--- a/Requisitos/descricao_casos_de_uso/nivel_sistema/CSU04 - ManterSolicitacoesDeServico.docx
+++ b/Requisitos/descricao_casos_de_uso/nivel_sistema/CSU04 - ManterSolicitacoesDeServico.docx
@@ -1,52 +1,35 @@
 
 <file path=word/document.xml><?xml version="1.0" encoding="utf-8"?>
-<w:document xmlns:wpc="http://schemas.microsoft.com/office/word/2010/wordprocessingCanvas" xmlns:mc="http://schemas.openxmlformats.org/markup-compatibility/2006" xmlns:o="urn:schemas-microsoft-com:office:office" xmlns:r="http://schemas.openxmlformats.org/officeDocument/2006/relationships" xmlns:m="http://schemas.openxmlformats.org/officeDocument/2006/math" xmlns:v="urn:schemas-microsoft-com:vml" xmlns:wp14="http://schemas.microsoft.com/office/word/2010/wordprocessingDrawing" xmlns:wp="http://schemas.openxmlformats.org/drawingml/2006/wordprocessingDrawing" xmlns:w="http://schemas.openxmlformats.org/wordprocessingml/2006/main" xmlns:w14="http://schemas.microsoft.com/office/word/2010/wordml" xmlns:w10="urn:schemas-microsoft-com:office:word" xmlns:w15="http://schemas.microsoft.com/office/word/2012/wordml" xmlns:wpg="http://schemas.microsoft.com/office/word/2010/wordprocessingGroup" xmlns:wpi="http://schemas.microsoft.com/office/word/2010/wordprocessingInk" xmlns:wne="http://schemas.microsoft.com/office/word/2006/wordml" xmlns:wps="http://schemas.microsoft.com/office/word/2010/wordprocessingShape" xmlns:wpsCustomData="http://www.wps.cn/officeDocument/2013/wpsCustomData" mc:Ignorable="w14 w15 wp14">
+<w:document xmlns:wpc="http://schemas.microsoft.com/office/word/2010/wordprocessingCanvas" xmlns:cx="http://schemas.microsoft.com/office/drawing/2014/chartex" xmlns:cx1="http://schemas.microsoft.com/office/drawing/2015/9/8/chartex" xmlns:cx2="http://schemas.microsoft.com/office/drawing/2015/10/21/chartex" xmlns:cx3="http://schemas.microsoft.com/office/drawing/2016/5/9/chartex" xmlns:cx4="http://schemas.microsoft.com/office/drawing/2016/5/10/chartex" xmlns:cx5="http://schemas.microsoft.com/office/drawing/2016/5/11/chartex" xmlns:cx6="http://schemas.microsoft.com/office/drawing/2016/5/12/chartex" xmlns:cx7="http://schemas.microsoft.com/office/drawing/2016/5/13/chartex" xmlns:cx8="http://schemas.microsoft.com/office/drawing/2016/5/14/chartex" xmlns:mc="http://schemas.openxmlformats.org/markup-compatibility/2006" xmlns:aink="http://schemas.microsoft.com/office/drawing/2016/ink" xmlns:am3d="http://schemas.microsoft.com/office/drawing/2017/model3d" xmlns:o="urn:schemas-microsoft-com:office:office" xmlns:r="http://schemas.openxmlformats.org/officeDocument/2006/relationships" xmlns:m="http://schemas.openxmlformats.org/officeDocument/2006/math" xmlns:v="urn:schemas-microsoft-com:vml" xmlns:wp14="http://schemas.microsoft.com/office/word/2010/wordprocessingDrawing" xmlns:wp="http://schemas.openxmlformats.org/drawingml/2006/wordprocessingDrawing" xmlns:w10="urn:schemas-microsoft-com:office:word" xmlns:w="http://schemas.openxmlformats.org/wordprocessingml/2006/main" xmlns:w14="http://schemas.microsoft.com/office/word/2010/wordml" xmlns:w15="http://schemas.microsoft.com/office/word/2012/wordml" xmlns:w16cex="http://schemas.microsoft.com/office/word/2018/wordml/cex" xmlns:w16cid="http://schemas.microsoft.com/office/word/2016/wordml/cid" xmlns:w16="http://schemas.microsoft.com/office/word/2018/wordml" xmlns:w16se="http://schemas.microsoft.com/office/word/2015/wordml/symex" xmlns:wpg="http://schemas.microsoft.com/office/word/2010/wordprocessingGroup" xmlns:wpi="http://schemas.microsoft.com/office/word/2010/wordprocessingInk" xmlns:wne="http://schemas.microsoft.com/office/word/2006/wordml" xmlns:wps="http://schemas.microsoft.com/office/word/2010/wordprocessingShape" mc:Ignorable="w14 w15 w16se w16cid w16 w16cex wp14">
   <w:body>
     <w:p>
       <w:pPr>
         <w:jc w:val="center"/>
         <w:rPr>
-          <w:rFonts w:hint="default" w:eastAsia="Ubuntu" w:cs="Arial"/>
+          <w:rFonts w:ascii="Times New Roman" w:eastAsia="Ubuntu" w:hAnsi="Times New Roman" w:cs="Times New Roman"/>
           <w:b/>
           <w:color w:val="000000" w:themeColor="text1"/>
           <w:sz w:val="36"/>
           <w:szCs w:val="36"/>
-          <w:lang w:val="pt-BR"/>
-          <w14:textFill>
-            <w14:solidFill>
-              <w14:schemeClr w14:val="tx1"/>
-            </w14:solidFill>
-          </w14:textFill>
         </w:rPr>
       </w:pPr>
       <w:r>
         <w:rPr>
-          <w:rFonts w:hint="default" w:ascii="Arial" w:hAnsi="Arial" w:eastAsia="Ubuntu" w:cs="Arial"/>
+          <w:rFonts w:ascii="Times New Roman" w:eastAsia="Ubuntu" w:hAnsi="Times New Roman" w:cs="Times New Roman"/>
           <w:b/>
           <w:color w:val="000000" w:themeColor="text1"/>
           <w:sz w:val="36"/>
           <w:szCs w:val="36"/>
-          <w14:textFill>
-            <w14:solidFill>
-              <w14:schemeClr w14:val="tx1"/>
-            </w14:solidFill>
-          </w14:textFill>
         </w:rPr>
         <w:t xml:space="preserve">CSU04 - </w:t>
       </w:r>
       <w:r>
         <w:rPr>
-          <w:rFonts w:hint="default" w:eastAsia="Ubuntu" w:cs="Arial"/>
+          <w:rFonts w:ascii="Times New Roman" w:eastAsia="Ubuntu" w:hAnsi="Times New Roman" w:cs="Times New Roman"/>
           <w:b/>
           <w:color w:val="000000" w:themeColor="text1"/>
           <w:sz w:val="36"/>
           <w:szCs w:val="36"/>
-          <w:lang w:val="pt-BR"/>
-          <w14:textFill>
-            <w14:solidFill>
-              <w14:schemeClr w14:val="tx1"/>
-            </w14:solidFill>
-          </w14:textFill>
         </w:rPr>
         <w:t>Manter Solicitações de Serviço</w:t>
       </w:r>
@@ -55,37 +38,29 @@
       <w:pPr>
         <w:jc w:val="center"/>
         <w:rPr>
-          <w:rFonts w:hint="default" w:eastAsia="Ubuntu" w:cs="Arial"/>
+          <w:rFonts w:ascii="Times New Roman" w:eastAsia="Ubuntu" w:hAnsi="Times New Roman" w:cs="Times New Roman"/>
           <w:b/>
           <w:color w:val="000000" w:themeColor="text1"/>
-          <w:sz w:val="36"/>
-          <w:szCs w:val="36"/>
-          <w:lang w:val="pt-BR"/>
-          <w14:textFill>
-            <w14:solidFill>
-              <w14:schemeClr w14:val="tx1"/>
-            </w14:solidFill>
-          </w14:textFill>
+          <w:sz w:val="28"/>
+          <w:szCs w:val="28"/>
         </w:rPr>
       </w:pPr>
     </w:p>
     <w:p>
       <w:pPr>
         <w:rPr>
-          <w:rFonts w:hint="default" w:ascii="Arial" w:hAnsi="Arial" w:eastAsia="Ubuntu" w:cs="Arial"/>
+          <w:rFonts w:ascii="Times New Roman" w:eastAsia="Ubuntu" w:hAnsi="Times New Roman" w:cs="Times New Roman"/>
           <w:b/>
-          <w:bCs w:val="0"/>
-          <w:sz w:val="24"/>
-          <w:szCs w:val="24"/>
+          <w:sz w:val="32"/>
+          <w:szCs w:val="32"/>
         </w:rPr>
       </w:pPr>
       <w:r>
         <w:rPr>
-          <w:rFonts w:hint="default" w:ascii="Arial" w:hAnsi="Arial" w:eastAsia="Ubuntu" w:cs="Arial"/>
+          <w:rFonts w:ascii="Times New Roman" w:eastAsia="Ubuntu" w:hAnsi="Times New Roman" w:cs="Times New Roman"/>
           <w:b/>
-          <w:bCs w:val="0"/>
-          <w:sz w:val="24"/>
-          <w:szCs w:val="24"/>
+          <w:sz w:val="32"/>
+          <w:szCs w:val="32"/>
         </w:rPr>
         <w:t>Seção: Principal</w:t>
       </w:r>
@@ -93,55 +68,36 @@
     <w:p>
       <w:pPr>
         <w:rPr>
-          <w:rFonts w:hint="default" w:ascii="Arial" w:hAnsi="Arial" w:eastAsia="Ubuntu" w:cs="Arial"/>
+          <w:rFonts w:ascii="Times New Roman" w:eastAsia="Ubuntu" w:hAnsi="Times New Roman" w:cs="Times New Roman"/>
           <w:b/>
+          <w:sz w:val="28"/>
+          <w:szCs w:val="28"/>
         </w:rPr>
       </w:pPr>
     </w:p>
     <w:tbl>
       <w:tblPr>
-        <w:tblStyle w:val="14"/>
+        <w:tblStyle w:val="Style12"/>
         <w:tblW w:w="9029" w:type="dxa"/>
         <w:tblInd w:w="0" w:type="dxa"/>
         <w:tblBorders>
-          <w:top w:val="single" w:color="000000" w:sz="8" w:space="0"/>
-          <w:left w:val="single" w:color="000000" w:sz="8" w:space="0"/>
-          <w:bottom w:val="single" w:color="000000" w:sz="8" w:space="0"/>
-          <w:right w:val="single" w:color="000000" w:sz="8" w:space="0"/>
-          <w:insideH w:val="single" w:color="000000" w:sz="8" w:space="0"/>
-          <w:insideV w:val="single" w:color="000000" w:sz="8" w:space="0"/>
+          <w:top w:val="single" w:sz="8" w:space="0" w:color="000000"/>
+          <w:left w:val="single" w:sz="8" w:space="0" w:color="000000"/>
+          <w:bottom w:val="single" w:sz="8" w:space="0" w:color="000000"/>
+          <w:right w:val="single" w:sz="8" w:space="0" w:color="000000"/>
+          <w:insideH w:val="single" w:sz="8" w:space="0" w:color="000000"/>
+          <w:insideV w:val="single" w:sz="8" w:space="0" w:color="000000"/>
         </w:tblBorders>
         <w:tblLayout w:type="fixed"/>
-        <w:tblCellMar>
-          <w:top w:w="100" w:type="dxa"/>
-          <w:left w:w="100" w:type="dxa"/>
-          <w:bottom w:w="100" w:type="dxa"/>
-          <w:right w:w="100" w:type="dxa"/>
-        </w:tblCellMar>
+        <w:tblLook w:val="04A0" w:firstRow="1" w:lastRow="0" w:firstColumn="1" w:lastColumn="0" w:noHBand="0" w:noVBand="1"/>
       </w:tblPr>
       <w:tblGrid>
         <w:gridCol w:w="4514"/>
         <w:gridCol w:w="4515"/>
       </w:tblGrid>
       <w:tr>
-        <w:tblPrEx>
-          <w:tblBorders>
-            <w:top w:val="single" w:color="000000" w:sz="8" w:space="0"/>
-            <w:left w:val="single" w:color="000000" w:sz="8" w:space="0"/>
-            <w:bottom w:val="single" w:color="000000" w:sz="8" w:space="0"/>
-            <w:right w:val="single" w:color="000000" w:sz="8" w:space="0"/>
-            <w:insideH w:val="single" w:color="000000" w:sz="8" w:space="0"/>
-            <w:insideV w:val="single" w:color="000000" w:sz="8" w:space="0"/>
-          </w:tblBorders>
-          <w:tblCellMar>
-            <w:top w:w="100" w:type="dxa"/>
-            <w:left w:w="100" w:type="dxa"/>
-            <w:bottom w:w="100" w:type="dxa"/>
-            <w:right w:w="100" w:type="dxa"/>
-          </w:tblCellMar>
-        </w:tblPrEx>
         <w:trPr>
-          <w:trHeight w:val="390" w:hRule="atLeast"/>
+          <w:trHeight w:val="390"/>
         </w:trPr>
         <w:tc>
           <w:tcPr>
@@ -159,18 +115,18 @@
               <w:widowControl w:val="0"/>
               <w:spacing w:line="240" w:lineRule="auto"/>
               <w:rPr>
-                <w:rFonts w:hint="default" w:ascii="Arial" w:hAnsi="Arial" w:eastAsia="Ubuntu" w:cs="Arial"/>
-                <w:b/>
-                <w:sz w:val="22"/>
-                <w:szCs w:val="22"/>
-              </w:rPr>
-            </w:pPr>
-            <w:r>
-              <w:rPr>
-                <w:rFonts w:hint="default" w:ascii="Arial" w:hAnsi="Arial" w:eastAsia="Ubuntu" w:cs="Arial"/>
-                <w:b/>
-                <w:sz w:val="22"/>
-                <w:szCs w:val="22"/>
+                <w:rFonts w:ascii="Times New Roman" w:eastAsia="Ubuntu" w:hAnsi="Times New Roman" w:cs="Times New Roman"/>
+                <w:b/>
+                <w:sz w:val="28"/>
+                <w:szCs w:val="28"/>
+              </w:rPr>
+            </w:pPr>
+            <w:r>
+              <w:rPr>
+                <w:rFonts w:ascii="Times New Roman" w:eastAsia="Ubuntu" w:hAnsi="Times New Roman" w:cs="Times New Roman"/>
+                <w:b/>
+                <w:sz w:val="28"/>
+                <w:szCs w:val="28"/>
               </w:rPr>
               <w:t xml:space="preserve">Importância </w:t>
             </w:r>
@@ -192,39 +148,33 @@
               <w:widowControl w:val="0"/>
               <w:spacing w:line="240" w:lineRule="auto"/>
               <w:rPr>
-                <w:rFonts w:hint="default" w:ascii="Arial" w:hAnsi="Arial" w:eastAsia="Ubuntu" w:cs="Arial"/>
-                <w:sz w:val="22"/>
-                <w:szCs w:val="22"/>
-              </w:rPr>
-            </w:pPr>
-            <w:r>
-              <w:rPr>
-                <w:rFonts w:hint="default" w:ascii="Arial" w:hAnsi="Arial" w:eastAsia="Ubuntu" w:cs="Arial"/>
-                <w:sz w:val="22"/>
-                <w:szCs w:val="22"/>
-              </w:rPr>
-              <w:t>40 (Baixo risco e baixa prioridade )</w:t>
-            </w:r>
+                <w:rFonts w:ascii="Times New Roman" w:eastAsia="Ubuntu" w:hAnsi="Times New Roman" w:cs="Times New Roman"/>
+                <w:sz w:val="28"/>
+                <w:szCs w:val="28"/>
+              </w:rPr>
+            </w:pPr>
+            <w:r>
+              <w:rPr>
+                <w:rFonts w:ascii="Times New Roman" w:eastAsia="Ubuntu" w:hAnsi="Times New Roman" w:cs="Times New Roman"/>
+                <w:sz w:val="28"/>
+                <w:szCs w:val="28"/>
+              </w:rPr>
+              <w:t xml:space="preserve">40 (Baixo risco e baixa </w:t>
+            </w:r>
+            <w:proofErr w:type="gramStart"/>
+            <w:r>
+              <w:rPr>
+                <w:rFonts w:ascii="Times New Roman" w:eastAsia="Ubuntu" w:hAnsi="Times New Roman" w:cs="Times New Roman"/>
+                <w:sz w:val="28"/>
+                <w:szCs w:val="28"/>
+              </w:rPr>
+              <w:t>prioridade )</w:t>
+            </w:r>
+            <w:proofErr w:type="gramEnd"/>
           </w:p>
         </w:tc>
       </w:tr>
       <w:tr>
-        <w:tblPrEx>
-          <w:tblBorders>
-            <w:top w:val="single" w:color="000000" w:sz="8" w:space="0"/>
-            <w:left w:val="single" w:color="000000" w:sz="8" w:space="0"/>
-            <w:bottom w:val="single" w:color="000000" w:sz="8" w:space="0"/>
-            <w:right w:val="single" w:color="000000" w:sz="8" w:space="0"/>
-            <w:insideH w:val="single" w:color="000000" w:sz="8" w:space="0"/>
-            <w:insideV w:val="single" w:color="000000" w:sz="8" w:space="0"/>
-          </w:tblBorders>
-          <w:tblCellMar>
-            <w:top w:w="100" w:type="dxa"/>
-            <w:left w:w="100" w:type="dxa"/>
-            <w:bottom w:w="100" w:type="dxa"/>
-            <w:right w:w="100" w:type="dxa"/>
-          </w:tblCellMar>
-        </w:tblPrEx>
         <w:tc>
           <w:tcPr>
             <w:tcW w:w="4514" w:type="dxa"/>
@@ -241,18 +191,18 @@
               <w:widowControl w:val="0"/>
               <w:spacing w:line="240" w:lineRule="auto"/>
               <w:rPr>
-                <w:rFonts w:hint="default" w:ascii="Arial" w:hAnsi="Arial" w:eastAsia="Ubuntu" w:cs="Arial"/>
-                <w:b/>
-                <w:sz w:val="22"/>
-                <w:szCs w:val="22"/>
-              </w:rPr>
-            </w:pPr>
-            <w:r>
-              <w:rPr>
-                <w:rFonts w:hint="default" w:ascii="Arial" w:hAnsi="Arial" w:eastAsia="Ubuntu" w:cs="Arial"/>
-                <w:b/>
-                <w:sz w:val="22"/>
-                <w:szCs w:val="22"/>
+                <w:rFonts w:ascii="Times New Roman" w:eastAsia="Ubuntu" w:hAnsi="Times New Roman" w:cs="Times New Roman"/>
+                <w:b/>
+                <w:sz w:val="28"/>
+                <w:szCs w:val="28"/>
+              </w:rPr>
+            </w:pPr>
+            <w:r>
+              <w:rPr>
+                <w:rFonts w:ascii="Times New Roman" w:eastAsia="Ubuntu" w:hAnsi="Times New Roman" w:cs="Times New Roman"/>
+                <w:b/>
+                <w:sz w:val="28"/>
+                <w:szCs w:val="28"/>
               </w:rPr>
               <w:t>Sumário</w:t>
             </w:r>
@@ -274,56 +224,50 @@
               <w:widowControl w:val="0"/>
               <w:spacing w:line="240" w:lineRule="auto"/>
               <w:rPr>
-                <w:rFonts w:hint="default" w:ascii="Arial" w:hAnsi="Arial" w:eastAsia="Ubuntu" w:cs="Arial"/>
-                <w:sz w:val="22"/>
-                <w:szCs w:val="22"/>
-              </w:rPr>
-            </w:pPr>
-            <w:r>
-              <w:rPr>
-                <w:rFonts w:eastAsia="Ubuntu" w:cs="Arial"/>
-                <w:kern w:val="0"/>
-                <w:sz w:val="22"/>
-                <w:szCs w:val="22"/>
+                <w:rFonts w:ascii="Times New Roman" w:eastAsia="Ubuntu" w:hAnsi="Times New Roman" w:cs="Times New Roman"/>
+                <w:sz w:val="28"/>
+                <w:szCs w:val="28"/>
+              </w:rPr>
+            </w:pPr>
+            <w:r>
+              <w:rPr>
+                <w:rFonts w:ascii="Times New Roman" w:eastAsia="Ubuntu" w:hAnsi="Times New Roman" w:cs="Times New Roman"/>
+                <w:sz w:val="28"/>
+                <w:szCs w:val="28"/>
               </w:rPr>
               <w:t xml:space="preserve">O ator </w:t>
             </w:r>
             <w:r>
               <w:rPr>
-                <w:rFonts w:eastAsia="Ubuntu" w:cs="Arial"/>
-                <w:kern w:val="0"/>
-                <w:sz w:val="22"/>
-                <w:szCs w:val="22"/>
+                <w:rFonts w:ascii="Times New Roman" w:eastAsia="Ubuntu" w:hAnsi="Times New Roman" w:cs="Times New Roman"/>
+                <w:sz w:val="28"/>
+                <w:szCs w:val="28"/>
                 <w:lang w:val="zh-CN"/>
               </w:rPr>
               <w:t xml:space="preserve">faz atualização, alteração e remoção de </w:t>
             </w:r>
             <w:r>
               <w:rPr>
-                <w:rFonts w:hint="default" w:eastAsia="Ubuntu" w:cs="Arial"/>
-                <w:kern w:val="0"/>
-                <w:sz w:val="22"/>
-                <w:szCs w:val="22"/>
-                <w:lang w:val="pt-BR"/>
+                <w:rFonts w:ascii="Times New Roman" w:eastAsia="Ubuntu" w:hAnsi="Times New Roman" w:cs="Times New Roman"/>
+                <w:sz w:val="28"/>
+                <w:szCs w:val="28"/>
               </w:rPr>
               <w:t xml:space="preserve">solicitações de serviço </w:t>
             </w:r>
             <w:r>
               <w:rPr>
-                <w:rFonts w:eastAsia="Ubuntu" w:cs="Arial"/>
-                <w:kern w:val="0"/>
-                <w:sz w:val="22"/>
-                <w:szCs w:val="22"/>
+                <w:rFonts w:ascii="Times New Roman" w:eastAsia="Ubuntu" w:hAnsi="Times New Roman" w:cs="Times New Roman"/>
+                <w:sz w:val="28"/>
+                <w:szCs w:val="28"/>
                 <w:lang w:val="zh-CN"/>
               </w:rPr>
               <w:t>no sistema</w:t>
             </w:r>
             <w:r>
               <w:rPr>
-                <w:rFonts w:eastAsia="Ubuntu" w:cs="Arial"/>
-                <w:kern w:val="0"/>
-                <w:sz w:val="22"/>
-                <w:szCs w:val="22"/>
+                <w:rFonts w:ascii="Times New Roman" w:eastAsia="Ubuntu" w:hAnsi="Times New Roman" w:cs="Times New Roman"/>
+                <w:sz w:val="28"/>
+                <w:szCs w:val="28"/>
               </w:rPr>
               <w:t>.</w:t>
             </w:r>
@@ -331,22 +275,6 @@
         </w:tc>
       </w:tr>
       <w:tr>
-        <w:tblPrEx>
-          <w:tblBorders>
-            <w:top w:val="single" w:color="000000" w:sz="8" w:space="0"/>
-            <w:left w:val="single" w:color="000000" w:sz="8" w:space="0"/>
-            <w:bottom w:val="single" w:color="000000" w:sz="8" w:space="0"/>
-            <w:right w:val="single" w:color="000000" w:sz="8" w:space="0"/>
-            <w:insideH w:val="single" w:color="000000" w:sz="8" w:space="0"/>
-            <w:insideV w:val="single" w:color="000000" w:sz="8" w:space="0"/>
-          </w:tblBorders>
-          <w:tblCellMar>
-            <w:top w:w="100" w:type="dxa"/>
-            <w:left w:w="100" w:type="dxa"/>
-            <w:bottom w:w="100" w:type="dxa"/>
-            <w:right w:w="100" w:type="dxa"/>
-          </w:tblCellMar>
-        </w:tblPrEx>
         <w:tc>
           <w:tcPr>
             <w:tcW w:w="4514" w:type="dxa"/>
@@ -363,18 +291,18 @@
               <w:widowControl w:val="0"/>
               <w:spacing w:line="240" w:lineRule="auto"/>
               <w:rPr>
-                <w:rFonts w:hint="default" w:ascii="Arial" w:hAnsi="Arial" w:eastAsia="Ubuntu" w:cs="Arial"/>
-                <w:b/>
-                <w:sz w:val="22"/>
-                <w:szCs w:val="22"/>
-              </w:rPr>
-            </w:pPr>
-            <w:r>
-              <w:rPr>
-                <w:rFonts w:hint="default" w:ascii="Arial" w:hAnsi="Arial" w:eastAsia="Ubuntu" w:cs="Arial"/>
-                <w:b/>
-                <w:sz w:val="22"/>
-                <w:szCs w:val="22"/>
+                <w:rFonts w:ascii="Times New Roman" w:eastAsia="Ubuntu" w:hAnsi="Times New Roman" w:cs="Times New Roman"/>
+                <w:b/>
+                <w:sz w:val="28"/>
+                <w:szCs w:val="28"/>
+              </w:rPr>
+            </w:pPr>
+            <w:r>
+              <w:rPr>
+                <w:rFonts w:ascii="Times New Roman" w:eastAsia="Ubuntu" w:hAnsi="Times New Roman" w:cs="Times New Roman"/>
+                <w:b/>
+                <w:sz w:val="28"/>
+                <w:szCs w:val="28"/>
               </w:rPr>
               <w:t>Ator Primário</w:t>
             </w:r>
@@ -396,25 +324,24 @@
               <w:widowControl w:val="0"/>
               <w:spacing w:line="240" w:lineRule="auto"/>
               <w:rPr>
-                <w:rFonts w:hint="default" w:ascii="Arial" w:hAnsi="Arial" w:eastAsia="Ubuntu" w:cs="Arial"/>
-                <w:sz w:val="22"/>
-                <w:szCs w:val="22"/>
-              </w:rPr>
-            </w:pPr>
-            <w:r>
-              <w:rPr>
-                <w:rFonts w:hint="default" w:eastAsia="Ubuntu" w:cs="Arial"/>
-                <w:sz w:val="22"/>
-                <w:szCs w:val="22"/>
-                <w:lang w:val="pt-BR"/>
+                <w:rFonts w:ascii="Times New Roman" w:eastAsia="Ubuntu" w:hAnsi="Times New Roman" w:cs="Times New Roman"/>
+                <w:sz w:val="28"/>
+                <w:szCs w:val="28"/>
+              </w:rPr>
+            </w:pPr>
+            <w:r>
+              <w:rPr>
+                <w:rFonts w:ascii="Times New Roman" w:eastAsia="Ubuntu" w:hAnsi="Times New Roman" w:cs="Times New Roman"/>
+                <w:sz w:val="28"/>
+                <w:szCs w:val="28"/>
               </w:rPr>
               <w:t>Pessoa</w:t>
             </w:r>
             <w:r>
               <w:rPr>
-                <w:rFonts w:hint="default" w:ascii="Arial" w:hAnsi="Arial" w:eastAsia="Ubuntu" w:cs="Arial"/>
-                <w:sz w:val="22"/>
-                <w:szCs w:val="22"/>
+                <w:rFonts w:ascii="Times New Roman" w:eastAsia="Ubuntu" w:hAnsi="Times New Roman" w:cs="Times New Roman"/>
+                <w:sz w:val="28"/>
+                <w:szCs w:val="28"/>
               </w:rPr>
               <w:t>.</w:t>
             </w:r>
@@ -422,22 +349,6 @@
         </w:tc>
       </w:tr>
       <w:tr>
-        <w:tblPrEx>
-          <w:tblBorders>
-            <w:top w:val="single" w:color="000000" w:sz="8" w:space="0"/>
-            <w:left w:val="single" w:color="000000" w:sz="8" w:space="0"/>
-            <w:bottom w:val="single" w:color="000000" w:sz="8" w:space="0"/>
-            <w:right w:val="single" w:color="000000" w:sz="8" w:space="0"/>
-            <w:insideH w:val="single" w:color="000000" w:sz="8" w:space="0"/>
-            <w:insideV w:val="single" w:color="000000" w:sz="8" w:space="0"/>
-          </w:tblBorders>
-          <w:tblCellMar>
-            <w:top w:w="100" w:type="dxa"/>
-            <w:left w:w="100" w:type="dxa"/>
-            <w:bottom w:w="100" w:type="dxa"/>
-            <w:right w:w="100" w:type="dxa"/>
-          </w:tblCellMar>
-        </w:tblPrEx>
         <w:tc>
           <w:tcPr>
             <w:tcW w:w="4514" w:type="dxa"/>
@@ -454,18 +365,18 @@
               <w:widowControl w:val="0"/>
               <w:spacing w:line="240" w:lineRule="auto"/>
               <w:rPr>
-                <w:rFonts w:hint="default" w:ascii="Arial" w:hAnsi="Arial" w:eastAsia="Ubuntu" w:cs="Arial"/>
-                <w:b/>
-                <w:sz w:val="22"/>
-                <w:szCs w:val="22"/>
-              </w:rPr>
-            </w:pPr>
-            <w:r>
-              <w:rPr>
-                <w:rFonts w:hint="default" w:ascii="Arial" w:hAnsi="Arial" w:eastAsia="Ubuntu" w:cs="Arial"/>
-                <w:b/>
-                <w:sz w:val="22"/>
-                <w:szCs w:val="22"/>
+                <w:rFonts w:ascii="Times New Roman" w:eastAsia="Ubuntu" w:hAnsi="Times New Roman" w:cs="Times New Roman"/>
+                <w:b/>
+                <w:sz w:val="28"/>
+                <w:szCs w:val="28"/>
+              </w:rPr>
+            </w:pPr>
+            <w:r>
+              <w:rPr>
+                <w:rFonts w:ascii="Times New Roman" w:eastAsia="Ubuntu" w:hAnsi="Times New Roman" w:cs="Times New Roman"/>
+                <w:b/>
+                <w:sz w:val="28"/>
+                <w:szCs w:val="28"/>
               </w:rPr>
               <w:t>Ator Secundário</w:t>
             </w:r>
@@ -487,36 +398,32 @@
               <w:widowControl w:val="0"/>
               <w:spacing w:line="240" w:lineRule="auto"/>
               <w:rPr>
-                <w:rFonts w:hint="default" w:ascii="Arial" w:hAnsi="Arial" w:eastAsia="Ubuntu" w:cs="Arial"/>
-                <w:sz w:val="22"/>
-                <w:szCs w:val="22"/>
-              </w:rPr>
-            </w:pPr>
-            <w:r>
-              <w:rPr>
-                <w:rFonts w:eastAsia="Ubuntu" w:cs="Arial"/>
-                <w:kern w:val="0"/>
-                <w:sz w:val="22"/>
-                <w:szCs w:val="22"/>
+                <w:rFonts w:ascii="Times New Roman" w:eastAsia="Ubuntu" w:hAnsi="Times New Roman" w:cs="Times New Roman"/>
+                <w:sz w:val="28"/>
+                <w:szCs w:val="28"/>
+              </w:rPr>
+            </w:pPr>
+            <w:r>
+              <w:rPr>
+                <w:rFonts w:ascii="Times New Roman" w:eastAsia="Ubuntu" w:hAnsi="Times New Roman" w:cs="Times New Roman"/>
+                <w:sz w:val="28"/>
+                <w:szCs w:val="28"/>
               </w:rPr>
               <w:t xml:space="preserve"> Almoxarife</w:t>
             </w:r>
             <w:r>
               <w:rPr>
-                <w:rFonts w:hint="default" w:eastAsia="Ubuntu" w:cs="Arial"/>
-                <w:kern w:val="0"/>
-                <w:sz w:val="22"/>
-                <w:szCs w:val="22"/>
-                <w:lang w:val="pt-BR"/>
+                <w:rFonts w:ascii="Times New Roman" w:eastAsia="Ubuntu" w:hAnsi="Times New Roman" w:cs="Times New Roman"/>
+                <w:sz w:val="28"/>
+                <w:szCs w:val="28"/>
               </w:rPr>
               <w:t xml:space="preserve">, Gestor </w:t>
             </w:r>
             <w:r>
               <w:rPr>
-                <w:rFonts w:eastAsia="Ubuntu" w:cs="Arial"/>
-                <w:kern w:val="0"/>
-                <w:sz w:val="22"/>
-                <w:szCs w:val="22"/>
+                <w:rFonts w:ascii="Times New Roman" w:eastAsia="Ubuntu" w:hAnsi="Times New Roman" w:cs="Times New Roman"/>
+                <w:sz w:val="28"/>
+                <w:szCs w:val="28"/>
                 <w:lang w:val="pt-PT"/>
               </w:rPr>
               <w:t>e Técnico.</w:t>
@@ -525,22 +432,6 @@
         </w:tc>
       </w:tr>
       <w:tr>
-        <w:tblPrEx>
-          <w:tblBorders>
-            <w:top w:val="single" w:color="000000" w:sz="8" w:space="0"/>
-            <w:left w:val="single" w:color="000000" w:sz="8" w:space="0"/>
-            <w:bottom w:val="single" w:color="000000" w:sz="8" w:space="0"/>
-            <w:right w:val="single" w:color="000000" w:sz="8" w:space="0"/>
-            <w:insideH w:val="single" w:color="000000" w:sz="8" w:space="0"/>
-            <w:insideV w:val="single" w:color="000000" w:sz="8" w:space="0"/>
-          </w:tblBorders>
-          <w:tblCellMar>
-            <w:top w:w="100" w:type="dxa"/>
-            <w:left w:w="100" w:type="dxa"/>
-            <w:bottom w:w="100" w:type="dxa"/>
-            <w:right w:w="100" w:type="dxa"/>
-          </w:tblCellMar>
-        </w:tblPrEx>
         <w:tc>
           <w:tcPr>
             <w:tcW w:w="4514" w:type="dxa"/>
@@ -557,18 +448,18 @@
               <w:widowControl w:val="0"/>
               <w:spacing w:line="240" w:lineRule="auto"/>
               <w:rPr>
-                <w:rFonts w:hint="default" w:ascii="Arial" w:hAnsi="Arial" w:eastAsia="Ubuntu" w:cs="Arial"/>
-                <w:b/>
-                <w:sz w:val="22"/>
-                <w:szCs w:val="22"/>
-              </w:rPr>
-            </w:pPr>
-            <w:r>
-              <w:rPr>
-                <w:rFonts w:hint="default" w:ascii="Arial" w:hAnsi="Arial" w:eastAsia="Ubuntu" w:cs="Arial"/>
-                <w:b/>
-                <w:sz w:val="22"/>
-                <w:szCs w:val="22"/>
+                <w:rFonts w:ascii="Times New Roman" w:eastAsia="Ubuntu" w:hAnsi="Times New Roman" w:cs="Times New Roman"/>
+                <w:b/>
+                <w:sz w:val="28"/>
+                <w:szCs w:val="28"/>
+              </w:rPr>
+            </w:pPr>
+            <w:r>
+              <w:rPr>
+                <w:rFonts w:ascii="Times New Roman" w:eastAsia="Ubuntu" w:hAnsi="Times New Roman" w:cs="Times New Roman"/>
+                <w:b/>
+                <w:sz w:val="28"/>
+                <w:szCs w:val="28"/>
               </w:rPr>
               <w:t>Pré-Condição</w:t>
             </w:r>
@@ -590,50 +481,50 @@
               <w:widowControl w:val="0"/>
               <w:spacing w:line="240" w:lineRule="auto"/>
               <w:rPr>
-                <w:rFonts w:hint="default" w:ascii="Arial" w:hAnsi="Arial" w:eastAsia="Ubuntu" w:cs="Arial"/>
-                <w:sz w:val="22"/>
-                <w:szCs w:val="22"/>
-              </w:rPr>
-            </w:pPr>
-            <w:r>
-              <w:rPr>
-                <w:rFonts w:hint="default" w:ascii="Arial" w:hAnsi="Arial" w:eastAsia="Ubuntu" w:cs="Arial"/>
-                <w:sz w:val="22"/>
-                <w:szCs w:val="22"/>
+                <w:rFonts w:ascii="Times New Roman" w:eastAsia="Ubuntu" w:hAnsi="Times New Roman" w:cs="Times New Roman"/>
+                <w:sz w:val="28"/>
+                <w:szCs w:val="28"/>
+              </w:rPr>
+            </w:pPr>
+            <w:r>
+              <w:rPr>
+                <w:rFonts w:ascii="Times New Roman" w:eastAsia="Ubuntu" w:hAnsi="Times New Roman" w:cs="Times New Roman"/>
+                <w:sz w:val="28"/>
+                <w:szCs w:val="28"/>
               </w:rPr>
               <w:t xml:space="preserve">Estar autenticado no sistema de acordo com o </w:t>
             </w:r>
             <w:r>
               <w:rPr>
-                <w:rFonts w:hint="default" w:ascii="Arial" w:hAnsi="Arial" w:eastAsia="Ubuntu" w:cs="Arial"/>
+                <w:rFonts w:ascii="Times New Roman" w:eastAsia="Ubuntu" w:hAnsi="Times New Roman" w:cs="Times New Roman"/>
                 <w:color w:val="FF0000"/>
-                <w:sz w:val="22"/>
-                <w:szCs w:val="22"/>
+                <w:sz w:val="28"/>
+                <w:szCs w:val="28"/>
               </w:rPr>
               <w:t>CSU09 - Autenticar Usuário</w:t>
             </w:r>
             <w:r>
               <w:rPr>
-                <w:rFonts w:hint="default" w:ascii="Arial" w:hAnsi="Arial" w:eastAsia="Ubuntu" w:cs="Arial"/>
-                <w:sz w:val="22"/>
-                <w:szCs w:val="22"/>
+                <w:rFonts w:ascii="Times New Roman" w:eastAsia="Ubuntu" w:hAnsi="Times New Roman" w:cs="Times New Roman"/>
+                <w:sz w:val="28"/>
+                <w:szCs w:val="28"/>
               </w:rPr>
               <w:t>,</w:t>
             </w:r>
             <w:r>
               <w:rPr>
-                <w:rFonts w:hint="default" w:ascii="Arial" w:hAnsi="Arial" w:eastAsia="Ubuntu" w:cs="Arial"/>
+                <w:rFonts w:ascii="Times New Roman" w:eastAsia="Ubuntu" w:hAnsi="Times New Roman" w:cs="Times New Roman"/>
                 <w:color w:val="FF0000"/>
-                <w:sz w:val="22"/>
-                <w:szCs w:val="22"/>
+                <w:sz w:val="28"/>
+                <w:szCs w:val="28"/>
               </w:rPr>
               <w:t xml:space="preserve"> </w:t>
             </w:r>
             <w:r>
               <w:rPr>
-                <w:rFonts w:hint="default" w:ascii="Arial" w:hAnsi="Arial" w:eastAsia="Ubuntu" w:cs="Arial"/>
-                <w:sz w:val="22"/>
-                <w:szCs w:val="22"/>
+                <w:rFonts w:ascii="Times New Roman" w:eastAsia="Ubuntu" w:hAnsi="Times New Roman" w:cs="Times New Roman"/>
+                <w:sz w:val="28"/>
+                <w:szCs w:val="28"/>
               </w:rPr>
               <w:t>e a lista de pedidos não pode estar vazia.</w:t>
             </w:r>
@@ -641,22 +532,6 @@
         </w:tc>
       </w:tr>
       <w:tr>
-        <w:tblPrEx>
-          <w:tblBorders>
-            <w:top w:val="single" w:color="000000" w:sz="8" w:space="0"/>
-            <w:left w:val="single" w:color="000000" w:sz="8" w:space="0"/>
-            <w:bottom w:val="single" w:color="000000" w:sz="8" w:space="0"/>
-            <w:right w:val="single" w:color="000000" w:sz="8" w:space="0"/>
-            <w:insideH w:val="single" w:color="000000" w:sz="8" w:space="0"/>
-            <w:insideV w:val="single" w:color="000000" w:sz="8" w:space="0"/>
-          </w:tblBorders>
-          <w:tblCellMar>
-            <w:top w:w="100" w:type="dxa"/>
-            <w:left w:w="100" w:type="dxa"/>
-            <w:bottom w:w="100" w:type="dxa"/>
-            <w:right w:w="100" w:type="dxa"/>
-          </w:tblCellMar>
-        </w:tblPrEx>
         <w:tc>
           <w:tcPr>
             <w:tcW w:w="4514" w:type="dxa"/>
@@ -673,18 +548,18 @@
               <w:widowControl w:val="0"/>
               <w:spacing w:line="240" w:lineRule="auto"/>
               <w:rPr>
-                <w:rFonts w:hint="default" w:ascii="Arial" w:hAnsi="Arial" w:eastAsia="Ubuntu" w:cs="Arial"/>
-                <w:b/>
-                <w:sz w:val="22"/>
-                <w:szCs w:val="22"/>
-              </w:rPr>
-            </w:pPr>
-            <w:r>
-              <w:rPr>
-                <w:rFonts w:hint="default" w:ascii="Arial" w:hAnsi="Arial" w:eastAsia="Ubuntu" w:cs="Arial"/>
-                <w:b/>
-                <w:sz w:val="22"/>
-                <w:szCs w:val="22"/>
+                <w:rFonts w:ascii="Times New Roman" w:eastAsia="Ubuntu" w:hAnsi="Times New Roman" w:cs="Times New Roman"/>
+                <w:b/>
+                <w:sz w:val="28"/>
+                <w:szCs w:val="28"/>
+              </w:rPr>
+            </w:pPr>
+            <w:r>
+              <w:rPr>
+                <w:rFonts w:ascii="Times New Roman" w:eastAsia="Ubuntu" w:hAnsi="Times New Roman" w:cs="Times New Roman"/>
+                <w:b/>
+                <w:sz w:val="28"/>
+                <w:szCs w:val="28"/>
               </w:rPr>
               <w:t>Pós-Condição</w:t>
             </w:r>
@@ -706,16 +581,16 @@
               <w:widowControl w:val="0"/>
               <w:spacing w:line="240" w:lineRule="auto"/>
               <w:rPr>
-                <w:rFonts w:hint="default" w:ascii="Arial" w:hAnsi="Arial" w:eastAsia="Ubuntu" w:cs="Arial"/>
-                <w:sz w:val="22"/>
-                <w:szCs w:val="22"/>
-              </w:rPr>
-            </w:pPr>
-            <w:r>
-              <w:rPr>
-                <w:rFonts w:hint="default" w:ascii="Arial" w:hAnsi="Arial" w:eastAsia="Ubuntu" w:cs="Arial"/>
-                <w:sz w:val="22"/>
-                <w:szCs w:val="22"/>
+                <w:rFonts w:ascii="Times New Roman" w:eastAsia="Ubuntu" w:hAnsi="Times New Roman" w:cs="Times New Roman"/>
+                <w:sz w:val="28"/>
+                <w:szCs w:val="28"/>
+              </w:rPr>
+            </w:pPr>
+            <w:r>
+              <w:rPr>
+                <w:rFonts w:ascii="Times New Roman" w:eastAsia="Ubuntu" w:hAnsi="Times New Roman" w:cs="Times New Roman"/>
+                <w:sz w:val="28"/>
+                <w:szCs w:val="28"/>
               </w:rPr>
               <w:t>-</w:t>
             </w:r>
@@ -723,24 +598,8 @@
         </w:tc>
       </w:tr>
       <w:tr>
-        <w:tblPrEx>
-          <w:tblBorders>
-            <w:top w:val="single" w:color="000000" w:sz="8" w:space="0"/>
-            <w:left w:val="single" w:color="000000" w:sz="8" w:space="0"/>
-            <w:bottom w:val="single" w:color="000000" w:sz="8" w:space="0"/>
-            <w:right w:val="single" w:color="000000" w:sz="8" w:space="0"/>
-            <w:insideH w:val="single" w:color="000000" w:sz="8" w:space="0"/>
-            <w:insideV w:val="single" w:color="000000" w:sz="8" w:space="0"/>
-          </w:tblBorders>
-          <w:tblCellMar>
-            <w:top w:w="100" w:type="dxa"/>
-            <w:left w:w="100" w:type="dxa"/>
-            <w:bottom w:w="100" w:type="dxa"/>
-            <w:right w:w="100" w:type="dxa"/>
-          </w:tblCellMar>
-        </w:tblPrEx>
         <w:trPr>
-          <w:trHeight w:val="420" w:hRule="atLeast"/>
+          <w:trHeight w:val="420"/>
         </w:trPr>
         <w:tc>
           <w:tcPr>
@@ -760,14 +619,18 @@
               <w:spacing w:line="240" w:lineRule="auto"/>
               <w:jc w:val="center"/>
               <w:rPr>
-                <w:rFonts w:hint="default" w:ascii="Arial" w:hAnsi="Arial" w:eastAsia="Ubuntu" w:cs="Arial"/>
-                <w:b/>
-              </w:rPr>
-            </w:pPr>
-            <w:r>
-              <w:rPr>
-                <w:rFonts w:hint="default" w:ascii="Arial" w:hAnsi="Arial" w:eastAsia="Ubuntu" w:cs="Arial"/>
-                <w:b/>
+                <w:rFonts w:ascii="Times New Roman" w:eastAsia="Ubuntu" w:hAnsi="Times New Roman" w:cs="Times New Roman"/>
+                <w:b/>
+                <w:sz w:val="28"/>
+                <w:szCs w:val="28"/>
+              </w:rPr>
+            </w:pPr>
+            <w:r>
+              <w:rPr>
+                <w:rFonts w:ascii="Times New Roman" w:eastAsia="Ubuntu" w:hAnsi="Times New Roman" w:cs="Times New Roman"/>
+                <w:b/>
+                <w:sz w:val="28"/>
+                <w:szCs w:val="28"/>
               </w:rPr>
               <w:t>Fluxo Principal</w:t>
             </w:r>
@@ -775,24 +638,8 @@
         </w:tc>
       </w:tr>
       <w:tr>
-        <w:tblPrEx>
-          <w:tblBorders>
-            <w:top w:val="single" w:color="000000" w:sz="8" w:space="0"/>
-            <w:left w:val="single" w:color="000000" w:sz="8" w:space="0"/>
-            <w:bottom w:val="single" w:color="000000" w:sz="8" w:space="0"/>
-            <w:right w:val="single" w:color="000000" w:sz="8" w:space="0"/>
-            <w:insideH w:val="single" w:color="000000" w:sz="8" w:space="0"/>
-            <w:insideV w:val="single" w:color="000000" w:sz="8" w:space="0"/>
-          </w:tblBorders>
-          <w:tblCellMar>
-            <w:top w:w="100" w:type="dxa"/>
-            <w:left w:w="100" w:type="dxa"/>
-            <w:bottom w:w="100" w:type="dxa"/>
-            <w:right w:w="100" w:type="dxa"/>
-          </w:tblCellMar>
-        </w:tblPrEx>
         <w:trPr>
-          <w:trHeight w:val="420" w:hRule="atLeast"/>
+          <w:trHeight w:val="420"/>
         </w:trPr>
         <w:tc>
           <w:tcPr>
@@ -815,60 +662,84 @@
               </w:numPr>
               <w:spacing w:line="240" w:lineRule="auto"/>
               <w:rPr>
-                <w:rFonts w:hint="default" w:ascii="Arial" w:hAnsi="Arial" w:eastAsia="Ubuntu" w:cs="Arial"/>
-              </w:rPr>
-            </w:pPr>
-            <w:r>
-              <w:rPr>
-                <w:rFonts w:hint="default" w:ascii="Arial" w:hAnsi="Arial" w:eastAsia="Ubuntu" w:cs="Arial"/>
+                <w:rFonts w:ascii="Times New Roman" w:eastAsia="Ubuntu" w:hAnsi="Times New Roman" w:cs="Times New Roman"/>
+                <w:sz w:val="28"/>
+                <w:szCs w:val="28"/>
+              </w:rPr>
+            </w:pPr>
+            <w:r>
+              <w:rPr>
+                <w:rFonts w:ascii="Times New Roman" w:eastAsia="Ubuntu" w:hAnsi="Times New Roman" w:cs="Times New Roman"/>
+                <w:sz w:val="28"/>
+                <w:szCs w:val="28"/>
               </w:rPr>
               <w:t xml:space="preserve">O ator </w:t>
             </w:r>
             <w:r>
               <w:rPr>
-                <w:rFonts w:hint="default" w:eastAsia="Ubuntu" w:cs="Arial"/>
-                <w:lang w:val="pt-BR"/>
+                <w:rFonts w:ascii="Times New Roman" w:eastAsia="Ubuntu" w:hAnsi="Times New Roman" w:cs="Times New Roman"/>
+                <w:sz w:val="28"/>
+                <w:szCs w:val="28"/>
               </w:rPr>
               <w:t xml:space="preserve">clica em “Solicitações” </w:t>
             </w:r>
             <w:r>
               <w:rPr>
-                <w:rFonts w:hint="default" w:ascii="Arial" w:hAnsi="Arial" w:eastAsia="Ubuntu" w:cs="Arial"/>
+                <w:rFonts w:ascii="Times New Roman" w:eastAsia="Ubuntu" w:hAnsi="Times New Roman" w:cs="Times New Roman"/>
+                <w:sz w:val="28"/>
+                <w:szCs w:val="28"/>
               </w:rPr>
               <w:t>em qualquer uma d</w:t>
             </w:r>
             <w:r>
               <w:rPr>
-                <w:rFonts w:hint="default" w:eastAsia="Ubuntu" w:cs="Arial"/>
-                <w:lang w:val="pt-BR"/>
+                <w:rFonts w:ascii="Times New Roman" w:eastAsia="Ubuntu" w:hAnsi="Times New Roman" w:cs="Times New Roman"/>
+                <w:sz w:val="28"/>
+                <w:szCs w:val="28"/>
               </w:rPr>
               <w:t>e su</w:t>
             </w:r>
             <w:r>
               <w:rPr>
-                <w:rFonts w:hint="default" w:ascii="Arial" w:hAnsi="Arial" w:eastAsia="Ubuntu" w:cs="Arial"/>
+                <w:rFonts w:ascii="Times New Roman" w:eastAsia="Ubuntu" w:hAnsi="Times New Roman" w:cs="Times New Roman"/>
+                <w:sz w:val="28"/>
+                <w:szCs w:val="28"/>
               </w:rPr>
               <w:t xml:space="preserve">as telas, </w:t>
             </w:r>
             <w:r>
               <w:rPr>
-                <w:rFonts w:hint="default" w:eastAsia="Ubuntu" w:cs="Arial"/>
-                <w:lang w:val="pt-BR"/>
+                <w:rFonts w:ascii="Times New Roman" w:eastAsia="Ubuntu" w:hAnsi="Times New Roman" w:cs="Times New Roman"/>
+                <w:sz w:val="28"/>
+                <w:szCs w:val="28"/>
               </w:rPr>
               <w:t xml:space="preserve">é direcionado para a tela </w:t>
             </w:r>
             <w:r>
               <w:rPr>
-                <w:rFonts w:hint="default" w:eastAsia="Ubuntu" w:cs="Arial"/>
+                <w:rFonts w:ascii="Times New Roman" w:eastAsia="Ubuntu" w:hAnsi="Times New Roman" w:cs="Times New Roman"/>
                 <w:color w:val="FF0000"/>
-                <w:lang w:val="pt-BR"/>
-              </w:rPr>
-              <w:t>2U - ManterSolicitacoes</w:t>
-            </w:r>
-            <w:r>
-              <w:rPr>
-                <w:rFonts w:hint="default" w:eastAsia="Ubuntu" w:cs="Arial"/>
-                <w:lang w:val="pt-BR"/>
+                <w:sz w:val="28"/>
+                <w:szCs w:val="28"/>
+              </w:rPr>
+              <w:t xml:space="preserve">2U - </w:t>
+            </w:r>
+            <w:proofErr w:type="spellStart"/>
+            <w:r>
+              <w:rPr>
+                <w:rFonts w:ascii="Times New Roman" w:eastAsia="Ubuntu" w:hAnsi="Times New Roman" w:cs="Times New Roman"/>
+                <w:color w:val="FF0000"/>
+                <w:sz w:val="28"/>
+                <w:szCs w:val="28"/>
+              </w:rPr>
+              <w:t>ManterSolicitacoes</w:t>
+            </w:r>
+            <w:proofErr w:type="spellEnd"/>
+            <w:r>
+              <w:rPr>
+                <w:rFonts w:ascii="Times New Roman" w:eastAsia="Ubuntu" w:hAnsi="Times New Roman" w:cs="Times New Roman"/>
+                <w:sz w:val="28"/>
+                <w:szCs w:val="28"/>
               </w:rPr>
               <w:t xml:space="preserve"> exibindo uma lista com todas suas solicitações; </w:t>
             </w:r>
@@ -882,34 +753,41 @@
               </w:numPr>
               <w:spacing w:line="240" w:lineRule="auto"/>
               <w:rPr>
-                <w:rFonts w:hint="default" w:ascii="Arial" w:hAnsi="Arial" w:eastAsia="Ubuntu" w:cs="Arial"/>
-              </w:rPr>
-            </w:pPr>
-            <w:r>
-              <w:rPr>
-                <w:rFonts w:hint="default" w:ascii="Arial" w:hAnsi="Arial" w:eastAsia="Ubuntu" w:cs="Arial"/>
+                <w:rFonts w:ascii="Times New Roman" w:eastAsia="Ubuntu" w:hAnsi="Times New Roman" w:cs="Times New Roman"/>
+                <w:sz w:val="28"/>
+                <w:szCs w:val="28"/>
+              </w:rPr>
+            </w:pPr>
+            <w:r>
+              <w:rPr>
+                <w:rFonts w:ascii="Times New Roman" w:eastAsia="Ubuntu" w:hAnsi="Times New Roman" w:cs="Times New Roman"/>
+                <w:sz w:val="28"/>
+                <w:szCs w:val="28"/>
               </w:rPr>
               <w:t xml:space="preserve">O ator </w:t>
             </w:r>
             <w:r>
               <w:rPr>
-                <w:rFonts w:hint="default" w:eastAsia="Ubuntu" w:cs="Arial"/>
-                <w:lang w:val="pt-BR"/>
+                <w:rFonts w:ascii="Times New Roman" w:eastAsia="Ubuntu" w:hAnsi="Times New Roman" w:cs="Times New Roman"/>
+                <w:sz w:val="28"/>
+                <w:szCs w:val="28"/>
               </w:rPr>
               <w:t xml:space="preserve">clica no botão “Nova Solicitação de Serviço”, ver Seção </w:t>
             </w:r>
             <w:r>
               <w:rPr>
-                <w:rFonts w:hint="default" w:eastAsia="Ubuntu" w:cs="Arial"/>
+                <w:rFonts w:ascii="Times New Roman" w:eastAsia="Ubuntu" w:hAnsi="Times New Roman" w:cs="Times New Roman"/>
                 <w:color w:val="FF0000"/>
-                <w:lang w:val="pt-BR"/>
+                <w:sz w:val="28"/>
+                <w:szCs w:val="28"/>
               </w:rPr>
               <w:t>Nova Solicitação</w:t>
             </w:r>
             <w:r>
               <w:rPr>
-                <w:rFonts w:hint="default" w:eastAsia="Ubuntu" w:cs="Arial"/>
-                <w:lang w:val="pt-BR"/>
+                <w:rFonts w:ascii="Times New Roman" w:eastAsia="Ubuntu" w:hAnsi="Times New Roman" w:cs="Times New Roman"/>
+                <w:sz w:val="28"/>
+                <w:szCs w:val="28"/>
               </w:rPr>
               <w:t>;</w:t>
             </w:r>
@@ -923,34 +801,49 @@
               </w:numPr>
               <w:spacing w:line="240" w:lineRule="auto"/>
               <w:rPr>
-                <w:rFonts w:hint="default" w:ascii="Arial" w:hAnsi="Arial" w:eastAsia="Ubuntu" w:cs="Arial"/>
-              </w:rPr>
-            </w:pPr>
-            <w:r>
-              <w:rPr>
-                <w:rFonts w:hint="default" w:ascii="Arial" w:hAnsi="Arial" w:eastAsia="Ubuntu" w:cs="Arial"/>
+                <w:rFonts w:ascii="Times New Roman" w:eastAsia="Ubuntu" w:hAnsi="Times New Roman" w:cs="Times New Roman"/>
+                <w:sz w:val="28"/>
+                <w:szCs w:val="28"/>
+              </w:rPr>
+            </w:pPr>
+            <w:r>
+              <w:rPr>
+                <w:rFonts w:ascii="Times New Roman" w:eastAsia="Ubuntu" w:hAnsi="Times New Roman" w:cs="Times New Roman"/>
+                <w:sz w:val="28"/>
+                <w:szCs w:val="28"/>
               </w:rPr>
               <w:t xml:space="preserve">Ator </w:t>
             </w:r>
             <w:r>
               <w:rPr>
-                <w:rFonts w:hint="default" w:eastAsia="Ubuntu" w:cs="Arial"/>
-                <w:lang w:val="pt-BR"/>
-              </w:rPr>
-              <w:t xml:space="preserve">deseja alterar os dados da solicitação então clica no ícone de lápis (na linha da solicitação desejada), ver Seção </w:t>
-            </w:r>
-            <w:r>
-              <w:rPr>
-                <w:rFonts w:hint="default" w:eastAsia="Ubuntu" w:cs="Arial"/>
+                <w:rFonts w:ascii="Times New Roman" w:eastAsia="Ubuntu" w:hAnsi="Times New Roman" w:cs="Times New Roman"/>
+                <w:sz w:val="28"/>
+                <w:szCs w:val="28"/>
+              </w:rPr>
+              <w:t>deseja alterar os dados da solicitação então clica no ícone d</w:t>
+            </w:r>
+            <w:r>
+              <w:rPr>
+                <w:rFonts w:ascii="Times New Roman" w:eastAsia="Ubuntu" w:hAnsi="Times New Roman" w:cs="Times New Roman"/>
+                <w:sz w:val="28"/>
+                <w:szCs w:val="28"/>
+              </w:rPr>
+              <w:t xml:space="preserve">e lápis (na linha da solicitação desejada), ver Seção </w:t>
+            </w:r>
+            <w:r>
+              <w:rPr>
+                <w:rFonts w:ascii="Times New Roman" w:eastAsia="Ubuntu" w:hAnsi="Times New Roman" w:cs="Times New Roman"/>
                 <w:color w:val="FF0000"/>
-                <w:lang w:val="pt-BR"/>
+                <w:sz w:val="28"/>
+                <w:szCs w:val="28"/>
               </w:rPr>
               <w:t>Alterar Solicitação</w:t>
             </w:r>
             <w:r>
               <w:rPr>
-                <w:rFonts w:hint="default" w:eastAsia="Ubuntu" w:cs="Arial"/>
-                <w:lang w:val="pt-BR"/>
+                <w:rFonts w:ascii="Times New Roman" w:eastAsia="Ubuntu" w:hAnsi="Times New Roman" w:cs="Times New Roman"/>
+                <w:sz w:val="28"/>
+                <w:szCs w:val="28"/>
               </w:rPr>
               <w:t>;</w:t>
             </w:r>
@@ -964,28 +857,33 @@
               </w:numPr>
               <w:spacing w:line="240" w:lineRule="auto"/>
               <w:rPr>
-                <w:rFonts w:hint="default" w:ascii="Arial" w:hAnsi="Arial" w:eastAsia="Ubuntu" w:cs="Arial"/>
-              </w:rPr>
-            </w:pPr>
-            <w:r>
-              <w:rPr>
-                <w:rFonts w:hint="default" w:eastAsia="Ubuntu" w:cs="Arial"/>
-                <w:lang w:val="pt-BR"/>
+                <w:rFonts w:ascii="Times New Roman" w:eastAsia="Ubuntu" w:hAnsi="Times New Roman" w:cs="Times New Roman"/>
+                <w:sz w:val="28"/>
+                <w:szCs w:val="28"/>
+              </w:rPr>
+            </w:pPr>
+            <w:r>
+              <w:rPr>
+                <w:rFonts w:ascii="Times New Roman" w:eastAsia="Ubuntu" w:hAnsi="Times New Roman" w:cs="Times New Roman"/>
+                <w:sz w:val="28"/>
+                <w:szCs w:val="28"/>
               </w:rPr>
               <w:t xml:space="preserve">Ator deseja visualizar os dados da solicitação então clica no ícone de olho (na linha da solicitação desejada), ver Seção </w:t>
             </w:r>
             <w:r>
               <w:rPr>
-                <w:rFonts w:hint="default" w:eastAsia="Ubuntu" w:cs="Arial"/>
+                <w:rFonts w:ascii="Times New Roman" w:eastAsia="Ubuntu" w:hAnsi="Times New Roman" w:cs="Times New Roman"/>
                 <w:color w:val="FF0000"/>
-                <w:lang w:val="pt-BR"/>
+                <w:sz w:val="28"/>
+                <w:szCs w:val="28"/>
               </w:rPr>
               <w:t>Visualizar Solicitação</w:t>
             </w:r>
             <w:r>
               <w:rPr>
-                <w:rFonts w:hint="default" w:eastAsia="Ubuntu" w:cs="Arial"/>
-                <w:lang w:val="pt-BR"/>
+                <w:rFonts w:ascii="Times New Roman" w:eastAsia="Ubuntu" w:hAnsi="Times New Roman" w:cs="Times New Roman"/>
+                <w:sz w:val="28"/>
+                <w:szCs w:val="28"/>
               </w:rPr>
               <w:t>;</w:t>
             </w:r>
@@ -999,28 +897,41 @@
               </w:numPr>
               <w:spacing w:line="240" w:lineRule="auto"/>
               <w:rPr>
-                <w:rFonts w:hint="default" w:ascii="Arial" w:hAnsi="Arial" w:eastAsia="Ubuntu" w:cs="Arial"/>
-              </w:rPr>
-            </w:pPr>
-            <w:r>
-              <w:rPr>
-                <w:rFonts w:hint="default" w:eastAsia="Ubuntu" w:cs="Arial"/>
-                <w:lang w:val="pt-BR"/>
-              </w:rPr>
-              <w:t xml:space="preserve">Ator deseja excluir a solicitação então clica no ícone de lixeira (na linha da solicitação desejada), ver Seção </w:t>
-            </w:r>
-            <w:r>
-              <w:rPr>
-                <w:rFonts w:hint="default" w:eastAsia="Ubuntu" w:cs="Arial"/>
+                <w:rFonts w:ascii="Times New Roman" w:eastAsia="Ubuntu" w:hAnsi="Times New Roman" w:cs="Times New Roman"/>
+                <w:sz w:val="28"/>
+                <w:szCs w:val="28"/>
+              </w:rPr>
+            </w:pPr>
+            <w:r>
+              <w:rPr>
+                <w:rFonts w:ascii="Times New Roman" w:eastAsia="Ubuntu" w:hAnsi="Times New Roman" w:cs="Times New Roman"/>
+                <w:sz w:val="28"/>
+                <w:szCs w:val="28"/>
+              </w:rPr>
+              <w:t>Ator deseja excluir a solicitação e</w:t>
+            </w:r>
+            <w:r>
+              <w:rPr>
+                <w:rFonts w:ascii="Times New Roman" w:eastAsia="Ubuntu" w:hAnsi="Times New Roman" w:cs="Times New Roman"/>
+                <w:sz w:val="28"/>
+                <w:szCs w:val="28"/>
+              </w:rPr>
+              <w:t xml:space="preserve">ntão clica no ícone de lixeira (na linha da solicitação desejada), ver Seção </w:t>
+            </w:r>
+            <w:r>
+              <w:rPr>
+                <w:rFonts w:ascii="Times New Roman" w:eastAsia="Ubuntu" w:hAnsi="Times New Roman" w:cs="Times New Roman"/>
                 <w:color w:val="FF0000"/>
-                <w:lang w:val="pt-BR"/>
+                <w:sz w:val="28"/>
+                <w:szCs w:val="28"/>
               </w:rPr>
               <w:t>Excluir Solicitação</w:t>
             </w:r>
             <w:r>
               <w:rPr>
-                <w:rFonts w:hint="default" w:eastAsia="Ubuntu" w:cs="Arial"/>
-                <w:lang w:val="pt-BR"/>
+                <w:rFonts w:ascii="Times New Roman" w:eastAsia="Ubuntu" w:hAnsi="Times New Roman" w:cs="Times New Roman"/>
+                <w:sz w:val="28"/>
+                <w:szCs w:val="28"/>
               </w:rPr>
               <w:t>.</w:t>
             </w:r>
@@ -1031,29 +942,29 @@
     <w:p>
       <w:pPr>
         <w:rPr>
-          <w:rFonts w:hint="default" w:ascii="Arial" w:hAnsi="Arial" w:eastAsia="Ubuntu" w:cs="Arial"/>
+          <w:rFonts w:ascii="Times New Roman" w:eastAsia="Ubuntu" w:hAnsi="Times New Roman" w:cs="Times New Roman"/>
+          <w:sz w:val="28"/>
+          <w:szCs w:val="28"/>
         </w:rPr>
       </w:pPr>
     </w:p>
     <w:p>
       <w:pPr>
         <w:rPr>
-          <w:rFonts w:hint="default" w:eastAsia="Ubuntu" w:cs="Arial"/>
+          <w:rFonts w:ascii="Times New Roman" w:eastAsia="Ubuntu" w:hAnsi="Times New Roman" w:cs="Times New Roman"/>
           <w:b/>
           <w:bCs/>
-          <w:sz w:val="24"/>
-          <w:szCs w:val="24"/>
-          <w:lang w:val="pt-BR"/>
+          <w:sz w:val="32"/>
+          <w:szCs w:val="32"/>
         </w:rPr>
       </w:pPr>
       <w:r>
         <w:rPr>
-          <w:rFonts w:hint="default" w:eastAsia="Ubuntu" w:cs="Arial"/>
+          <w:rFonts w:ascii="Times New Roman" w:eastAsia="Ubuntu" w:hAnsi="Times New Roman" w:cs="Times New Roman"/>
           <w:b/>
           <w:bCs/>
-          <w:sz w:val="24"/>
-          <w:szCs w:val="24"/>
-          <w:lang w:val="pt-BR"/>
+          <w:sz w:val="32"/>
+          <w:szCs w:val="32"/>
         </w:rPr>
         <w:t>Seção: Nova Solicitação</w:t>
       </w:r>
@@ -1061,49 +972,25 @@
     <w:p>
       <w:pPr>
         <w:rPr>
-          <w:rFonts w:hint="default" w:eastAsia="Ubuntu" w:cs="Arial"/>
+          <w:rFonts w:ascii="Times New Roman" w:eastAsia="Ubuntu" w:hAnsi="Times New Roman" w:cs="Times New Roman"/>
           <w:b/>
           <w:bCs/>
-          <w:sz w:val="24"/>
-          <w:szCs w:val="24"/>
-          <w:lang w:val="pt-BR"/>
+          <w:sz w:val="28"/>
+          <w:szCs w:val="28"/>
         </w:rPr>
       </w:pPr>
     </w:p>
     <w:tbl>
       <w:tblPr>
-        <w:tblStyle w:val="12"/>
+        <w:tblStyle w:val="Tabelacomgrade"/>
         <w:tblW w:w="0" w:type="auto"/>
-        <w:tblInd w:w="0" w:type="dxa"/>
-        <w:tblBorders>
-          <w:top w:val="single" w:color="auto" w:sz="4" w:space="0"/>
-          <w:left w:val="single" w:color="auto" w:sz="4" w:space="0"/>
-          <w:bottom w:val="single" w:color="auto" w:sz="4" w:space="0"/>
-          <w:right w:val="single" w:color="auto" w:sz="4" w:space="0"/>
-          <w:insideH w:val="single" w:color="auto" w:sz="4" w:space="0"/>
-          <w:insideV w:val="single" w:color="auto" w:sz="4" w:space="0"/>
-        </w:tblBorders>
-        <w:tblLayout w:type="autofit"/>
-        <w:tblCellMar>
-          <w:left w:w="108" w:type="dxa"/>
-          <w:right w:w="108" w:type="dxa"/>
-        </w:tblCellMar>
+        <w:tblLook w:val="04A0" w:firstRow="1" w:lastRow="0" w:firstColumn="1" w:lastColumn="0" w:noHBand="0" w:noVBand="1"/>
       </w:tblPr>
       <w:tblGrid>
-        <w:gridCol w:w="4622"/>
-        <w:gridCol w:w="4623"/>
+        <w:gridCol w:w="4506"/>
+        <w:gridCol w:w="4513"/>
       </w:tblGrid>
       <w:tr>
-        <w:tblPrEx>
-          <w:tblBorders>
-            <w:top w:val="single" w:color="auto" w:sz="4" w:space="0"/>
-            <w:left w:val="single" w:color="auto" w:sz="4" w:space="0"/>
-            <w:bottom w:val="single" w:color="auto" w:sz="4" w:space="0"/>
-            <w:right w:val="single" w:color="auto" w:sz="4" w:space="0"/>
-            <w:insideH w:val="single" w:color="auto" w:sz="4" w:space="0"/>
-            <w:insideV w:val="single" w:color="auto" w:sz="4" w:space="0"/>
-          </w:tblBorders>
-        </w:tblPrEx>
         <w:tc>
           <w:tcPr>
             <w:tcW w:w="4622" w:type="dxa"/>
@@ -1111,24 +998,20 @@
           <w:p>
             <w:pPr>
               <w:rPr>
-                <w:rFonts w:hint="default" w:eastAsia="Ubuntu" w:cs="Arial"/>
+                <w:rFonts w:ascii="Times New Roman" w:eastAsia="Ubuntu" w:hAnsi="Times New Roman" w:cs="Times New Roman"/>
                 <w:b/>
                 <w:bCs/>
-                <w:sz w:val="24"/>
-                <w:szCs w:val="24"/>
-                <w:vertAlign w:val="baseline"/>
-                <w:lang w:val="pt-BR"/>
-              </w:rPr>
-            </w:pPr>
-            <w:r>
-              <w:rPr>
-                <w:rFonts w:hint="default" w:eastAsia="Ubuntu" w:cs="Arial"/>
+                <w:sz w:val="28"/>
+                <w:szCs w:val="28"/>
+              </w:rPr>
+            </w:pPr>
+            <w:r>
+              <w:rPr>
+                <w:rFonts w:ascii="Times New Roman" w:eastAsia="Ubuntu" w:hAnsi="Times New Roman" w:cs="Times New Roman"/>
                 <w:b/>
                 <w:bCs/>
-                <w:sz w:val="22"/>
-                <w:szCs w:val="22"/>
-                <w:vertAlign w:val="baseline"/>
-                <w:lang w:val="pt-BR"/>
+                <w:sz w:val="28"/>
+                <w:szCs w:val="28"/>
               </w:rPr>
               <w:t>Sumário</w:t>
             </w:r>
@@ -1141,24 +1024,18 @@
           <w:p>
             <w:pPr>
               <w:rPr>
-                <w:rFonts w:hint="default" w:eastAsia="Ubuntu" w:cs="Arial"/>
+                <w:rFonts w:ascii="Times New Roman" w:eastAsia="Ubuntu" w:hAnsi="Times New Roman" w:cs="Times New Roman"/>
                 <w:b/>
                 <w:bCs/>
-                <w:sz w:val="24"/>
-                <w:szCs w:val="24"/>
-                <w:vertAlign w:val="baseline"/>
-                <w:lang w:val="pt-BR"/>
-              </w:rPr>
-            </w:pPr>
-            <w:r>
-              <w:rPr>
-                <w:rFonts w:hint="default" w:eastAsia="Ubuntu" w:cs="Arial"/>
-                <w:b w:val="0"/>
-                <w:bCs w:val="0"/>
-                <w:sz w:val="22"/>
-                <w:szCs w:val="22"/>
-                <w:vertAlign w:val="baseline"/>
-                <w:lang w:val="pt-BR"/>
+                <w:sz w:val="28"/>
+                <w:szCs w:val="28"/>
+              </w:rPr>
+            </w:pPr>
+            <w:r>
+              <w:rPr>
+                <w:rFonts w:ascii="Times New Roman" w:eastAsia="Ubuntu" w:hAnsi="Times New Roman" w:cs="Times New Roman"/>
+                <w:sz w:val="28"/>
+                <w:szCs w:val="28"/>
               </w:rPr>
               <w:t>Ator deseja cadastrar uma nova solicitação de serviço</w:t>
             </w:r>
@@ -1166,20 +1043,6 @@
         </w:tc>
       </w:tr>
       <w:tr>
-        <w:tblPrEx>
-          <w:tblBorders>
-            <w:top w:val="single" w:color="auto" w:sz="4" w:space="0"/>
-            <w:left w:val="single" w:color="auto" w:sz="4" w:space="0"/>
-            <w:bottom w:val="single" w:color="auto" w:sz="4" w:space="0"/>
-            <w:right w:val="single" w:color="auto" w:sz="4" w:space="0"/>
-            <w:insideH w:val="single" w:color="auto" w:sz="4" w:space="0"/>
-            <w:insideV w:val="single" w:color="auto" w:sz="4" w:space="0"/>
-          </w:tblBorders>
-          <w:tblCellMar>
-            <w:left w:w="108" w:type="dxa"/>
-            <w:right w:w="108" w:type="dxa"/>
-          </w:tblCellMar>
-        </w:tblPrEx>
         <w:tc>
           <w:tcPr>
             <w:tcW w:w="9245" w:type="dxa"/>
@@ -1189,24 +1052,20 @@
             <w:pPr>
               <w:jc w:val="center"/>
               <w:rPr>
-                <w:rFonts w:hint="default" w:eastAsia="Ubuntu" w:cs="Arial"/>
+                <w:rFonts w:ascii="Times New Roman" w:eastAsia="Ubuntu" w:hAnsi="Times New Roman" w:cs="Times New Roman"/>
                 <w:b/>
                 <w:bCs/>
-                <w:sz w:val="24"/>
-                <w:szCs w:val="24"/>
-                <w:vertAlign w:val="baseline"/>
-                <w:lang w:val="pt-BR"/>
-              </w:rPr>
-            </w:pPr>
-            <w:r>
-              <w:rPr>
-                <w:rFonts w:hint="default" w:eastAsia="Ubuntu" w:cs="Arial"/>
+                <w:sz w:val="28"/>
+                <w:szCs w:val="28"/>
+              </w:rPr>
+            </w:pPr>
+            <w:r>
+              <w:rPr>
+                <w:rFonts w:ascii="Times New Roman" w:eastAsia="Ubuntu" w:hAnsi="Times New Roman" w:cs="Times New Roman"/>
                 <w:b/>
                 <w:bCs/>
-                <w:sz w:val="24"/>
-                <w:szCs w:val="24"/>
-                <w:vertAlign w:val="baseline"/>
-                <w:lang w:val="pt-BR"/>
+                <w:sz w:val="28"/>
+                <w:szCs w:val="28"/>
               </w:rPr>
               <w:t>Fluxo Principal</w:t>
             </w:r>
@@ -1214,20 +1073,6 @@
         </w:tc>
       </w:tr>
       <w:tr>
-        <w:tblPrEx>
-          <w:tblBorders>
-            <w:top w:val="single" w:color="auto" w:sz="4" w:space="0"/>
-            <w:left w:val="single" w:color="auto" w:sz="4" w:space="0"/>
-            <w:bottom w:val="single" w:color="auto" w:sz="4" w:space="0"/>
-            <w:right w:val="single" w:color="auto" w:sz="4" w:space="0"/>
-            <w:insideH w:val="single" w:color="auto" w:sz="4" w:space="0"/>
-            <w:insideV w:val="single" w:color="auto" w:sz="4" w:space="0"/>
-          </w:tblBorders>
-          <w:tblCellMar>
-            <w:left w:w="108" w:type="dxa"/>
-            <w:right w:w="108" w:type="dxa"/>
-          </w:tblCellMar>
-        </w:tblPrEx>
         <w:tc>
           <w:tcPr>
             <w:tcW w:w="9245" w:type="dxa"/>
@@ -1240,51 +1085,67 @@
                 <w:numId w:val="2"/>
               </w:numPr>
               <w:rPr>
-                <w:rFonts w:hint="default" w:eastAsia="Ubuntu" w:cs="Arial"/>
+                <w:rFonts w:ascii="Times New Roman" w:eastAsia="Ubuntu" w:hAnsi="Times New Roman" w:cs="Times New Roman"/>
                 <w:b/>
                 <w:bCs/>
-                <w:sz w:val="22"/>
-                <w:szCs w:val="22"/>
-                <w:vertAlign w:val="baseline"/>
-                <w:lang w:val="pt-BR"/>
-              </w:rPr>
-            </w:pPr>
-            <w:r>
-              <w:rPr>
-                <w:rFonts w:hint="default" w:eastAsia="Ubuntu" w:cs="Arial"/>
-                <w:b w:val="0"/>
-                <w:bCs w:val="0"/>
-                <w:sz w:val="22"/>
-                <w:szCs w:val="22"/>
-                <w:vertAlign w:val="baseline"/>
-                <w:lang w:val="pt-BR"/>
-              </w:rPr>
+                <w:sz w:val="28"/>
+                <w:szCs w:val="28"/>
+              </w:rPr>
+            </w:pPr>
+            <w:r>
+              <w:rPr>
+                <w:rFonts w:ascii="Times New Roman" w:eastAsia="Ubuntu" w:hAnsi="Times New Roman" w:cs="Times New Roman"/>
+                <w:sz w:val="28"/>
+                <w:szCs w:val="28"/>
+              </w:rPr>
+              <w:lastRenderedPageBreak/>
               <w:t xml:space="preserve">Ator é direcionado para a tela </w:t>
             </w:r>
             <w:r>
               <w:rPr>
-                <w:rFonts w:hint="default" w:eastAsia="Ubuntu" w:cs="Arial"/>
-                <w:b w:val="0"/>
-                <w:bCs w:val="0"/>
+                <w:rFonts w:ascii="Times New Roman" w:eastAsia="Ubuntu" w:hAnsi="Times New Roman" w:cs="Times New Roman"/>
                 <w:color w:val="FF0000"/>
-                <w:sz w:val="22"/>
-                <w:szCs w:val="22"/>
-                <w:vertAlign w:val="baseline"/>
-                <w:lang w:val="pt-BR"/>
-              </w:rPr>
-              <w:t>3U - NovaSolicitacao</w:t>
-            </w:r>
-            <w:r>
-              <w:rPr>
-                <w:rFonts w:hint="default" w:eastAsia="Ubuntu" w:cs="Arial"/>
-                <w:b w:val="0"/>
-                <w:bCs w:val="0"/>
-                <w:sz w:val="22"/>
-                <w:szCs w:val="22"/>
-                <w:vertAlign w:val="baseline"/>
-                <w:lang w:val="pt-BR"/>
-              </w:rPr>
-              <w:t>, com os campos:Tipo do serviço, prédio, local, horário de disponibilidade, descrição;</w:t>
+                <w:sz w:val="28"/>
+                <w:szCs w:val="28"/>
+              </w:rPr>
+              <w:t xml:space="preserve">3U - </w:t>
+            </w:r>
+            <w:proofErr w:type="spellStart"/>
+            <w:r>
+              <w:rPr>
+                <w:rFonts w:ascii="Times New Roman" w:eastAsia="Ubuntu" w:hAnsi="Times New Roman" w:cs="Times New Roman"/>
+                <w:color w:val="FF0000"/>
+                <w:sz w:val="28"/>
+                <w:szCs w:val="28"/>
+              </w:rPr>
+              <w:t>NovaSolicitacao</w:t>
+            </w:r>
+            <w:proofErr w:type="spellEnd"/>
+            <w:r>
+              <w:rPr>
+                <w:rFonts w:ascii="Times New Roman" w:eastAsia="Ubuntu" w:hAnsi="Times New Roman" w:cs="Times New Roman"/>
+                <w:sz w:val="28"/>
+                <w:szCs w:val="28"/>
+              </w:rPr>
+              <w:t xml:space="preserve">, com os </w:t>
+            </w:r>
+            <w:proofErr w:type="spellStart"/>
+            <w:r>
+              <w:rPr>
+                <w:rFonts w:ascii="Times New Roman" w:eastAsia="Ubuntu" w:hAnsi="Times New Roman" w:cs="Times New Roman"/>
+                <w:sz w:val="28"/>
+                <w:szCs w:val="28"/>
+              </w:rPr>
+              <w:t>campos:Tipo</w:t>
+            </w:r>
+            <w:proofErr w:type="spellEnd"/>
+            <w:r>
+              <w:rPr>
+                <w:rFonts w:ascii="Times New Roman" w:eastAsia="Ubuntu" w:hAnsi="Times New Roman" w:cs="Times New Roman"/>
+                <w:sz w:val="28"/>
+                <w:szCs w:val="28"/>
+              </w:rPr>
+              <w:t xml:space="preserve"> do serviço, prédio, local, horário de disponibilidade, descrição;</w:t>
             </w:r>
           </w:p>
           <w:p>
@@ -1294,26 +1155,46 @@
                 <w:numId w:val="2"/>
               </w:numPr>
               <w:rPr>
-                <w:rFonts w:hint="default" w:eastAsia="Ubuntu" w:cs="Arial"/>
+                <w:rFonts w:ascii="Times New Roman" w:eastAsia="Ubuntu" w:hAnsi="Times New Roman" w:cs="Times New Roman"/>
                 <w:b/>
                 <w:bCs/>
-                <w:sz w:val="22"/>
-                <w:szCs w:val="22"/>
-                <w:vertAlign w:val="baseline"/>
-                <w:lang w:val="pt-BR"/>
-              </w:rPr>
-            </w:pPr>
-            <w:r>
-              <w:rPr>
-                <w:rFonts w:hint="default" w:eastAsia="Ubuntu" w:cs="Arial"/>
-                <w:b w:val="0"/>
-                <w:bCs w:val="0"/>
-                <w:sz w:val="22"/>
-                <w:szCs w:val="22"/>
-                <w:vertAlign w:val="baseline"/>
-                <w:lang w:val="pt-BR"/>
-              </w:rPr>
-              <w:t>Após preencher os campos citados anteriormente o ator clica em “Salvar”, sistema exibe popup com a mensagem “Solicitação salva com sucesso”;</w:t>
+                <w:sz w:val="28"/>
+                <w:szCs w:val="28"/>
+              </w:rPr>
+            </w:pPr>
+            <w:r>
+              <w:rPr>
+                <w:rFonts w:ascii="Times New Roman" w:eastAsia="Ubuntu" w:hAnsi="Times New Roman" w:cs="Times New Roman"/>
+                <w:sz w:val="28"/>
+                <w:szCs w:val="28"/>
+              </w:rPr>
+              <w:t xml:space="preserve">Após preencher os campos citados anteriormente o ator clica em “Salvar”, sistema exibe </w:t>
+            </w:r>
+            <w:proofErr w:type="spellStart"/>
+            <w:r>
+              <w:rPr>
+                <w:rFonts w:ascii="Times New Roman" w:eastAsia="Ubuntu" w:hAnsi="Times New Roman" w:cs="Times New Roman"/>
+                <w:sz w:val="28"/>
+                <w:szCs w:val="28"/>
+              </w:rPr>
+              <w:t>popup</w:t>
+            </w:r>
+            <w:proofErr w:type="spellEnd"/>
+            <w:r>
+              <w:rPr>
+                <w:rFonts w:ascii="Times New Roman" w:eastAsia="Ubuntu" w:hAnsi="Times New Roman" w:cs="Times New Roman"/>
+                <w:sz w:val="28"/>
+                <w:szCs w:val="28"/>
+              </w:rPr>
+              <w:t xml:space="preserve"> com a mensagem “Solicitaç</w:t>
+            </w:r>
+            <w:r>
+              <w:rPr>
+                <w:rFonts w:ascii="Times New Roman" w:eastAsia="Ubuntu" w:hAnsi="Times New Roman" w:cs="Times New Roman"/>
+                <w:sz w:val="28"/>
+                <w:szCs w:val="28"/>
+              </w:rPr>
+              <w:t>ão salva com sucesso”;</w:t>
             </w:r>
           </w:p>
           <w:p>
@@ -1323,55 +1204,45 @@
                 <w:numId w:val="2"/>
               </w:numPr>
               <w:rPr>
-                <w:rFonts w:hint="default" w:eastAsia="Ubuntu" w:cs="Arial"/>
+                <w:rFonts w:ascii="Times New Roman" w:eastAsia="Ubuntu" w:hAnsi="Times New Roman" w:cs="Times New Roman"/>
                 <w:b/>
                 <w:bCs/>
-                <w:sz w:val="24"/>
-                <w:szCs w:val="24"/>
-                <w:vertAlign w:val="baseline"/>
-                <w:lang w:val="pt-BR"/>
-              </w:rPr>
-            </w:pPr>
-            <w:r>
-              <w:rPr>
-                <w:rFonts w:hint="default" w:eastAsia="Ubuntu" w:cs="Arial"/>
-                <w:b w:val="0"/>
-                <w:bCs w:val="0"/>
-                <w:sz w:val="22"/>
-                <w:szCs w:val="22"/>
-                <w:vertAlign w:val="baseline"/>
-                <w:lang w:val="pt-BR"/>
+                <w:sz w:val="28"/>
+                <w:szCs w:val="28"/>
+              </w:rPr>
+            </w:pPr>
+            <w:r>
+              <w:rPr>
+                <w:rFonts w:ascii="Times New Roman" w:eastAsia="Ubuntu" w:hAnsi="Times New Roman" w:cs="Times New Roman"/>
+                <w:sz w:val="28"/>
+                <w:szCs w:val="28"/>
               </w:rPr>
               <w:t xml:space="preserve">Ator é redirecionado para a tela </w:t>
             </w:r>
             <w:r>
               <w:rPr>
-                <w:rFonts w:hint="default" w:eastAsia="Ubuntu" w:cs="Arial"/>
+                <w:rFonts w:ascii="Times New Roman" w:eastAsia="Ubuntu" w:hAnsi="Times New Roman" w:cs="Times New Roman"/>
                 <w:color w:val="FF0000"/>
-                <w:sz w:val="22"/>
-                <w:szCs w:val="22"/>
-                <w:lang w:val="pt-BR"/>
-              </w:rPr>
-              <w:t>2U - ManterSolicitacoes</w:t>
-            </w:r>
+                <w:sz w:val="28"/>
+                <w:szCs w:val="28"/>
+              </w:rPr>
+              <w:t xml:space="preserve">2U - </w:t>
+            </w:r>
+            <w:proofErr w:type="spellStart"/>
+            <w:r>
+              <w:rPr>
+                <w:rFonts w:ascii="Times New Roman" w:eastAsia="Ubuntu" w:hAnsi="Times New Roman" w:cs="Times New Roman"/>
+                <w:color w:val="FF0000"/>
+                <w:sz w:val="28"/>
+                <w:szCs w:val="28"/>
+              </w:rPr>
+              <w:t>ManterSolicitacoes</w:t>
+            </w:r>
+            <w:proofErr w:type="spellEnd"/>
           </w:p>
         </w:tc>
       </w:tr>
       <w:tr>
-        <w:tblPrEx>
-          <w:tblBorders>
-            <w:top w:val="single" w:color="auto" w:sz="4" w:space="0"/>
-            <w:left w:val="single" w:color="auto" w:sz="4" w:space="0"/>
-            <w:bottom w:val="single" w:color="auto" w:sz="4" w:space="0"/>
-            <w:right w:val="single" w:color="auto" w:sz="4" w:space="0"/>
-            <w:insideH w:val="single" w:color="auto" w:sz="4" w:space="0"/>
-            <w:insideV w:val="single" w:color="auto" w:sz="4" w:space="0"/>
-          </w:tblBorders>
-          <w:tblCellMar>
-            <w:left w:w="108" w:type="dxa"/>
-            <w:right w:w="108" w:type="dxa"/>
-          </w:tblCellMar>
-        </w:tblPrEx>
         <w:tc>
           <w:tcPr>
             <w:tcW w:w="9245" w:type="dxa"/>
@@ -1379,29 +1250,20 @@
           </w:tcPr>
           <w:p>
             <w:pPr>
-              <w:numPr>
-                <w:numId w:val="0"/>
-              </w:numPr>
               <w:jc w:val="center"/>
               <w:rPr>
-                <w:rFonts w:hint="default" w:eastAsia="Ubuntu" w:cs="Arial"/>
-                <w:b w:val="0"/>
-                <w:bCs w:val="0"/>
-                <w:sz w:val="22"/>
-                <w:szCs w:val="22"/>
-                <w:vertAlign w:val="baseline"/>
-                <w:lang w:val="pt-BR"/>
-              </w:rPr>
-            </w:pPr>
-            <w:r>
-              <w:rPr>
-                <w:rFonts w:hint="default" w:eastAsia="Ubuntu" w:cs="Arial"/>
+                <w:rFonts w:ascii="Times New Roman" w:eastAsia="Ubuntu" w:hAnsi="Times New Roman" w:cs="Times New Roman"/>
+                <w:sz w:val="28"/>
+                <w:szCs w:val="28"/>
+              </w:rPr>
+            </w:pPr>
+            <w:r>
+              <w:rPr>
+                <w:rFonts w:ascii="Times New Roman" w:eastAsia="Ubuntu" w:hAnsi="Times New Roman" w:cs="Times New Roman"/>
                 <w:b/>
                 <w:bCs/>
-                <w:sz w:val="22"/>
-                <w:szCs w:val="22"/>
-                <w:vertAlign w:val="baseline"/>
-                <w:lang w:val="pt-BR"/>
+                <w:sz w:val="28"/>
+                <w:szCs w:val="28"/>
               </w:rPr>
               <w:t>Fluxo de Exceção</w:t>
             </w:r>
@@ -1409,20 +1271,6 @@
         </w:tc>
       </w:tr>
       <w:tr>
-        <w:tblPrEx>
-          <w:tblBorders>
-            <w:top w:val="single" w:color="auto" w:sz="4" w:space="0"/>
-            <w:left w:val="single" w:color="auto" w:sz="4" w:space="0"/>
-            <w:bottom w:val="single" w:color="auto" w:sz="4" w:space="0"/>
-            <w:right w:val="single" w:color="auto" w:sz="4" w:space="0"/>
-            <w:insideH w:val="single" w:color="auto" w:sz="4" w:space="0"/>
-            <w:insideV w:val="single" w:color="auto" w:sz="4" w:space="0"/>
-          </w:tblBorders>
-          <w:tblCellMar>
-            <w:left w:w="108" w:type="dxa"/>
-            <w:right w:w="108" w:type="dxa"/>
-          </w:tblCellMar>
-        </w:tblPrEx>
         <w:tc>
           <w:tcPr>
             <w:tcW w:w="9245" w:type="dxa"/>
@@ -1430,57 +1278,65 @@
           </w:tcPr>
           <w:p>
             <w:pPr>
-              <w:numPr>
-                <w:numId w:val="0"/>
-              </w:numPr>
               <w:jc w:val="both"/>
               <w:rPr>
-                <w:rFonts w:hint="default" w:eastAsia="Ubuntu" w:cs="Arial"/>
-                <w:b w:val="0"/>
-                <w:bCs w:val="0"/>
-                <w:sz w:val="22"/>
-                <w:szCs w:val="22"/>
-                <w:vertAlign w:val="baseline"/>
-                <w:lang w:val="pt-BR"/>
-              </w:rPr>
-            </w:pPr>
-            <w:r>
-              <w:rPr>
-                <w:rFonts w:hint="default" w:eastAsia="Ubuntu" w:cs="Arial"/>
+                <w:rFonts w:ascii="Times New Roman" w:eastAsia="Ubuntu" w:hAnsi="Times New Roman" w:cs="Times New Roman"/>
+                <w:sz w:val="28"/>
+                <w:szCs w:val="28"/>
+              </w:rPr>
+            </w:pPr>
+            <w:r>
+              <w:rPr>
+                <w:rFonts w:ascii="Times New Roman" w:eastAsia="Ubuntu" w:hAnsi="Times New Roman" w:cs="Times New Roman"/>
                 <w:b/>
                 <w:bCs/>
-                <w:sz w:val="22"/>
-                <w:szCs w:val="22"/>
-                <w:vertAlign w:val="baseline"/>
-                <w:lang w:val="pt-BR"/>
+                <w:sz w:val="28"/>
+                <w:szCs w:val="28"/>
               </w:rPr>
               <w:t xml:space="preserve">Linha 2: </w:t>
             </w:r>
             <w:r>
               <w:rPr>
-                <w:rFonts w:hint="default" w:eastAsia="Ubuntu" w:cs="Arial"/>
-                <w:b w:val="0"/>
-                <w:bCs w:val="0"/>
-                <w:sz w:val="22"/>
-                <w:szCs w:val="22"/>
-                <w:vertAlign w:val="baseline"/>
-                <w:lang w:val="pt-BR"/>
+                <w:rFonts w:ascii="Times New Roman" w:eastAsia="Ubuntu" w:hAnsi="Times New Roman" w:cs="Times New Roman"/>
+                <w:sz w:val="28"/>
+                <w:szCs w:val="28"/>
               </w:rPr>
               <w:t xml:space="preserve">Ator clica em “Cancelar” e é redirecionado para a tela </w:t>
             </w:r>
             <w:r>
               <w:rPr>
-                <w:rFonts w:hint="default" w:eastAsia="Ubuntu" w:cs="Arial"/>
+                <w:rFonts w:ascii="Times New Roman" w:eastAsia="Ubuntu" w:hAnsi="Times New Roman" w:cs="Times New Roman"/>
                 <w:color w:val="FF0000"/>
-                <w:lang w:val="pt-BR"/>
-              </w:rPr>
-              <w:t xml:space="preserve">2U - ManterSolicitacoes </w:t>
-            </w:r>
-            <w:r>
-              <w:rPr>
-                <w:rFonts w:hint="default" w:eastAsia="Ubuntu" w:cs="Arial"/>
-                <w:color w:val="auto"/>
-                <w:lang w:val="pt-BR"/>
+                <w:sz w:val="28"/>
+                <w:szCs w:val="28"/>
+              </w:rPr>
+              <w:t xml:space="preserve">2U - </w:t>
+            </w:r>
+            <w:proofErr w:type="spellStart"/>
+            <w:r>
+              <w:rPr>
+                <w:rFonts w:ascii="Times New Roman" w:eastAsia="Ubuntu" w:hAnsi="Times New Roman" w:cs="Times New Roman"/>
+                <w:color w:val="FF0000"/>
+                <w:sz w:val="28"/>
+                <w:szCs w:val="28"/>
+              </w:rPr>
+              <w:t>ManterSolicitacoes</w:t>
+            </w:r>
+            <w:proofErr w:type="spellEnd"/>
+            <w:r>
+              <w:rPr>
+                <w:rFonts w:ascii="Times New Roman" w:eastAsia="Ubuntu" w:hAnsi="Times New Roman" w:cs="Times New Roman"/>
+                <w:color w:val="FF0000"/>
+                <w:sz w:val="28"/>
+                <w:szCs w:val="28"/>
+              </w:rPr>
+              <w:t xml:space="preserve"> </w:t>
+            </w:r>
+            <w:r>
+              <w:rPr>
+                <w:rFonts w:ascii="Times New Roman" w:eastAsia="Ubuntu" w:hAnsi="Times New Roman" w:cs="Times New Roman"/>
+                <w:sz w:val="28"/>
+                <w:szCs w:val="28"/>
               </w:rPr>
               <w:t>sem registrar nenhuma solicitação.</w:t>
             </w:r>
@@ -1491,86 +1347,67 @@
     <w:p>
       <w:pPr>
         <w:rPr>
-          <w:rFonts w:hint="default" w:eastAsia="Ubuntu" w:cs="Arial"/>
+          <w:rFonts w:ascii="Times New Roman" w:eastAsia="Ubuntu" w:hAnsi="Times New Roman" w:cs="Times New Roman"/>
           <w:b/>
           <w:bCs/>
-          <w:sz w:val="24"/>
-          <w:szCs w:val="24"/>
-          <w:lang w:val="pt-BR"/>
+          <w:sz w:val="28"/>
+          <w:szCs w:val="28"/>
         </w:rPr>
       </w:pPr>
     </w:p>
     <w:p>
       <w:pPr>
         <w:rPr>
-          <w:rFonts w:hint="default" w:eastAsia="Ubuntu" w:cs="Arial"/>
+          <w:rFonts w:ascii="Times New Roman" w:eastAsia="Ubuntu" w:hAnsi="Times New Roman" w:cs="Times New Roman"/>
           <w:b/>
           <w:bCs/>
-          <w:sz w:val="24"/>
-          <w:szCs w:val="24"/>
-          <w:lang w:val="pt-BR"/>
+          <w:sz w:val="32"/>
+          <w:szCs w:val="32"/>
         </w:rPr>
       </w:pPr>
       <w:r>
         <w:rPr>
-          <w:rFonts w:hint="default" w:eastAsia="Ubuntu" w:cs="Arial"/>
+          <w:rFonts w:ascii="Times New Roman" w:eastAsia="Ubuntu" w:hAnsi="Times New Roman" w:cs="Times New Roman"/>
           <w:b/>
           <w:bCs/>
-          <w:sz w:val="24"/>
-          <w:szCs w:val="24"/>
-          <w:lang w:val="pt-BR"/>
+          <w:sz w:val="32"/>
+          <w:szCs w:val="32"/>
         </w:rPr>
-        <w:t>Seção: Alterar Solicitação</w:t>
+        <w:t xml:space="preserve">Seção: Alterar </w:t>
+      </w:r>
+      <w:r>
+        <w:rPr>
+          <w:rFonts w:ascii="Times New Roman" w:eastAsia="Ubuntu" w:hAnsi="Times New Roman" w:cs="Times New Roman"/>
+          <w:b/>
+          <w:bCs/>
+          <w:sz w:val="32"/>
+          <w:szCs w:val="32"/>
+        </w:rPr>
+        <w:t>Solicitação</w:t>
       </w:r>
     </w:p>
     <w:p>
       <w:pPr>
         <w:rPr>
-          <w:rFonts w:hint="default" w:eastAsia="Ubuntu" w:cs="Arial"/>
+          <w:rFonts w:ascii="Times New Roman" w:eastAsia="Ubuntu" w:hAnsi="Times New Roman" w:cs="Times New Roman"/>
           <w:b/>
           <w:bCs/>
-          <w:sz w:val="24"/>
-          <w:szCs w:val="24"/>
-          <w:lang w:val="pt-BR"/>
+          <w:sz w:val="28"/>
+          <w:szCs w:val="28"/>
         </w:rPr>
       </w:pPr>
     </w:p>
     <w:tbl>
       <w:tblPr>
-        <w:tblStyle w:val="12"/>
+        <w:tblStyle w:val="Tabelacomgrade"/>
         <w:tblW w:w="0" w:type="auto"/>
-        <w:tblInd w:w="0" w:type="dxa"/>
-        <w:tblBorders>
-          <w:top w:val="single" w:color="auto" w:sz="4" w:space="0"/>
-          <w:left w:val="single" w:color="auto" w:sz="4" w:space="0"/>
-          <w:bottom w:val="single" w:color="auto" w:sz="4" w:space="0"/>
-          <w:right w:val="single" w:color="auto" w:sz="4" w:space="0"/>
-          <w:insideH w:val="single" w:color="auto" w:sz="4" w:space="0"/>
-          <w:insideV w:val="single" w:color="auto" w:sz="4" w:space="0"/>
-        </w:tblBorders>
-        <w:tblLayout w:type="autofit"/>
-        <w:tblCellMar>
-          <w:top w:w="0" w:type="dxa"/>
-          <w:left w:w="108" w:type="dxa"/>
-          <w:bottom w:w="0" w:type="dxa"/>
-          <w:right w:w="108" w:type="dxa"/>
-        </w:tblCellMar>
+        <w:tblLook w:val="04A0" w:firstRow="1" w:lastRow="0" w:firstColumn="1" w:lastColumn="0" w:noHBand="0" w:noVBand="1"/>
       </w:tblPr>
       <w:tblGrid>
-        <w:gridCol w:w="4622"/>
-        <w:gridCol w:w="4623"/>
+        <w:gridCol w:w="4508"/>
+        <w:gridCol w:w="4511"/>
       </w:tblGrid>
       <w:tr>
-        <w:tblPrEx>
-          <w:tblBorders>
-            <w:top w:val="single" w:color="auto" w:sz="4" w:space="0"/>
-            <w:left w:val="single" w:color="auto" w:sz="4" w:space="0"/>
-            <w:bottom w:val="single" w:color="auto" w:sz="4" w:space="0"/>
-            <w:right w:val="single" w:color="auto" w:sz="4" w:space="0"/>
-            <w:insideH w:val="single" w:color="auto" w:sz="4" w:space="0"/>
-            <w:insideV w:val="single" w:color="auto" w:sz="4" w:space="0"/>
-          </w:tblBorders>
-        </w:tblPrEx>
         <w:tc>
           <w:tcPr>
             <w:tcW w:w="4622" w:type="dxa"/>
@@ -1578,24 +1415,20 @@
           <w:p>
             <w:pPr>
               <w:rPr>
-                <w:rFonts w:hint="default" w:eastAsia="Ubuntu" w:cs="Arial"/>
+                <w:rFonts w:ascii="Times New Roman" w:eastAsia="Ubuntu" w:hAnsi="Times New Roman" w:cs="Times New Roman"/>
                 <w:b/>
                 <w:bCs/>
-                <w:sz w:val="24"/>
-                <w:szCs w:val="24"/>
-                <w:vertAlign w:val="baseline"/>
-                <w:lang w:val="pt-BR"/>
-              </w:rPr>
-            </w:pPr>
-            <w:r>
-              <w:rPr>
-                <w:rFonts w:hint="default" w:eastAsia="Ubuntu" w:cs="Arial"/>
+                <w:sz w:val="28"/>
+                <w:szCs w:val="28"/>
+              </w:rPr>
+            </w:pPr>
+            <w:r>
+              <w:rPr>
+                <w:rFonts w:ascii="Times New Roman" w:eastAsia="Ubuntu" w:hAnsi="Times New Roman" w:cs="Times New Roman"/>
                 <w:b/>
                 <w:bCs/>
-                <w:sz w:val="22"/>
-                <w:szCs w:val="22"/>
-                <w:vertAlign w:val="baseline"/>
-                <w:lang w:val="pt-BR"/>
+                <w:sz w:val="28"/>
+                <w:szCs w:val="28"/>
               </w:rPr>
               <w:t>Sumário</w:t>
             </w:r>
@@ -1608,24 +1441,18 @@
           <w:p>
             <w:pPr>
               <w:rPr>
-                <w:rFonts w:hint="default" w:eastAsia="Ubuntu" w:cs="Arial"/>
+                <w:rFonts w:ascii="Times New Roman" w:eastAsia="Ubuntu" w:hAnsi="Times New Roman" w:cs="Times New Roman"/>
                 <w:b/>
                 <w:bCs/>
-                <w:sz w:val="24"/>
-                <w:szCs w:val="24"/>
-                <w:vertAlign w:val="baseline"/>
-                <w:lang w:val="pt-BR"/>
-              </w:rPr>
-            </w:pPr>
-            <w:r>
-              <w:rPr>
-                <w:rFonts w:hint="default" w:eastAsia="Ubuntu" w:cs="Arial"/>
-                <w:b w:val="0"/>
-                <w:bCs w:val="0"/>
-                <w:sz w:val="22"/>
-                <w:szCs w:val="22"/>
-                <w:vertAlign w:val="baseline"/>
-                <w:lang w:val="pt-BR"/>
+                <w:sz w:val="28"/>
+                <w:szCs w:val="28"/>
+              </w:rPr>
+            </w:pPr>
+            <w:r>
+              <w:rPr>
+                <w:rFonts w:ascii="Times New Roman" w:eastAsia="Ubuntu" w:hAnsi="Times New Roman" w:cs="Times New Roman"/>
+                <w:sz w:val="28"/>
+                <w:szCs w:val="28"/>
               </w:rPr>
               <w:t>Ator deseja alterar uma solicitação de serviço.</w:t>
             </w:r>
@@ -1633,22 +1460,6 @@
         </w:tc>
       </w:tr>
       <w:tr>
-        <w:tblPrEx>
-          <w:tblBorders>
-            <w:top w:val="single" w:color="auto" w:sz="4" w:space="0"/>
-            <w:left w:val="single" w:color="auto" w:sz="4" w:space="0"/>
-            <w:bottom w:val="single" w:color="auto" w:sz="4" w:space="0"/>
-            <w:right w:val="single" w:color="auto" w:sz="4" w:space="0"/>
-            <w:insideH w:val="single" w:color="auto" w:sz="4" w:space="0"/>
-            <w:insideV w:val="single" w:color="auto" w:sz="4" w:space="0"/>
-          </w:tblBorders>
-          <w:tblCellMar>
-            <w:top w:w="0" w:type="dxa"/>
-            <w:left w:w="108" w:type="dxa"/>
-            <w:bottom w:w="0" w:type="dxa"/>
-            <w:right w:w="108" w:type="dxa"/>
-          </w:tblCellMar>
-        </w:tblPrEx>
         <w:tc>
           <w:tcPr>
             <w:tcW w:w="9245" w:type="dxa"/>
@@ -1658,24 +1469,20 @@
             <w:pPr>
               <w:jc w:val="center"/>
               <w:rPr>
-                <w:rFonts w:hint="default" w:eastAsia="Ubuntu" w:cs="Arial"/>
+                <w:rFonts w:ascii="Times New Roman" w:eastAsia="Ubuntu" w:hAnsi="Times New Roman" w:cs="Times New Roman"/>
                 <w:b/>
                 <w:bCs/>
-                <w:sz w:val="24"/>
-                <w:szCs w:val="24"/>
-                <w:vertAlign w:val="baseline"/>
-                <w:lang w:val="pt-BR"/>
-              </w:rPr>
-            </w:pPr>
-            <w:r>
-              <w:rPr>
-                <w:rFonts w:hint="default" w:eastAsia="Ubuntu" w:cs="Arial"/>
+                <w:sz w:val="28"/>
+                <w:szCs w:val="28"/>
+              </w:rPr>
+            </w:pPr>
+            <w:r>
+              <w:rPr>
+                <w:rFonts w:ascii="Times New Roman" w:eastAsia="Ubuntu" w:hAnsi="Times New Roman" w:cs="Times New Roman"/>
                 <w:b/>
                 <w:bCs/>
-                <w:sz w:val="24"/>
-                <w:szCs w:val="24"/>
-                <w:vertAlign w:val="baseline"/>
-                <w:lang w:val="pt-BR"/>
+                <w:sz w:val="28"/>
+                <w:szCs w:val="28"/>
               </w:rPr>
               <w:t>Fluxo Principal</w:t>
             </w:r>
@@ -1683,22 +1490,6 @@
         </w:tc>
       </w:tr>
       <w:tr>
-        <w:tblPrEx>
-          <w:tblBorders>
-            <w:top w:val="single" w:color="auto" w:sz="4" w:space="0"/>
-            <w:left w:val="single" w:color="auto" w:sz="4" w:space="0"/>
-            <w:bottom w:val="single" w:color="auto" w:sz="4" w:space="0"/>
-            <w:right w:val="single" w:color="auto" w:sz="4" w:space="0"/>
-            <w:insideH w:val="single" w:color="auto" w:sz="4" w:space="0"/>
-            <w:insideV w:val="single" w:color="auto" w:sz="4" w:space="0"/>
-          </w:tblBorders>
-          <w:tblCellMar>
-            <w:top w:w="0" w:type="dxa"/>
-            <w:left w:w="108" w:type="dxa"/>
-            <w:bottom w:w="0" w:type="dxa"/>
-            <w:right w:w="108" w:type="dxa"/>
-          </w:tblCellMar>
-        </w:tblPrEx>
         <w:tc>
           <w:tcPr>
             <w:tcW w:w="9245" w:type="dxa"/>
@@ -1711,71 +1502,101 @@
                 <w:ilvl w:val="0"/>
                 <w:numId w:val="3"/>
               </w:numPr>
-              <w:spacing w:before="240" w:after="0" w:afterAutospacing="0" w:line="240" w:lineRule="auto"/>
-              <w:ind w:left="720" w:hanging="360"/>
-              <w:rPr>
-                <w:rFonts w:hint="default" w:eastAsia="Ubuntu" w:cs="Arial"/>
+              <w:spacing w:before="240" w:line="240" w:lineRule="auto"/>
+              <w:rPr>
+                <w:rFonts w:ascii="Times New Roman" w:eastAsia="Ubuntu" w:hAnsi="Times New Roman" w:cs="Times New Roman"/>
                 <w:b/>
                 <w:bCs/>
-                <w:sz w:val="22"/>
-                <w:szCs w:val="22"/>
-                <w:vertAlign w:val="baseline"/>
-                <w:lang w:val="pt-BR"/>
-              </w:rPr>
-            </w:pPr>
-            <w:r>
-              <w:rPr>
-                <w:rFonts w:hint="default" w:eastAsia="Ubuntu" w:cs="Arial"/>
-                <w:b w:val="0"/>
-                <w:bCs w:val="0"/>
-                <w:sz w:val="22"/>
-                <w:szCs w:val="22"/>
-                <w:vertAlign w:val="baseline"/>
-                <w:lang w:val="pt-BR"/>
+                <w:sz w:val="28"/>
+                <w:szCs w:val="28"/>
+              </w:rPr>
+            </w:pPr>
+            <w:r>
+              <w:rPr>
+                <w:rFonts w:ascii="Times New Roman" w:eastAsia="Ubuntu" w:hAnsi="Times New Roman" w:cs="Times New Roman"/>
+                <w:sz w:val="28"/>
+                <w:szCs w:val="28"/>
               </w:rPr>
               <w:t>A</w:t>
             </w:r>
             <w:r>
               <w:rPr>
-                <w:rtl w:val="0"/>
+                <w:rFonts w:ascii="Times New Roman" w:hAnsi="Times New Roman" w:cs="Times New Roman"/>
+                <w:sz w:val="28"/>
+                <w:szCs w:val="28"/>
               </w:rPr>
               <w:t xml:space="preserve">tor é direcionado para tela de edição (uma tela semelhante à </w:t>
             </w:r>
             <w:r>
               <w:rPr>
+                <w:rFonts w:ascii="Times New Roman" w:hAnsi="Times New Roman" w:cs="Times New Roman"/>
                 <w:color w:val="FF0000"/>
-                <w:rtl w:val="0"/>
+                <w:sz w:val="28"/>
+                <w:szCs w:val="28"/>
               </w:rPr>
               <w:t>3</w:t>
             </w:r>
             <w:r>
               <w:rPr>
-                <w:rFonts w:hint="default"/>
+                <w:rFonts w:ascii="Times New Roman" w:hAnsi="Times New Roman" w:cs="Times New Roman"/>
                 <w:color w:val="FF0000"/>
-                <w:rtl w:val="0"/>
-                <w:lang w:val="pt-BR"/>
-              </w:rPr>
-              <w:t>U - NovaSolicitacao</w:t>
-            </w:r>
-            <w:r>
-              <w:rPr>
-                <w:rtl w:val="0"/>
+                <w:sz w:val="28"/>
+                <w:szCs w:val="28"/>
+              </w:rPr>
+              <w:t xml:space="preserve">U - </w:t>
+            </w:r>
+            <w:proofErr w:type="spellStart"/>
+            <w:r>
+              <w:rPr>
+                <w:rFonts w:ascii="Times New Roman" w:hAnsi="Times New Roman" w:cs="Times New Roman"/>
+                <w:color w:val="FF0000"/>
+                <w:sz w:val="28"/>
+                <w:szCs w:val="28"/>
+              </w:rPr>
+              <w:t>NovaSolicitacao</w:t>
+            </w:r>
+            <w:proofErr w:type="spellEnd"/>
+            <w:r>
+              <w:rPr>
+                <w:rFonts w:ascii="Times New Roman" w:hAnsi="Times New Roman" w:cs="Times New Roman"/>
+                <w:sz w:val="28"/>
+                <w:szCs w:val="28"/>
               </w:rPr>
               <w:t>) com os dados d</w:t>
             </w:r>
             <w:r>
               <w:rPr>
-                <w:rFonts w:hint="default"/>
-                <w:rtl w:val="0"/>
-                <w:lang w:val="pt-BR"/>
+                <w:rFonts w:ascii="Times New Roman" w:hAnsi="Times New Roman" w:cs="Times New Roman"/>
+                <w:sz w:val="28"/>
+                <w:szCs w:val="28"/>
               </w:rPr>
               <w:t xml:space="preserve">o Serviço </w:t>
             </w:r>
             <w:r>
               <w:rPr>
-                <w:rtl w:val="0"/>
-              </w:rPr>
-              <w:t>como placeholder.</w:t>
+                <w:rFonts w:ascii="Times New Roman" w:hAnsi="Times New Roman" w:cs="Times New Roman"/>
+                <w:sz w:val="28"/>
+                <w:szCs w:val="28"/>
+              </w:rPr>
+              <w:t xml:space="preserve">como </w:t>
+            </w:r>
+            <w:proofErr w:type="spellStart"/>
+            <w:r>
+              <w:rPr>
+                <w:rFonts w:ascii="Times New Roman" w:hAnsi="Times New Roman" w:cs="Times New Roman"/>
+                <w:sz w:val="28"/>
+                <w:szCs w:val="28"/>
+              </w:rPr>
+              <w:t>placeholder</w:t>
+            </w:r>
+            <w:proofErr w:type="spellEnd"/>
+            <w:r>
+              <w:rPr>
+                <w:rFonts w:ascii="Times New Roman" w:hAnsi="Times New Roman" w:cs="Times New Roman"/>
+                <w:sz w:val="28"/>
+                <w:szCs w:val="28"/>
+              </w:rPr>
+              <w:t>.</w:t>
             </w:r>
           </w:p>
           <w:p>
@@ -1785,53 +1606,56 @@
                 <w:ilvl w:val="0"/>
                 <w:numId w:val="3"/>
               </w:numPr>
-              <w:spacing w:before="240" w:after="0" w:afterAutospacing="0" w:line="240" w:lineRule="auto"/>
-              <w:ind w:left="720" w:hanging="360"/>
-              <w:rPr>
-                <w:rFonts w:hint="default" w:eastAsia="Ubuntu" w:cs="Arial"/>
+              <w:spacing w:before="240" w:line="240" w:lineRule="auto"/>
+              <w:rPr>
+                <w:rFonts w:ascii="Times New Roman" w:eastAsia="Ubuntu" w:hAnsi="Times New Roman" w:cs="Times New Roman"/>
                 <w:b/>
                 <w:bCs/>
-                <w:sz w:val="24"/>
-                <w:szCs w:val="24"/>
-                <w:vertAlign w:val="baseline"/>
-                <w:lang w:val="pt-BR"/>
-              </w:rPr>
-            </w:pPr>
-            <w:r>
-              <w:rPr>
-                <w:rFonts w:hint="default" w:eastAsia="Ubuntu" w:cs="Arial"/>
-                <w:b w:val="0"/>
-                <w:bCs w:val="0"/>
-                <w:sz w:val="22"/>
-                <w:szCs w:val="22"/>
-                <w:vertAlign w:val="baseline"/>
-                <w:lang w:val="pt-BR"/>
+                <w:sz w:val="28"/>
+                <w:szCs w:val="28"/>
+              </w:rPr>
+            </w:pPr>
+            <w:r>
+              <w:rPr>
+                <w:rFonts w:ascii="Times New Roman" w:eastAsia="Ubuntu" w:hAnsi="Times New Roman" w:cs="Times New Roman"/>
+                <w:sz w:val="28"/>
+                <w:szCs w:val="28"/>
               </w:rPr>
               <w:t>Ator</w:t>
             </w:r>
             <w:r>
               <w:rPr>
-                <w:rtl w:val="0"/>
+                <w:rFonts w:ascii="Times New Roman" w:hAnsi="Times New Roman" w:cs="Times New Roman"/>
+                <w:sz w:val="28"/>
+                <w:szCs w:val="28"/>
               </w:rPr>
               <w:t xml:space="preserve"> altera os campos necessários, clica no botão “Atualizar” e é redirecionado para a tela </w:t>
             </w:r>
             <w:r>
               <w:rPr>
-                <w:rFonts w:hint="default" w:eastAsia="Ubuntu" w:cs="Arial"/>
+                <w:rFonts w:ascii="Times New Roman" w:eastAsia="Ubuntu" w:hAnsi="Times New Roman" w:cs="Times New Roman"/>
                 <w:color w:val="FF0000"/>
-                <w:sz w:val="22"/>
-                <w:szCs w:val="22"/>
-                <w:lang w:val="pt-BR"/>
-              </w:rPr>
-              <w:t>2U - ManterSolicitacoes</w:t>
-            </w:r>
-            <w:r>
-              <w:rPr>
-                <w:rFonts w:hint="default" w:eastAsia="Ubuntu" w:cs="Arial"/>
-                <w:color w:val="auto"/>
-                <w:sz w:val="22"/>
-                <w:szCs w:val="22"/>
-                <w:lang w:val="pt-BR"/>
+                <w:sz w:val="28"/>
+                <w:szCs w:val="28"/>
+              </w:rPr>
+              <w:t xml:space="preserve">2U - </w:t>
+            </w:r>
+            <w:proofErr w:type="spellStart"/>
+            <w:r>
+              <w:rPr>
+                <w:rFonts w:ascii="Times New Roman" w:eastAsia="Ubuntu" w:hAnsi="Times New Roman" w:cs="Times New Roman"/>
+                <w:color w:val="FF0000"/>
+                <w:sz w:val="28"/>
+                <w:szCs w:val="28"/>
+              </w:rPr>
+              <w:t>ManterSolicitacoes</w:t>
+            </w:r>
+            <w:proofErr w:type="spellEnd"/>
+            <w:r>
+              <w:rPr>
+                <w:rFonts w:ascii="Times New Roman" w:eastAsia="Ubuntu" w:hAnsi="Times New Roman" w:cs="Times New Roman"/>
+                <w:sz w:val="28"/>
+                <w:szCs w:val="28"/>
               </w:rPr>
               <w:t>.</w:t>
             </w:r>
@@ -1839,22 +1663,6 @@
         </w:tc>
       </w:tr>
       <w:tr>
-        <w:tblPrEx>
-          <w:tblBorders>
-            <w:top w:val="single" w:color="auto" w:sz="4" w:space="0"/>
-            <w:left w:val="single" w:color="auto" w:sz="4" w:space="0"/>
-            <w:bottom w:val="single" w:color="auto" w:sz="4" w:space="0"/>
-            <w:right w:val="single" w:color="auto" w:sz="4" w:space="0"/>
-            <w:insideH w:val="single" w:color="auto" w:sz="4" w:space="0"/>
-            <w:insideV w:val="single" w:color="auto" w:sz="4" w:space="0"/>
-          </w:tblBorders>
-          <w:tblCellMar>
-            <w:top w:w="0" w:type="dxa"/>
-            <w:left w:w="108" w:type="dxa"/>
-            <w:bottom w:w="0" w:type="dxa"/>
-            <w:right w:w="108" w:type="dxa"/>
-          </w:tblCellMar>
-        </w:tblPrEx>
         <w:tc>
           <w:tcPr>
             <w:tcW w:w="9245" w:type="dxa"/>
@@ -1862,30 +1670,20 @@
           </w:tcPr>
           <w:p>
             <w:pPr>
-              <w:numPr>
-                <w:ilvl w:val="0"/>
-                <w:numId w:val="0"/>
-              </w:numPr>
               <w:jc w:val="center"/>
               <w:rPr>
-                <w:rFonts w:hint="default" w:eastAsia="Ubuntu" w:cs="Arial"/>
-                <w:b w:val="0"/>
-                <w:bCs w:val="0"/>
-                <w:sz w:val="22"/>
-                <w:szCs w:val="22"/>
-                <w:vertAlign w:val="baseline"/>
-                <w:lang w:val="pt-BR"/>
-              </w:rPr>
-            </w:pPr>
-            <w:r>
-              <w:rPr>
-                <w:rFonts w:hint="default" w:eastAsia="Ubuntu" w:cs="Arial"/>
+                <w:rFonts w:ascii="Times New Roman" w:eastAsia="Ubuntu" w:hAnsi="Times New Roman" w:cs="Times New Roman"/>
+                <w:sz w:val="28"/>
+                <w:szCs w:val="28"/>
+              </w:rPr>
+            </w:pPr>
+            <w:r>
+              <w:rPr>
+                <w:rFonts w:ascii="Times New Roman" w:eastAsia="Ubuntu" w:hAnsi="Times New Roman" w:cs="Times New Roman"/>
                 <w:b/>
                 <w:bCs/>
-                <w:sz w:val="22"/>
-                <w:szCs w:val="22"/>
-                <w:vertAlign w:val="baseline"/>
-                <w:lang w:val="pt-BR"/>
+                <w:sz w:val="28"/>
+                <w:szCs w:val="28"/>
               </w:rPr>
               <w:t>Fluxo de Exceção</w:t>
             </w:r>
@@ -1893,22 +1691,6 @@
         </w:tc>
       </w:tr>
       <w:tr>
-        <w:tblPrEx>
-          <w:tblBorders>
-            <w:top w:val="single" w:color="auto" w:sz="4" w:space="0"/>
-            <w:left w:val="single" w:color="auto" w:sz="4" w:space="0"/>
-            <w:bottom w:val="single" w:color="auto" w:sz="4" w:space="0"/>
-            <w:right w:val="single" w:color="auto" w:sz="4" w:space="0"/>
-            <w:insideH w:val="single" w:color="auto" w:sz="4" w:space="0"/>
-            <w:insideV w:val="single" w:color="auto" w:sz="4" w:space="0"/>
-          </w:tblBorders>
-          <w:tblCellMar>
-            <w:top w:w="0" w:type="dxa"/>
-            <w:left w:w="108" w:type="dxa"/>
-            <w:bottom w:w="0" w:type="dxa"/>
-            <w:right w:w="108" w:type="dxa"/>
-          </w:tblCellMar>
-        </w:tblPrEx>
         <w:tc>
           <w:tcPr>
             <w:tcW w:w="9245" w:type="dxa"/>
@@ -1916,44 +1698,55 @@
           </w:tcPr>
           <w:p>
             <w:pPr>
-              <w:numPr>
-                <w:ilvl w:val="0"/>
-                <w:numId w:val="0"/>
-              </w:numPr>
               <w:jc w:val="both"/>
               <w:rPr>
-                <w:rFonts w:hint="default" w:eastAsia="Ubuntu" w:cs="Arial"/>
-                <w:b w:val="0"/>
-                <w:bCs w:val="0"/>
-                <w:sz w:val="22"/>
-                <w:szCs w:val="22"/>
-                <w:vertAlign w:val="baseline"/>
-                <w:lang w:val="pt-BR"/>
-              </w:rPr>
-            </w:pPr>
-            <w:r>
-              <w:rPr>
-                <w:b/>
-                <w:rtl w:val="0"/>
+                <w:rFonts w:ascii="Times New Roman" w:eastAsia="Ubuntu" w:hAnsi="Times New Roman" w:cs="Times New Roman"/>
+                <w:sz w:val="28"/>
+                <w:szCs w:val="28"/>
+              </w:rPr>
+            </w:pPr>
+            <w:r>
+              <w:rPr>
+                <w:rFonts w:ascii="Times New Roman" w:hAnsi="Times New Roman" w:cs="Times New Roman"/>
+                <w:b/>
+                <w:sz w:val="28"/>
+                <w:szCs w:val="28"/>
               </w:rPr>
               <w:t xml:space="preserve">Linha 2: </w:t>
             </w:r>
             <w:r>
               <w:rPr>
-                <w:rtl w:val="0"/>
+                <w:rFonts w:ascii="Times New Roman" w:hAnsi="Times New Roman" w:cs="Times New Roman"/>
+                <w:sz w:val="28"/>
+                <w:szCs w:val="28"/>
               </w:rPr>
               <w:t xml:space="preserve">Ator clica no botão Cancelar e é redirecionado para a tela </w:t>
             </w:r>
             <w:r>
               <w:rPr>
+                <w:rFonts w:ascii="Times New Roman" w:hAnsi="Times New Roman" w:cs="Times New Roman"/>
                 <w:color w:val="FF0000"/>
-                <w:rtl w:val="0"/>
-              </w:rPr>
-              <w:t>32ADM - ListarEmpresa</w:t>
-            </w:r>
-            <w:r>
-              <w:rPr>
-                <w:rtl w:val="0"/>
+                <w:sz w:val="28"/>
+                <w:szCs w:val="28"/>
+              </w:rPr>
+              <w:t xml:space="preserve">32ADM - </w:t>
+            </w:r>
+            <w:proofErr w:type="spellStart"/>
+            <w:r>
+              <w:rPr>
+                <w:rFonts w:ascii="Times New Roman" w:hAnsi="Times New Roman" w:cs="Times New Roman"/>
+                <w:color w:val="FF0000"/>
+                <w:sz w:val="28"/>
+                <w:szCs w:val="28"/>
+              </w:rPr>
+              <w:t>ListarEmpresa</w:t>
+            </w:r>
+            <w:proofErr w:type="spellEnd"/>
+            <w:r>
+              <w:rPr>
+                <w:rFonts w:ascii="Times New Roman" w:hAnsi="Times New Roman" w:cs="Times New Roman"/>
+                <w:sz w:val="28"/>
+                <w:szCs w:val="28"/>
               </w:rPr>
               <w:t>.</w:t>
             </w:r>
@@ -1964,29 +1757,29 @@
     <w:p>
       <w:pPr>
         <w:rPr>
-          <w:rFonts w:hint="default" w:ascii="Arial" w:hAnsi="Arial" w:eastAsia="Ubuntu" w:cs="Arial"/>
+          <w:rFonts w:ascii="Times New Roman" w:eastAsia="Ubuntu" w:hAnsi="Times New Roman" w:cs="Times New Roman"/>
+          <w:sz w:val="28"/>
+          <w:szCs w:val="28"/>
         </w:rPr>
       </w:pPr>
     </w:p>
     <w:p>
       <w:pPr>
         <w:rPr>
-          <w:rFonts w:hint="default" w:eastAsia="Ubuntu" w:cs="Arial"/>
+          <w:rFonts w:ascii="Times New Roman" w:eastAsia="Ubuntu" w:hAnsi="Times New Roman" w:cs="Times New Roman"/>
           <w:b/>
           <w:bCs/>
-          <w:sz w:val="24"/>
-          <w:szCs w:val="24"/>
-          <w:lang w:val="pt-BR"/>
+          <w:sz w:val="32"/>
+          <w:szCs w:val="32"/>
         </w:rPr>
       </w:pPr>
       <w:r>
         <w:rPr>
-          <w:rFonts w:hint="default" w:eastAsia="Ubuntu" w:cs="Arial"/>
+          <w:rFonts w:ascii="Times New Roman" w:eastAsia="Ubuntu" w:hAnsi="Times New Roman" w:cs="Times New Roman"/>
           <w:b/>
           <w:bCs/>
-          <w:sz w:val="24"/>
-          <w:szCs w:val="24"/>
-          <w:lang w:val="pt-BR"/>
+          <w:sz w:val="32"/>
+          <w:szCs w:val="32"/>
         </w:rPr>
         <w:t>Seção: Visualizar Solicitação</w:t>
       </w:r>
@@ -1994,57 +1787,25 @@
     <w:p>
       <w:pPr>
         <w:rPr>
-          <w:rFonts w:hint="default" w:eastAsia="Ubuntu" w:cs="Arial"/>
+          <w:rFonts w:ascii="Times New Roman" w:eastAsia="Ubuntu" w:hAnsi="Times New Roman" w:cs="Times New Roman"/>
           <w:b/>
           <w:bCs/>
-          <w:sz w:val="24"/>
-          <w:szCs w:val="24"/>
-          <w:lang w:val="pt-BR"/>
+          <w:sz w:val="28"/>
+          <w:szCs w:val="28"/>
         </w:rPr>
       </w:pPr>
     </w:p>
     <w:tbl>
       <w:tblPr>
-        <w:tblStyle w:val="12"/>
+        <w:tblStyle w:val="Tabelacomgrade"/>
         <w:tblW w:w="0" w:type="auto"/>
-        <w:tblInd w:w="0" w:type="dxa"/>
-        <w:tblBorders>
-          <w:top w:val="single" w:color="auto" w:sz="4" w:space="0"/>
-          <w:left w:val="single" w:color="auto" w:sz="4" w:space="0"/>
-          <w:bottom w:val="single" w:color="auto" w:sz="4" w:space="0"/>
-          <w:right w:val="single" w:color="auto" w:sz="4" w:space="0"/>
-          <w:insideH w:val="single" w:color="auto" w:sz="4" w:space="0"/>
-          <w:insideV w:val="single" w:color="auto" w:sz="4" w:space="0"/>
-        </w:tblBorders>
-        <w:tblLayout w:type="autofit"/>
-        <w:tblCellMar>
-          <w:top w:w="0" w:type="dxa"/>
-          <w:left w:w="108" w:type="dxa"/>
-          <w:bottom w:w="0" w:type="dxa"/>
-          <w:right w:w="108" w:type="dxa"/>
-        </w:tblCellMar>
+        <w:tblLook w:val="04A0" w:firstRow="1" w:lastRow="0" w:firstColumn="1" w:lastColumn="0" w:noHBand="0" w:noVBand="1"/>
       </w:tblPr>
       <w:tblGrid>
-        <w:gridCol w:w="4622"/>
-        <w:gridCol w:w="4623"/>
+        <w:gridCol w:w="4506"/>
+        <w:gridCol w:w="4513"/>
       </w:tblGrid>
       <w:tr>
-        <w:tblPrEx>
-          <w:tblBorders>
-            <w:top w:val="single" w:color="auto" w:sz="4" w:space="0"/>
-            <w:left w:val="single" w:color="auto" w:sz="4" w:space="0"/>
-            <w:bottom w:val="single" w:color="auto" w:sz="4" w:space="0"/>
-            <w:right w:val="single" w:color="auto" w:sz="4" w:space="0"/>
-            <w:insideH w:val="single" w:color="auto" w:sz="4" w:space="0"/>
-            <w:insideV w:val="single" w:color="auto" w:sz="4" w:space="0"/>
-          </w:tblBorders>
-          <w:tblCellMar>
-            <w:top w:w="0" w:type="dxa"/>
-            <w:left w:w="108" w:type="dxa"/>
-            <w:bottom w:w="0" w:type="dxa"/>
-            <w:right w:w="108" w:type="dxa"/>
-          </w:tblCellMar>
-        </w:tblPrEx>
         <w:tc>
           <w:tcPr>
             <w:tcW w:w="4622" w:type="dxa"/>
@@ -2052,24 +1813,20 @@
           <w:p>
             <w:pPr>
               <w:rPr>
-                <w:rFonts w:hint="default" w:eastAsia="Ubuntu" w:cs="Arial"/>
+                <w:rFonts w:ascii="Times New Roman" w:eastAsia="Ubuntu" w:hAnsi="Times New Roman" w:cs="Times New Roman"/>
                 <w:b/>
                 <w:bCs/>
-                <w:sz w:val="24"/>
-                <w:szCs w:val="24"/>
-                <w:vertAlign w:val="baseline"/>
-                <w:lang w:val="pt-BR"/>
-              </w:rPr>
-            </w:pPr>
-            <w:r>
-              <w:rPr>
-                <w:rFonts w:hint="default" w:eastAsia="Ubuntu" w:cs="Arial"/>
+                <w:sz w:val="28"/>
+                <w:szCs w:val="28"/>
+              </w:rPr>
+            </w:pPr>
+            <w:r>
+              <w:rPr>
+                <w:rFonts w:ascii="Times New Roman" w:eastAsia="Ubuntu" w:hAnsi="Times New Roman" w:cs="Times New Roman"/>
                 <w:b/>
                 <w:bCs/>
-                <w:sz w:val="22"/>
-                <w:szCs w:val="22"/>
-                <w:vertAlign w:val="baseline"/>
-                <w:lang w:val="pt-BR"/>
+                <w:sz w:val="28"/>
+                <w:szCs w:val="28"/>
               </w:rPr>
               <w:t>Sumário</w:t>
             </w:r>
@@ -2082,24 +1839,18 @@
           <w:p>
             <w:pPr>
               <w:rPr>
-                <w:rFonts w:hint="default" w:eastAsia="Ubuntu" w:cs="Arial"/>
+                <w:rFonts w:ascii="Times New Roman" w:eastAsia="Ubuntu" w:hAnsi="Times New Roman" w:cs="Times New Roman"/>
                 <w:b/>
                 <w:bCs/>
-                <w:sz w:val="24"/>
-                <w:szCs w:val="24"/>
-                <w:vertAlign w:val="baseline"/>
-                <w:lang w:val="pt-BR"/>
-              </w:rPr>
-            </w:pPr>
-            <w:r>
-              <w:rPr>
-                <w:rFonts w:hint="default" w:eastAsia="Ubuntu" w:cs="Arial"/>
-                <w:b w:val="0"/>
-                <w:bCs w:val="0"/>
-                <w:sz w:val="22"/>
-                <w:szCs w:val="22"/>
-                <w:vertAlign w:val="baseline"/>
-                <w:lang w:val="pt-BR"/>
+                <w:sz w:val="28"/>
+                <w:szCs w:val="28"/>
+              </w:rPr>
+            </w:pPr>
+            <w:r>
+              <w:rPr>
+                <w:rFonts w:ascii="Times New Roman" w:eastAsia="Ubuntu" w:hAnsi="Times New Roman" w:cs="Times New Roman"/>
+                <w:sz w:val="28"/>
+                <w:szCs w:val="28"/>
               </w:rPr>
               <w:t>Ator deseja visualizar uma solicitação de serviço.</w:t>
             </w:r>
@@ -2107,22 +1858,6 @@
         </w:tc>
       </w:tr>
       <w:tr>
-        <w:tblPrEx>
-          <w:tblBorders>
-            <w:top w:val="single" w:color="auto" w:sz="4" w:space="0"/>
-            <w:left w:val="single" w:color="auto" w:sz="4" w:space="0"/>
-            <w:bottom w:val="single" w:color="auto" w:sz="4" w:space="0"/>
-            <w:right w:val="single" w:color="auto" w:sz="4" w:space="0"/>
-            <w:insideH w:val="single" w:color="auto" w:sz="4" w:space="0"/>
-            <w:insideV w:val="single" w:color="auto" w:sz="4" w:space="0"/>
-          </w:tblBorders>
-          <w:tblCellMar>
-            <w:top w:w="0" w:type="dxa"/>
-            <w:left w:w="108" w:type="dxa"/>
-            <w:bottom w:w="0" w:type="dxa"/>
-            <w:right w:w="108" w:type="dxa"/>
-          </w:tblCellMar>
-        </w:tblPrEx>
         <w:tc>
           <w:tcPr>
             <w:tcW w:w="9245" w:type="dxa"/>
@@ -2132,24 +1867,20 @@
             <w:pPr>
               <w:jc w:val="center"/>
               <w:rPr>
-                <w:rFonts w:hint="default" w:eastAsia="Ubuntu" w:cs="Arial"/>
+                <w:rFonts w:ascii="Times New Roman" w:eastAsia="Ubuntu" w:hAnsi="Times New Roman" w:cs="Times New Roman"/>
                 <w:b/>
                 <w:bCs/>
-                <w:sz w:val="24"/>
-                <w:szCs w:val="24"/>
-                <w:vertAlign w:val="baseline"/>
-                <w:lang w:val="pt-BR"/>
-              </w:rPr>
-            </w:pPr>
-            <w:r>
-              <w:rPr>
-                <w:rFonts w:hint="default" w:eastAsia="Ubuntu" w:cs="Arial"/>
+                <w:sz w:val="28"/>
+                <w:szCs w:val="28"/>
+              </w:rPr>
+            </w:pPr>
+            <w:r>
+              <w:rPr>
+                <w:rFonts w:ascii="Times New Roman" w:eastAsia="Ubuntu" w:hAnsi="Times New Roman" w:cs="Times New Roman"/>
                 <w:b/>
                 <w:bCs/>
-                <w:sz w:val="24"/>
-                <w:szCs w:val="24"/>
-                <w:vertAlign w:val="baseline"/>
-                <w:lang w:val="pt-BR"/>
+                <w:sz w:val="28"/>
+                <w:szCs w:val="28"/>
               </w:rPr>
               <w:t>Fluxo Principal</w:t>
             </w:r>
@@ -2157,22 +1888,6 @@
         </w:tc>
       </w:tr>
       <w:tr>
-        <w:tblPrEx>
-          <w:tblBorders>
-            <w:top w:val="single" w:color="auto" w:sz="4" w:space="0"/>
-            <w:left w:val="single" w:color="auto" w:sz="4" w:space="0"/>
-            <w:bottom w:val="single" w:color="auto" w:sz="4" w:space="0"/>
-            <w:right w:val="single" w:color="auto" w:sz="4" w:space="0"/>
-            <w:insideH w:val="single" w:color="auto" w:sz="4" w:space="0"/>
-            <w:insideV w:val="single" w:color="auto" w:sz="4" w:space="0"/>
-          </w:tblBorders>
-          <w:tblCellMar>
-            <w:top w:w="0" w:type="dxa"/>
-            <w:left w:w="108" w:type="dxa"/>
-            <w:bottom w:w="0" w:type="dxa"/>
-            <w:right w:w="108" w:type="dxa"/>
-          </w:tblCellMar>
-        </w:tblPrEx>
         <w:tc>
           <w:tcPr>
             <w:tcW w:w="9245" w:type="dxa"/>
@@ -2185,51 +1900,66 @@
                 <w:ilvl w:val="0"/>
                 <w:numId w:val="4"/>
               </w:numPr>
-              <w:spacing w:before="240" w:after="0" w:afterAutospacing="0" w:line="240" w:lineRule="auto"/>
-              <w:ind w:left="360" w:leftChars="0"/>
-              <w:rPr>
-                <w:rFonts w:hint="default" w:eastAsia="Ubuntu" w:cs="Arial"/>
+              <w:spacing w:before="240" w:line="240" w:lineRule="auto"/>
+              <w:ind w:left="360"/>
+              <w:rPr>
+                <w:rFonts w:ascii="Times New Roman" w:eastAsia="Ubuntu" w:hAnsi="Times New Roman" w:cs="Times New Roman"/>
                 <w:b/>
                 <w:bCs/>
-                <w:sz w:val="24"/>
-                <w:szCs w:val="24"/>
-                <w:vertAlign w:val="baseline"/>
-                <w:lang w:val="pt-BR"/>
-              </w:rPr>
-            </w:pPr>
-            <w:r>
-              <w:rPr>
-                <w:rtl w:val="0"/>
-              </w:rPr>
-              <w:t xml:space="preserve">Ator é direcionado para uma tela semelhante à  </w:t>
-            </w:r>
-            <w:r>
-              <w:rPr>
+                <w:sz w:val="28"/>
+                <w:szCs w:val="28"/>
+              </w:rPr>
+            </w:pPr>
+            <w:r>
+              <w:rPr>
+                <w:rFonts w:ascii="Times New Roman" w:hAnsi="Times New Roman" w:cs="Times New Roman"/>
+                <w:sz w:val="28"/>
+                <w:szCs w:val="28"/>
+              </w:rPr>
+              <w:t xml:space="preserve">Ator é direcionado para uma tela semelhante à </w:t>
+            </w:r>
+            <w:r>
+              <w:rPr>
+                <w:rFonts w:ascii="Times New Roman" w:hAnsi="Times New Roman" w:cs="Times New Roman"/>
                 <w:color w:val="FF0000"/>
-                <w:rtl w:val="0"/>
+                <w:sz w:val="28"/>
+                <w:szCs w:val="28"/>
               </w:rPr>
               <w:t>3</w:t>
             </w:r>
             <w:r>
               <w:rPr>
-                <w:rFonts w:hint="default"/>
+                <w:rFonts w:ascii="Times New Roman" w:hAnsi="Times New Roman" w:cs="Times New Roman"/>
                 <w:color w:val="FF0000"/>
-                <w:rtl w:val="0"/>
-                <w:lang w:val="pt-BR"/>
-              </w:rPr>
-              <w:t>U - NovaSolicitacao</w:t>
-            </w:r>
-            <w:r>
-              <w:rPr>
-                <w:rFonts w:hint="default"/>
-                <w:rtl w:val="0"/>
-                <w:lang w:val="pt-BR"/>
+                <w:sz w:val="28"/>
+                <w:szCs w:val="28"/>
+              </w:rPr>
+              <w:t xml:space="preserve">U - </w:t>
+            </w:r>
+            <w:proofErr w:type="spellStart"/>
+            <w:r>
+              <w:rPr>
+                <w:rFonts w:ascii="Times New Roman" w:hAnsi="Times New Roman" w:cs="Times New Roman"/>
+                <w:color w:val="FF0000"/>
+                <w:sz w:val="28"/>
+                <w:szCs w:val="28"/>
+              </w:rPr>
+              <w:t>NovaSolicitacao</w:t>
+            </w:r>
+            <w:proofErr w:type="spellEnd"/>
+            <w:r>
+              <w:rPr>
+                <w:rFonts w:ascii="Times New Roman" w:hAnsi="Times New Roman" w:cs="Times New Roman"/>
+                <w:sz w:val="28"/>
+                <w:szCs w:val="28"/>
               </w:rPr>
               <w:t xml:space="preserve"> </w:t>
             </w:r>
             <w:r>
               <w:rPr>
-                <w:rtl w:val="0"/>
+                <w:rFonts w:ascii="Times New Roman" w:hAnsi="Times New Roman" w:cs="Times New Roman"/>
+                <w:sz w:val="28"/>
+                <w:szCs w:val="28"/>
               </w:rPr>
               <w:t>exibindo os dados da Empresa;</w:t>
             </w:r>
@@ -2240,87 +1970,79 @@
     <w:p>
       <w:pPr>
         <w:rPr>
-          <w:rFonts w:hint="default" w:eastAsia="Ubuntu" w:cs="Arial"/>
+          <w:rFonts w:ascii="Times New Roman" w:eastAsia="Ubuntu" w:hAnsi="Times New Roman" w:cs="Times New Roman"/>
           <w:b/>
           <w:bCs/>
-          <w:lang w:val="pt-BR"/>
+          <w:sz w:val="28"/>
+          <w:szCs w:val="28"/>
         </w:rPr>
       </w:pPr>
     </w:p>
     <w:p>
       <w:pPr>
-        <w:pStyle w:val="2"/>
+        <w:pStyle w:val="Ttulo1"/>
         <w:keepNext w:val="0"/>
         <w:keepLines w:val="0"/>
         <w:spacing w:before="480"/>
         <w:rPr>
-          <w:rFonts w:hint="default"/>
+          <w:rFonts w:ascii="Times New Roman" w:hAnsi="Times New Roman" w:cs="Times New Roman"/>
           <w:b/>
-          <w:sz w:val="46"/>
-          <w:szCs w:val="46"/>
-          <w:lang w:val="pt-BR"/>
+          <w:sz w:val="32"/>
+          <w:szCs w:val="32"/>
         </w:rPr>
       </w:pPr>
       <w:r>
         <w:rPr>
+          <w:rFonts w:ascii="Times New Roman" w:hAnsi="Times New Roman" w:cs="Times New Roman"/>
           <w:b/>
-          <w:sz w:val="24"/>
-          <w:szCs w:val="24"/>
-          <w:rtl w:val="0"/>
+          <w:sz w:val="32"/>
+          <w:szCs w:val="32"/>
         </w:rPr>
         <w:t xml:space="preserve">Seção: Excluir </w:t>
       </w:r>
       <w:r>
         <w:rPr>
-          <w:rFonts w:hint="default"/>
+          <w:rFonts w:ascii="Times New Roman" w:hAnsi="Times New Roman" w:cs="Times New Roman"/>
           <w:b/>
-          <w:sz w:val="24"/>
-          <w:szCs w:val="24"/>
-          <w:rtl w:val="0"/>
-          <w:lang w:val="pt-BR"/>
+          <w:sz w:val="32"/>
+          <w:szCs w:val="32"/>
         </w:rPr>
         <w:t>Solicitação</w:t>
       </w:r>
     </w:p>
-    <w:p/>
+    <w:p>
+      <w:pPr>
+        <w:rPr>
+          <w:rFonts w:ascii="Times New Roman" w:hAnsi="Times New Roman" w:cs="Times New Roman"/>
+          <w:sz w:val="28"/>
+          <w:szCs w:val="28"/>
+        </w:rPr>
+      </w:pPr>
+    </w:p>
     <w:tbl>
       <w:tblPr>
-        <w:tblStyle w:val="17"/>
+        <w:tblStyle w:val="Style14"/>
         <w:tblW w:w="9029" w:type="dxa"/>
         <w:tblInd w:w="0" w:type="dxa"/>
         <w:tblBorders>
-          <w:top w:val="single" w:color="000000" w:sz="8" w:space="0"/>
-          <w:left w:val="single" w:color="000000" w:sz="8" w:space="0"/>
-          <w:bottom w:val="single" w:color="000000" w:sz="8" w:space="0"/>
-          <w:right w:val="single" w:color="000000" w:sz="8" w:space="0"/>
-          <w:insideH w:val="single" w:color="000000" w:sz="8" w:space="0"/>
-          <w:insideV w:val="single" w:color="000000" w:sz="8" w:space="0"/>
+          <w:top w:val="single" w:sz="8" w:space="0" w:color="000000"/>
+          <w:left w:val="single" w:sz="8" w:space="0" w:color="000000"/>
+          <w:bottom w:val="single" w:sz="8" w:space="0" w:color="000000"/>
+          <w:right w:val="single" w:sz="8" w:space="0" w:color="000000"/>
+          <w:insideH w:val="single" w:sz="8" w:space="0" w:color="000000"/>
+          <w:insideV w:val="single" w:sz="8" w:space="0" w:color="000000"/>
         </w:tblBorders>
         <w:tblLayout w:type="fixed"/>
-        <w:tblCellMar>
-          <w:top w:w="100" w:type="dxa"/>
-          <w:left w:w="100" w:type="dxa"/>
-          <w:bottom w:w="100" w:type="dxa"/>
-          <w:right w:w="100" w:type="dxa"/>
-        </w:tblCellMar>
+        <w:tblLook w:val="04A0" w:firstRow="1" w:lastRow="0" w:firstColumn="1" w:lastColumn="0" w:noHBand="0" w:noVBand="1"/>
       </w:tblPr>
       <w:tblGrid>
         <w:gridCol w:w="4514"/>
-        <w:gridCol w:w="4514"/>
+        <w:gridCol w:w="4515"/>
       </w:tblGrid>
       <w:tr>
-        <w:tblPrEx>
-          <w:tblBorders>
-            <w:top w:val="single" w:color="000000" w:sz="8" w:space="0"/>
-            <w:left w:val="single" w:color="000000" w:sz="8" w:space="0"/>
-            <w:bottom w:val="single" w:color="000000" w:sz="8" w:space="0"/>
-            <w:right w:val="single" w:color="000000" w:sz="8" w:space="0"/>
-            <w:insideH w:val="single" w:color="000000" w:sz="8" w:space="0"/>
-            <w:insideV w:val="single" w:color="000000" w:sz="8" w:space="0"/>
-          </w:tblBorders>
-        </w:tblPrEx>
-        <w:tc>
-          <w:tcPr>
+        <w:tc>
+          <w:tcPr>
+            <w:tcW w:w="4514" w:type="dxa"/>
             <w:shd w:val="clear" w:color="auto" w:fill="auto"/>
             <w:tcMar>
               <w:top w:w="100" w:type="dxa"/>
@@ -2328,24 +2050,32 @@
               <w:bottom w:w="100" w:type="dxa"/>
               <w:right w:w="100" w:type="dxa"/>
             </w:tcMar>
-            <w:vAlign w:val="top"/>
           </w:tcPr>
           <w:p>
             <w:pPr>
               <w:widowControl w:val="0"/>
               <w:spacing w:before="240" w:after="240" w:line="240" w:lineRule="auto"/>
-            </w:pPr>
-            <w:r>
-              <w:rPr>
-                <w:b/>
-                <w:rtl w:val="0"/>
-              </w:rPr>
+              <w:rPr>
+                <w:rFonts w:ascii="Times New Roman" w:hAnsi="Times New Roman" w:cs="Times New Roman"/>
+                <w:sz w:val="28"/>
+                <w:szCs w:val="28"/>
+              </w:rPr>
+            </w:pPr>
+            <w:r>
+              <w:rPr>
+                <w:rFonts w:ascii="Times New Roman" w:hAnsi="Times New Roman" w:cs="Times New Roman"/>
+                <w:b/>
+                <w:sz w:val="28"/>
+                <w:szCs w:val="28"/>
+              </w:rPr>
+              <w:lastRenderedPageBreak/>
               <w:t>Sumário</w:t>
             </w:r>
           </w:p>
         </w:tc>
         <w:tc>
           <w:tcPr>
+            <w:tcW w:w="4514" w:type="dxa"/>
             <w:shd w:val="clear" w:color="auto" w:fill="auto"/>
             <w:tcMar>
               <w:top w:w="100" w:type="dxa"/>
@@ -2353,30 +2083,38 @@
               <w:bottom w:w="100" w:type="dxa"/>
               <w:right w:w="100" w:type="dxa"/>
             </w:tcMar>
-            <w:vAlign w:val="top"/>
           </w:tcPr>
           <w:p>
             <w:pPr>
               <w:widowControl w:val="0"/>
               <w:spacing w:before="240" w:after="240" w:line="240" w:lineRule="auto"/>
-            </w:pPr>
-            <w:r>
-              <w:rPr>
-                <w:rtl w:val="0"/>
+              <w:rPr>
+                <w:rFonts w:ascii="Times New Roman" w:hAnsi="Times New Roman" w:cs="Times New Roman"/>
+                <w:sz w:val="28"/>
+                <w:szCs w:val="28"/>
+              </w:rPr>
+            </w:pPr>
+            <w:r>
+              <w:rPr>
+                <w:rFonts w:ascii="Times New Roman" w:hAnsi="Times New Roman" w:cs="Times New Roman"/>
+                <w:sz w:val="28"/>
+                <w:szCs w:val="28"/>
               </w:rPr>
               <w:t xml:space="preserve">O ator deseja excluir </w:t>
             </w:r>
             <w:r>
               <w:rPr>
-                <w:rFonts w:hint="default"/>
-                <w:rtl w:val="0"/>
-                <w:lang w:val="pt-BR"/>
+                <w:rFonts w:ascii="Times New Roman" w:hAnsi="Times New Roman" w:cs="Times New Roman"/>
+                <w:sz w:val="28"/>
+                <w:szCs w:val="28"/>
               </w:rPr>
               <w:t>uma solicitação de serviço</w:t>
             </w:r>
             <w:r>
               <w:rPr>
-                <w:rtl w:val="0"/>
+                <w:rFonts w:ascii="Times New Roman" w:hAnsi="Times New Roman" w:cs="Times New Roman"/>
+                <w:sz w:val="28"/>
+                <w:szCs w:val="28"/>
               </w:rPr>
               <w:t>.</w:t>
             </w:r>
@@ -2384,27 +2122,12 @@
         </w:tc>
       </w:tr>
       <w:tr>
-        <w:tblPrEx>
-          <w:tblBorders>
-            <w:top w:val="single" w:color="000000" w:sz="8" w:space="0"/>
-            <w:left w:val="single" w:color="000000" w:sz="8" w:space="0"/>
-            <w:bottom w:val="single" w:color="000000" w:sz="8" w:space="0"/>
-            <w:right w:val="single" w:color="000000" w:sz="8" w:space="0"/>
-            <w:insideH w:val="single" w:color="000000" w:sz="8" w:space="0"/>
-            <w:insideV w:val="single" w:color="000000" w:sz="8" w:space="0"/>
-          </w:tblBorders>
-          <w:tblCellMar>
-            <w:top w:w="100" w:type="dxa"/>
-            <w:left w:w="100" w:type="dxa"/>
-            <w:bottom w:w="100" w:type="dxa"/>
-            <w:right w:w="100" w:type="dxa"/>
-          </w:tblCellMar>
-        </w:tblPrEx>
         <w:trPr>
-          <w:trHeight w:val="420" w:hRule="atLeast"/>
+          <w:trHeight w:val="420"/>
         </w:trPr>
         <w:tc>
           <w:tcPr>
+            <w:tcW w:w="9028" w:type="dxa"/>
             <w:gridSpan w:val="2"/>
             <w:shd w:val="clear" w:color="auto" w:fill="auto"/>
             <w:tcMar>
@@ -2413,18 +2136,24 @@
               <w:bottom w:w="100" w:type="dxa"/>
               <w:right w:w="100" w:type="dxa"/>
             </w:tcMar>
-            <w:vAlign w:val="top"/>
           </w:tcPr>
           <w:p>
             <w:pPr>
               <w:widowControl w:val="0"/>
               <w:spacing w:before="240" w:after="240" w:line="240" w:lineRule="auto"/>
               <w:jc w:val="center"/>
-            </w:pPr>
-            <w:r>
-              <w:rPr>
-                <w:b/>
-                <w:rtl w:val="0"/>
+              <w:rPr>
+                <w:rFonts w:ascii="Times New Roman" w:hAnsi="Times New Roman" w:cs="Times New Roman"/>
+                <w:sz w:val="28"/>
+                <w:szCs w:val="28"/>
+              </w:rPr>
+            </w:pPr>
+            <w:r>
+              <w:rPr>
+                <w:rFonts w:ascii="Times New Roman" w:hAnsi="Times New Roman" w:cs="Times New Roman"/>
+                <w:b/>
+                <w:sz w:val="28"/>
+                <w:szCs w:val="28"/>
               </w:rPr>
               <w:t>Fluxo Principal</w:t>
             </w:r>
@@ -2432,27 +2161,12 @@
         </w:tc>
       </w:tr>
       <w:tr>
-        <w:tblPrEx>
-          <w:tblBorders>
-            <w:top w:val="single" w:color="000000" w:sz="8" w:space="0"/>
-            <w:left w:val="single" w:color="000000" w:sz="8" w:space="0"/>
-            <w:bottom w:val="single" w:color="000000" w:sz="8" w:space="0"/>
-            <w:right w:val="single" w:color="000000" w:sz="8" w:space="0"/>
-            <w:insideH w:val="single" w:color="000000" w:sz="8" w:space="0"/>
-            <w:insideV w:val="single" w:color="000000" w:sz="8" w:space="0"/>
-          </w:tblBorders>
-          <w:tblCellMar>
-            <w:top w:w="100" w:type="dxa"/>
-            <w:left w:w="100" w:type="dxa"/>
-            <w:bottom w:w="100" w:type="dxa"/>
-            <w:right w:w="100" w:type="dxa"/>
-          </w:tblCellMar>
-        </w:tblPrEx>
         <w:trPr>
-          <w:trHeight w:val="420" w:hRule="atLeast"/>
+          <w:trHeight w:val="420"/>
         </w:trPr>
         <w:tc>
           <w:tcPr>
+            <w:tcW w:w="9028" w:type="dxa"/>
             <w:gridSpan w:val="2"/>
             <w:shd w:val="clear" w:color="auto" w:fill="auto"/>
             <w:tcMar>
@@ -2461,7 +2175,6 @@
               <w:bottom w:w="100" w:type="dxa"/>
               <w:right w:w="100" w:type="dxa"/>
             </w:tcMar>
-            <w:vAlign w:val="top"/>
           </w:tcPr>
           <w:p>
             <w:pPr>
@@ -2470,14 +2183,46 @@
                 <w:ilvl w:val="0"/>
                 <w:numId w:val="5"/>
               </w:numPr>
-              <w:spacing w:before="240" w:after="0" w:afterAutospacing="0" w:line="240" w:lineRule="auto"/>
-              <w:ind w:left="720" w:hanging="360"/>
-            </w:pPr>
-            <w:r>
-              <w:rPr>
-                <w:rtl w:val="0"/>
-              </w:rPr>
-              <w:t>O sistema abrirá um popup com a mensagem “Certeza que deseja excluir?”;</w:t>
+              <w:spacing w:before="240" w:line="240" w:lineRule="auto"/>
+              <w:rPr>
+                <w:rFonts w:ascii="Times New Roman" w:hAnsi="Times New Roman" w:cs="Times New Roman"/>
+                <w:sz w:val="28"/>
+                <w:szCs w:val="28"/>
+              </w:rPr>
+            </w:pPr>
+            <w:r>
+              <w:rPr>
+                <w:rFonts w:ascii="Times New Roman" w:hAnsi="Times New Roman" w:cs="Times New Roman"/>
+                <w:sz w:val="28"/>
+                <w:szCs w:val="28"/>
+              </w:rPr>
+              <w:t xml:space="preserve">O sistema abrirá um </w:t>
+            </w:r>
+            <w:proofErr w:type="spellStart"/>
+            <w:r>
+              <w:rPr>
+                <w:rFonts w:ascii="Times New Roman" w:hAnsi="Times New Roman" w:cs="Times New Roman"/>
+                <w:sz w:val="28"/>
+                <w:szCs w:val="28"/>
+              </w:rPr>
+              <w:t>popup</w:t>
+            </w:r>
+            <w:proofErr w:type="spellEnd"/>
+            <w:r>
+              <w:rPr>
+                <w:rFonts w:ascii="Times New Roman" w:hAnsi="Times New Roman" w:cs="Times New Roman"/>
+                <w:sz w:val="28"/>
+                <w:szCs w:val="28"/>
+              </w:rPr>
+              <w:t xml:space="preserve"> com a mensagem </w:t>
+            </w:r>
+            <w:r>
+              <w:rPr>
+                <w:rFonts w:ascii="Times New Roman" w:hAnsi="Times New Roman" w:cs="Times New Roman"/>
+                <w:sz w:val="28"/>
+                <w:szCs w:val="28"/>
+              </w:rPr>
+              <w:t>“Certeza que deseja excluir?”;</w:t>
             </w:r>
           </w:p>
           <w:p>
@@ -2487,42 +2232,62 @@
                 <w:ilvl w:val="0"/>
                 <w:numId w:val="5"/>
               </w:numPr>
-              <w:spacing w:before="0" w:beforeAutospacing="0" w:after="240" w:line="240" w:lineRule="auto"/>
-              <w:ind w:left="720" w:hanging="360"/>
-            </w:pPr>
-            <w:r>
-              <w:rPr>
-                <w:rtl w:val="0"/>
+              <w:spacing w:after="240" w:line="240" w:lineRule="auto"/>
+              <w:rPr>
+                <w:rFonts w:ascii="Times New Roman" w:hAnsi="Times New Roman" w:cs="Times New Roman"/>
+                <w:sz w:val="28"/>
+                <w:szCs w:val="28"/>
+              </w:rPr>
+            </w:pPr>
+            <w:r>
+              <w:rPr>
+                <w:rFonts w:ascii="Times New Roman" w:hAnsi="Times New Roman" w:cs="Times New Roman"/>
+                <w:sz w:val="28"/>
+                <w:szCs w:val="28"/>
               </w:rPr>
               <w:t>Ator clica no botão Sim e o sistema exibe mensagem “</w:t>
             </w:r>
             <w:r>
               <w:rPr>
-                <w:rFonts w:hint="default"/>
-                <w:rtl w:val="0"/>
-                <w:lang w:val="pt-BR"/>
+                <w:rFonts w:ascii="Times New Roman" w:hAnsi="Times New Roman" w:cs="Times New Roman"/>
+                <w:sz w:val="28"/>
+                <w:szCs w:val="28"/>
               </w:rPr>
               <w:t xml:space="preserve">Solicitação </w:t>
             </w:r>
             <w:r>
               <w:rPr>
-                <w:rtl w:val="0"/>
+                <w:rFonts w:ascii="Times New Roman" w:hAnsi="Times New Roman" w:cs="Times New Roman"/>
+                <w:sz w:val="28"/>
+                <w:szCs w:val="28"/>
               </w:rPr>
               <w:t xml:space="preserve">excluída com sucesso” e então volta para a página </w:t>
             </w:r>
             <w:r>
               <w:rPr>
-                <w:rFonts w:hint="default" w:eastAsia="Ubuntu" w:cs="Arial"/>
+                <w:rFonts w:ascii="Times New Roman" w:eastAsia="Ubuntu" w:hAnsi="Times New Roman" w:cs="Times New Roman"/>
                 <w:color w:val="FF0000"/>
-                <w:sz w:val="22"/>
-                <w:szCs w:val="22"/>
-                <w:lang w:val="pt-BR"/>
-              </w:rPr>
-              <w:t>2U - ManterSolicitacoes</w:t>
-            </w:r>
-            <w:r>
-              <w:rPr>
-                <w:rtl w:val="0"/>
+                <w:sz w:val="28"/>
+                <w:szCs w:val="28"/>
+              </w:rPr>
+              <w:t xml:space="preserve">2U - </w:t>
+            </w:r>
+            <w:proofErr w:type="spellStart"/>
+            <w:r>
+              <w:rPr>
+                <w:rFonts w:ascii="Times New Roman" w:eastAsia="Ubuntu" w:hAnsi="Times New Roman" w:cs="Times New Roman"/>
+                <w:color w:val="FF0000"/>
+                <w:sz w:val="28"/>
+                <w:szCs w:val="28"/>
+              </w:rPr>
+              <w:t>ManterSolicitacoes</w:t>
+            </w:r>
+            <w:proofErr w:type="spellEnd"/>
+            <w:r>
+              <w:rPr>
+                <w:rFonts w:ascii="Times New Roman" w:hAnsi="Times New Roman" w:cs="Times New Roman"/>
+                <w:sz w:val="28"/>
+                <w:szCs w:val="28"/>
               </w:rPr>
               <w:t>.</w:t>
             </w:r>
@@ -2530,27 +2295,12 @@
         </w:tc>
       </w:tr>
       <w:tr>
-        <w:tblPrEx>
-          <w:tblBorders>
-            <w:top w:val="single" w:color="000000" w:sz="8" w:space="0"/>
-            <w:left w:val="single" w:color="000000" w:sz="8" w:space="0"/>
-            <w:bottom w:val="single" w:color="000000" w:sz="8" w:space="0"/>
-            <w:right w:val="single" w:color="000000" w:sz="8" w:space="0"/>
-            <w:insideH w:val="single" w:color="000000" w:sz="8" w:space="0"/>
-            <w:insideV w:val="single" w:color="000000" w:sz="8" w:space="0"/>
-          </w:tblBorders>
-          <w:tblCellMar>
-            <w:top w:w="100" w:type="dxa"/>
-            <w:left w:w="100" w:type="dxa"/>
-            <w:bottom w:w="100" w:type="dxa"/>
-            <w:right w:w="100" w:type="dxa"/>
-          </w:tblCellMar>
-        </w:tblPrEx>
         <w:trPr>
-          <w:trHeight w:val="420" w:hRule="atLeast"/>
+          <w:trHeight w:val="420"/>
         </w:trPr>
         <w:tc>
           <w:tcPr>
+            <w:tcW w:w="9028" w:type="dxa"/>
             <w:gridSpan w:val="2"/>
             <w:shd w:val="clear" w:color="auto" w:fill="auto"/>
             <w:tcMar>
@@ -2559,7 +2309,6 @@
               <w:bottom w:w="100" w:type="dxa"/>
               <w:right w:w="100" w:type="dxa"/>
             </w:tcMar>
-            <w:vAlign w:val="top"/>
           </w:tcPr>
           <w:p>
             <w:pPr>
@@ -2568,13 +2317,18 @@
               <w:ind w:left="720" w:hanging="360"/>
               <w:jc w:val="center"/>
               <w:rPr>
-                <w:b/>
-              </w:rPr>
-            </w:pPr>
-            <w:r>
-              <w:rPr>
-                <w:b/>
-                <w:rtl w:val="0"/>
+                <w:rFonts w:ascii="Times New Roman" w:hAnsi="Times New Roman" w:cs="Times New Roman"/>
+                <w:b/>
+                <w:sz w:val="28"/>
+                <w:szCs w:val="28"/>
+              </w:rPr>
+            </w:pPr>
+            <w:r>
+              <w:rPr>
+                <w:rFonts w:ascii="Times New Roman" w:hAnsi="Times New Roman" w:cs="Times New Roman"/>
+                <w:b/>
+                <w:sz w:val="28"/>
+                <w:szCs w:val="28"/>
               </w:rPr>
               <w:t>Fluxo de Exceção</w:t>
             </w:r>
@@ -2582,27 +2336,12 @@
         </w:tc>
       </w:tr>
       <w:tr>
-        <w:tblPrEx>
-          <w:tblBorders>
-            <w:top w:val="single" w:color="000000" w:sz="8" w:space="0"/>
-            <w:left w:val="single" w:color="000000" w:sz="8" w:space="0"/>
-            <w:bottom w:val="single" w:color="000000" w:sz="8" w:space="0"/>
-            <w:right w:val="single" w:color="000000" w:sz="8" w:space="0"/>
-            <w:insideH w:val="single" w:color="000000" w:sz="8" w:space="0"/>
-            <w:insideV w:val="single" w:color="000000" w:sz="8" w:space="0"/>
-          </w:tblBorders>
-          <w:tblCellMar>
-            <w:top w:w="100" w:type="dxa"/>
-            <w:left w:w="100" w:type="dxa"/>
-            <w:bottom w:w="100" w:type="dxa"/>
-            <w:right w:w="100" w:type="dxa"/>
-          </w:tblCellMar>
-        </w:tblPrEx>
         <w:trPr>
-          <w:trHeight w:val="420" w:hRule="atLeast"/>
+          <w:trHeight w:val="420"/>
         </w:trPr>
         <w:tc>
           <w:tcPr>
+            <w:tcW w:w="9028" w:type="dxa"/>
             <w:gridSpan w:val="2"/>
             <w:shd w:val="clear" w:color="auto" w:fill="auto"/>
             <w:tcMar>
@@ -2611,7 +2350,6 @@
               <w:bottom w:w="100" w:type="dxa"/>
               <w:right w:w="100" w:type="dxa"/>
             </w:tcMar>
-            <w:vAlign w:val="top"/>
           </w:tcPr>
           <w:p>
             <w:pPr>
@@ -2621,28 +2359,63 @@
                 <w:numId w:val="6"/>
               </w:numPr>
               <w:spacing w:before="240" w:after="240" w:line="240" w:lineRule="auto"/>
-              <w:ind w:left="720" w:hanging="360"/>
-              <w:jc w:val="left"/>
-            </w:pPr>
-            <w:r>
-              <w:rPr>
-                <w:rtl w:val="0"/>
-              </w:rPr>
-              <w:t xml:space="preserve">Ator clica no botão Não e volta para a página </w:t>
-            </w:r>
-            <w:r>
-              <w:rPr>
-                <w:rFonts w:hint="default" w:eastAsia="Ubuntu" w:cs="Arial"/>
+              <w:rPr>
+                <w:rFonts w:ascii="Times New Roman" w:hAnsi="Times New Roman" w:cs="Times New Roman"/>
+                <w:sz w:val="28"/>
+                <w:szCs w:val="28"/>
+              </w:rPr>
+            </w:pPr>
+            <w:r>
+              <w:rPr>
+                <w:rFonts w:ascii="Times New Roman" w:hAnsi="Times New Roman" w:cs="Times New Roman"/>
+                <w:sz w:val="28"/>
+                <w:szCs w:val="28"/>
+              </w:rPr>
+              <w:t xml:space="preserve">Ator clica no botão Não </w:t>
+            </w:r>
+            <w:proofErr w:type="gramStart"/>
+            <w:r>
+              <w:rPr>
+                <w:rFonts w:ascii="Times New Roman" w:hAnsi="Times New Roman" w:cs="Times New Roman"/>
+                <w:sz w:val="28"/>
+                <w:szCs w:val="28"/>
+              </w:rPr>
+              <w:t>e</w:t>
+            </w:r>
+            <w:proofErr w:type="gramEnd"/>
+            <w:r>
+              <w:rPr>
+                <w:rFonts w:ascii="Times New Roman" w:hAnsi="Times New Roman" w:cs="Times New Roman"/>
+                <w:sz w:val="28"/>
+                <w:szCs w:val="28"/>
+              </w:rPr>
+              <w:t xml:space="preserve"> volta para a página </w:t>
+            </w:r>
+            <w:r>
+              <w:rPr>
+                <w:rFonts w:ascii="Times New Roman" w:eastAsia="Ubuntu" w:hAnsi="Times New Roman" w:cs="Times New Roman"/>
                 <w:color w:val="FF0000"/>
-                <w:sz w:val="22"/>
-                <w:szCs w:val="22"/>
-                <w:lang w:val="pt-BR"/>
-              </w:rPr>
-              <w:t>2U - ManterSolicitacoes</w:t>
-            </w:r>
-            <w:r>
-              <w:rPr>
-                <w:rtl w:val="0"/>
+                <w:sz w:val="28"/>
+                <w:szCs w:val="28"/>
+              </w:rPr>
+              <w:t xml:space="preserve">2U - </w:t>
+            </w:r>
+            <w:proofErr w:type="spellStart"/>
+            <w:r>
+              <w:rPr>
+                <w:rFonts w:ascii="Times New Roman" w:eastAsia="Ubuntu" w:hAnsi="Times New Roman" w:cs="Times New Roman"/>
+                <w:color w:val="FF0000"/>
+                <w:sz w:val="28"/>
+                <w:szCs w:val="28"/>
+              </w:rPr>
+              <w:t>ManterSolicitacoes</w:t>
+            </w:r>
+            <w:proofErr w:type="spellEnd"/>
+            <w:r>
+              <w:rPr>
+                <w:rFonts w:ascii="Times New Roman" w:hAnsi="Times New Roman" w:cs="Times New Roman"/>
+                <w:sz w:val="28"/>
+                <w:szCs w:val="28"/>
               </w:rPr>
               <w:t>.</w:t>
             </w:r>
@@ -2653,40 +2426,38 @@
     <w:p>
       <w:pPr>
         <w:rPr>
-          <w:rFonts w:hint="default" w:eastAsia="Ubuntu" w:cs="Arial"/>
+          <w:rFonts w:ascii="Times New Roman" w:eastAsia="Ubuntu" w:hAnsi="Times New Roman" w:cs="Times New Roman"/>
           <w:b/>
           <w:bCs/>
-          <w:lang w:val="pt-BR"/>
+          <w:sz w:val="28"/>
+          <w:szCs w:val="28"/>
         </w:rPr>
       </w:pPr>
     </w:p>
     <w:p>
       <w:pPr>
         <w:rPr>
-          <w:rFonts w:hint="default" w:ascii="Arial" w:hAnsi="Arial" w:eastAsia="Ubuntu" w:cs="Arial"/>
+          <w:rFonts w:ascii="Times New Roman" w:eastAsia="Ubuntu" w:hAnsi="Times New Roman" w:cs="Times New Roman"/>
+          <w:sz w:val="28"/>
+          <w:szCs w:val="28"/>
         </w:rPr>
       </w:pPr>
     </w:p>
     <w:tbl>
       <w:tblPr>
-        <w:tblStyle w:val="15"/>
+        <w:tblStyle w:val="Style13"/>
         <w:tblW w:w="9029" w:type="dxa"/>
         <w:tblInd w:w="0" w:type="dxa"/>
         <w:tblBorders>
-          <w:top w:val="single" w:color="000000" w:sz="8" w:space="0"/>
-          <w:left w:val="single" w:color="000000" w:sz="8" w:space="0"/>
-          <w:bottom w:val="single" w:color="000000" w:sz="8" w:space="0"/>
-          <w:right w:val="single" w:color="000000" w:sz="8" w:space="0"/>
-          <w:insideH w:val="single" w:color="000000" w:sz="8" w:space="0"/>
-          <w:insideV w:val="single" w:color="000000" w:sz="8" w:space="0"/>
+          <w:top w:val="single" w:sz="8" w:space="0" w:color="000000"/>
+          <w:left w:val="single" w:sz="8" w:space="0" w:color="000000"/>
+          <w:bottom w:val="single" w:sz="8" w:space="0" w:color="000000"/>
+          <w:right w:val="single" w:sz="8" w:space="0" w:color="000000"/>
+          <w:insideH w:val="single" w:sz="8" w:space="0" w:color="000000"/>
+          <w:insideV w:val="single" w:sz="8" w:space="0" w:color="000000"/>
         </w:tblBorders>
         <w:tblLayout w:type="fixed"/>
-        <w:tblCellMar>
-          <w:top w:w="100" w:type="dxa"/>
-          <w:left w:w="100" w:type="dxa"/>
-          <w:bottom w:w="100" w:type="dxa"/>
-          <w:right w:w="100" w:type="dxa"/>
-        </w:tblCellMar>
+        <w:tblLook w:val="04A0" w:firstRow="1" w:lastRow="0" w:firstColumn="1" w:lastColumn="0" w:noHBand="0" w:noVBand="1"/>
       </w:tblPr>
       <w:tblGrid>
         <w:gridCol w:w="3009"/>
@@ -2694,18 +2465,8 @@
         <w:gridCol w:w="3010"/>
       </w:tblGrid>
       <w:tr>
-        <w:tblPrEx>
-          <w:tblBorders>
-            <w:top w:val="single" w:color="000000" w:sz="8" w:space="0"/>
-            <w:left w:val="single" w:color="000000" w:sz="8" w:space="0"/>
-            <w:bottom w:val="single" w:color="000000" w:sz="8" w:space="0"/>
-            <w:right w:val="single" w:color="000000" w:sz="8" w:space="0"/>
-            <w:insideH w:val="single" w:color="000000" w:sz="8" w:space="0"/>
-            <w:insideV w:val="single" w:color="000000" w:sz="8" w:space="0"/>
-          </w:tblBorders>
-        </w:tblPrEx>
         <w:trPr>
-          <w:trHeight w:val="420" w:hRule="atLeast"/>
+          <w:trHeight w:val="420"/>
         </w:trPr>
         <w:tc>
           <w:tcPr>
@@ -2725,14 +2486,18 @@
               <w:spacing w:line="240" w:lineRule="auto"/>
               <w:jc w:val="center"/>
               <w:rPr>
-                <w:rFonts w:hint="default" w:ascii="Arial" w:hAnsi="Arial" w:eastAsia="Ubuntu" w:cs="Arial"/>
-                <w:b/>
-              </w:rPr>
-            </w:pPr>
-            <w:r>
-              <w:rPr>
-                <w:rFonts w:hint="default" w:ascii="Arial" w:hAnsi="Arial" w:eastAsia="Ubuntu" w:cs="Arial"/>
-                <w:b/>
+                <w:rFonts w:ascii="Times New Roman" w:eastAsia="Ubuntu" w:hAnsi="Times New Roman" w:cs="Times New Roman"/>
+                <w:b/>
+                <w:sz w:val="28"/>
+                <w:szCs w:val="28"/>
+              </w:rPr>
+            </w:pPr>
+            <w:r>
+              <w:rPr>
+                <w:rFonts w:ascii="Times New Roman" w:eastAsia="Ubuntu" w:hAnsi="Times New Roman" w:cs="Times New Roman"/>
+                <w:b/>
+                <w:sz w:val="28"/>
+                <w:szCs w:val="28"/>
               </w:rPr>
               <w:t>Histórico</w:t>
             </w:r>
@@ -2740,16 +2505,6 @@
         </w:tc>
       </w:tr>
       <w:tr>
-        <w:tblPrEx>
-          <w:tblBorders>
-            <w:top w:val="single" w:color="000000" w:sz="8" w:space="0"/>
-            <w:left w:val="single" w:color="000000" w:sz="8" w:space="0"/>
-            <w:bottom w:val="single" w:color="000000" w:sz="8" w:space="0"/>
-            <w:right w:val="single" w:color="000000" w:sz="8" w:space="0"/>
-            <w:insideH w:val="single" w:color="000000" w:sz="8" w:space="0"/>
-            <w:insideV w:val="single" w:color="000000" w:sz="8" w:space="0"/>
-          </w:tblBorders>
-        </w:tblPrEx>
         <w:tc>
           <w:tcPr>
             <w:tcW w:w="3009" w:type="dxa"/>
@@ -2767,14 +2522,18 @@
               <w:spacing w:line="240" w:lineRule="auto"/>
               <w:jc w:val="center"/>
               <w:rPr>
-                <w:rFonts w:hint="default" w:ascii="Arial" w:hAnsi="Arial" w:eastAsia="Ubuntu" w:cs="Arial"/>
-                <w:b/>
-              </w:rPr>
-            </w:pPr>
-            <w:r>
-              <w:rPr>
-                <w:rFonts w:hint="default" w:ascii="Arial" w:hAnsi="Arial" w:eastAsia="Ubuntu" w:cs="Arial"/>
-                <w:b/>
+                <w:rFonts w:ascii="Times New Roman" w:eastAsia="Ubuntu" w:hAnsi="Times New Roman" w:cs="Times New Roman"/>
+                <w:b/>
+                <w:sz w:val="28"/>
+                <w:szCs w:val="28"/>
+              </w:rPr>
+            </w:pPr>
+            <w:r>
+              <w:rPr>
+                <w:rFonts w:ascii="Times New Roman" w:eastAsia="Ubuntu" w:hAnsi="Times New Roman" w:cs="Times New Roman"/>
+                <w:b/>
+                <w:sz w:val="28"/>
+                <w:szCs w:val="28"/>
               </w:rPr>
               <w:t>Data</w:t>
             </w:r>
@@ -2797,14 +2556,18 @@
               <w:spacing w:line="240" w:lineRule="auto"/>
               <w:jc w:val="center"/>
               <w:rPr>
-                <w:rFonts w:hint="default" w:ascii="Arial" w:hAnsi="Arial" w:eastAsia="Ubuntu" w:cs="Arial"/>
-                <w:b/>
-              </w:rPr>
-            </w:pPr>
-            <w:r>
-              <w:rPr>
-                <w:rFonts w:hint="default" w:ascii="Arial" w:hAnsi="Arial" w:eastAsia="Ubuntu" w:cs="Arial"/>
-                <w:b/>
+                <w:rFonts w:ascii="Times New Roman" w:eastAsia="Ubuntu" w:hAnsi="Times New Roman" w:cs="Times New Roman"/>
+                <w:b/>
+                <w:sz w:val="28"/>
+                <w:szCs w:val="28"/>
+              </w:rPr>
+            </w:pPr>
+            <w:r>
+              <w:rPr>
+                <w:rFonts w:ascii="Times New Roman" w:eastAsia="Ubuntu" w:hAnsi="Times New Roman" w:cs="Times New Roman"/>
+                <w:b/>
+                <w:sz w:val="28"/>
+                <w:szCs w:val="28"/>
               </w:rPr>
               <w:t>Nome</w:t>
             </w:r>
@@ -2827,14 +2590,18 @@
               <w:spacing w:line="240" w:lineRule="auto"/>
               <w:jc w:val="center"/>
               <w:rPr>
-                <w:rFonts w:hint="default" w:ascii="Arial" w:hAnsi="Arial" w:eastAsia="Ubuntu" w:cs="Arial"/>
-                <w:b/>
-              </w:rPr>
-            </w:pPr>
-            <w:r>
-              <w:rPr>
-                <w:rFonts w:hint="default" w:ascii="Arial" w:hAnsi="Arial" w:eastAsia="Ubuntu" w:cs="Arial"/>
-                <w:b/>
+                <w:rFonts w:ascii="Times New Roman" w:eastAsia="Ubuntu" w:hAnsi="Times New Roman" w:cs="Times New Roman"/>
+                <w:b/>
+                <w:sz w:val="28"/>
+                <w:szCs w:val="28"/>
+              </w:rPr>
+            </w:pPr>
+            <w:r>
+              <w:rPr>
+                <w:rFonts w:ascii="Times New Roman" w:eastAsia="Ubuntu" w:hAnsi="Times New Roman" w:cs="Times New Roman"/>
+                <w:b/>
+                <w:sz w:val="28"/>
+                <w:szCs w:val="28"/>
               </w:rPr>
               <w:t>Alteração</w:t>
             </w:r>
@@ -2842,22 +2609,6 @@
         </w:tc>
       </w:tr>
       <w:tr>
-        <w:tblPrEx>
-          <w:tblBorders>
-            <w:top w:val="single" w:color="000000" w:sz="8" w:space="0"/>
-            <w:left w:val="single" w:color="000000" w:sz="8" w:space="0"/>
-            <w:bottom w:val="single" w:color="000000" w:sz="8" w:space="0"/>
-            <w:right w:val="single" w:color="000000" w:sz="8" w:space="0"/>
-            <w:insideH w:val="single" w:color="000000" w:sz="8" w:space="0"/>
-            <w:insideV w:val="single" w:color="000000" w:sz="8" w:space="0"/>
-          </w:tblBorders>
-          <w:tblCellMar>
-            <w:top w:w="100" w:type="dxa"/>
-            <w:left w:w="100" w:type="dxa"/>
-            <w:bottom w:w="100" w:type="dxa"/>
-            <w:right w:w="100" w:type="dxa"/>
-          </w:tblCellMar>
-        </w:tblPrEx>
         <w:tc>
           <w:tcPr>
             <w:tcW w:w="3009" w:type="dxa"/>
@@ -2875,14 +2626,16 @@
               <w:spacing w:line="240" w:lineRule="auto"/>
               <w:jc w:val="center"/>
               <w:rPr>
-                <w:rFonts w:hint="default" w:ascii="Arial" w:hAnsi="Arial" w:eastAsia="Ubuntu" w:cs="Arial"/>
-                <w:lang w:val="pt-BR"/>
-              </w:rPr>
-            </w:pPr>
-            <w:r>
-              <w:rPr>
-                <w:rFonts w:hint="default" w:eastAsia="Ubuntu" w:cs="Arial"/>
-                <w:lang w:val="pt-BR"/>
+                <w:rFonts w:ascii="Times New Roman" w:eastAsia="Ubuntu" w:hAnsi="Times New Roman" w:cs="Times New Roman"/>
+                <w:sz w:val="28"/>
+                <w:szCs w:val="28"/>
+              </w:rPr>
+            </w:pPr>
+            <w:r>
+              <w:rPr>
+                <w:rFonts w:ascii="Times New Roman" w:eastAsia="Ubuntu" w:hAnsi="Times New Roman" w:cs="Times New Roman"/>
+                <w:sz w:val="28"/>
+                <w:szCs w:val="28"/>
               </w:rPr>
               <w:t>05/01/2021</w:t>
             </w:r>
@@ -2905,12 +2658,16 @@
               <w:spacing w:line="240" w:lineRule="auto"/>
               <w:jc w:val="center"/>
               <w:rPr>
-                <w:rFonts w:hint="default" w:ascii="Arial" w:hAnsi="Arial" w:eastAsia="Ubuntu" w:cs="Arial"/>
-              </w:rPr>
-            </w:pPr>
-            <w:r>
-              <w:rPr>
-                <w:rFonts w:hint="default" w:ascii="Arial" w:hAnsi="Arial" w:eastAsia="Ubuntu" w:cs="Arial"/>
+                <w:rFonts w:ascii="Times New Roman" w:eastAsia="Ubuntu" w:hAnsi="Times New Roman" w:cs="Times New Roman"/>
+                <w:sz w:val="28"/>
+                <w:szCs w:val="28"/>
+              </w:rPr>
+            </w:pPr>
+            <w:r>
+              <w:rPr>
+                <w:rFonts w:ascii="Times New Roman" w:eastAsia="Ubuntu" w:hAnsi="Times New Roman" w:cs="Times New Roman"/>
+                <w:sz w:val="28"/>
+                <w:szCs w:val="28"/>
               </w:rPr>
               <w:t>Liliane Costa</w:t>
             </w:r>
@@ -2933,14 +2690,116 @@
               <w:spacing w:line="240" w:lineRule="auto"/>
               <w:jc w:val="center"/>
               <w:rPr>
-                <w:rFonts w:hint="default" w:ascii="Arial" w:hAnsi="Arial" w:eastAsia="Ubuntu" w:cs="Arial"/>
-              </w:rPr>
-            </w:pPr>
-            <w:r>
-              <w:rPr>
-                <w:rFonts w:hint="default" w:ascii="Arial" w:hAnsi="Arial" w:eastAsia="Ubuntu" w:cs="Arial"/>
+                <w:rFonts w:ascii="Times New Roman" w:eastAsia="Ubuntu" w:hAnsi="Times New Roman" w:cs="Times New Roman"/>
+                <w:sz w:val="28"/>
+                <w:szCs w:val="28"/>
+              </w:rPr>
+            </w:pPr>
+            <w:r>
+              <w:rPr>
+                <w:rFonts w:ascii="Times New Roman" w:eastAsia="Ubuntu" w:hAnsi="Times New Roman" w:cs="Times New Roman"/>
+                <w:sz w:val="28"/>
+                <w:szCs w:val="28"/>
               </w:rPr>
               <w:t>Criação do Caso de Uso</w:t>
+            </w:r>
+          </w:p>
+        </w:tc>
+      </w:tr>
+      <w:tr>
+        <w:tc>
+          <w:tcPr>
+            <w:tcW w:w="3009" w:type="dxa"/>
+            <w:shd w:val="clear" w:color="auto" w:fill="auto"/>
+            <w:tcMar>
+              <w:top w:w="100" w:type="dxa"/>
+              <w:left w:w="100" w:type="dxa"/>
+              <w:bottom w:w="100" w:type="dxa"/>
+              <w:right w:w="100" w:type="dxa"/>
+            </w:tcMar>
+          </w:tcPr>
+          <w:p>
+            <w:pPr>
+              <w:widowControl w:val="0"/>
+              <w:spacing w:line="240" w:lineRule="auto"/>
+              <w:jc w:val="center"/>
+              <w:rPr>
+                <w:rFonts w:ascii="Times New Roman" w:eastAsia="Ubuntu" w:hAnsi="Times New Roman" w:cs="Times New Roman"/>
+                <w:sz w:val="28"/>
+                <w:szCs w:val="28"/>
+              </w:rPr>
+            </w:pPr>
+            <w:r>
+              <w:rPr>
+                <w:rFonts w:ascii="Times New Roman" w:eastAsia="Ubuntu" w:hAnsi="Times New Roman" w:cs="Times New Roman"/>
+                <w:sz w:val="28"/>
+                <w:szCs w:val="28"/>
+              </w:rPr>
+              <w:t>06/01/2021</w:t>
+            </w:r>
+          </w:p>
+        </w:tc>
+        <w:tc>
+          <w:tcPr>
+            <w:tcW w:w="3010" w:type="dxa"/>
+            <w:shd w:val="clear" w:color="auto" w:fill="auto"/>
+            <w:tcMar>
+              <w:top w:w="100" w:type="dxa"/>
+              <w:left w:w="100" w:type="dxa"/>
+              <w:bottom w:w="100" w:type="dxa"/>
+              <w:right w:w="100" w:type="dxa"/>
+            </w:tcMar>
+          </w:tcPr>
+          <w:p>
+            <w:pPr>
+              <w:widowControl w:val="0"/>
+              <w:spacing w:line="240" w:lineRule="auto"/>
+              <w:jc w:val="center"/>
+              <w:rPr>
+                <w:rFonts w:ascii="Times New Roman" w:eastAsia="Ubuntu" w:hAnsi="Times New Roman" w:cs="Times New Roman"/>
+                <w:sz w:val="28"/>
+                <w:szCs w:val="28"/>
+              </w:rPr>
+            </w:pPr>
+            <w:r>
+              <w:rPr>
+                <w:rFonts w:ascii="Times New Roman" w:eastAsia="Ubuntu" w:hAnsi="Times New Roman" w:cs="Times New Roman"/>
+                <w:sz w:val="28"/>
+                <w:szCs w:val="28"/>
+              </w:rPr>
+              <w:t>Wagner Prata</w:t>
+            </w:r>
+          </w:p>
+        </w:tc>
+        <w:tc>
+          <w:tcPr>
+            <w:tcW w:w="3010" w:type="dxa"/>
+            <w:shd w:val="clear" w:color="auto" w:fill="auto"/>
+            <w:tcMar>
+              <w:top w:w="100" w:type="dxa"/>
+              <w:left w:w="100" w:type="dxa"/>
+              <w:bottom w:w="100" w:type="dxa"/>
+              <w:right w:w="100" w:type="dxa"/>
+            </w:tcMar>
+          </w:tcPr>
+          <w:p>
+            <w:pPr>
+              <w:widowControl w:val="0"/>
+              <w:spacing w:line="240" w:lineRule="auto"/>
+              <w:jc w:val="center"/>
+              <w:rPr>
+                <w:rFonts w:ascii="Times New Roman" w:eastAsia="Ubuntu" w:hAnsi="Times New Roman" w:cs="Times New Roman"/>
+                <w:sz w:val="28"/>
+                <w:szCs w:val="28"/>
+              </w:rPr>
+            </w:pPr>
+            <w:r>
+              <w:rPr>
+                <w:rFonts w:ascii="Times New Roman" w:eastAsia="Ubuntu" w:hAnsi="Times New Roman" w:cs="Times New Roman"/>
+                <w:sz w:val="28"/>
+                <w:szCs w:val="28"/>
+              </w:rPr>
+              <w:t>Revisão</w:t>
             </w:r>
           </w:p>
         </w:tc>
@@ -2949,32 +2808,34 @@
     <w:p>
       <w:pPr>
         <w:rPr>
-          <w:rFonts w:hint="default" w:ascii="Arial" w:hAnsi="Arial" w:eastAsia="Ubuntu" w:cs="Arial"/>
+          <w:rFonts w:ascii="Times New Roman" w:eastAsia="Ubuntu" w:hAnsi="Times New Roman" w:cs="Times New Roman"/>
+          <w:sz w:val="28"/>
+          <w:szCs w:val="28"/>
         </w:rPr>
       </w:pPr>
     </w:p>
     <w:p>
       <w:pPr>
         <w:rPr>
-          <w:rFonts w:hint="default" w:ascii="Arial" w:hAnsi="Arial" w:cs="Arial"/>
+          <w:rFonts w:ascii="Times New Roman" w:hAnsi="Times New Roman" w:cs="Times New Roman"/>
+          <w:sz w:val="28"/>
+          <w:szCs w:val="28"/>
         </w:rPr>
       </w:pPr>
-      <w:bookmarkStart w:id="0" w:name="_GoBack"/>
-      <w:bookmarkEnd w:id="0"/>
     </w:p>
     <w:sectPr>
       <w:pgSz w:w="11909" w:h="16834"/>
       <w:pgMar w:top="1440" w:right="1440" w:bottom="1440" w:left="1440" w:header="720" w:footer="720" w:gutter="0"/>
       <w:pgNumType w:start="1"/>
-      <w:cols w:space="720" w:num="1"/>
+      <w:cols w:space="720"/>
     </w:sectPr>
   </w:body>
 </w:document>
 </file>
 
 <file path=word/endnotes.xml><?xml version="1.0" encoding="utf-8"?>
-<w:endnotes xmlns:wpc="http://schemas.microsoft.com/office/word/2010/wordprocessingCanvas" xmlns:mc="http://schemas.openxmlformats.org/markup-compatibility/2006" xmlns:o="urn:schemas-microsoft-com:office:office" xmlns:r="http://schemas.openxmlformats.org/officeDocument/2006/relationships" xmlns:m="http://schemas.openxmlformats.org/officeDocument/2006/math" xmlns:v="urn:schemas-microsoft-com:vml" xmlns:wp14="http://schemas.microsoft.com/office/word/2010/wordprocessingDrawing" xmlns:wp="http://schemas.openxmlformats.org/drawingml/2006/wordprocessingDrawing" xmlns:w="http://schemas.openxmlformats.org/wordprocessingml/2006/main" xmlns:w14="http://schemas.microsoft.com/office/word/2010/wordml" xmlns:w15="http://schemas.microsoft.com/office/word/2012/wordml" xmlns:w10="urn:schemas-microsoft-com:office:word" xmlns:wpg="http://schemas.microsoft.com/office/word/2010/wordprocessingGroup" xmlns:wpi="http://schemas.microsoft.com/office/word/2010/wordprocessingInk" xmlns:wne="http://schemas.microsoft.com/office/word/2006/wordml" xmlns:wps="http://schemas.microsoft.com/office/word/2010/wordprocessingShape" xmlns:wpsCustomData="http://www.wps.cn/officeDocument/2013/wpsCustomData" mc:Ignorable="w14 w15 wp14">
-  <w:endnote w:type="separator" w:id="0">
+<w:endnotes xmlns:wpc="http://schemas.microsoft.com/office/word/2010/wordprocessingCanvas" xmlns:cx="http://schemas.microsoft.com/office/drawing/2014/chartex" xmlns:cx1="http://schemas.microsoft.com/office/drawing/2015/9/8/chartex" xmlns:cx2="http://schemas.microsoft.com/office/drawing/2015/10/21/chartex" xmlns:cx3="http://schemas.microsoft.com/office/drawing/2016/5/9/chartex" xmlns:cx4="http://schemas.microsoft.com/office/drawing/2016/5/10/chartex" xmlns:cx5="http://schemas.microsoft.com/office/drawing/2016/5/11/chartex" xmlns:cx6="http://schemas.microsoft.com/office/drawing/2016/5/12/chartex" xmlns:cx7="http://schemas.microsoft.com/office/drawing/2016/5/13/chartex" xmlns:cx8="http://schemas.microsoft.com/office/drawing/2016/5/14/chartex" xmlns:mc="http://schemas.openxmlformats.org/markup-compatibility/2006" xmlns:aink="http://schemas.microsoft.com/office/drawing/2016/ink" xmlns:am3d="http://schemas.microsoft.com/office/drawing/2017/model3d" xmlns:o="urn:schemas-microsoft-com:office:office" xmlns:r="http://schemas.openxmlformats.org/officeDocument/2006/relationships" xmlns:m="http://schemas.openxmlformats.org/officeDocument/2006/math" xmlns:v="urn:schemas-microsoft-com:vml" xmlns:wp14="http://schemas.microsoft.com/office/word/2010/wordprocessingDrawing" xmlns:wp="http://schemas.openxmlformats.org/drawingml/2006/wordprocessingDrawing" xmlns:w10="urn:schemas-microsoft-com:office:word" xmlns:w="http://schemas.openxmlformats.org/wordprocessingml/2006/main" xmlns:w14="http://schemas.microsoft.com/office/word/2010/wordml" xmlns:w15="http://schemas.microsoft.com/office/word/2012/wordml" xmlns:w16cex="http://schemas.microsoft.com/office/word/2018/wordml/cex" xmlns:w16cid="http://schemas.microsoft.com/office/word/2016/wordml/cid" xmlns:w16="http://schemas.microsoft.com/office/word/2018/wordml" xmlns:w16se="http://schemas.microsoft.com/office/word/2015/wordml/symex" xmlns:wpg="http://schemas.microsoft.com/office/word/2010/wordprocessingGroup" xmlns:wpi="http://schemas.microsoft.com/office/word/2010/wordprocessingInk" xmlns:wne="http://schemas.microsoft.com/office/word/2006/wordml" xmlns:wps="http://schemas.microsoft.com/office/word/2010/wordprocessingShape" mc:Ignorable="w14 w15 w16se w16cid w16 w16cex wp14">
+  <w:endnote w:type="separator" w:id="-1">
     <w:p>
       <w:pPr>
         <w:spacing w:line="240" w:lineRule="auto"/>
@@ -2984,7 +2845,7 @@
       </w:r>
     </w:p>
   </w:endnote>
-  <w:endnote w:type="continuationSeparator" w:id="1">
+  <w:endnote w:type="continuationSeparator" w:id="0">
     <w:p>
       <w:pPr>
         <w:spacing w:line="240" w:lineRule="auto"/>
@@ -2998,8 +2859,8 @@
 </file>
 
 <file path=word/footnotes.xml><?xml version="1.0" encoding="utf-8"?>
-<w:footnotes xmlns:wpc="http://schemas.microsoft.com/office/word/2010/wordprocessingCanvas" xmlns:mc="http://schemas.openxmlformats.org/markup-compatibility/2006" xmlns:o="urn:schemas-microsoft-com:office:office" xmlns:r="http://schemas.openxmlformats.org/officeDocument/2006/relationships" xmlns:m="http://schemas.openxmlformats.org/officeDocument/2006/math" xmlns:v="urn:schemas-microsoft-com:vml" xmlns:wp14="http://schemas.microsoft.com/office/word/2010/wordprocessingDrawing" xmlns:wp="http://schemas.openxmlformats.org/drawingml/2006/wordprocessingDrawing" xmlns:w="http://schemas.openxmlformats.org/wordprocessingml/2006/main" xmlns:w14="http://schemas.microsoft.com/office/word/2010/wordml" xmlns:w15="http://schemas.microsoft.com/office/word/2012/wordml" xmlns:w10="urn:schemas-microsoft-com:office:word" xmlns:wpg="http://schemas.microsoft.com/office/word/2010/wordprocessingGroup" xmlns:wpi="http://schemas.microsoft.com/office/word/2010/wordprocessingInk" xmlns:wne="http://schemas.microsoft.com/office/word/2006/wordml" xmlns:wps="http://schemas.microsoft.com/office/word/2010/wordprocessingShape" xmlns:wpsCustomData="http://www.wps.cn/officeDocument/2013/wpsCustomData" mc:Ignorable="w14 w15 wp14">
-  <w:footnote w:type="separator" w:id="0">
+<w:footnotes xmlns:wpc="http://schemas.microsoft.com/office/word/2010/wordprocessingCanvas" xmlns:cx="http://schemas.microsoft.com/office/drawing/2014/chartex" xmlns:cx1="http://schemas.microsoft.com/office/drawing/2015/9/8/chartex" xmlns:cx2="http://schemas.microsoft.com/office/drawing/2015/10/21/chartex" xmlns:cx3="http://schemas.microsoft.com/office/drawing/2016/5/9/chartex" xmlns:cx4="http://schemas.microsoft.com/office/drawing/2016/5/10/chartex" xmlns:cx5="http://schemas.microsoft.com/office/drawing/2016/5/11/chartex" xmlns:cx6="http://schemas.microsoft.com/office/drawing/2016/5/12/chartex" xmlns:cx7="http://schemas.microsoft.com/office/drawing/2016/5/13/chartex" xmlns:cx8="http://schemas.microsoft.com/office/drawing/2016/5/14/chartex" xmlns:mc="http://schemas.openxmlformats.org/markup-compatibility/2006" xmlns:aink="http://schemas.microsoft.com/office/drawing/2016/ink" xmlns:am3d="http://schemas.microsoft.com/office/drawing/2017/model3d" xmlns:o="urn:schemas-microsoft-com:office:office" xmlns:r="http://schemas.openxmlformats.org/officeDocument/2006/relationships" xmlns:m="http://schemas.openxmlformats.org/officeDocument/2006/math" xmlns:v="urn:schemas-microsoft-com:vml" xmlns:wp14="http://schemas.microsoft.com/office/word/2010/wordprocessingDrawing" xmlns:wp="http://schemas.openxmlformats.org/drawingml/2006/wordprocessingDrawing" xmlns:w10="urn:schemas-microsoft-com:office:word" xmlns:w="http://schemas.openxmlformats.org/wordprocessingml/2006/main" xmlns:w14="http://schemas.microsoft.com/office/word/2010/wordml" xmlns:w15="http://schemas.microsoft.com/office/word/2012/wordml" xmlns:w16cex="http://schemas.microsoft.com/office/word/2018/wordml/cex" xmlns:w16cid="http://schemas.microsoft.com/office/word/2016/wordml/cid" xmlns:w16="http://schemas.microsoft.com/office/word/2018/wordml" xmlns:w16se="http://schemas.microsoft.com/office/word/2015/wordml/symex" xmlns:wpg="http://schemas.microsoft.com/office/word/2010/wordprocessingGroup" xmlns:wpi="http://schemas.microsoft.com/office/word/2010/wordprocessingInk" xmlns:wne="http://schemas.microsoft.com/office/word/2006/wordml" xmlns:wps="http://schemas.microsoft.com/office/word/2010/wordprocessingShape" mc:Ignorable="w14 w15 w16se w16cid w16 w16cex wp14">
+  <w:footnote w:type="separator" w:id="-1">
     <w:p>
       <w:pPr>
         <w:spacing w:line="240" w:lineRule="auto"/>
@@ -3009,7 +2870,7 @@
       </w:r>
     </w:p>
   </w:footnote>
-  <w:footnote w:type="continuationSeparator" w:id="1">
+  <w:footnote w:type="continuationSeparator" w:id="0">
     <w:p>
       <w:pPr>
         <w:spacing w:line="240" w:lineRule="auto"/>
@@ -3023,12 +2884,12 @@
 </file>
 
 <file path=word/numbering.xml><?xml version="1.0" encoding="utf-8"?>
-<w:numbering xmlns:wpc="http://schemas.microsoft.com/office/word/2010/wordprocessingCanvas" xmlns:mc="http://schemas.openxmlformats.org/markup-compatibility/2006" xmlns:o="urn:schemas-microsoft-com:office:office" xmlns:r="http://schemas.openxmlformats.org/officeDocument/2006/relationships" xmlns:m="http://schemas.openxmlformats.org/officeDocument/2006/math" xmlns:v="urn:schemas-microsoft-com:vml" xmlns:wp14="http://schemas.microsoft.com/office/word/2010/wordprocessingDrawing" xmlns:wp="http://schemas.openxmlformats.org/drawingml/2006/wordprocessingDrawing" xmlns:w10="urn:schemas-microsoft-com:office:word" xmlns:w="http://schemas.openxmlformats.org/wordprocessingml/2006/main" xmlns:w14="http://schemas.microsoft.com/office/word/2010/wordml" xmlns:wpg="http://schemas.microsoft.com/office/word/2010/wordprocessingGroup" xmlns:wpi="http://schemas.microsoft.com/office/word/2010/wordprocessingInk" xmlns:wne="http://schemas.microsoft.com/office/word/2006/wordml" xmlns:wps="http://schemas.microsoft.com/office/word/2010/wordprocessingShape" xmlns:wpsCustomData="http://www.wps.cn/officeDocument/2013/wpsCustomData" mc:Ignorable="w14 wp14">
-  <w:abstractNum w:abstractNumId="0">
+<w:numbering xmlns:wpc="http://schemas.microsoft.com/office/word/2010/wordprocessingCanvas" xmlns:cx="http://schemas.microsoft.com/office/drawing/2014/chartex" xmlns:cx1="http://schemas.microsoft.com/office/drawing/2015/9/8/chartex" xmlns:cx2="http://schemas.microsoft.com/office/drawing/2015/10/21/chartex" xmlns:cx3="http://schemas.microsoft.com/office/drawing/2016/5/9/chartex" xmlns:cx4="http://schemas.microsoft.com/office/drawing/2016/5/10/chartex" xmlns:cx5="http://schemas.microsoft.com/office/drawing/2016/5/11/chartex" xmlns:cx6="http://schemas.microsoft.com/office/drawing/2016/5/12/chartex" xmlns:cx7="http://schemas.microsoft.com/office/drawing/2016/5/13/chartex" xmlns:cx8="http://schemas.microsoft.com/office/drawing/2016/5/14/chartex" xmlns:mc="http://schemas.openxmlformats.org/markup-compatibility/2006" xmlns:aink="http://schemas.microsoft.com/office/drawing/2016/ink" xmlns:am3d="http://schemas.microsoft.com/office/drawing/2017/model3d" xmlns:o="urn:schemas-microsoft-com:office:office" xmlns:r="http://schemas.openxmlformats.org/officeDocument/2006/relationships" xmlns:m="http://schemas.openxmlformats.org/officeDocument/2006/math" xmlns:v="urn:schemas-microsoft-com:vml" xmlns:wp14="http://schemas.microsoft.com/office/word/2010/wordprocessingDrawing" xmlns:wp="http://schemas.openxmlformats.org/drawingml/2006/wordprocessingDrawing" xmlns:w10="urn:schemas-microsoft-com:office:word" xmlns:w="http://schemas.openxmlformats.org/wordprocessingml/2006/main" xmlns:w14="http://schemas.microsoft.com/office/word/2010/wordml" xmlns:w15="http://schemas.microsoft.com/office/word/2012/wordml" xmlns:w16cex="http://schemas.microsoft.com/office/word/2018/wordml/cex" xmlns:w16cid="http://schemas.microsoft.com/office/word/2016/wordml/cid" xmlns:w16="http://schemas.microsoft.com/office/word/2018/wordml" xmlns:w16se="http://schemas.microsoft.com/office/word/2015/wordml/symex" xmlns:wpg="http://schemas.microsoft.com/office/word/2010/wordprocessingGroup" xmlns:wpi="http://schemas.microsoft.com/office/word/2010/wordprocessingInk" xmlns:wne="http://schemas.microsoft.com/office/word/2006/wordml" xmlns:wps="http://schemas.microsoft.com/office/word/2010/wordprocessingShape" mc:Ignorable="w14 w15 w16se w16cid w16 w16cex wp14">
+  <w:abstractNum w:abstractNumId="0" w15:restartNumberingAfterBreak="0">
     <w:nsid w:val="9239341B"/>
     <w:multiLevelType w:val="multilevel"/>
     <w:tmpl w:val="9239341B"/>
-    <w:lvl w:ilvl="0" w:tentative="0">
+    <w:lvl w:ilvl="0">
       <w:start w:val="1"/>
       <w:numFmt w:val="decimal"/>
       <w:lvlText w:val="%1."/>
@@ -3037,12 +2898,12 @@
         <w:ind w:left="720" w:hanging="360"/>
       </w:pPr>
       <w:rPr>
-        <w:rFonts w:ascii="Arial" w:hAnsi="Arial" w:eastAsia="Arial" w:cs="Arial"/>
+        <w:rFonts w:ascii="Arial" w:eastAsia="Arial" w:hAnsi="Arial" w:cs="Arial"/>
         <w:b/>
         <w:u w:val="none"/>
       </w:rPr>
     </w:lvl>
-    <w:lvl w:ilvl="1" w:tentative="0">
+    <w:lvl w:ilvl="1">
       <w:start w:val="1"/>
       <w:numFmt w:val="lowerLetter"/>
       <w:lvlText w:val="%2."/>
@@ -3054,7 +2915,7 @@
         <w:u w:val="none"/>
       </w:rPr>
     </w:lvl>
-    <w:lvl w:ilvl="2" w:tentative="0">
+    <w:lvl w:ilvl="2">
       <w:start w:val="1"/>
       <w:numFmt w:val="lowerRoman"/>
       <w:lvlText w:val="%3."/>
@@ -3066,7 +2927,7 @@
         <w:u w:val="none"/>
       </w:rPr>
     </w:lvl>
-    <w:lvl w:ilvl="3" w:tentative="0">
+    <w:lvl w:ilvl="3">
       <w:start w:val="1"/>
       <w:numFmt w:val="decimal"/>
       <w:lvlText w:val="%4."/>
@@ -3078,7 +2939,7 @@
         <w:u w:val="none"/>
       </w:rPr>
     </w:lvl>
-    <w:lvl w:ilvl="4" w:tentative="0">
+    <w:lvl w:ilvl="4">
       <w:start w:val="1"/>
       <w:numFmt w:val="lowerLetter"/>
       <w:lvlText w:val="%5."/>
@@ -3090,7 +2951,7 @@
         <w:u w:val="none"/>
       </w:rPr>
     </w:lvl>
-    <w:lvl w:ilvl="5" w:tentative="0">
+    <w:lvl w:ilvl="5">
       <w:start w:val="1"/>
       <w:numFmt w:val="lowerRoman"/>
       <w:lvlText w:val="%6."/>
@@ -3102,7 +2963,7 @@
         <w:u w:val="none"/>
       </w:rPr>
     </w:lvl>
-    <w:lvl w:ilvl="6" w:tentative="0">
+    <w:lvl w:ilvl="6">
       <w:start w:val="1"/>
       <w:numFmt w:val="decimal"/>
       <w:lvlText w:val="%7."/>
@@ -3114,7 +2975,7 @@
         <w:u w:val="none"/>
       </w:rPr>
     </w:lvl>
-    <w:lvl w:ilvl="7" w:tentative="0">
+    <w:lvl w:ilvl="7">
       <w:start w:val="1"/>
       <w:numFmt w:val="lowerLetter"/>
       <w:lvlText w:val="%8."/>
@@ -3126,7 +2987,7 @@
         <w:u w:val="none"/>
       </w:rPr>
     </w:lvl>
-    <w:lvl w:ilvl="8" w:tentative="0">
+    <w:lvl w:ilvl="8">
       <w:start w:val="1"/>
       <w:numFmt w:val="lowerRoman"/>
       <w:lvlText w:val="%9."/>
@@ -3139,11 +3000,11 @@
       </w:rPr>
     </w:lvl>
   </w:abstractNum>
-  <w:abstractNum w:abstractNumId="1">
+  <w:abstractNum w:abstractNumId="1" w15:restartNumberingAfterBreak="0">
     <w:nsid w:val="C4CD9954"/>
     <w:multiLevelType w:val="singleLevel"/>
     <w:tmpl w:val="C4CD9954"/>
-    <w:lvl w:ilvl="0" w:tentative="0">
+    <w:lvl w:ilvl="0">
       <w:start w:val="1"/>
       <w:numFmt w:val="decimal"/>
       <w:suff w:val="space"/>
@@ -3151,11 +3012,11 @@
       <w:lvlJc w:val="left"/>
     </w:lvl>
   </w:abstractNum>
-  <w:abstractNum w:abstractNumId="2">
+  <w:abstractNum w:abstractNumId="2" w15:restartNumberingAfterBreak="0">
     <w:nsid w:val="E07484EC"/>
     <w:multiLevelType w:val="singleLevel"/>
     <w:tmpl w:val="E07484EC"/>
-    <w:lvl w:ilvl="0" w:tentative="0">
+    <w:lvl w:ilvl="0">
       <w:start w:val="1"/>
       <w:numFmt w:val="decimal"/>
       <w:suff w:val="space"/>
@@ -3163,11 +3024,11 @@
       <w:lvlJc w:val="left"/>
     </w:lvl>
   </w:abstractNum>
-  <w:abstractNum w:abstractNumId="3">
+  <w:abstractNum w:abstractNumId="3" w15:restartNumberingAfterBreak="0">
     <w:nsid w:val="1E821083"/>
     <w:multiLevelType w:val="multilevel"/>
     <w:tmpl w:val="1E821083"/>
-    <w:lvl w:ilvl="0" w:tentative="0">
+    <w:lvl w:ilvl="0">
       <w:start w:val="1"/>
       <w:numFmt w:val="decimal"/>
       <w:lvlText w:val="%1."/>
@@ -3179,7 +3040,7 @@
         <w:u w:val="none"/>
       </w:rPr>
     </w:lvl>
-    <w:lvl w:ilvl="1" w:tentative="0">
+    <w:lvl w:ilvl="1">
       <w:start w:val="1"/>
       <w:numFmt w:val="lowerLetter"/>
       <w:lvlText w:val="%2."/>
@@ -3191,7 +3052,7 @@
         <w:u w:val="none"/>
       </w:rPr>
     </w:lvl>
-    <w:lvl w:ilvl="2" w:tentative="0">
+    <w:lvl w:ilvl="2">
       <w:start w:val="1"/>
       <w:numFmt w:val="lowerRoman"/>
       <w:lvlText w:val="%3."/>
@@ -3203,7 +3064,7 @@
         <w:u w:val="none"/>
       </w:rPr>
     </w:lvl>
-    <w:lvl w:ilvl="3" w:tentative="0">
+    <w:lvl w:ilvl="3">
       <w:start w:val="1"/>
       <w:numFmt w:val="decimal"/>
       <w:lvlText w:val="%4."/>
@@ -3215,7 +3076,7 @@
         <w:u w:val="none"/>
       </w:rPr>
     </w:lvl>
-    <w:lvl w:ilvl="4" w:tentative="0">
+    <w:lvl w:ilvl="4">
       <w:start w:val="1"/>
       <w:numFmt w:val="lowerLetter"/>
       <w:lvlText w:val="%5."/>
@@ -3227,7 +3088,7 @@
         <w:u w:val="none"/>
       </w:rPr>
     </w:lvl>
-    <w:lvl w:ilvl="5" w:tentative="0">
+    <w:lvl w:ilvl="5">
       <w:start w:val="1"/>
       <w:numFmt w:val="lowerRoman"/>
       <w:lvlText w:val="%6."/>
@@ -3239,7 +3100,7 @@
         <w:u w:val="none"/>
       </w:rPr>
     </w:lvl>
-    <w:lvl w:ilvl="6" w:tentative="0">
+    <w:lvl w:ilvl="6">
       <w:start w:val="1"/>
       <w:numFmt w:val="decimal"/>
       <w:lvlText w:val="%7."/>
@@ -3251,7 +3112,7 @@
         <w:u w:val="none"/>
       </w:rPr>
     </w:lvl>
-    <w:lvl w:ilvl="7" w:tentative="0">
+    <w:lvl w:ilvl="7">
       <w:start w:val="1"/>
       <w:numFmt w:val="lowerLetter"/>
       <w:lvlText w:val="%8."/>
@@ -3263,7 +3124,7 @@
         <w:u w:val="none"/>
       </w:rPr>
     </w:lvl>
-    <w:lvl w:ilvl="8" w:tentative="0">
+    <w:lvl w:ilvl="8">
       <w:start w:val="1"/>
       <w:numFmt w:val="lowerRoman"/>
       <w:lvlText w:val="%9."/>
@@ -3276,11 +3137,11 @@
       </w:rPr>
     </w:lvl>
   </w:abstractNum>
-  <w:abstractNum w:abstractNumId="4">
+  <w:abstractNum w:abstractNumId="4" w15:restartNumberingAfterBreak="0">
     <w:nsid w:val="2A8F537B"/>
     <w:multiLevelType w:val="multilevel"/>
     <w:tmpl w:val="2A8F537B"/>
-    <w:lvl w:ilvl="0" w:tentative="0">
+    <w:lvl w:ilvl="0">
       <w:start w:val="1"/>
       <w:numFmt w:val="decimal"/>
       <w:lvlText w:val="%1."/>
@@ -3289,12 +3150,12 @@
         <w:ind w:left="720" w:hanging="360"/>
       </w:pPr>
       <w:rPr>
-        <w:rFonts w:ascii="Arial" w:hAnsi="Arial" w:eastAsia="Arial" w:cs="Arial"/>
+        <w:rFonts w:ascii="Arial" w:eastAsia="Arial" w:hAnsi="Arial" w:cs="Arial"/>
         <w:b/>
         <w:u w:val="none"/>
       </w:rPr>
     </w:lvl>
-    <w:lvl w:ilvl="1" w:tentative="0">
+    <w:lvl w:ilvl="1">
       <w:start w:val="1"/>
       <w:numFmt w:val="lowerLetter"/>
       <w:lvlText w:val="%2."/>
@@ -3306,7 +3167,7 @@
         <w:u w:val="none"/>
       </w:rPr>
     </w:lvl>
-    <w:lvl w:ilvl="2" w:tentative="0">
+    <w:lvl w:ilvl="2">
       <w:start w:val="1"/>
       <w:numFmt w:val="lowerRoman"/>
       <w:lvlText w:val="%3."/>
@@ -3318,7 +3179,7 @@
         <w:u w:val="none"/>
       </w:rPr>
     </w:lvl>
-    <w:lvl w:ilvl="3" w:tentative="0">
+    <w:lvl w:ilvl="3">
       <w:start w:val="1"/>
       <w:numFmt w:val="decimal"/>
       <w:lvlText w:val="%4."/>
@@ -3330,7 +3191,7 @@
         <w:u w:val="none"/>
       </w:rPr>
     </w:lvl>
-    <w:lvl w:ilvl="4" w:tentative="0">
+    <w:lvl w:ilvl="4">
       <w:start w:val="1"/>
       <w:numFmt w:val="lowerLetter"/>
       <w:lvlText w:val="%5."/>
@@ -3342,7 +3203,7 @@
         <w:u w:val="none"/>
       </w:rPr>
     </w:lvl>
-    <w:lvl w:ilvl="5" w:tentative="0">
+    <w:lvl w:ilvl="5">
       <w:start w:val="1"/>
       <w:numFmt w:val="lowerRoman"/>
       <w:lvlText w:val="%6."/>
@@ -3354,7 +3215,7 @@
         <w:u w:val="none"/>
       </w:rPr>
     </w:lvl>
-    <w:lvl w:ilvl="6" w:tentative="0">
+    <w:lvl w:ilvl="6">
       <w:start w:val="1"/>
       <w:numFmt w:val="decimal"/>
       <w:lvlText w:val="%7."/>
@@ -3366,7 +3227,7 @@
         <w:u w:val="none"/>
       </w:rPr>
     </w:lvl>
-    <w:lvl w:ilvl="7" w:tentative="0">
+    <w:lvl w:ilvl="7">
       <w:start w:val="1"/>
       <w:numFmt w:val="lowerLetter"/>
       <w:lvlText w:val="%8."/>
@@ -3378,7 +3239,7 @@
         <w:u w:val="none"/>
       </w:rPr>
     </w:lvl>
-    <w:lvl w:ilvl="8" w:tentative="0">
+    <w:lvl w:ilvl="8">
       <w:start w:val="1"/>
       <w:numFmt w:val="lowerRoman"/>
       <w:lvlText w:val="%9."/>
@@ -3391,11 +3252,11 @@
       </w:rPr>
     </w:lvl>
   </w:abstractNum>
-  <w:abstractNum w:abstractNumId="5">
+  <w:abstractNum w:abstractNumId="5" w15:restartNumberingAfterBreak="0">
     <w:nsid w:val="72183CF9"/>
     <w:multiLevelType w:val="multilevel"/>
     <w:tmpl w:val="72183CF9"/>
-    <w:lvl w:ilvl="0" w:tentative="0">
+    <w:lvl w:ilvl="0">
       <w:start w:val="1"/>
       <w:numFmt w:val="decimal"/>
       <w:lvlText w:val="%1."/>
@@ -3404,12 +3265,12 @@
         <w:ind w:left="720" w:hanging="360"/>
       </w:pPr>
       <w:rPr>
-        <w:rFonts w:ascii="Arial" w:hAnsi="Arial" w:eastAsia="Arial" w:cs="Arial"/>
+        <w:rFonts w:ascii="Arial" w:eastAsia="Arial" w:hAnsi="Arial" w:cs="Arial"/>
         <w:b/>
         <w:u w:val="none"/>
       </w:rPr>
     </w:lvl>
-    <w:lvl w:ilvl="1" w:tentative="0">
+    <w:lvl w:ilvl="1">
       <w:start w:val="1"/>
       <w:numFmt w:val="lowerLetter"/>
       <w:lvlText w:val="%2."/>
@@ -3421,7 +3282,7 @@
         <w:u w:val="none"/>
       </w:rPr>
     </w:lvl>
-    <w:lvl w:ilvl="2" w:tentative="0">
+    <w:lvl w:ilvl="2">
       <w:start w:val="1"/>
       <w:numFmt w:val="lowerRoman"/>
       <w:lvlText w:val="%3."/>
@@ -3433,7 +3294,7 @@
         <w:u w:val="none"/>
       </w:rPr>
     </w:lvl>
-    <w:lvl w:ilvl="3" w:tentative="0">
+    <w:lvl w:ilvl="3">
       <w:start w:val="1"/>
       <w:numFmt w:val="decimal"/>
       <w:lvlText w:val="%4."/>
@@ -3445,7 +3306,7 @@
         <w:u w:val="none"/>
       </w:rPr>
     </w:lvl>
-    <w:lvl w:ilvl="4" w:tentative="0">
+    <w:lvl w:ilvl="4">
       <w:start w:val="1"/>
       <w:numFmt w:val="lowerLetter"/>
       <w:lvlText w:val="%5."/>
@@ -3457,7 +3318,7 @@
         <w:u w:val="none"/>
       </w:rPr>
     </w:lvl>
-    <w:lvl w:ilvl="5" w:tentative="0">
+    <w:lvl w:ilvl="5">
       <w:start w:val="1"/>
       <w:numFmt w:val="lowerRoman"/>
       <w:lvlText w:val="%6."/>
@@ -3469,7 +3330,7 @@
         <w:u w:val="none"/>
       </w:rPr>
     </w:lvl>
-    <w:lvl w:ilvl="6" w:tentative="0">
+    <w:lvl w:ilvl="6">
       <w:start w:val="1"/>
       <w:numFmt w:val="decimal"/>
       <w:lvlText w:val="%7."/>
@@ -3481,7 +3342,7 @@
         <w:u w:val="none"/>
       </w:rPr>
     </w:lvl>
-    <w:lvl w:ilvl="7" w:tentative="0">
+    <w:lvl w:ilvl="7">
       <w:start w:val="1"/>
       <w:numFmt w:val="lowerLetter"/>
       <w:lvlText w:val="%8."/>
@@ -3493,7 +3354,7 @@
         <w:u w:val="none"/>
       </w:rPr>
     </w:lvl>
-    <w:lvl w:ilvl="8" w:tentative="0">
+    <w:lvl w:ilvl="8">
       <w:start w:val="1"/>
       <w:numFmt w:val="lowerRoman"/>
       <w:lvlText w:val="%9."/>
@@ -3528,187 +3389,407 @@
 </file>
 
 <file path=word/styles.xml><?xml version="1.0" encoding="utf-8"?>
-<w:styles xmlns:mc="http://schemas.openxmlformats.org/markup-compatibility/2006" xmlns:o="urn:schemas-microsoft-com:office:office" xmlns:r="http://schemas.openxmlformats.org/officeDocument/2006/relationships" xmlns:m="http://schemas.openxmlformats.org/officeDocument/2006/math" xmlns:v="urn:schemas-microsoft-com:vml" xmlns:w="http://schemas.openxmlformats.org/wordprocessingml/2006/main" xmlns:w14="http://schemas.microsoft.com/office/word/2010/wordml" xmlns:w10="urn:schemas-microsoft-com:office:word" xmlns:sl="http://schemas.openxmlformats.org/schemaLibrary/2006/main" xmlns:wpsCustomData="http://www.wps.cn/officeDocument/2013/wpsCustomData" mc:Ignorable="w14">
+<w:styles xmlns:mc="http://schemas.openxmlformats.org/markup-compatibility/2006" xmlns:r="http://schemas.openxmlformats.org/officeDocument/2006/relationships" xmlns:w="http://schemas.openxmlformats.org/wordprocessingml/2006/main" xmlns:w14="http://schemas.microsoft.com/office/word/2010/wordml" xmlns:w15="http://schemas.microsoft.com/office/word/2012/wordml" xmlns:w16cex="http://schemas.microsoft.com/office/word/2018/wordml/cex" xmlns:w16cid="http://schemas.microsoft.com/office/word/2016/wordml/cid" xmlns:w16="http://schemas.microsoft.com/office/word/2018/wordml" xmlns:w16se="http://schemas.microsoft.com/office/word/2015/wordml/symex" mc:Ignorable="w14 w15 w16se w16cid w16 w16cex">
   <w:docDefaults>
     <w:rPrDefault>
       <w:rPr>
-        <w:rFonts w:ascii="Arial" w:hAnsi="Arial" w:eastAsia="Arial" w:cs="Arial"/>
+        <w:rFonts w:ascii="Arial" w:eastAsia="Arial" w:hAnsi="Arial" w:cs="Arial"/>
+        <w:lang w:val="pt-BR" w:eastAsia="pt-BR" w:bidi="ar-SA"/>
       </w:rPr>
     </w:rPrDefault>
     <w:pPrDefault/>
   </w:docDefaults>
-  <w:latentStyles w:count="260" w:defQFormat="0" w:defUnhideWhenUsed="1" w:defSemiHidden="1" w:defUIPriority="99" w:defLockedState="0">
-    <w:lsdException w:qFormat="1" w:unhideWhenUsed="0" w:uiPriority="0" w:semiHidden="0" w:name="Normal"/>
-    <w:lsdException w:qFormat="1" w:unhideWhenUsed="0" w:uiPriority="9" w:semiHidden="0" w:name="heading 1"/>
-    <w:lsdException w:qFormat="1" w:uiPriority="9" w:name="heading 2"/>
-    <w:lsdException w:qFormat="1" w:uiPriority="9" w:name="heading 3"/>
-    <w:lsdException w:qFormat="1" w:uiPriority="9" w:name="heading 4"/>
-    <w:lsdException w:qFormat="1" w:uiPriority="9" w:name="heading 5"/>
-    <w:lsdException w:qFormat="1" w:uiPriority="9" w:name="heading 6"/>
-    <w:lsdException w:qFormat="1" w:uiPriority="9" w:name="heading 7"/>
-    <w:lsdException w:qFormat="1" w:uiPriority="9" w:name="heading 8"/>
-    <w:lsdException w:qFormat="1" w:uiPriority="9" w:name="heading 9"/>
-    <w:lsdException w:uiPriority="99" w:name="index 1"/>
-    <w:lsdException w:uiPriority="99" w:name="index 2"/>
-    <w:lsdException w:uiPriority="99" w:name="index 3"/>
-    <w:lsdException w:uiPriority="99" w:name="index 4"/>
-    <w:lsdException w:uiPriority="99" w:name="index 5"/>
-    <w:lsdException w:uiPriority="99" w:name="index 6"/>
-    <w:lsdException w:uiPriority="99" w:name="index 7"/>
-    <w:lsdException w:uiPriority="99" w:name="index 8"/>
-    <w:lsdException w:uiPriority="99" w:name="index 9"/>
-    <w:lsdException w:uiPriority="39" w:name="toc 1"/>
-    <w:lsdException w:uiPriority="39" w:name="toc 2"/>
-    <w:lsdException w:uiPriority="39" w:name="toc 3"/>
-    <w:lsdException w:uiPriority="39" w:name="toc 4"/>
-    <w:lsdException w:uiPriority="39" w:name="toc 5"/>
-    <w:lsdException w:uiPriority="39" w:name="toc 6"/>
-    <w:lsdException w:uiPriority="39" w:name="toc 7"/>
-    <w:lsdException w:uiPriority="39" w:name="toc 8"/>
-    <w:lsdException w:uiPriority="39" w:name="toc 9"/>
-    <w:lsdException w:uiPriority="99" w:name="Normal Indent"/>
-    <w:lsdException w:uiPriority="99" w:name="footnote text"/>
-    <w:lsdException w:uiPriority="99" w:name="annotation text"/>
-    <w:lsdException w:uiPriority="99" w:name="header"/>
-    <w:lsdException w:uiPriority="99" w:name="footer"/>
-    <w:lsdException w:uiPriority="99" w:name="index heading"/>
-    <w:lsdException w:qFormat="1" w:uiPriority="35" w:name="caption"/>
-    <w:lsdException w:uiPriority="99" w:name="table of figures"/>
-    <w:lsdException w:uiPriority="99" w:name="envelope address"/>
-    <w:lsdException w:uiPriority="99" w:name="envelope return"/>
-    <w:lsdException w:uiPriority="99" w:name="footnote reference"/>
-    <w:lsdException w:uiPriority="99" w:name="annotation reference"/>
-    <w:lsdException w:uiPriority="99" w:name="line number"/>
-    <w:lsdException w:uiPriority="99" w:name="page number"/>
-    <w:lsdException w:uiPriority="99" w:name="endnote reference"/>
-    <w:lsdException w:uiPriority="99" w:name="endnote text"/>
-    <w:lsdException w:uiPriority="99" w:name="table of authorities"/>
-    <w:lsdException w:uiPriority="99" w:name="macro"/>
-    <w:lsdException w:uiPriority="99" w:name="toa heading"/>
-    <w:lsdException w:uiPriority="99" w:name="List"/>
-    <w:lsdException w:uiPriority="99" w:name="List Bullet"/>
-    <w:lsdException w:uiPriority="99" w:name="List Number"/>
-    <w:lsdException w:uiPriority="99" w:name="List 2"/>
-    <w:lsdException w:uiPriority="99" w:name="List 3"/>
-    <w:lsdException w:uiPriority="99" w:name="List 4"/>
-    <w:lsdException w:uiPriority="99" w:name="List 5"/>
-    <w:lsdException w:uiPriority="99" w:name="List Bullet 2"/>
-    <w:lsdException w:uiPriority="99" w:name="List Bullet 3"/>
-    <w:lsdException w:uiPriority="99" w:name="List Bullet 4"/>
-    <w:lsdException w:uiPriority="99" w:name="List Bullet 5"/>
-    <w:lsdException w:uiPriority="99" w:name="List Number 2"/>
-    <w:lsdException w:uiPriority="99" w:name="List Number 3"/>
-    <w:lsdException w:uiPriority="99" w:name="List Number 4"/>
-    <w:lsdException w:uiPriority="99" w:name="List Number 5"/>
-    <w:lsdException w:qFormat="1" w:unhideWhenUsed="0" w:uiPriority="10" w:semiHidden="0" w:name="Title"/>
-    <w:lsdException w:uiPriority="99" w:name="Closing"/>
-    <w:lsdException w:uiPriority="99" w:name="Signature"/>
-    <w:lsdException w:qFormat="1" w:uiPriority="1" w:name="Default Paragraph Font"/>
-    <w:lsdException w:uiPriority="99" w:name="Body Text"/>
-    <w:lsdException w:uiPriority="99" w:name="Body Text Indent"/>
-    <w:lsdException w:uiPriority="99" w:name="List Continue"/>
-    <w:lsdException w:uiPriority="99" w:name="List Continue 2"/>
-    <w:lsdException w:uiPriority="99" w:name="List Continue 3"/>
-    <w:lsdException w:uiPriority="99" w:name="List Continue 4"/>
-    <w:lsdException w:uiPriority="99" w:name="List Continue 5"/>
-    <w:lsdException w:uiPriority="99" w:name="Message Header"/>
-    <w:lsdException w:qFormat="1" w:unhideWhenUsed="0" w:uiPriority="11" w:semiHidden="0" w:name="Subtitle"/>
-    <w:lsdException w:uiPriority="99" w:name="Salutation"/>
-    <w:lsdException w:uiPriority="99" w:name="Date"/>
-    <w:lsdException w:uiPriority="99" w:name="Body Text First Indent"/>
-    <w:lsdException w:uiPriority="99" w:name="Body Text First Indent 2"/>
-    <w:lsdException w:uiPriority="99" w:name="Note Heading"/>
-    <w:lsdException w:uiPriority="99" w:name="Body Text 2"/>
-    <w:lsdException w:uiPriority="99" w:name="Body Text 3"/>
-    <w:lsdException w:uiPriority="99" w:name="Body Text Indent 2"/>
-    <w:lsdException w:uiPriority="99" w:name="Body Text Indent 3"/>
-    <w:lsdException w:uiPriority="99" w:name="Block Text"/>
-    <w:lsdException w:uiPriority="99" w:name="Hyperlink"/>
-    <w:lsdException w:uiPriority="99" w:name="FollowedHyperlink"/>
-    <w:lsdException w:qFormat="1" w:unhideWhenUsed="0" w:uiPriority="22" w:semiHidden="0" w:name="Strong"/>
-    <w:lsdException w:qFormat="1" w:unhideWhenUsed="0" w:uiPriority="20" w:semiHidden="0" w:name="Emphasis"/>
-    <w:lsdException w:uiPriority="99" w:name="Document Map"/>
-    <w:lsdException w:uiPriority="99" w:name="Plain Text"/>
-    <w:lsdException w:uiPriority="99" w:name="E-mail Signature"/>
-    <w:lsdException w:uiPriority="99" w:name="Normal (Web)"/>
-    <w:lsdException w:uiPriority="99" w:name="HTML Acronym"/>
-    <w:lsdException w:uiPriority="99" w:name="HTML Address"/>
-    <w:lsdException w:uiPriority="99" w:name="HTML Cite"/>
-    <w:lsdException w:uiPriority="99" w:name="HTML Code"/>
-    <w:lsdException w:uiPriority="99" w:name="HTML Definition"/>
-    <w:lsdException w:uiPriority="99" w:name="HTML Keyboard"/>
-    <w:lsdException w:uiPriority="99" w:name="HTML Preformatted"/>
-    <w:lsdException w:uiPriority="99" w:name="HTML Sample"/>
-    <w:lsdException w:uiPriority="99" w:name="HTML Typewriter"/>
-    <w:lsdException w:uiPriority="99" w:name="HTML Variable"/>
-    <w:lsdException w:qFormat="1" w:uiPriority="99" w:name="Normal Table"/>
-    <w:lsdException w:uiPriority="99" w:name="annotation subject"/>
-    <w:lsdException w:uiPriority="99" w:name="Table Simple 1"/>
-    <w:lsdException w:uiPriority="99" w:name="Table Simple 2"/>
-    <w:lsdException w:uiPriority="99" w:name="Table Simple 3"/>
-    <w:lsdException w:uiPriority="99" w:name="Table Classic 1"/>
-    <w:lsdException w:uiPriority="99" w:name="Table Classic 2"/>
-    <w:lsdException w:uiPriority="99" w:name="Table Classic 3"/>
-    <w:lsdException w:uiPriority="99" w:name="Table Classic 4"/>
-    <w:lsdException w:uiPriority="99" w:name="Table Colorful 1"/>
-    <w:lsdException w:uiPriority="99" w:name="Table Colorful 2"/>
-    <w:lsdException w:uiPriority="99" w:name="Table Colorful 3"/>
-    <w:lsdException w:uiPriority="99" w:name="Table Columns 1"/>
-    <w:lsdException w:uiPriority="99" w:name="Table Columns 2"/>
-    <w:lsdException w:uiPriority="99" w:name="Table Columns 3"/>
-    <w:lsdException w:uiPriority="99" w:name="Table Columns 4"/>
-    <w:lsdException w:uiPriority="99" w:name="Table Columns 5"/>
-    <w:lsdException w:uiPriority="99" w:name="Table Grid 1"/>
-    <w:lsdException w:uiPriority="99" w:name="Table Grid 2"/>
-    <w:lsdException w:uiPriority="99" w:name="Table Grid 3"/>
-    <w:lsdException w:uiPriority="99" w:name="Table Grid 4"/>
-    <w:lsdException w:uiPriority="99" w:name="Table Grid 5"/>
-    <w:lsdException w:uiPriority="99" w:name="Table Grid 6"/>
-    <w:lsdException w:uiPriority="99" w:name="Table Grid 7"/>
-    <w:lsdException w:uiPriority="99" w:name="Table Grid 8"/>
-    <w:lsdException w:uiPriority="99" w:name="Table List 1"/>
-    <w:lsdException w:uiPriority="99" w:name="Table List 2"/>
-    <w:lsdException w:uiPriority="99" w:name="Table List 3"/>
-    <w:lsdException w:uiPriority="99" w:name="Table List 4"/>
-    <w:lsdException w:uiPriority="99" w:name="Table List 5"/>
-    <w:lsdException w:uiPriority="99" w:name="Table List 6"/>
-    <w:lsdException w:uiPriority="99" w:name="Table List 7"/>
-    <w:lsdException w:uiPriority="99" w:name="Table List 8"/>
-    <w:lsdException w:uiPriority="99" w:name="Table 3D effects 1"/>
-    <w:lsdException w:uiPriority="99" w:name="Table 3D effects 2"/>
-    <w:lsdException w:uiPriority="99" w:name="Table 3D effects 3"/>
-    <w:lsdException w:uiPriority="99" w:name="Table Contemporary"/>
-    <w:lsdException w:uiPriority="99" w:name="Table Elegant"/>
-    <w:lsdException w:uiPriority="99" w:name="Table Professional"/>
-    <w:lsdException w:uiPriority="99" w:name="Table Subtle 1"/>
-    <w:lsdException w:uiPriority="99" w:name="Table Subtle 2"/>
-    <w:lsdException w:uiPriority="99" w:name="Table Web 1"/>
-    <w:lsdException w:uiPriority="99" w:name="Table Web 2"/>
-    <w:lsdException w:uiPriority="99" w:name="Table Web 3"/>
-    <w:lsdException w:uiPriority="99" w:name="Balloon Text"/>
-    <w:lsdException w:unhideWhenUsed="0" w:uiPriority="39" w:semiHidden="0" w:name="Table Grid"/>
-    <w:lsdException w:uiPriority="99" w:name="Table Theme"/>
+  <w:latentStyles w:defLockedState="0" w:defUIPriority="99" w:defSemiHidden="0" w:defUnhideWhenUsed="0" w:defQFormat="0" w:count="376">
+    <w:lsdException w:name="Normal" w:uiPriority="0" w:qFormat="1"/>
+    <w:lsdException w:name="heading 1" w:uiPriority="9" w:qFormat="1"/>
+    <w:lsdException w:name="heading 2" w:semiHidden="1" w:uiPriority="9" w:unhideWhenUsed="1" w:qFormat="1"/>
+    <w:lsdException w:name="heading 3" w:semiHidden="1" w:uiPriority="9" w:unhideWhenUsed="1" w:qFormat="1"/>
+    <w:lsdException w:name="heading 4" w:semiHidden="1" w:uiPriority="9" w:unhideWhenUsed="1" w:qFormat="1"/>
+    <w:lsdException w:name="heading 5" w:semiHidden="1" w:uiPriority="9" w:unhideWhenUsed="1" w:qFormat="1"/>
+    <w:lsdException w:name="heading 6" w:semiHidden="1" w:uiPriority="9" w:unhideWhenUsed="1" w:qFormat="1"/>
+    <w:lsdException w:name="heading 7" w:semiHidden="1" w:uiPriority="9" w:unhideWhenUsed="1" w:qFormat="1"/>
+    <w:lsdException w:name="heading 8" w:semiHidden="1" w:uiPriority="9" w:unhideWhenUsed="1" w:qFormat="1"/>
+    <w:lsdException w:name="heading 9" w:semiHidden="1" w:uiPriority="9" w:unhideWhenUsed="1" w:qFormat="1"/>
+    <w:lsdException w:name="index 1" w:semiHidden="1" w:unhideWhenUsed="1"/>
+    <w:lsdException w:name="index 2" w:semiHidden="1" w:unhideWhenUsed="1"/>
+    <w:lsdException w:name="index 3" w:semiHidden="1" w:unhideWhenUsed="1"/>
+    <w:lsdException w:name="index 4" w:semiHidden="1" w:unhideWhenUsed="1"/>
+    <w:lsdException w:name="index 5" w:semiHidden="1" w:unhideWhenUsed="1"/>
+    <w:lsdException w:name="index 6" w:semiHidden="1" w:unhideWhenUsed="1"/>
+    <w:lsdException w:name="index 7" w:semiHidden="1" w:unhideWhenUsed="1"/>
+    <w:lsdException w:name="index 8" w:semiHidden="1" w:unhideWhenUsed="1"/>
+    <w:lsdException w:name="index 9" w:semiHidden="1" w:unhideWhenUsed="1"/>
+    <w:lsdException w:name="toc 1" w:semiHidden="1" w:uiPriority="39" w:unhideWhenUsed="1"/>
+    <w:lsdException w:name="toc 2" w:semiHidden="1" w:uiPriority="39" w:unhideWhenUsed="1"/>
+    <w:lsdException w:name="toc 3" w:semiHidden="1" w:uiPriority="39" w:unhideWhenUsed="1"/>
+    <w:lsdException w:name="toc 4" w:semiHidden="1" w:uiPriority="39" w:unhideWhenUsed="1"/>
+    <w:lsdException w:name="toc 5" w:semiHidden="1" w:uiPriority="39" w:unhideWhenUsed="1"/>
+    <w:lsdException w:name="toc 6" w:semiHidden="1" w:uiPriority="39" w:unhideWhenUsed="1"/>
+    <w:lsdException w:name="toc 7" w:semiHidden="1" w:uiPriority="39" w:unhideWhenUsed="1"/>
+    <w:lsdException w:name="toc 8" w:semiHidden="1" w:uiPriority="39" w:unhideWhenUsed="1"/>
+    <w:lsdException w:name="toc 9" w:semiHidden="1" w:uiPriority="39" w:unhideWhenUsed="1"/>
+    <w:lsdException w:name="Normal Indent" w:semiHidden="1" w:unhideWhenUsed="1"/>
+    <w:lsdException w:name="footnote text" w:semiHidden="1" w:unhideWhenUsed="1"/>
+    <w:lsdException w:name="annotation text" w:semiHidden="1" w:unhideWhenUsed="1"/>
+    <w:lsdException w:name="header" w:semiHidden="1" w:unhideWhenUsed="1"/>
+    <w:lsdException w:name="footer" w:semiHidden="1" w:unhideWhenUsed="1"/>
+    <w:lsdException w:name="index heading" w:semiHidden="1" w:unhideWhenUsed="1"/>
+    <w:lsdException w:name="caption" w:semiHidden="1" w:uiPriority="35" w:unhideWhenUsed="1" w:qFormat="1"/>
+    <w:lsdException w:name="table of figures" w:semiHidden="1" w:unhideWhenUsed="1"/>
+    <w:lsdException w:name="envelope address" w:semiHidden="1" w:unhideWhenUsed="1"/>
+    <w:lsdException w:name="envelope return" w:semiHidden="1" w:unhideWhenUsed="1"/>
+    <w:lsdException w:name="footnote reference" w:semiHidden="1" w:unhideWhenUsed="1"/>
+    <w:lsdException w:name="annotation reference" w:semiHidden="1" w:unhideWhenUsed="1"/>
+    <w:lsdException w:name="line number" w:semiHidden="1" w:unhideWhenUsed="1"/>
+    <w:lsdException w:name="page number" w:semiHidden="1" w:unhideWhenUsed="1"/>
+    <w:lsdException w:name="endnote reference" w:semiHidden="1" w:unhideWhenUsed="1"/>
+    <w:lsdException w:name="endnote text" w:semiHidden="1" w:unhideWhenUsed="1"/>
+    <w:lsdException w:name="table of authorities" w:semiHidden="1" w:unhideWhenUsed="1"/>
+    <w:lsdException w:name="macro" w:semiHidden="1" w:unhideWhenUsed="1"/>
+    <w:lsdException w:name="toa heading" w:semiHidden="1" w:unhideWhenUsed="1"/>
+    <w:lsdException w:name="List" w:semiHidden="1" w:unhideWhenUsed="1"/>
+    <w:lsdException w:name="List Bullet" w:semiHidden="1" w:unhideWhenUsed="1"/>
+    <w:lsdException w:name="List Number" w:semiHidden="1" w:unhideWhenUsed="1"/>
+    <w:lsdException w:name="List 2" w:semiHidden="1" w:unhideWhenUsed="1"/>
+    <w:lsdException w:name="List 3" w:semiHidden="1" w:unhideWhenUsed="1"/>
+    <w:lsdException w:name="List 4" w:semiHidden="1" w:unhideWhenUsed="1"/>
+    <w:lsdException w:name="List 5" w:semiHidden="1" w:unhideWhenUsed="1"/>
+    <w:lsdException w:name="List Bullet 2" w:semiHidden="1" w:unhideWhenUsed="1"/>
+    <w:lsdException w:name="List Bullet 3" w:semiHidden="1" w:unhideWhenUsed="1"/>
+    <w:lsdException w:name="List Bullet 4" w:semiHidden="1" w:unhideWhenUsed="1"/>
+    <w:lsdException w:name="List Bullet 5" w:semiHidden="1" w:unhideWhenUsed="1"/>
+    <w:lsdException w:name="List Number 2" w:semiHidden="1" w:unhideWhenUsed="1"/>
+    <w:lsdException w:name="List Number 3" w:semiHidden="1" w:unhideWhenUsed="1"/>
+    <w:lsdException w:name="List Number 4" w:semiHidden="1" w:unhideWhenUsed="1"/>
+    <w:lsdException w:name="List Number 5" w:semiHidden="1" w:unhideWhenUsed="1"/>
+    <w:lsdException w:name="Title" w:uiPriority="10" w:qFormat="1"/>
+    <w:lsdException w:name="Closing" w:semiHidden="1" w:unhideWhenUsed="1"/>
+    <w:lsdException w:name="Signature" w:semiHidden="1" w:unhideWhenUsed="1"/>
+    <w:lsdException w:name="Default Paragraph Font" w:semiHidden="1" w:uiPriority="1" w:unhideWhenUsed="1" w:qFormat="1"/>
+    <w:lsdException w:name="Body Text" w:semiHidden="1" w:unhideWhenUsed="1"/>
+    <w:lsdException w:name="Body Text Indent" w:semiHidden="1" w:unhideWhenUsed="1"/>
+    <w:lsdException w:name="List Continue" w:semiHidden="1" w:unhideWhenUsed="1"/>
+    <w:lsdException w:name="List Continue 2" w:semiHidden="1" w:unhideWhenUsed="1"/>
+    <w:lsdException w:name="List Continue 3" w:semiHidden="1" w:unhideWhenUsed="1"/>
+    <w:lsdException w:name="List Continue 4" w:semiHidden="1" w:unhideWhenUsed="1"/>
+    <w:lsdException w:name="List Continue 5" w:semiHidden="1" w:unhideWhenUsed="1"/>
+    <w:lsdException w:name="Message Header" w:semiHidden="1" w:unhideWhenUsed="1"/>
+    <w:lsdException w:name="Subtitle" w:uiPriority="11" w:qFormat="1"/>
+    <w:lsdException w:name="Salutation" w:semiHidden="1" w:unhideWhenUsed="1"/>
+    <w:lsdException w:name="Date" w:semiHidden="1" w:unhideWhenUsed="1"/>
+    <w:lsdException w:name="Body Text First Indent" w:semiHidden="1" w:unhideWhenUsed="1"/>
+    <w:lsdException w:name="Body Text First Indent 2" w:semiHidden="1" w:unhideWhenUsed="1"/>
+    <w:lsdException w:name="Note Heading" w:semiHidden="1" w:unhideWhenUsed="1"/>
+    <w:lsdException w:name="Body Text 2" w:semiHidden="1" w:unhideWhenUsed="1"/>
+    <w:lsdException w:name="Body Text 3" w:semiHidden="1" w:unhideWhenUsed="1"/>
+    <w:lsdException w:name="Body Text Indent 2" w:semiHidden="1" w:unhideWhenUsed="1"/>
+    <w:lsdException w:name="Body Text Indent 3" w:semiHidden="1" w:unhideWhenUsed="1"/>
+    <w:lsdException w:name="Block Text" w:semiHidden="1" w:unhideWhenUsed="1"/>
+    <w:lsdException w:name="Hyperlink" w:semiHidden="1" w:unhideWhenUsed="1"/>
+    <w:lsdException w:name="FollowedHyperlink" w:semiHidden="1" w:unhideWhenUsed="1"/>
+    <w:lsdException w:name="Strong" w:uiPriority="22" w:qFormat="1"/>
+    <w:lsdException w:name="Emphasis" w:uiPriority="20" w:qFormat="1"/>
+    <w:lsdException w:name="Document Map" w:semiHidden="1" w:unhideWhenUsed="1"/>
+    <w:lsdException w:name="Plain Text" w:semiHidden="1" w:unhideWhenUsed="1"/>
+    <w:lsdException w:name="E-mail Signature" w:semiHidden="1" w:unhideWhenUsed="1"/>
+    <w:lsdException w:name="HTML Top of Form" w:semiHidden="1" w:unhideWhenUsed="1"/>
+    <w:lsdException w:name="HTML Bottom of Form" w:semiHidden="1" w:unhideWhenUsed="1"/>
+    <w:lsdException w:name="Normal (Web)" w:semiHidden="1" w:unhideWhenUsed="1"/>
+    <w:lsdException w:name="HTML Acronym" w:semiHidden="1" w:unhideWhenUsed="1"/>
+    <w:lsdException w:name="HTML Address" w:semiHidden="1" w:unhideWhenUsed="1"/>
+    <w:lsdException w:name="HTML Cite" w:semiHidden="1" w:unhideWhenUsed="1"/>
+    <w:lsdException w:name="HTML Code" w:semiHidden="1" w:unhideWhenUsed="1"/>
+    <w:lsdException w:name="HTML Definition" w:semiHidden="1" w:unhideWhenUsed="1"/>
+    <w:lsdException w:name="HTML Keyboard" w:semiHidden="1" w:unhideWhenUsed="1"/>
+    <w:lsdException w:name="HTML Preformatted" w:semiHidden="1" w:unhideWhenUsed="1"/>
+    <w:lsdException w:name="HTML Sample" w:semiHidden="1" w:unhideWhenUsed="1"/>
+    <w:lsdException w:name="HTML Typewriter" w:semiHidden="1" w:unhideWhenUsed="1"/>
+    <w:lsdException w:name="HTML Variable" w:semiHidden="1" w:unhideWhenUsed="1"/>
+    <w:lsdException w:name="Normal Table" w:semiHidden="1" w:unhideWhenUsed="1" w:qFormat="1"/>
+    <w:lsdException w:name="annotation subject" w:semiHidden="1" w:unhideWhenUsed="1"/>
+    <w:lsdException w:name="No List" w:semiHidden="1" w:unhideWhenUsed="1"/>
+    <w:lsdException w:name="Outline List 1" w:semiHidden="1" w:unhideWhenUsed="1"/>
+    <w:lsdException w:name="Outline List 2" w:semiHidden="1" w:unhideWhenUsed="1"/>
+    <w:lsdException w:name="Outline List 3" w:semiHidden="1" w:unhideWhenUsed="1"/>
+    <w:lsdException w:name="Table Simple 1" w:semiHidden="1" w:unhideWhenUsed="1"/>
+    <w:lsdException w:name="Table Simple 2" w:semiHidden="1" w:unhideWhenUsed="1"/>
+    <w:lsdException w:name="Table Simple 3" w:semiHidden="1" w:unhideWhenUsed="1"/>
+    <w:lsdException w:name="Table Classic 1" w:semiHidden="1" w:unhideWhenUsed="1"/>
+    <w:lsdException w:name="Table Classic 2" w:semiHidden="1" w:unhideWhenUsed="1"/>
+    <w:lsdException w:name="Table Classic 3" w:semiHidden="1" w:unhideWhenUsed="1"/>
+    <w:lsdException w:name="Table Classic 4" w:semiHidden="1" w:unhideWhenUsed="1"/>
+    <w:lsdException w:name="Table Colorful 1" w:semiHidden="1" w:unhideWhenUsed="1"/>
+    <w:lsdException w:name="Table Colorful 2" w:semiHidden="1" w:unhideWhenUsed="1"/>
+    <w:lsdException w:name="Table Colorful 3" w:semiHidden="1" w:unhideWhenUsed="1"/>
+    <w:lsdException w:name="Table Columns 1" w:semiHidden="1" w:unhideWhenUsed="1"/>
+    <w:lsdException w:name="Table Columns 2" w:semiHidden="1" w:unhideWhenUsed="1"/>
+    <w:lsdException w:name="Table Columns 3" w:semiHidden="1" w:unhideWhenUsed="1"/>
+    <w:lsdException w:name="Table Columns 4" w:semiHidden="1" w:unhideWhenUsed="1"/>
+    <w:lsdException w:name="Table Columns 5" w:semiHidden="1" w:unhideWhenUsed="1"/>
+    <w:lsdException w:name="Table Grid 1" w:semiHidden="1" w:unhideWhenUsed="1"/>
+    <w:lsdException w:name="Table Grid 2" w:semiHidden="1" w:unhideWhenUsed="1"/>
+    <w:lsdException w:name="Table Grid 3" w:semiHidden="1" w:unhideWhenUsed="1"/>
+    <w:lsdException w:name="Table Grid 4" w:semiHidden="1" w:unhideWhenUsed="1"/>
+    <w:lsdException w:name="Table Grid 5" w:semiHidden="1" w:unhideWhenUsed="1"/>
+    <w:lsdException w:name="Table Grid 6" w:semiHidden="1" w:unhideWhenUsed="1"/>
+    <w:lsdException w:name="Table Grid 7" w:semiHidden="1" w:unhideWhenUsed="1"/>
+    <w:lsdException w:name="Table Grid 8" w:semiHidden="1" w:unhideWhenUsed="1"/>
+    <w:lsdException w:name="Table List 1" w:semiHidden="1" w:unhideWhenUsed="1"/>
+    <w:lsdException w:name="Table List 2" w:semiHidden="1" w:unhideWhenUsed="1"/>
+    <w:lsdException w:name="Table List 3" w:semiHidden="1" w:unhideWhenUsed="1"/>
+    <w:lsdException w:name="Table List 4" w:semiHidden="1" w:unhideWhenUsed="1"/>
+    <w:lsdException w:name="Table List 5" w:semiHidden="1" w:unhideWhenUsed="1"/>
+    <w:lsdException w:name="Table List 6" w:semiHidden="1" w:unhideWhenUsed="1"/>
+    <w:lsdException w:name="Table List 7" w:semiHidden="1" w:unhideWhenUsed="1"/>
+    <w:lsdException w:name="Table List 8" w:semiHidden="1" w:unhideWhenUsed="1"/>
+    <w:lsdException w:name="Table 3D effects 1" w:semiHidden="1" w:unhideWhenUsed="1"/>
+    <w:lsdException w:name="Table 3D effects 2" w:semiHidden="1" w:unhideWhenUsed="1"/>
+    <w:lsdException w:name="Table 3D effects 3" w:semiHidden="1" w:unhideWhenUsed="1"/>
+    <w:lsdException w:name="Table Contemporary" w:semiHidden="1" w:unhideWhenUsed="1"/>
+    <w:lsdException w:name="Table Elegant" w:semiHidden="1" w:unhideWhenUsed="1"/>
+    <w:lsdException w:name="Table Professional" w:semiHidden="1" w:unhideWhenUsed="1"/>
+    <w:lsdException w:name="Table Subtle 1" w:semiHidden="1" w:unhideWhenUsed="1"/>
+    <w:lsdException w:name="Table Subtle 2" w:semiHidden="1" w:unhideWhenUsed="1"/>
+    <w:lsdException w:name="Table Web 1" w:semiHidden="1" w:unhideWhenUsed="1"/>
+    <w:lsdException w:name="Table Web 2" w:semiHidden="1" w:unhideWhenUsed="1"/>
+    <w:lsdException w:name="Table Web 3" w:semiHidden="1" w:unhideWhenUsed="1"/>
+    <w:lsdException w:name="Balloon Text" w:semiHidden="1" w:unhideWhenUsed="1"/>
+    <w:lsdException w:name="Table Grid" w:uiPriority="39"/>
+    <w:lsdException w:name="Table Theme" w:semiHidden="1" w:unhideWhenUsed="1"/>
+    <w:lsdException w:name="Placeholder Text" w:semiHidden="1"/>
+    <w:lsdException w:name="Light Shading"/>
+    <w:lsdException w:name="Light List"/>
+    <w:lsdException w:name="Light Grid"/>
+    <w:lsdException w:name="Medium Shading 1"/>
+    <w:lsdException w:name="Medium Shading 2"/>
+    <w:lsdException w:name="Medium List 1"/>
+    <w:lsdException w:name="Medium List 2"/>
+    <w:lsdException w:name="Medium Grid 1"/>
+    <w:lsdException w:name="Medium Grid 2"/>
+    <w:lsdException w:name="Medium Grid 3"/>
+    <w:lsdException w:name="Dark List"/>
+    <w:lsdException w:name="Colorful Shading"/>
+    <w:lsdException w:name="Colorful List"/>
+    <w:lsdException w:name="Colorful Grid"/>
+    <w:lsdException w:name="Light Shading Accent 1"/>
+    <w:lsdException w:name="Light List Accent 1"/>
+    <w:lsdException w:name="Light Grid Accent 1"/>
+    <w:lsdException w:name="Medium Shading 1 Accent 1"/>
+    <w:lsdException w:name="Medium Shading 2 Accent 1"/>
+    <w:lsdException w:name="Medium List 1 Accent 1"/>
+    <w:lsdException w:name="Revision" w:semiHidden="1"/>
+    <w:lsdException w:name="Medium List 2 Accent 1"/>
+    <w:lsdException w:name="Medium Grid 1 Accent 1"/>
+    <w:lsdException w:name="Medium Grid 2 Accent 1"/>
+    <w:lsdException w:name="Medium Grid 3 Accent 1"/>
+    <w:lsdException w:name="Dark List Accent 1"/>
+    <w:lsdException w:name="Colorful Shading Accent 1"/>
+    <w:lsdException w:name="Colorful List Accent 1"/>
+    <w:lsdException w:name="Colorful Grid Accent 1"/>
+    <w:lsdException w:name="Light Shading Accent 2"/>
+    <w:lsdException w:name="Light List Accent 2"/>
+    <w:lsdException w:name="Light Grid Accent 2"/>
+    <w:lsdException w:name="Medium Shading 1 Accent 2"/>
+    <w:lsdException w:name="Medium Shading 2 Accent 2"/>
+    <w:lsdException w:name="Medium List 1 Accent 2"/>
+    <w:lsdException w:name="Medium List 2 Accent 2"/>
+    <w:lsdException w:name="Medium Grid 1 Accent 2"/>
+    <w:lsdException w:name="Medium Grid 2 Accent 2"/>
+    <w:lsdException w:name="Medium Grid 3 Accent 2"/>
+    <w:lsdException w:name="Dark List Accent 2"/>
+    <w:lsdException w:name="Colorful Shading Accent 2"/>
+    <w:lsdException w:name="Colorful List Accent 2"/>
+    <w:lsdException w:name="Colorful Grid Accent 2"/>
+    <w:lsdException w:name="Light Shading Accent 3"/>
+    <w:lsdException w:name="Light List Accent 3"/>
+    <w:lsdException w:name="Light Grid Accent 3"/>
+    <w:lsdException w:name="Medium Shading 1 Accent 3"/>
+    <w:lsdException w:name="Medium Shading 2 Accent 3"/>
+    <w:lsdException w:name="Medium List 1 Accent 3"/>
+    <w:lsdException w:name="Medium List 2 Accent 3"/>
+    <w:lsdException w:name="Medium Grid 1 Accent 3"/>
+    <w:lsdException w:name="Medium Grid 2 Accent 3"/>
+    <w:lsdException w:name="Medium Grid 3 Accent 3"/>
+    <w:lsdException w:name="Dark List Accent 3"/>
+    <w:lsdException w:name="Colorful Shading Accent 3"/>
+    <w:lsdException w:name="Colorful List Accent 3"/>
+    <w:lsdException w:name="Colorful Grid Accent 3"/>
+    <w:lsdException w:name="Light Shading Accent 4"/>
+    <w:lsdException w:name="Light List Accent 4"/>
+    <w:lsdException w:name="Light Grid Accent 4"/>
+    <w:lsdException w:name="Medium Shading 1 Accent 4"/>
+    <w:lsdException w:name="Medium Shading 2 Accent 4"/>
+    <w:lsdException w:name="Medium List 1 Accent 4"/>
+    <w:lsdException w:name="Medium List 2 Accent 4"/>
+    <w:lsdException w:name="Medium Grid 1 Accent 4"/>
+    <w:lsdException w:name="Medium Grid 2 Accent 4"/>
+    <w:lsdException w:name="Medium Grid 3 Accent 4"/>
+    <w:lsdException w:name="Dark List Accent 4"/>
+    <w:lsdException w:name="Colorful Shading Accent 4"/>
+    <w:lsdException w:name="Colorful List Accent 4"/>
+    <w:lsdException w:name="Colorful Grid Accent 4"/>
+    <w:lsdException w:name="Light Shading Accent 5"/>
+    <w:lsdException w:name="Light List Accent 5"/>
+    <w:lsdException w:name="Light Grid Accent 5"/>
+    <w:lsdException w:name="Medium Shading 1 Accent 5"/>
+    <w:lsdException w:name="Medium Shading 2 Accent 5"/>
+    <w:lsdException w:name="Medium List 1 Accent 5"/>
+    <w:lsdException w:name="Medium List 2 Accent 5"/>
+    <w:lsdException w:name="Medium Grid 1 Accent 5"/>
+    <w:lsdException w:name="Medium Grid 2 Accent 5"/>
+    <w:lsdException w:name="Medium Grid 3 Accent 5"/>
+    <w:lsdException w:name="Dark List Accent 5"/>
+    <w:lsdException w:name="Colorful Shading Accent 5"/>
+    <w:lsdException w:name="Colorful List Accent 5"/>
+    <w:lsdException w:name="Colorful Grid Accent 5"/>
+    <w:lsdException w:name="Light Shading Accent 6"/>
+    <w:lsdException w:name="Light List Accent 6"/>
+    <w:lsdException w:name="Light Grid Accent 6"/>
+    <w:lsdException w:name="Medium Shading 1 Accent 6"/>
+    <w:lsdException w:name="Medium Shading 2 Accent 6"/>
+    <w:lsdException w:name="Medium List 1 Accent 6"/>
+    <w:lsdException w:name="Medium List 2 Accent 6"/>
+    <w:lsdException w:name="Medium Grid 1 Accent 6"/>
+    <w:lsdException w:name="Medium Grid 2 Accent 6"/>
+    <w:lsdException w:name="Medium Grid 3 Accent 6"/>
+    <w:lsdException w:name="Dark List Accent 6"/>
+    <w:lsdException w:name="Colorful Shading Accent 6"/>
+    <w:lsdException w:name="Colorful List Accent 6"/>
+    <w:lsdException w:name="Colorful Grid Accent 6"/>
+    <w:lsdException w:name="Subtle Emphasis" w:uiPriority="19" w:qFormat="1"/>
+    <w:lsdException w:name="Intense Emphasis" w:uiPriority="21" w:qFormat="1"/>
+    <w:lsdException w:name="Subtle Reference" w:uiPriority="31" w:qFormat="1"/>
+    <w:lsdException w:name="Intense Reference" w:uiPriority="32" w:qFormat="1"/>
+    <w:lsdException w:name="Book Title" w:uiPriority="33" w:qFormat="1"/>
+    <w:lsdException w:name="Bibliography" w:semiHidden="1" w:uiPriority="37" w:unhideWhenUsed="1"/>
+    <w:lsdException w:name="TOC Heading" w:semiHidden="1" w:uiPriority="39" w:unhideWhenUsed="1" w:qFormat="1"/>
+    <w:lsdException w:name="Plain Table 1" w:uiPriority="41"/>
+    <w:lsdException w:name="Plain Table 2" w:uiPriority="42"/>
+    <w:lsdException w:name="Plain Table 3" w:uiPriority="43"/>
+    <w:lsdException w:name="Plain Table 4" w:uiPriority="44"/>
+    <w:lsdException w:name="Plain Table 5" w:uiPriority="45"/>
+    <w:lsdException w:name="Grid Table Light" w:uiPriority="40"/>
+    <w:lsdException w:name="Grid Table 1 Light" w:uiPriority="46"/>
+    <w:lsdException w:name="Grid Table 2" w:uiPriority="47"/>
+    <w:lsdException w:name="Grid Table 3" w:uiPriority="48"/>
+    <w:lsdException w:name="Grid Table 4" w:uiPriority="49"/>
+    <w:lsdException w:name="Grid Table 5 Dark" w:uiPriority="50"/>
+    <w:lsdException w:name="Grid Table 6 Colorful" w:uiPriority="51"/>
+    <w:lsdException w:name="Grid Table 7 Colorful" w:uiPriority="52"/>
+    <w:lsdException w:name="Grid Table 1 Light Accent 1" w:uiPriority="46"/>
+    <w:lsdException w:name="Grid Table 2 Accent 1" w:uiPriority="47"/>
+    <w:lsdException w:name="Grid Table 3 Accent 1" w:uiPriority="48"/>
+    <w:lsdException w:name="Grid Table 4 Accent 1" w:uiPriority="49"/>
+    <w:lsdException w:name="Grid Table 5 Dark Accent 1" w:uiPriority="50"/>
+    <w:lsdException w:name="Grid Table 6 Colorful Accent 1" w:uiPriority="51"/>
+    <w:lsdException w:name="Grid Table 7 Colorful Accent 1" w:uiPriority="52"/>
+    <w:lsdException w:name="Grid Table 1 Light Accent 2" w:uiPriority="46"/>
+    <w:lsdException w:name="Grid Table 2 Accent 2" w:uiPriority="47"/>
+    <w:lsdException w:name="Grid Table 3 Accent 2" w:uiPriority="48"/>
+    <w:lsdException w:name="Grid Table 4 Accent 2" w:uiPriority="49"/>
+    <w:lsdException w:name="Grid Table 5 Dark Accent 2" w:uiPriority="50"/>
+    <w:lsdException w:name="Grid Table 6 Colorful Accent 2" w:uiPriority="51"/>
+    <w:lsdException w:name="Grid Table 7 Colorful Accent 2" w:uiPriority="52"/>
+    <w:lsdException w:name="Grid Table 1 Light Accent 3" w:uiPriority="46"/>
+    <w:lsdException w:name="Grid Table 2 Accent 3" w:uiPriority="47"/>
+    <w:lsdException w:name="Grid Table 3 Accent 3" w:uiPriority="48"/>
+    <w:lsdException w:name="Grid Table 4 Accent 3" w:uiPriority="49"/>
+    <w:lsdException w:name="Grid Table 5 Dark Accent 3" w:uiPriority="50"/>
+    <w:lsdException w:name="Grid Table 6 Colorful Accent 3" w:uiPriority="51"/>
+    <w:lsdException w:name="Grid Table 7 Colorful Accent 3" w:uiPriority="52"/>
+    <w:lsdException w:name="Grid Table 1 Light Accent 4" w:uiPriority="46"/>
+    <w:lsdException w:name="Grid Table 2 Accent 4" w:uiPriority="47"/>
+    <w:lsdException w:name="Grid Table 3 Accent 4" w:uiPriority="48"/>
+    <w:lsdException w:name="Grid Table 4 Accent 4" w:uiPriority="49"/>
+    <w:lsdException w:name="Grid Table 5 Dark Accent 4" w:uiPriority="50"/>
+    <w:lsdException w:name="Grid Table 6 Colorful Accent 4" w:uiPriority="51"/>
+    <w:lsdException w:name="Grid Table 7 Colorful Accent 4" w:uiPriority="52"/>
+    <w:lsdException w:name="Grid Table 1 Light Accent 5" w:uiPriority="46"/>
+    <w:lsdException w:name="Grid Table 2 Accent 5" w:uiPriority="47"/>
+    <w:lsdException w:name="Grid Table 3 Accent 5" w:uiPriority="48"/>
+    <w:lsdException w:name="Grid Table 4 Accent 5" w:uiPriority="49"/>
+    <w:lsdException w:name="Grid Table 5 Dark Accent 5" w:uiPriority="50"/>
+    <w:lsdException w:name="Grid Table 6 Colorful Accent 5" w:uiPriority="51"/>
+    <w:lsdException w:name="Grid Table 7 Colorful Accent 5" w:uiPriority="52"/>
+    <w:lsdException w:name="Grid Table 1 Light Accent 6" w:uiPriority="46"/>
+    <w:lsdException w:name="Grid Table 2 Accent 6" w:uiPriority="47"/>
+    <w:lsdException w:name="Grid Table 3 Accent 6" w:uiPriority="48"/>
+    <w:lsdException w:name="Grid Table 4 Accent 6" w:uiPriority="49"/>
+    <w:lsdException w:name="Grid Table 5 Dark Accent 6" w:uiPriority="50"/>
+    <w:lsdException w:name="Grid Table 6 Colorful Accent 6" w:uiPriority="51"/>
+    <w:lsdException w:name="Grid Table 7 Colorful Accent 6" w:uiPriority="52"/>
+    <w:lsdException w:name="List Table 1 Light" w:uiPriority="46"/>
+    <w:lsdException w:name="List Table 2" w:uiPriority="47"/>
+    <w:lsdException w:name="List Table 3" w:uiPriority="48"/>
+    <w:lsdException w:name="List Table 4" w:uiPriority="49"/>
+    <w:lsdException w:name="List Table 5 Dark" w:uiPriority="50"/>
+    <w:lsdException w:name="List Table 6 Colorful" w:uiPriority="51"/>
+    <w:lsdException w:name="List Table 7 Colorful" w:uiPriority="52"/>
+    <w:lsdException w:name="List Table 1 Light Accent 1" w:uiPriority="46"/>
+    <w:lsdException w:name="List Table 2 Accent 1" w:uiPriority="47"/>
+    <w:lsdException w:name="List Table 3 Accent 1" w:uiPriority="48"/>
+    <w:lsdException w:name="List Table 4 Accent 1" w:uiPriority="49"/>
+    <w:lsdException w:name="List Table 5 Dark Accent 1" w:uiPriority="50"/>
+    <w:lsdException w:name="List Table 6 Colorful Accent 1" w:uiPriority="51"/>
+    <w:lsdException w:name="List Table 7 Colorful Accent 1" w:uiPriority="52"/>
+    <w:lsdException w:name="List Table 1 Light Accent 2" w:uiPriority="46"/>
+    <w:lsdException w:name="List Table 2 Accent 2" w:uiPriority="47"/>
+    <w:lsdException w:name="List Table 3 Accent 2" w:uiPriority="48"/>
+    <w:lsdException w:name="List Table 4 Accent 2" w:uiPriority="49"/>
+    <w:lsdException w:name="List Table 5 Dark Accent 2" w:uiPriority="50"/>
+    <w:lsdException w:name="List Table 6 Colorful Accent 2" w:uiPriority="51"/>
+    <w:lsdException w:name="List Table 7 Colorful Accent 2" w:uiPriority="52"/>
+    <w:lsdException w:name="List Table 1 Light Accent 3" w:uiPriority="46"/>
+    <w:lsdException w:name="List Table 2 Accent 3" w:uiPriority="47"/>
+    <w:lsdException w:name="List Table 3 Accent 3" w:uiPriority="48"/>
+    <w:lsdException w:name="List Table 4 Accent 3" w:uiPriority="49"/>
+    <w:lsdException w:name="List Table 5 Dark Accent 3" w:uiPriority="50"/>
+    <w:lsdException w:name="List Table 6 Colorful Accent 3" w:uiPriority="51"/>
+    <w:lsdException w:name="List Table 7 Colorful Accent 3" w:uiPriority="52"/>
+    <w:lsdException w:name="List Table 1 Light Accent 4" w:uiPriority="46"/>
+    <w:lsdException w:name="List Table 2 Accent 4" w:uiPriority="47"/>
+    <w:lsdException w:name="List Table 3 Accent 4" w:uiPriority="48"/>
+    <w:lsdException w:name="List Table 4 Accent 4" w:uiPriority="49"/>
+    <w:lsdException w:name="List Table 5 Dark Accent 4" w:uiPriority="50"/>
+    <w:lsdException w:name="List Table 6 Colorful Accent 4" w:uiPriority="51"/>
+    <w:lsdException w:name="List Table 7 Colorful Accent 4" w:uiPriority="52"/>
+    <w:lsdException w:name="List Table 1 Light Accent 5" w:uiPriority="46"/>
+    <w:lsdException w:name="List Table 2 Accent 5" w:uiPriority="47"/>
+    <w:lsdException w:name="List Table 3 Accent 5" w:uiPriority="48"/>
+    <w:lsdException w:name="List Table 4 Accent 5" w:uiPriority="49"/>
+    <w:lsdException w:name="List Table 5 Dark Accent 5" w:uiPriority="50"/>
+    <w:lsdException w:name="List Table 6 Colorful Accent 5" w:uiPriority="51"/>
+    <w:lsdException w:name="List Table 7 Colorful Accent 5" w:uiPriority="52"/>
+    <w:lsdException w:name="List Table 1 Light Accent 6" w:uiPriority="46"/>
+    <w:lsdException w:name="List Table 2 Accent 6" w:uiPriority="47"/>
+    <w:lsdException w:name="List Table 3 Accent 6" w:uiPriority="48"/>
+    <w:lsdException w:name="List Table 4 Accent 6" w:uiPriority="49"/>
+    <w:lsdException w:name="List Table 5 Dark Accent 6" w:uiPriority="50"/>
+    <w:lsdException w:name="List Table 6 Colorful Accent 6" w:uiPriority="51"/>
+    <w:lsdException w:name="List Table 7 Colorful Accent 6" w:uiPriority="52"/>
+    <w:lsdException w:name="Mention" w:semiHidden="1" w:unhideWhenUsed="1"/>
+    <w:lsdException w:name="Smart Hyperlink" w:semiHidden="1" w:unhideWhenUsed="1"/>
+    <w:lsdException w:name="Hashtag" w:semiHidden="1" w:unhideWhenUsed="1"/>
+    <w:lsdException w:name="Unresolved Mention" w:semiHidden="1" w:unhideWhenUsed="1"/>
+    <w:lsdException w:name="Smart Link" w:semiHidden="1" w:unhideWhenUsed="1"/>
   </w:latentStyles>
-  <w:style w:type="paragraph" w:default="1" w:styleId="1">
+  <w:style w:type="paragraph" w:default="1" w:styleId="Normal">
     <w:name w:val="Normal"/>
     <w:qFormat/>
-    <w:uiPriority w:val="0"/>
     <w:pPr>
       <w:spacing w:line="276" w:lineRule="auto"/>
     </w:pPr>
     <w:rPr>
-      <w:rFonts w:ascii="Arial" w:hAnsi="Arial" w:eastAsia="Arial" w:cs="Arial"/>
       <w:sz w:val="22"/>
       <w:szCs w:val="22"/>
-      <w:lang w:val="pt-BR" w:eastAsia="pt-BR" w:bidi="ar-SA"/>
     </w:rPr>
   </w:style>
-  <w:style w:type="paragraph" w:styleId="2">
+  <w:style w:type="paragraph" w:styleId="Ttulo1">
     <w:name w:val="heading 1"/>
-    <w:basedOn w:val="1"/>
-    <w:next w:val="1"/>
+    <w:basedOn w:val="Normal"/>
+    <w:next w:val="Normal"/>
+    <w:uiPriority w:val="9"/>
     <w:qFormat/>
-    <w:uiPriority w:val="9"/>
     <w:pPr>
       <w:keepNext/>
       <w:keepLines/>
@@ -3720,14 +3801,14 @@
       <w:szCs w:val="40"/>
     </w:rPr>
   </w:style>
-  <w:style w:type="paragraph" w:styleId="3">
+  <w:style w:type="paragraph" w:styleId="Ttulo2">
     <w:name w:val="heading 2"/>
-    <w:basedOn w:val="1"/>
-    <w:next w:val="1"/>
+    <w:basedOn w:val="Normal"/>
+    <w:next w:val="Normal"/>
+    <w:uiPriority w:val="9"/>
     <w:semiHidden/>
     <w:unhideWhenUsed/>
     <w:qFormat/>
-    <w:uiPriority w:val="9"/>
     <w:pPr>
       <w:keepNext/>
       <w:keepLines/>
@@ -3739,14 +3820,14 @@
       <w:szCs w:val="32"/>
     </w:rPr>
   </w:style>
-  <w:style w:type="paragraph" w:styleId="4">
+  <w:style w:type="paragraph" w:styleId="Ttulo3">
     <w:name w:val="heading 3"/>
-    <w:basedOn w:val="1"/>
-    <w:next w:val="1"/>
+    <w:basedOn w:val="Normal"/>
+    <w:next w:val="Normal"/>
+    <w:uiPriority w:val="9"/>
     <w:semiHidden/>
     <w:unhideWhenUsed/>
     <w:qFormat/>
-    <w:uiPriority w:val="9"/>
     <w:pPr>
       <w:keepNext/>
       <w:keepLines/>
@@ -3759,14 +3840,14 @@
       <w:szCs w:val="28"/>
     </w:rPr>
   </w:style>
-  <w:style w:type="paragraph" w:styleId="5">
+  <w:style w:type="paragraph" w:styleId="Ttulo4">
     <w:name w:val="heading 4"/>
-    <w:basedOn w:val="1"/>
-    <w:next w:val="1"/>
+    <w:basedOn w:val="Normal"/>
+    <w:next w:val="Normal"/>
+    <w:uiPriority w:val="9"/>
     <w:semiHidden/>
     <w:unhideWhenUsed/>
     <w:qFormat/>
-    <w:uiPriority w:val="9"/>
     <w:pPr>
       <w:keepNext/>
       <w:keepLines/>
@@ -3779,14 +3860,14 @@
       <w:szCs w:val="24"/>
     </w:rPr>
   </w:style>
-  <w:style w:type="paragraph" w:styleId="6">
+  <w:style w:type="paragraph" w:styleId="Ttulo5">
     <w:name w:val="heading 5"/>
-    <w:basedOn w:val="1"/>
-    <w:next w:val="1"/>
+    <w:basedOn w:val="Normal"/>
+    <w:next w:val="Normal"/>
+    <w:uiPriority w:val="9"/>
     <w:semiHidden/>
     <w:unhideWhenUsed/>
     <w:qFormat/>
-    <w:uiPriority w:val="9"/>
     <w:pPr>
       <w:keepNext/>
       <w:keepLines/>
@@ -3797,14 +3878,14 @@
       <w:color w:val="666666"/>
     </w:rPr>
   </w:style>
-  <w:style w:type="paragraph" w:styleId="7">
+  <w:style w:type="paragraph" w:styleId="Ttulo6">
     <w:name w:val="heading 6"/>
-    <w:basedOn w:val="1"/>
-    <w:next w:val="1"/>
+    <w:basedOn w:val="Normal"/>
+    <w:next w:val="Normal"/>
+    <w:uiPriority w:val="9"/>
     <w:semiHidden/>
     <w:unhideWhenUsed/>
     <w:qFormat/>
-    <w:uiPriority w:val="9"/>
     <w:pPr>
       <w:keepNext/>
       <w:keepLines/>
@@ -3816,20 +3897,19 @@
       <w:color w:val="666666"/>
     </w:rPr>
   </w:style>
-  <w:style w:type="character" w:default="1" w:styleId="8">
+  <w:style w:type="character" w:default="1" w:styleId="Fontepargpadro">
     <w:name w:val="Default Paragraph Font"/>
+    <w:uiPriority w:val="1"/>
     <w:semiHidden/>
     <w:unhideWhenUsed/>
-    <w:qFormat/>
-    <w:uiPriority w:val="1"/>
   </w:style>
-  <w:style w:type="table" w:default="1" w:styleId="9">
+  <w:style w:type="table" w:default="1" w:styleId="Tabelanormal">
     <w:name w:val="Normal Table"/>
+    <w:uiPriority w:val="99"/>
     <w:semiHidden/>
     <w:unhideWhenUsed/>
-    <w:qFormat/>
-    <w:uiPriority w:val="99"/>
     <w:tblPr>
+      <w:tblInd w:w="0" w:type="dxa"/>
       <w:tblCellMar>
         <w:top w:w="0" w:type="dxa"/>
         <w:left w:w="108" w:type="dxa"/>
@@ -3838,12 +3918,18 @@
       </w:tblCellMar>
     </w:tblPr>
   </w:style>
-  <w:style w:type="paragraph" w:styleId="10">
+  <w:style w:type="numbering" w:default="1" w:styleId="Semlista">
+    <w:name w:val="No List"/>
+    <w:uiPriority w:val="99"/>
+    <w:semiHidden/>
+    <w:unhideWhenUsed/>
+  </w:style>
+  <w:style w:type="paragraph" w:styleId="Ttulo">
     <w:name w:val="Title"/>
-    <w:basedOn w:val="1"/>
-    <w:next w:val="1"/>
+    <w:basedOn w:val="Normal"/>
+    <w:next w:val="Normal"/>
+    <w:uiPriority w:val="10"/>
     <w:qFormat/>
-    <w:uiPriority w:val="10"/>
     <w:pPr>
       <w:keepNext/>
       <w:keepLines/>
@@ -3854,12 +3940,12 @@
       <w:szCs w:val="52"/>
     </w:rPr>
   </w:style>
-  <w:style w:type="paragraph" w:styleId="11">
+  <w:style w:type="paragraph" w:styleId="Subttulo">
     <w:name w:val="Subtitle"/>
-    <w:basedOn w:val="1"/>
-    <w:next w:val="1"/>
+    <w:basedOn w:val="Normal"/>
+    <w:next w:val="Normal"/>
+    <w:uiPriority w:val="11"/>
     <w:qFormat/>
-    <w:uiPriority w:val="11"/>
     <w:pPr>
       <w:keepNext/>
       <w:keepLines/>
@@ -3871,25 +3957,24 @@
       <w:szCs w:val="30"/>
     </w:rPr>
   </w:style>
-  <w:style w:type="table" w:styleId="12">
+  <w:style w:type="table" w:styleId="Tabelacomgrade">
     <w:name w:val="Table Grid"/>
-    <w:basedOn w:val="9"/>
+    <w:basedOn w:val="Tabelanormal"/>
     <w:uiPriority w:val="39"/>
     <w:tblPr>
       <w:tblBorders>
-        <w:top w:val="single" w:color="auto" w:sz="4" w:space="0"/>
-        <w:left w:val="single" w:color="auto" w:sz="4" w:space="0"/>
-        <w:bottom w:val="single" w:color="auto" w:sz="4" w:space="0"/>
-        <w:right w:val="single" w:color="auto" w:sz="4" w:space="0"/>
-        <w:insideH w:val="single" w:color="auto" w:sz="4" w:space="0"/>
-        <w:insideV w:val="single" w:color="auto" w:sz="4" w:space="0"/>
+        <w:top w:val="single" w:sz="4" w:space="0" w:color="auto"/>
+        <w:left w:val="single" w:sz="4" w:space="0" w:color="auto"/>
+        <w:bottom w:val="single" w:sz="4" w:space="0" w:color="auto"/>
+        <w:right w:val="single" w:sz="4" w:space="0" w:color="auto"/>
+        <w:insideH w:val="single" w:sz="4" w:space="0" w:color="auto"/>
+        <w:insideV w:val="single" w:sz="4" w:space="0" w:color="auto"/>
       </w:tblBorders>
     </w:tblPr>
   </w:style>
-  <w:style w:type="table" w:customStyle="1" w:styleId="13">
+  <w:style w:type="table" w:customStyle="1" w:styleId="TableNormal1">
     <w:name w:val="Table Normal1"/>
     <w:qFormat/>
-    <w:uiPriority w:val="0"/>
     <w:tblPr>
       <w:tblCellMar>
         <w:top w:w="0" w:type="dxa"/>
@@ -3899,11 +3984,10 @@
       </w:tblCellMar>
     </w:tblPr>
   </w:style>
-  <w:style w:type="table" w:customStyle="1" w:styleId="14">
+  <w:style w:type="table" w:customStyle="1" w:styleId="Style12">
     <w:name w:val="_Style 12"/>
-    <w:basedOn w:val="13"/>
+    <w:basedOn w:val="TableNormal1"/>
     <w:qFormat/>
-    <w:uiPriority w:val="0"/>
     <w:tblPr>
       <w:tblCellMar>
         <w:top w:w="100" w:type="dxa"/>
@@ -3913,11 +3997,10 @@
       </w:tblCellMar>
     </w:tblPr>
   </w:style>
-  <w:style w:type="table" w:customStyle="1" w:styleId="15">
+  <w:style w:type="table" w:customStyle="1" w:styleId="Style13">
     <w:name w:val="_Style 13"/>
-    <w:basedOn w:val="13"/>
+    <w:basedOn w:val="TableNormal1"/>
     <w:qFormat/>
-    <w:uiPriority w:val="0"/>
     <w:tblPr>
       <w:tblCellMar>
         <w:top w:w="100" w:type="dxa"/>
@@ -3927,16 +4010,22 @@
       </w:tblCellMar>
     </w:tblPr>
   </w:style>
-  <w:style w:type="table" w:customStyle="1" w:styleId="16">
+  <w:style w:type="table" w:customStyle="1" w:styleId="TableNormal">
     <w:name w:val="Table Normal"/>
     <w:qFormat/>
-    <w:uiPriority w:val="0"/>
+    <w:tblPr>
+      <w:tblCellMar>
+        <w:top w:w="0" w:type="dxa"/>
+        <w:left w:w="0" w:type="dxa"/>
+        <w:bottom w:w="0" w:type="dxa"/>
+        <w:right w:w="0" w:type="dxa"/>
+      </w:tblCellMar>
+    </w:tblPr>
   </w:style>
-  <w:style w:type="table" w:customStyle="1" w:styleId="17">
+  <w:style w:type="table" w:customStyle="1" w:styleId="Style14">
     <w:name w:val="_Style 14"/>
-    <w:basedOn w:val="16"/>
+    <w:basedOn w:val="TableNormal"/>
     <w:qFormat/>
-    <w:uiPriority w:val="0"/>
     <w:tblPr>
       <w:tblCellMar>
         <w:top w:w="100" w:type="dxa"/>
@@ -4265,6 +4354,7 @@
       </a:style>
     </a:lnDef>
   </a:objectDefaults>
+  <a:extraClrSchemeLst/>
 </a:theme>
 </file>
 

--- a/Requisitos/descricao_casos_de_uso/nivel_sistema/CSU04 - ManterSolicitacoesDeServico.docx
+++ b/Requisitos/descricao_casos_de_uso/nivel_sistema/CSU04 - ManterSolicitacoesDeServico.docx
@@ -1,55 +1,60 @@
 
 <file path=word/document.xml><?xml version="1.0" encoding="utf-8"?>
-<w:document xmlns:wpc="http://schemas.microsoft.com/office/word/2010/wordprocessingCanvas" xmlns:cx="http://schemas.microsoft.com/office/drawing/2014/chartex" xmlns:cx1="http://schemas.microsoft.com/office/drawing/2015/9/8/chartex" xmlns:cx2="http://schemas.microsoft.com/office/drawing/2015/10/21/chartex" xmlns:cx3="http://schemas.microsoft.com/office/drawing/2016/5/9/chartex" xmlns:cx4="http://schemas.microsoft.com/office/drawing/2016/5/10/chartex" xmlns:cx5="http://schemas.microsoft.com/office/drawing/2016/5/11/chartex" xmlns:cx6="http://schemas.microsoft.com/office/drawing/2016/5/12/chartex" xmlns:cx7="http://schemas.microsoft.com/office/drawing/2016/5/13/chartex" xmlns:cx8="http://schemas.microsoft.com/office/drawing/2016/5/14/chartex" xmlns:mc="http://schemas.openxmlformats.org/markup-compatibility/2006" xmlns:aink="http://schemas.microsoft.com/office/drawing/2016/ink" xmlns:am3d="http://schemas.microsoft.com/office/drawing/2017/model3d" xmlns:o="urn:schemas-microsoft-com:office:office" xmlns:r="http://schemas.openxmlformats.org/officeDocument/2006/relationships" xmlns:m="http://schemas.openxmlformats.org/officeDocument/2006/math" xmlns:v="urn:schemas-microsoft-com:vml" xmlns:wp14="http://schemas.microsoft.com/office/word/2010/wordprocessingDrawing" xmlns:wp="http://schemas.openxmlformats.org/drawingml/2006/wordprocessingDrawing" xmlns:w10="urn:schemas-microsoft-com:office:word" xmlns:w="http://schemas.openxmlformats.org/wordprocessingml/2006/main" xmlns:w14="http://schemas.microsoft.com/office/word/2010/wordml" xmlns:w15="http://schemas.microsoft.com/office/word/2012/wordml" xmlns:w16cex="http://schemas.microsoft.com/office/word/2018/wordml/cex" xmlns:w16cid="http://schemas.microsoft.com/office/word/2016/wordml/cid" xmlns:w16="http://schemas.microsoft.com/office/word/2018/wordml" xmlns:w16se="http://schemas.microsoft.com/office/word/2015/wordml/symex" xmlns:wpg="http://schemas.microsoft.com/office/word/2010/wordprocessingGroup" xmlns:wpi="http://schemas.microsoft.com/office/word/2010/wordprocessingInk" xmlns:wne="http://schemas.microsoft.com/office/word/2006/wordml" xmlns:wps="http://schemas.microsoft.com/office/word/2010/wordprocessingShape" mc:Ignorable="w14 w15 w16se w16cid w16 w16cex wp14">
+<w:document xmlns:wpc="http://schemas.microsoft.com/office/word/2010/wordprocessingCanvas" xmlns:mc="http://schemas.openxmlformats.org/markup-compatibility/2006" xmlns:o="urn:schemas-microsoft-com:office:office" xmlns:r="http://schemas.openxmlformats.org/officeDocument/2006/relationships" xmlns:m="http://schemas.openxmlformats.org/officeDocument/2006/math" xmlns:v="urn:schemas-microsoft-com:vml" xmlns:wp14="http://schemas.microsoft.com/office/word/2010/wordprocessingDrawing" xmlns:wp="http://schemas.openxmlformats.org/drawingml/2006/wordprocessingDrawing" xmlns:w="http://schemas.openxmlformats.org/wordprocessingml/2006/main" xmlns:w14="http://schemas.microsoft.com/office/word/2010/wordml" xmlns:w10="urn:schemas-microsoft-com:office:word" xmlns:w15="http://schemas.microsoft.com/office/word/2012/wordml" xmlns:wpg="http://schemas.microsoft.com/office/word/2010/wordprocessingGroup" xmlns:wpi="http://schemas.microsoft.com/office/word/2010/wordprocessingInk" xmlns:wne="http://schemas.microsoft.com/office/word/2006/wordml" xmlns:wps="http://schemas.microsoft.com/office/word/2010/wordprocessingShape" xmlns:wpsCustomData="http://www.wps.cn/officeDocument/2013/wpsCustomData" mc:Ignorable="w14 w15 wp14">
   <w:body>
     <w:p>
       <w:pPr>
         <w:jc w:val="center"/>
         <w:rPr>
-          <w:rFonts w:ascii="Times New Roman" w:eastAsia="Ubuntu" w:hAnsi="Times New Roman" w:cs="Times New Roman"/>
+          <w:rFonts w:ascii="Times New Roman" w:hAnsi="Times New Roman" w:eastAsia="Ubuntu" w:cs="Times New Roman"/>
           <w:b/>
           <w:color w:val="000000" w:themeColor="text1"/>
           <w:sz w:val="36"/>
           <w:szCs w:val="36"/>
+          <w14:textFill>
+            <w14:solidFill>
+              <w14:schemeClr w14:val="tx1"/>
+            </w14:solidFill>
+          </w14:textFill>
         </w:rPr>
       </w:pPr>
       <w:r>
         <w:rPr>
-          <w:rFonts w:ascii="Times New Roman" w:eastAsia="Ubuntu" w:hAnsi="Times New Roman" w:cs="Times New Roman"/>
+          <w:rFonts w:ascii="Times New Roman" w:hAnsi="Times New Roman" w:eastAsia="Ubuntu" w:cs="Times New Roman"/>
           <w:b/>
           <w:color w:val="000000" w:themeColor="text1"/>
           <w:sz w:val="36"/>
           <w:szCs w:val="36"/>
+          <w14:textFill>
+            <w14:solidFill>
+              <w14:schemeClr w14:val="tx1"/>
+            </w14:solidFill>
+          </w14:textFill>
         </w:rPr>
-        <w:t xml:space="preserve">CSU04 - </w:t>
-      </w:r>
-      <w:r>
-        <w:rPr>
-          <w:rFonts w:ascii="Times New Roman" w:eastAsia="Ubuntu" w:hAnsi="Times New Roman" w:cs="Times New Roman"/>
-          <w:b/>
-          <w:color w:val="000000" w:themeColor="text1"/>
-          <w:sz w:val="36"/>
-          <w:szCs w:val="36"/>
-        </w:rPr>
-        <w:t>Manter Solicitações de Serviço</w:t>
+        <w:t>CSU04 - Manter Solicitações de Serviço</w:t>
       </w:r>
     </w:p>
     <w:p>
       <w:pPr>
         <w:jc w:val="center"/>
         <w:rPr>
-          <w:rFonts w:ascii="Times New Roman" w:eastAsia="Ubuntu" w:hAnsi="Times New Roman" w:cs="Times New Roman"/>
+          <w:rFonts w:ascii="Times New Roman" w:hAnsi="Times New Roman" w:eastAsia="Ubuntu" w:cs="Times New Roman"/>
           <w:b/>
           <w:color w:val="000000" w:themeColor="text1"/>
           <w:sz w:val="28"/>
           <w:szCs w:val="28"/>
+          <w14:textFill>
+            <w14:solidFill>
+              <w14:schemeClr w14:val="tx1"/>
+            </w14:solidFill>
+          </w14:textFill>
         </w:rPr>
       </w:pPr>
     </w:p>
     <w:p>
       <w:pPr>
         <w:rPr>
-          <w:rFonts w:ascii="Times New Roman" w:eastAsia="Ubuntu" w:hAnsi="Times New Roman" w:cs="Times New Roman"/>
+          <w:rFonts w:ascii="Times New Roman" w:hAnsi="Times New Roman" w:eastAsia="Ubuntu" w:cs="Times New Roman"/>
           <w:b/>
           <w:sz w:val="32"/>
           <w:szCs w:val="32"/>
@@ -57,7 +62,7 @@
       </w:pPr>
       <w:r>
         <w:rPr>
-          <w:rFonts w:ascii="Times New Roman" w:eastAsia="Ubuntu" w:hAnsi="Times New Roman" w:cs="Times New Roman"/>
+          <w:rFonts w:ascii="Times New Roman" w:hAnsi="Times New Roman" w:eastAsia="Ubuntu" w:cs="Times New Roman"/>
           <w:b/>
           <w:sz w:val="32"/>
           <w:szCs w:val="32"/>
@@ -68,7 +73,7 @@
     <w:p>
       <w:pPr>
         <w:rPr>
-          <w:rFonts w:ascii="Times New Roman" w:eastAsia="Ubuntu" w:hAnsi="Times New Roman" w:cs="Times New Roman"/>
+          <w:rFonts w:ascii="Times New Roman" w:hAnsi="Times New Roman" w:eastAsia="Ubuntu" w:cs="Times New Roman"/>
           <w:b/>
           <w:sz w:val="28"/>
           <w:szCs w:val="28"/>
@@ -77,27 +82,48 @@
     </w:p>
     <w:tbl>
       <w:tblPr>
-        <w:tblStyle w:val="Style12"/>
+        <w:tblStyle w:val="14"/>
         <w:tblW w:w="9029" w:type="dxa"/>
         <w:tblInd w:w="0" w:type="dxa"/>
         <w:tblBorders>
-          <w:top w:val="single" w:sz="8" w:space="0" w:color="000000"/>
-          <w:left w:val="single" w:sz="8" w:space="0" w:color="000000"/>
-          <w:bottom w:val="single" w:sz="8" w:space="0" w:color="000000"/>
-          <w:right w:val="single" w:sz="8" w:space="0" w:color="000000"/>
-          <w:insideH w:val="single" w:sz="8" w:space="0" w:color="000000"/>
-          <w:insideV w:val="single" w:sz="8" w:space="0" w:color="000000"/>
+          <w:top w:val="single" w:color="000000" w:sz="8" w:space="0"/>
+          <w:left w:val="single" w:color="000000" w:sz="8" w:space="0"/>
+          <w:bottom w:val="single" w:color="000000" w:sz="8" w:space="0"/>
+          <w:right w:val="single" w:color="000000" w:sz="8" w:space="0"/>
+          <w:insideH w:val="single" w:color="000000" w:sz="8" w:space="0"/>
+          <w:insideV w:val="single" w:color="000000" w:sz="8" w:space="0"/>
         </w:tblBorders>
         <w:tblLayout w:type="fixed"/>
-        <w:tblLook w:val="04A0" w:firstRow="1" w:lastRow="0" w:firstColumn="1" w:lastColumn="0" w:noHBand="0" w:noVBand="1"/>
+        <w:tblCellMar>
+          <w:top w:w="100" w:type="dxa"/>
+          <w:left w:w="100" w:type="dxa"/>
+          <w:bottom w:w="100" w:type="dxa"/>
+          <w:right w:w="100" w:type="dxa"/>
+        </w:tblCellMar>
       </w:tblPr>
       <w:tblGrid>
         <w:gridCol w:w="4514"/>
         <w:gridCol w:w="4515"/>
       </w:tblGrid>
       <w:tr>
+        <w:tblPrEx>
+          <w:tblBorders>
+            <w:top w:val="single" w:color="000000" w:sz="8" w:space="0"/>
+            <w:left w:val="single" w:color="000000" w:sz="8" w:space="0"/>
+            <w:bottom w:val="single" w:color="000000" w:sz="8" w:space="0"/>
+            <w:right w:val="single" w:color="000000" w:sz="8" w:space="0"/>
+            <w:insideH w:val="single" w:color="000000" w:sz="8" w:space="0"/>
+            <w:insideV w:val="single" w:color="000000" w:sz="8" w:space="0"/>
+          </w:tblBorders>
+          <w:tblCellMar>
+            <w:top w:w="100" w:type="dxa"/>
+            <w:left w:w="100" w:type="dxa"/>
+            <w:bottom w:w="100" w:type="dxa"/>
+            <w:right w:w="100" w:type="dxa"/>
+          </w:tblCellMar>
+        </w:tblPrEx>
         <w:trPr>
-          <w:trHeight w:val="390"/>
+          <w:trHeight w:val="390" w:hRule="atLeast"/>
         </w:trPr>
         <w:tc>
           <w:tcPr>
@@ -115,15 +141,15 @@
               <w:widowControl w:val="0"/>
               <w:spacing w:line="240" w:lineRule="auto"/>
               <w:rPr>
-                <w:rFonts w:ascii="Times New Roman" w:eastAsia="Ubuntu" w:hAnsi="Times New Roman" w:cs="Times New Roman"/>
-                <w:b/>
-                <w:sz w:val="28"/>
-                <w:szCs w:val="28"/>
-              </w:rPr>
-            </w:pPr>
-            <w:r>
-              <w:rPr>
-                <w:rFonts w:ascii="Times New Roman" w:eastAsia="Ubuntu" w:hAnsi="Times New Roman" w:cs="Times New Roman"/>
+                <w:rFonts w:ascii="Times New Roman" w:hAnsi="Times New Roman" w:eastAsia="Ubuntu" w:cs="Times New Roman"/>
+                <w:b/>
+                <w:sz w:val="28"/>
+                <w:szCs w:val="28"/>
+              </w:rPr>
+            </w:pPr>
+            <w:r>
+              <w:rPr>
+                <w:rFonts w:ascii="Times New Roman" w:hAnsi="Times New Roman" w:eastAsia="Ubuntu" w:cs="Times New Roman"/>
                 <w:b/>
                 <w:sz w:val="28"/>
                 <w:szCs w:val="28"/>
@@ -148,33 +174,39 @@
               <w:widowControl w:val="0"/>
               <w:spacing w:line="240" w:lineRule="auto"/>
               <w:rPr>
-                <w:rFonts w:ascii="Times New Roman" w:eastAsia="Ubuntu" w:hAnsi="Times New Roman" w:cs="Times New Roman"/>
-                <w:sz w:val="28"/>
-                <w:szCs w:val="28"/>
-              </w:rPr>
-            </w:pPr>
-            <w:r>
-              <w:rPr>
-                <w:rFonts w:ascii="Times New Roman" w:eastAsia="Ubuntu" w:hAnsi="Times New Roman" w:cs="Times New Roman"/>
-                <w:sz w:val="28"/>
-                <w:szCs w:val="28"/>
-              </w:rPr>
-              <w:t xml:space="preserve">40 (Baixo risco e baixa </w:t>
-            </w:r>
-            <w:proofErr w:type="gramStart"/>
-            <w:r>
-              <w:rPr>
-                <w:rFonts w:ascii="Times New Roman" w:eastAsia="Ubuntu" w:hAnsi="Times New Roman" w:cs="Times New Roman"/>
-                <w:sz w:val="28"/>
-                <w:szCs w:val="28"/>
-              </w:rPr>
-              <w:t>prioridade )</w:t>
-            </w:r>
-            <w:proofErr w:type="gramEnd"/>
+                <w:rFonts w:ascii="Times New Roman" w:hAnsi="Times New Roman" w:eastAsia="Ubuntu" w:cs="Times New Roman"/>
+                <w:sz w:val="28"/>
+                <w:szCs w:val="28"/>
+              </w:rPr>
+            </w:pPr>
+            <w:r>
+              <w:rPr>
+                <w:rFonts w:ascii="Times New Roman" w:hAnsi="Times New Roman" w:eastAsia="Ubuntu" w:cs="Times New Roman"/>
+                <w:sz w:val="28"/>
+                <w:szCs w:val="28"/>
+              </w:rPr>
+              <w:t>40 (Baixo risco e baixa prioridade )</w:t>
+            </w:r>
           </w:p>
         </w:tc>
       </w:tr>
       <w:tr>
+        <w:tblPrEx>
+          <w:tblBorders>
+            <w:top w:val="single" w:color="000000" w:sz="8" w:space="0"/>
+            <w:left w:val="single" w:color="000000" w:sz="8" w:space="0"/>
+            <w:bottom w:val="single" w:color="000000" w:sz="8" w:space="0"/>
+            <w:right w:val="single" w:color="000000" w:sz="8" w:space="0"/>
+            <w:insideH w:val="single" w:color="000000" w:sz="8" w:space="0"/>
+            <w:insideV w:val="single" w:color="000000" w:sz="8" w:space="0"/>
+          </w:tblBorders>
+          <w:tblCellMar>
+            <w:top w:w="100" w:type="dxa"/>
+            <w:left w:w="100" w:type="dxa"/>
+            <w:bottom w:w="100" w:type="dxa"/>
+            <w:right w:w="100" w:type="dxa"/>
+          </w:tblCellMar>
+        </w:tblPrEx>
         <w:tc>
           <w:tcPr>
             <w:tcW w:w="4514" w:type="dxa"/>
@@ -191,15 +223,15 @@
               <w:widowControl w:val="0"/>
               <w:spacing w:line="240" w:lineRule="auto"/>
               <w:rPr>
-                <w:rFonts w:ascii="Times New Roman" w:eastAsia="Ubuntu" w:hAnsi="Times New Roman" w:cs="Times New Roman"/>
-                <w:b/>
-                <w:sz w:val="28"/>
-                <w:szCs w:val="28"/>
-              </w:rPr>
-            </w:pPr>
-            <w:r>
-              <w:rPr>
-                <w:rFonts w:ascii="Times New Roman" w:eastAsia="Ubuntu" w:hAnsi="Times New Roman" w:cs="Times New Roman"/>
+                <w:rFonts w:ascii="Times New Roman" w:hAnsi="Times New Roman" w:eastAsia="Ubuntu" w:cs="Times New Roman"/>
+                <w:b/>
+                <w:sz w:val="28"/>
+                <w:szCs w:val="28"/>
+              </w:rPr>
+            </w:pPr>
+            <w:r>
+              <w:rPr>
+                <w:rFonts w:ascii="Times New Roman" w:hAnsi="Times New Roman" w:eastAsia="Ubuntu" w:cs="Times New Roman"/>
                 <w:b/>
                 <w:sz w:val="28"/>
                 <w:szCs w:val="28"/>
@@ -224,14 +256,14 @@
               <w:widowControl w:val="0"/>
               <w:spacing w:line="240" w:lineRule="auto"/>
               <w:rPr>
-                <w:rFonts w:ascii="Times New Roman" w:eastAsia="Ubuntu" w:hAnsi="Times New Roman" w:cs="Times New Roman"/>
-                <w:sz w:val="28"/>
-                <w:szCs w:val="28"/>
-              </w:rPr>
-            </w:pPr>
-            <w:r>
-              <w:rPr>
-                <w:rFonts w:ascii="Times New Roman" w:eastAsia="Ubuntu" w:hAnsi="Times New Roman" w:cs="Times New Roman"/>
+                <w:rFonts w:ascii="Times New Roman" w:hAnsi="Times New Roman" w:eastAsia="Ubuntu" w:cs="Times New Roman"/>
+                <w:sz w:val="28"/>
+                <w:szCs w:val="28"/>
+              </w:rPr>
+            </w:pPr>
+            <w:r>
+              <w:rPr>
+                <w:rFonts w:ascii="Times New Roman" w:hAnsi="Times New Roman" w:eastAsia="Ubuntu" w:cs="Times New Roman"/>
                 <w:sz w:val="28"/>
                 <w:szCs w:val="28"/>
               </w:rPr>
@@ -239,7 +271,7 @@
             </w:r>
             <w:r>
               <w:rPr>
-                <w:rFonts w:ascii="Times New Roman" w:eastAsia="Ubuntu" w:hAnsi="Times New Roman" w:cs="Times New Roman"/>
+                <w:rFonts w:ascii="Times New Roman" w:hAnsi="Times New Roman" w:eastAsia="Ubuntu" w:cs="Times New Roman"/>
                 <w:sz w:val="28"/>
                 <w:szCs w:val="28"/>
                 <w:lang w:val="zh-CN"/>
@@ -248,7 +280,7 @@
             </w:r>
             <w:r>
               <w:rPr>
-                <w:rFonts w:ascii="Times New Roman" w:eastAsia="Ubuntu" w:hAnsi="Times New Roman" w:cs="Times New Roman"/>
+                <w:rFonts w:ascii="Times New Roman" w:hAnsi="Times New Roman" w:eastAsia="Ubuntu" w:cs="Times New Roman"/>
                 <w:sz w:val="28"/>
                 <w:szCs w:val="28"/>
               </w:rPr>
@@ -256,7 +288,7 @@
             </w:r>
             <w:r>
               <w:rPr>
-                <w:rFonts w:ascii="Times New Roman" w:eastAsia="Ubuntu" w:hAnsi="Times New Roman" w:cs="Times New Roman"/>
+                <w:rFonts w:ascii="Times New Roman" w:hAnsi="Times New Roman" w:eastAsia="Ubuntu" w:cs="Times New Roman"/>
                 <w:sz w:val="28"/>
                 <w:szCs w:val="28"/>
                 <w:lang w:val="zh-CN"/>
@@ -265,7 +297,7 @@
             </w:r>
             <w:r>
               <w:rPr>
-                <w:rFonts w:ascii="Times New Roman" w:eastAsia="Ubuntu" w:hAnsi="Times New Roman" w:cs="Times New Roman"/>
+                <w:rFonts w:ascii="Times New Roman" w:hAnsi="Times New Roman" w:eastAsia="Ubuntu" w:cs="Times New Roman"/>
                 <w:sz w:val="28"/>
                 <w:szCs w:val="28"/>
               </w:rPr>
@@ -275,6 +307,22 @@
         </w:tc>
       </w:tr>
       <w:tr>
+        <w:tblPrEx>
+          <w:tblBorders>
+            <w:top w:val="single" w:color="000000" w:sz="8" w:space="0"/>
+            <w:left w:val="single" w:color="000000" w:sz="8" w:space="0"/>
+            <w:bottom w:val="single" w:color="000000" w:sz="8" w:space="0"/>
+            <w:right w:val="single" w:color="000000" w:sz="8" w:space="0"/>
+            <w:insideH w:val="single" w:color="000000" w:sz="8" w:space="0"/>
+            <w:insideV w:val="single" w:color="000000" w:sz="8" w:space="0"/>
+          </w:tblBorders>
+          <w:tblCellMar>
+            <w:top w:w="100" w:type="dxa"/>
+            <w:left w:w="100" w:type="dxa"/>
+            <w:bottom w:w="100" w:type="dxa"/>
+            <w:right w:w="100" w:type="dxa"/>
+          </w:tblCellMar>
+        </w:tblPrEx>
         <w:tc>
           <w:tcPr>
             <w:tcW w:w="4514" w:type="dxa"/>
@@ -291,15 +339,15 @@
               <w:widowControl w:val="0"/>
               <w:spacing w:line="240" w:lineRule="auto"/>
               <w:rPr>
-                <w:rFonts w:ascii="Times New Roman" w:eastAsia="Ubuntu" w:hAnsi="Times New Roman" w:cs="Times New Roman"/>
-                <w:b/>
-                <w:sz w:val="28"/>
-                <w:szCs w:val="28"/>
-              </w:rPr>
-            </w:pPr>
-            <w:r>
-              <w:rPr>
-                <w:rFonts w:ascii="Times New Roman" w:eastAsia="Ubuntu" w:hAnsi="Times New Roman" w:cs="Times New Roman"/>
+                <w:rFonts w:ascii="Times New Roman" w:hAnsi="Times New Roman" w:eastAsia="Ubuntu" w:cs="Times New Roman"/>
+                <w:b/>
+                <w:sz w:val="28"/>
+                <w:szCs w:val="28"/>
+              </w:rPr>
+            </w:pPr>
+            <w:r>
+              <w:rPr>
+                <w:rFonts w:ascii="Times New Roman" w:hAnsi="Times New Roman" w:eastAsia="Ubuntu" w:cs="Times New Roman"/>
                 <w:b/>
                 <w:sz w:val="28"/>
                 <w:szCs w:val="28"/>
@@ -324,31 +372,39 @@
               <w:widowControl w:val="0"/>
               <w:spacing w:line="240" w:lineRule="auto"/>
               <w:rPr>
-                <w:rFonts w:ascii="Times New Roman" w:eastAsia="Ubuntu" w:hAnsi="Times New Roman" w:cs="Times New Roman"/>
-                <w:sz w:val="28"/>
-                <w:szCs w:val="28"/>
-              </w:rPr>
-            </w:pPr>
-            <w:r>
-              <w:rPr>
-                <w:rFonts w:ascii="Times New Roman" w:eastAsia="Ubuntu" w:hAnsi="Times New Roman" w:cs="Times New Roman"/>
-                <w:sz w:val="28"/>
-                <w:szCs w:val="28"/>
-              </w:rPr>
-              <w:t>Pessoa</w:t>
-            </w:r>
-            <w:r>
-              <w:rPr>
-                <w:rFonts w:ascii="Times New Roman" w:eastAsia="Ubuntu" w:hAnsi="Times New Roman" w:cs="Times New Roman"/>
-                <w:sz w:val="28"/>
-                <w:szCs w:val="28"/>
-              </w:rPr>
-              <w:t>.</w:t>
+                <w:rFonts w:ascii="Times New Roman" w:hAnsi="Times New Roman" w:eastAsia="Ubuntu" w:cs="Times New Roman"/>
+                <w:sz w:val="28"/>
+                <w:szCs w:val="28"/>
+              </w:rPr>
+            </w:pPr>
+            <w:r>
+              <w:rPr>
+                <w:rFonts w:ascii="Times New Roman" w:hAnsi="Times New Roman" w:eastAsia="Ubuntu" w:cs="Times New Roman"/>
+                <w:sz w:val="28"/>
+                <w:szCs w:val="28"/>
+              </w:rPr>
+              <w:t>Pessoa.</w:t>
             </w:r>
           </w:p>
         </w:tc>
       </w:tr>
       <w:tr>
+        <w:tblPrEx>
+          <w:tblBorders>
+            <w:top w:val="single" w:color="000000" w:sz="8" w:space="0"/>
+            <w:left w:val="single" w:color="000000" w:sz="8" w:space="0"/>
+            <w:bottom w:val="single" w:color="000000" w:sz="8" w:space="0"/>
+            <w:right w:val="single" w:color="000000" w:sz="8" w:space="0"/>
+            <w:insideH w:val="single" w:color="000000" w:sz="8" w:space="0"/>
+            <w:insideV w:val="single" w:color="000000" w:sz="8" w:space="0"/>
+          </w:tblBorders>
+          <w:tblCellMar>
+            <w:top w:w="100" w:type="dxa"/>
+            <w:left w:w="100" w:type="dxa"/>
+            <w:bottom w:w="100" w:type="dxa"/>
+            <w:right w:w="100" w:type="dxa"/>
+          </w:tblCellMar>
+        </w:tblPrEx>
         <w:tc>
           <w:tcPr>
             <w:tcW w:w="4514" w:type="dxa"/>
@@ -365,15 +421,15 @@
               <w:widowControl w:val="0"/>
               <w:spacing w:line="240" w:lineRule="auto"/>
               <w:rPr>
-                <w:rFonts w:ascii="Times New Roman" w:eastAsia="Ubuntu" w:hAnsi="Times New Roman" w:cs="Times New Roman"/>
-                <w:b/>
-                <w:sz w:val="28"/>
-                <w:szCs w:val="28"/>
-              </w:rPr>
-            </w:pPr>
-            <w:r>
-              <w:rPr>
-                <w:rFonts w:ascii="Times New Roman" w:eastAsia="Ubuntu" w:hAnsi="Times New Roman" w:cs="Times New Roman"/>
+                <w:rFonts w:ascii="Times New Roman" w:hAnsi="Times New Roman" w:eastAsia="Ubuntu" w:cs="Times New Roman"/>
+                <w:b/>
+                <w:sz w:val="28"/>
+                <w:szCs w:val="28"/>
+              </w:rPr>
+            </w:pPr>
+            <w:r>
+              <w:rPr>
+                <w:rFonts w:ascii="Times New Roman" w:hAnsi="Times New Roman" w:eastAsia="Ubuntu" w:cs="Times New Roman"/>
                 <w:b/>
                 <w:sz w:val="28"/>
                 <w:szCs w:val="28"/>
@@ -398,30 +454,22 @@
               <w:widowControl w:val="0"/>
               <w:spacing w:line="240" w:lineRule="auto"/>
               <w:rPr>
-                <w:rFonts w:ascii="Times New Roman" w:eastAsia="Ubuntu" w:hAnsi="Times New Roman" w:cs="Times New Roman"/>
-                <w:sz w:val="28"/>
-                <w:szCs w:val="28"/>
-              </w:rPr>
-            </w:pPr>
-            <w:r>
-              <w:rPr>
-                <w:rFonts w:ascii="Times New Roman" w:eastAsia="Ubuntu" w:hAnsi="Times New Roman" w:cs="Times New Roman"/>
-                <w:sz w:val="28"/>
-                <w:szCs w:val="28"/>
-              </w:rPr>
-              <w:t xml:space="preserve"> Almoxarife</w:t>
-            </w:r>
-            <w:r>
-              <w:rPr>
-                <w:rFonts w:ascii="Times New Roman" w:eastAsia="Ubuntu" w:hAnsi="Times New Roman" w:cs="Times New Roman"/>
-                <w:sz w:val="28"/>
-                <w:szCs w:val="28"/>
-              </w:rPr>
-              <w:t xml:space="preserve">, Gestor </w:t>
-            </w:r>
-            <w:r>
-              <w:rPr>
-                <w:rFonts w:ascii="Times New Roman" w:eastAsia="Ubuntu" w:hAnsi="Times New Roman" w:cs="Times New Roman"/>
+                <w:rFonts w:ascii="Times New Roman" w:hAnsi="Times New Roman" w:eastAsia="Ubuntu" w:cs="Times New Roman"/>
+                <w:sz w:val="28"/>
+                <w:szCs w:val="28"/>
+              </w:rPr>
+            </w:pPr>
+            <w:r>
+              <w:rPr>
+                <w:rFonts w:ascii="Times New Roman" w:hAnsi="Times New Roman" w:eastAsia="Ubuntu" w:cs="Times New Roman"/>
+                <w:sz w:val="28"/>
+                <w:szCs w:val="28"/>
+              </w:rPr>
+              <w:t xml:space="preserve"> Almoxarife, Gestor </w:t>
+            </w:r>
+            <w:r>
+              <w:rPr>
+                <w:rFonts w:ascii="Times New Roman" w:hAnsi="Times New Roman" w:eastAsia="Ubuntu" w:cs="Times New Roman"/>
                 <w:sz w:val="28"/>
                 <w:szCs w:val="28"/>
                 <w:lang w:val="pt-PT"/>
@@ -432,6 +480,22 @@
         </w:tc>
       </w:tr>
       <w:tr>
+        <w:tblPrEx>
+          <w:tblBorders>
+            <w:top w:val="single" w:color="000000" w:sz="8" w:space="0"/>
+            <w:left w:val="single" w:color="000000" w:sz="8" w:space="0"/>
+            <w:bottom w:val="single" w:color="000000" w:sz="8" w:space="0"/>
+            <w:right w:val="single" w:color="000000" w:sz="8" w:space="0"/>
+            <w:insideH w:val="single" w:color="000000" w:sz="8" w:space="0"/>
+            <w:insideV w:val="single" w:color="000000" w:sz="8" w:space="0"/>
+          </w:tblBorders>
+          <w:tblCellMar>
+            <w:top w:w="100" w:type="dxa"/>
+            <w:left w:w="100" w:type="dxa"/>
+            <w:bottom w:w="100" w:type="dxa"/>
+            <w:right w:w="100" w:type="dxa"/>
+          </w:tblCellMar>
+        </w:tblPrEx>
         <w:tc>
           <w:tcPr>
             <w:tcW w:w="4514" w:type="dxa"/>
@@ -448,15 +512,15 @@
               <w:widowControl w:val="0"/>
               <w:spacing w:line="240" w:lineRule="auto"/>
               <w:rPr>
-                <w:rFonts w:ascii="Times New Roman" w:eastAsia="Ubuntu" w:hAnsi="Times New Roman" w:cs="Times New Roman"/>
-                <w:b/>
-                <w:sz w:val="28"/>
-                <w:szCs w:val="28"/>
-              </w:rPr>
-            </w:pPr>
-            <w:r>
-              <w:rPr>
-                <w:rFonts w:ascii="Times New Roman" w:eastAsia="Ubuntu" w:hAnsi="Times New Roman" w:cs="Times New Roman"/>
+                <w:rFonts w:ascii="Times New Roman" w:hAnsi="Times New Roman" w:eastAsia="Ubuntu" w:cs="Times New Roman"/>
+                <w:b/>
+                <w:sz w:val="28"/>
+                <w:szCs w:val="28"/>
+              </w:rPr>
+            </w:pPr>
+            <w:r>
+              <w:rPr>
+                <w:rFonts w:ascii="Times New Roman" w:hAnsi="Times New Roman" w:eastAsia="Ubuntu" w:cs="Times New Roman"/>
                 <w:b/>
                 <w:sz w:val="28"/>
                 <w:szCs w:val="28"/>
@@ -481,31 +545,50 @@
               <w:widowControl w:val="0"/>
               <w:spacing w:line="240" w:lineRule="auto"/>
               <w:rPr>
-                <w:rFonts w:ascii="Times New Roman" w:eastAsia="Ubuntu" w:hAnsi="Times New Roman" w:cs="Times New Roman"/>
-                <w:sz w:val="28"/>
-                <w:szCs w:val="28"/>
-              </w:rPr>
-            </w:pPr>
-            <w:r>
-              <w:rPr>
-                <w:rFonts w:ascii="Times New Roman" w:eastAsia="Ubuntu" w:hAnsi="Times New Roman" w:cs="Times New Roman"/>
-                <w:sz w:val="28"/>
-                <w:szCs w:val="28"/>
-              </w:rPr>
-              <w:t xml:space="preserve">Estar autenticado no sistema de acordo com o </w:t>
-            </w:r>
-            <w:r>
-              <w:rPr>
-                <w:rFonts w:ascii="Times New Roman" w:eastAsia="Ubuntu" w:hAnsi="Times New Roman" w:cs="Times New Roman"/>
+                <w:rFonts w:ascii="Times New Roman" w:hAnsi="Times New Roman" w:eastAsia="Ubuntu" w:cs="Times New Roman"/>
+                <w:sz w:val="28"/>
+                <w:szCs w:val="28"/>
+              </w:rPr>
+            </w:pPr>
+            <w:r>
+              <w:rPr>
+                <w:rFonts w:ascii="Times New Roman" w:hAnsi="Times New Roman" w:cs="Times New Roman"/>
+                <w:sz w:val="28"/>
+                <w:szCs w:val="28"/>
+              </w:rPr>
+              <w:t xml:space="preserve">Ator deve ter realizado autenticação </w:t>
+            </w:r>
+            <w:r>
+              <w:rPr>
+                <w:rFonts w:ascii="Times New Roman" w:hAnsi="Times New Roman" w:cs="Times New Roman"/>
                 <w:color w:val="FF0000"/>
                 <w:sz w:val="28"/>
                 <w:szCs w:val="28"/>
               </w:rPr>
-              <w:t>CSU09 - Autenticar Usuário</w:t>
-            </w:r>
-            <w:r>
-              <w:rPr>
-                <w:rFonts w:ascii="Times New Roman" w:eastAsia="Ubuntu" w:hAnsi="Times New Roman" w:cs="Times New Roman"/>
+              <w:t>CSU1</w:t>
+            </w:r>
+            <w:r>
+              <w:rPr>
+                <w:rFonts w:hint="default" w:ascii="Times New Roman" w:hAnsi="Times New Roman" w:cs="Times New Roman"/>
+                <w:color w:val="FF0000"/>
+                <w:sz w:val="28"/>
+                <w:szCs w:val="28"/>
+                <w:lang w:val="pt-BR"/>
+              </w:rPr>
+              <w:t>9</w:t>
+            </w:r>
+            <w:r>
+              <w:rPr>
+                <w:rFonts w:ascii="Times New Roman" w:hAnsi="Times New Roman" w:cs="Times New Roman"/>
+                <w:color w:val="FF0000"/>
+                <w:sz w:val="28"/>
+                <w:szCs w:val="28"/>
+              </w:rPr>
+              <w:t xml:space="preserve"> - AutenticarPessoa</w:t>
+            </w:r>
+            <w:r>
+              <w:rPr>
+                <w:rFonts w:ascii="Times New Roman" w:hAnsi="Times New Roman" w:eastAsia="Ubuntu" w:cs="Times New Roman"/>
                 <w:sz w:val="28"/>
                 <w:szCs w:val="28"/>
               </w:rPr>
@@ -513,7 +596,7 @@
             </w:r>
             <w:r>
               <w:rPr>
-                <w:rFonts w:ascii="Times New Roman" w:eastAsia="Ubuntu" w:hAnsi="Times New Roman" w:cs="Times New Roman"/>
+                <w:rFonts w:ascii="Times New Roman" w:hAnsi="Times New Roman" w:eastAsia="Ubuntu" w:cs="Times New Roman"/>
                 <w:color w:val="FF0000"/>
                 <w:sz w:val="28"/>
                 <w:szCs w:val="28"/>
@@ -522,7 +605,7 @@
             </w:r>
             <w:r>
               <w:rPr>
-                <w:rFonts w:ascii="Times New Roman" w:eastAsia="Ubuntu" w:hAnsi="Times New Roman" w:cs="Times New Roman"/>
+                <w:rFonts w:ascii="Times New Roman" w:hAnsi="Times New Roman" w:eastAsia="Ubuntu" w:cs="Times New Roman"/>
                 <w:sz w:val="28"/>
                 <w:szCs w:val="28"/>
               </w:rPr>
@@ -532,6 +615,22 @@
         </w:tc>
       </w:tr>
       <w:tr>
+        <w:tblPrEx>
+          <w:tblBorders>
+            <w:top w:val="single" w:color="000000" w:sz="8" w:space="0"/>
+            <w:left w:val="single" w:color="000000" w:sz="8" w:space="0"/>
+            <w:bottom w:val="single" w:color="000000" w:sz="8" w:space="0"/>
+            <w:right w:val="single" w:color="000000" w:sz="8" w:space="0"/>
+            <w:insideH w:val="single" w:color="000000" w:sz="8" w:space="0"/>
+            <w:insideV w:val="single" w:color="000000" w:sz="8" w:space="0"/>
+          </w:tblBorders>
+          <w:tblCellMar>
+            <w:top w:w="100" w:type="dxa"/>
+            <w:left w:w="100" w:type="dxa"/>
+            <w:bottom w:w="100" w:type="dxa"/>
+            <w:right w:w="100" w:type="dxa"/>
+          </w:tblCellMar>
+        </w:tblPrEx>
         <w:tc>
           <w:tcPr>
             <w:tcW w:w="4514" w:type="dxa"/>
@@ -548,15 +647,15 @@
               <w:widowControl w:val="0"/>
               <w:spacing w:line="240" w:lineRule="auto"/>
               <w:rPr>
-                <w:rFonts w:ascii="Times New Roman" w:eastAsia="Ubuntu" w:hAnsi="Times New Roman" w:cs="Times New Roman"/>
-                <w:b/>
-                <w:sz w:val="28"/>
-                <w:szCs w:val="28"/>
-              </w:rPr>
-            </w:pPr>
-            <w:r>
-              <w:rPr>
-                <w:rFonts w:ascii="Times New Roman" w:eastAsia="Ubuntu" w:hAnsi="Times New Roman" w:cs="Times New Roman"/>
+                <w:rFonts w:ascii="Times New Roman" w:hAnsi="Times New Roman" w:eastAsia="Ubuntu" w:cs="Times New Roman"/>
+                <w:b/>
+                <w:sz w:val="28"/>
+                <w:szCs w:val="28"/>
+              </w:rPr>
+            </w:pPr>
+            <w:r>
+              <w:rPr>
+                <w:rFonts w:ascii="Times New Roman" w:hAnsi="Times New Roman" w:eastAsia="Ubuntu" w:cs="Times New Roman"/>
                 <w:b/>
                 <w:sz w:val="28"/>
                 <w:szCs w:val="28"/>
@@ -581,14 +680,14 @@
               <w:widowControl w:val="0"/>
               <w:spacing w:line="240" w:lineRule="auto"/>
               <w:rPr>
-                <w:rFonts w:ascii="Times New Roman" w:eastAsia="Ubuntu" w:hAnsi="Times New Roman" w:cs="Times New Roman"/>
-                <w:sz w:val="28"/>
-                <w:szCs w:val="28"/>
-              </w:rPr>
-            </w:pPr>
-            <w:r>
-              <w:rPr>
-                <w:rFonts w:ascii="Times New Roman" w:eastAsia="Ubuntu" w:hAnsi="Times New Roman" w:cs="Times New Roman"/>
+                <w:rFonts w:ascii="Times New Roman" w:hAnsi="Times New Roman" w:eastAsia="Ubuntu" w:cs="Times New Roman"/>
+                <w:sz w:val="28"/>
+                <w:szCs w:val="28"/>
+              </w:rPr>
+            </w:pPr>
+            <w:r>
+              <w:rPr>
+                <w:rFonts w:ascii="Times New Roman" w:hAnsi="Times New Roman" w:eastAsia="Ubuntu" w:cs="Times New Roman"/>
                 <w:sz w:val="28"/>
                 <w:szCs w:val="28"/>
               </w:rPr>
@@ -598,8 +697,24 @@
         </w:tc>
       </w:tr>
       <w:tr>
+        <w:tblPrEx>
+          <w:tblBorders>
+            <w:top w:val="single" w:color="000000" w:sz="8" w:space="0"/>
+            <w:left w:val="single" w:color="000000" w:sz="8" w:space="0"/>
+            <w:bottom w:val="single" w:color="000000" w:sz="8" w:space="0"/>
+            <w:right w:val="single" w:color="000000" w:sz="8" w:space="0"/>
+            <w:insideH w:val="single" w:color="000000" w:sz="8" w:space="0"/>
+            <w:insideV w:val="single" w:color="000000" w:sz="8" w:space="0"/>
+          </w:tblBorders>
+          <w:tblCellMar>
+            <w:top w:w="100" w:type="dxa"/>
+            <w:left w:w="100" w:type="dxa"/>
+            <w:bottom w:w="100" w:type="dxa"/>
+            <w:right w:w="100" w:type="dxa"/>
+          </w:tblCellMar>
+        </w:tblPrEx>
         <w:trPr>
-          <w:trHeight w:val="420"/>
+          <w:trHeight w:val="420" w:hRule="atLeast"/>
         </w:trPr>
         <w:tc>
           <w:tcPr>
@@ -619,15 +734,15 @@
               <w:spacing w:line="240" w:lineRule="auto"/>
               <w:jc w:val="center"/>
               <w:rPr>
-                <w:rFonts w:ascii="Times New Roman" w:eastAsia="Ubuntu" w:hAnsi="Times New Roman" w:cs="Times New Roman"/>
-                <w:b/>
-                <w:sz w:val="28"/>
-                <w:szCs w:val="28"/>
-              </w:rPr>
-            </w:pPr>
-            <w:r>
-              <w:rPr>
-                <w:rFonts w:ascii="Times New Roman" w:eastAsia="Ubuntu" w:hAnsi="Times New Roman" w:cs="Times New Roman"/>
+                <w:rFonts w:ascii="Times New Roman" w:hAnsi="Times New Roman" w:eastAsia="Ubuntu" w:cs="Times New Roman"/>
+                <w:b/>
+                <w:sz w:val="28"/>
+                <w:szCs w:val="28"/>
+              </w:rPr>
+            </w:pPr>
+            <w:r>
+              <w:rPr>
+                <w:rFonts w:ascii="Times New Roman" w:hAnsi="Times New Roman" w:eastAsia="Ubuntu" w:cs="Times New Roman"/>
                 <w:b/>
                 <w:sz w:val="28"/>
                 <w:szCs w:val="28"/>
@@ -638,8 +753,24 @@
         </w:tc>
       </w:tr>
       <w:tr>
+        <w:tblPrEx>
+          <w:tblBorders>
+            <w:top w:val="single" w:color="000000" w:sz="8" w:space="0"/>
+            <w:left w:val="single" w:color="000000" w:sz="8" w:space="0"/>
+            <w:bottom w:val="single" w:color="000000" w:sz="8" w:space="0"/>
+            <w:right w:val="single" w:color="000000" w:sz="8" w:space="0"/>
+            <w:insideH w:val="single" w:color="000000" w:sz="8" w:space="0"/>
+            <w:insideV w:val="single" w:color="000000" w:sz="8" w:space="0"/>
+          </w:tblBorders>
+          <w:tblCellMar>
+            <w:top w:w="100" w:type="dxa"/>
+            <w:left w:w="100" w:type="dxa"/>
+            <w:bottom w:w="100" w:type="dxa"/>
+            <w:right w:w="100" w:type="dxa"/>
+          </w:tblCellMar>
+        </w:tblPrEx>
         <w:trPr>
-          <w:trHeight w:val="420"/>
+          <w:trHeight w:val="420" w:hRule="atLeast"/>
         </w:trPr>
         <w:tc>
           <w:tcPr>
@@ -662,82 +793,31 @@
               </w:numPr>
               <w:spacing w:line="240" w:lineRule="auto"/>
               <w:rPr>
-                <w:rFonts w:ascii="Times New Roman" w:eastAsia="Ubuntu" w:hAnsi="Times New Roman" w:cs="Times New Roman"/>
-                <w:sz w:val="28"/>
-                <w:szCs w:val="28"/>
-              </w:rPr>
-            </w:pPr>
-            <w:r>
-              <w:rPr>
-                <w:rFonts w:ascii="Times New Roman" w:eastAsia="Ubuntu" w:hAnsi="Times New Roman" w:cs="Times New Roman"/>
-                <w:sz w:val="28"/>
-                <w:szCs w:val="28"/>
-              </w:rPr>
-              <w:t xml:space="preserve">O ator </w:t>
-            </w:r>
-            <w:r>
-              <w:rPr>
-                <w:rFonts w:ascii="Times New Roman" w:eastAsia="Ubuntu" w:hAnsi="Times New Roman" w:cs="Times New Roman"/>
-                <w:sz w:val="28"/>
-                <w:szCs w:val="28"/>
-              </w:rPr>
-              <w:t xml:space="preserve">clica em “Solicitações” </w:t>
-            </w:r>
-            <w:r>
-              <w:rPr>
-                <w:rFonts w:ascii="Times New Roman" w:eastAsia="Ubuntu" w:hAnsi="Times New Roman" w:cs="Times New Roman"/>
-                <w:sz w:val="28"/>
-                <w:szCs w:val="28"/>
-              </w:rPr>
-              <w:t>em qualquer uma d</w:t>
-            </w:r>
-            <w:r>
-              <w:rPr>
-                <w:rFonts w:ascii="Times New Roman" w:eastAsia="Ubuntu" w:hAnsi="Times New Roman" w:cs="Times New Roman"/>
-                <w:sz w:val="28"/>
-                <w:szCs w:val="28"/>
-              </w:rPr>
-              <w:t>e su</w:t>
-            </w:r>
-            <w:r>
-              <w:rPr>
-                <w:rFonts w:ascii="Times New Roman" w:eastAsia="Ubuntu" w:hAnsi="Times New Roman" w:cs="Times New Roman"/>
-                <w:sz w:val="28"/>
-                <w:szCs w:val="28"/>
-              </w:rPr>
-              <w:t xml:space="preserve">as telas, </w:t>
-            </w:r>
-            <w:r>
-              <w:rPr>
-                <w:rFonts w:ascii="Times New Roman" w:eastAsia="Ubuntu" w:hAnsi="Times New Roman" w:cs="Times New Roman"/>
-                <w:sz w:val="28"/>
-                <w:szCs w:val="28"/>
-              </w:rPr>
-              <w:t xml:space="preserve">é direcionado para a tela </w:t>
-            </w:r>
-            <w:r>
-              <w:rPr>
-                <w:rFonts w:ascii="Times New Roman" w:eastAsia="Ubuntu" w:hAnsi="Times New Roman" w:cs="Times New Roman"/>
+                <w:rFonts w:ascii="Times New Roman" w:hAnsi="Times New Roman" w:eastAsia="Ubuntu" w:cs="Times New Roman"/>
+                <w:sz w:val="28"/>
+                <w:szCs w:val="28"/>
+              </w:rPr>
+            </w:pPr>
+            <w:r>
+              <w:rPr>
+                <w:rFonts w:ascii="Times New Roman" w:hAnsi="Times New Roman" w:eastAsia="Ubuntu" w:cs="Times New Roman"/>
+                <w:sz w:val="28"/>
+                <w:szCs w:val="28"/>
+              </w:rPr>
+              <w:t xml:space="preserve">O ator clica em “Solicitações” em qualquer uma de suas telas, é direcionado para a tela </w:t>
+            </w:r>
+            <w:r>
+              <w:rPr>
+                <w:rFonts w:ascii="Times New Roman" w:hAnsi="Times New Roman" w:eastAsia="Ubuntu" w:cs="Times New Roman"/>
                 <w:color w:val="FF0000"/>
                 <w:sz w:val="28"/>
                 <w:szCs w:val="28"/>
               </w:rPr>
-              <w:t xml:space="preserve">2U - </w:t>
-            </w:r>
-            <w:proofErr w:type="spellStart"/>
-            <w:r>
-              <w:rPr>
-                <w:rFonts w:ascii="Times New Roman" w:eastAsia="Ubuntu" w:hAnsi="Times New Roman" w:cs="Times New Roman"/>
-                <w:color w:val="FF0000"/>
-                <w:sz w:val="28"/>
-                <w:szCs w:val="28"/>
-              </w:rPr>
-              <w:t>ManterSolicitacoes</w:t>
-            </w:r>
-            <w:proofErr w:type="spellEnd"/>
-            <w:r>
-              <w:rPr>
-                <w:rFonts w:ascii="Times New Roman" w:eastAsia="Ubuntu" w:hAnsi="Times New Roman" w:cs="Times New Roman"/>
+              <w:t>2U - ManterSolicitacoes</w:t>
+            </w:r>
+            <w:r>
+              <w:rPr>
+                <w:rFonts w:ascii="Times New Roman" w:hAnsi="Times New Roman" w:eastAsia="Ubuntu" w:cs="Times New Roman"/>
                 <w:sz w:val="28"/>
                 <w:szCs w:val="28"/>
               </w:rPr>
@@ -753,30 +833,22 @@
               </w:numPr>
               <w:spacing w:line="240" w:lineRule="auto"/>
               <w:rPr>
-                <w:rFonts w:ascii="Times New Roman" w:eastAsia="Ubuntu" w:hAnsi="Times New Roman" w:cs="Times New Roman"/>
-                <w:sz w:val="28"/>
-                <w:szCs w:val="28"/>
-              </w:rPr>
-            </w:pPr>
-            <w:r>
-              <w:rPr>
-                <w:rFonts w:ascii="Times New Roman" w:eastAsia="Ubuntu" w:hAnsi="Times New Roman" w:cs="Times New Roman"/>
-                <w:sz w:val="28"/>
-                <w:szCs w:val="28"/>
-              </w:rPr>
-              <w:t xml:space="preserve">O ator </w:t>
-            </w:r>
-            <w:r>
-              <w:rPr>
-                <w:rFonts w:ascii="Times New Roman" w:eastAsia="Ubuntu" w:hAnsi="Times New Roman" w:cs="Times New Roman"/>
-                <w:sz w:val="28"/>
-                <w:szCs w:val="28"/>
-              </w:rPr>
-              <w:t xml:space="preserve">clica no botão “Nova Solicitação de Serviço”, ver Seção </w:t>
-            </w:r>
-            <w:r>
-              <w:rPr>
-                <w:rFonts w:ascii="Times New Roman" w:eastAsia="Ubuntu" w:hAnsi="Times New Roman" w:cs="Times New Roman"/>
+                <w:rFonts w:ascii="Times New Roman" w:hAnsi="Times New Roman" w:eastAsia="Ubuntu" w:cs="Times New Roman"/>
+                <w:sz w:val="28"/>
+                <w:szCs w:val="28"/>
+              </w:rPr>
+            </w:pPr>
+            <w:r>
+              <w:rPr>
+                <w:rFonts w:ascii="Times New Roman" w:hAnsi="Times New Roman" w:eastAsia="Ubuntu" w:cs="Times New Roman"/>
+                <w:sz w:val="28"/>
+                <w:szCs w:val="28"/>
+              </w:rPr>
+              <w:t xml:space="preserve">O ator clica no botão “Nova Solicitação de Serviço”, ver Seção </w:t>
+            </w:r>
+            <w:r>
+              <w:rPr>
+                <w:rFonts w:ascii="Times New Roman" w:hAnsi="Times New Roman" w:eastAsia="Ubuntu" w:cs="Times New Roman"/>
                 <w:color w:val="FF0000"/>
                 <w:sz w:val="28"/>
                 <w:szCs w:val="28"/>
@@ -785,7 +857,7 @@
             </w:r>
             <w:r>
               <w:rPr>
-                <w:rFonts w:ascii="Times New Roman" w:eastAsia="Ubuntu" w:hAnsi="Times New Roman" w:cs="Times New Roman"/>
+                <w:rFonts w:ascii="Times New Roman" w:hAnsi="Times New Roman" w:eastAsia="Ubuntu" w:cs="Times New Roman"/>
                 <w:sz w:val="28"/>
                 <w:szCs w:val="28"/>
               </w:rPr>
@@ -801,38 +873,22 @@
               </w:numPr>
               <w:spacing w:line="240" w:lineRule="auto"/>
               <w:rPr>
-                <w:rFonts w:ascii="Times New Roman" w:eastAsia="Ubuntu" w:hAnsi="Times New Roman" w:cs="Times New Roman"/>
-                <w:sz w:val="28"/>
-                <w:szCs w:val="28"/>
-              </w:rPr>
-            </w:pPr>
-            <w:r>
-              <w:rPr>
-                <w:rFonts w:ascii="Times New Roman" w:eastAsia="Ubuntu" w:hAnsi="Times New Roman" w:cs="Times New Roman"/>
-                <w:sz w:val="28"/>
-                <w:szCs w:val="28"/>
-              </w:rPr>
-              <w:t xml:space="preserve">Ator </w:t>
-            </w:r>
-            <w:r>
-              <w:rPr>
-                <w:rFonts w:ascii="Times New Roman" w:eastAsia="Ubuntu" w:hAnsi="Times New Roman" w:cs="Times New Roman"/>
-                <w:sz w:val="28"/>
-                <w:szCs w:val="28"/>
-              </w:rPr>
-              <w:t>deseja alterar os dados da solicitação então clica no ícone d</w:t>
-            </w:r>
-            <w:r>
-              <w:rPr>
-                <w:rFonts w:ascii="Times New Roman" w:eastAsia="Ubuntu" w:hAnsi="Times New Roman" w:cs="Times New Roman"/>
-                <w:sz w:val="28"/>
-                <w:szCs w:val="28"/>
-              </w:rPr>
-              <w:t xml:space="preserve">e lápis (na linha da solicitação desejada), ver Seção </w:t>
-            </w:r>
-            <w:r>
-              <w:rPr>
-                <w:rFonts w:ascii="Times New Roman" w:eastAsia="Ubuntu" w:hAnsi="Times New Roman" w:cs="Times New Roman"/>
+                <w:rFonts w:ascii="Times New Roman" w:hAnsi="Times New Roman" w:eastAsia="Ubuntu" w:cs="Times New Roman"/>
+                <w:sz w:val="28"/>
+                <w:szCs w:val="28"/>
+              </w:rPr>
+            </w:pPr>
+            <w:r>
+              <w:rPr>
+                <w:rFonts w:ascii="Times New Roman" w:hAnsi="Times New Roman" w:eastAsia="Ubuntu" w:cs="Times New Roman"/>
+                <w:sz w:val="28"/>
+                <w:szCs w:val="28"/>
+              </w:rPr>
+              <w:t xml:space="preserve">Ator deseja alterar os dados da solicitação então clica no ícone de lápis (na linha da solicitação desejada), ver Seção </w:t>
+            </w:r>
+            <w:r>
+              <w:rPr>
+                <w:rFonts w:ascii="Times New Roman" w:hAnsi="Times New Roman" w:eastAsia="Ubuntu" w:cs="Times New Roman"/>
                 <w:color w:val="FF0000"/>
                 <w:sz w:val="28"/>
                 <w:szCs w:val="28"/>
@@ -841,7 +897,7 @@
             </w:r>
             <w:r>
               <w:rPr>
-                <w:rFonts w:ascii="Times New Roman" w:eastAsia="Ubuntu" w:hAnsi="Times New Roman" w:cs="Times New Roman"/>
+                <w:rFonts w:ascii="Times New Roman" w:hAnsi="Times New Roman" w:eastAsia="Ubuntu" w:cs="Times New Roman"/>
                 <w:sz w:val="28"/>
                 <w:szCs w:val="28"/>
               </w:rPr>
@@ -857,14 +913,14 @@
               </w:numPr>
               <w:spacing w:line="240" w:lineRule="auto"/>
               <w:rPr>
-                <w:rFonts w:ascii="Times New Roman" w:eastAsia="Ubuntu" w:hAnsi="Times New Roman" w:cs="Times New Roman"/>
-                <w:sz w:val="28"/>
-                <w:szCs w:val="28"/>
-              </w:rPr>
-            </w:pPr>
-            <w:r>
-              <w:rPr>
-                <w:rFonts w:ascii="Times New Roman" w:eastAsia="Ubuntu" w:hAnsi="Times New Roman" w:cs="Times New Roman"/>
+                <w:rFonts w:ascii="Times New Roman" w:hAnsi="Times New Roman" w:eastAsia="Ubuntu" w:cs="Times New Roman"/>
+                <w:sz w:val="28"/>
+                <w:szCs w:val="28"/>
+              </w:rPr>
+            </w:pPr>
+            <w:r>
+              <w:rPr>
+                <w:rFonts w:ascii="Times New Roman" w:hAnsi="Times New Roman" w:eastAsia="Ubuntu" w:cs="Times New Roman"/>
                 <w:sz w:val="28"/>
                 <w:szCs w:val="28"/>
               </w:rPr>
@@ -872,7 +928,7 @@
             </w:r>
             <w:r>
               <w:rPr>
-                <w:rFonts w:ascii="Times New Roman" w:eastAsia="Ubuntu" w:hAnsi="Times New Roman" w:cs="Times New Roman"/>
+                <w:rFonts w:ascii="Times New Roman" w:hAnsi="Times New Roman" w:eastAsia="Ubuntu" w:cs="Times New Roman"/>
                 <w:color w:val="FF0000"/>
                 <w:sz w:val="28"/>
                 <w:szCs w:val="28"/>
@@ -881,7 +937,7 @@
             </w:r>
             <w:r>
               <w:rPr>
-                <w:rFonts w:ascii="Times New Roman" w:eastAsia="Ubuntu" w:hAnsi="Times New Roman" w:cs="Times New Roman"/>
+                <w:rFonts w:ascii="Times New Roman" w:hAnsi="Times New Roman" w:eastAsia="Ubuntu" w:cs="Times New Roman"/>
                 <w:sz w:val="28"/>
                 <w:szCs w:val="28"/>
               </w:rPr>
@@ -897,30 +953,22 @@
               </w:numPr>
               <w:spacing w:line="240" w:lineRule="auto"/>
               <w:rPr>
-                <w:rFonts w:ascii="Times New Roman" w:eastAsia="Ubuntu" w:hAnsi="Times New Roman" w:cs="Times New Roman"/>
-                <w:sz w:val="28"/>
-                <w:szCs w:val="28"/>
-              </w:rPr>
-            </w:pPr>
-            <w:r>
-              <w:rPr>
-                <w:rFonts w:ascii="Times New Roman" w:eastAsia="Ubuntu" w:hAnsi="Times New Roman" w:cs="Times New Roman"/>
-                <w:sz w:val="28"/>
-                <w:szCs w:val="28"/>
-              </w:rPr>
-              <w:t>Ator deseja excluir a solicitação e</w:t>
-            </w:r>
-            <w:r>
-              <w:rPr>
-                <w:rFonts w:ascii="Times New Roman" w:eastAsia="Ubuntu" w:hAnsi="Times New Roman" w:cs="Times New Roman"/>
-                <w:sz w:val="28"/>
-                <w:szCs w:val="28"/>
-              </w:rPr>
-              <w:t xml:space="preserve">ntão clica no ícone de lixeira (na linha da solicitação desejada), ver Seção </w:t>
-            </w:r>
-            <w:r>
-              <w:rPr>
-                <w:rFonts w:ascii="Times New Roman" w:eastAsia="Ubuntu" w:hAnsi="Times New Roman" w:cs="Times New Roman"/>
+                <w:rFonts w:ascii="Times New Roman" w:hAnsi="Times New Roman" w:eastAsia="Ubuntu" w:cs="Times New Roman"/>
+                <w:sz w:val="28"/>
+                <w:szCs w:val="28"/>
+              </w:rPr>
+            </w:pPr>
+            <w:r>
+              <w:rPr>
+                <w:rFonts w:ascii="Times New Roman" w:hAnsi="Times New Roman" w:eastAsia="Ubuntu" w:cs="Times New Roman"/>
+                <w:sz w:val="28"/>
+                <w:szCs w:val="28"/>
+              </w:rPr>
+              <w:t xml:space="preserve">Ator deseja excluir a solicitação então clica no ícone de lixeira (na linha da solicitação desejada), ver Seção </w:t>
+            </w:r>
+            <w:r>
+              <w:rPr>
+                <w:rFonts w:ascii="Times New Roman" w:hAnsi="Times New Roman" w:eastAsia="Ubuntu" w:cs="Times New Roman"/>
                 <w:color w:val="FF0000"/>
                 <w:sz w:val="28"/>
                 <w:szCs w:val="28"/>
@@ -929,7 +977,7 @@
             </w:r>
             <w:r>
               <w:rPr>
-                <w:rFonts w:ascii="Times New Roman" w:eastAsia="Ubuntu" w:hAnsi="Times New Roman" w:cs="Times New Roman"/>
+                <w:rFonts w:ascii="Times New Roman" w:hAnsi="Times New Roman" w:eastAsia="Ubuntu" w:cs="Times New Roman"/>
                 <w:sz w:val="28"/>
                 <w:szCs w:val="28"/>
               </w:rPr>
@@ -942,7 +990,7 @@
     <w:p>
       <w:pPr>
         <w:rPr>
-          <w:rFonts w:ascii="Times New Roman" w:eastAsia="Ubuntu" w:hAnsi="Times New Roman" w:cs="Times New Roman"/>
+          <w:rFonts w:ascii="Times New Roman" w:hAnsi="Times New Roman" w:eastAsia="Ubuntu" w:cs="Times New Roman"/>
           <w:sz w:val="28"/>
           <w:szCs w:val="28"/>
         </w:rPr>
@@ -951,7 +999,7 @@
     <w:p>
       <w:pPr>
         <w:rPr>
-          <w:rFonts w:ascii="Times New Roman" w:eastAsia="Ubuntu" w:hAnsi="Times New Roman" w:cs="Times New Roman"/>
+          <w:rFonts w:ascii="Times New Roman" w:hAnsi="Times New Roman" w:eastAsia="Ubuntu" w:cs="Times New Roman"/>
           <w:b/>
           <w:bCs/>
           <w:sz w:val="32"/>
@@ -960,7 +1008,7 @@
       </w:pPr>
       <w:r>
         <w:rPr>
-          <w:rFonts w:ascii="Times New Roman" w:eastAsia="Ubuntu" w:hAnsi="Times New Roman" w:cs="Times New Roman"/>
+          <w:rFonts w:ascii="Times New Roman" w:hAnsi="Times New Roman" w:eastAsia="Ubuntu" w:cs="Times New Roman"/>
           <w:b/>
           <w:bCs/>
           <w:sz w:val="32"/>
@@ -972,7 +1020,7 @@
     <w:p>
       <w:pPr>
         <w:rPr>
-          <w:rFonts w:ascii="Times New Roman" w:eastAsia="Ubuntu" w:hAnsi="Times New Roman" w:cs="Times New Roman"/>
+          <w:rFonts w:ascii="Times New Roman" w:hAnsi="Times New Roman" w:eastAsia="Ubuntu" w:cs="Times New Roman"/>
           <w:b/>
           <w:bCs/>
           <w:sz w:val="28"/>
@@ -982,15 +1030,46 @@
     </w:p>
     <w:tbl>
       <w:tblPr>
-        <w:tblStyle w:val="Tabelacomgrade"/>
+        <w:tblStyle w:val="12"/>
         <w:tblW w:w="0" w:type="auto"/>
-        <w:tblLook w:val="04A0" w:firstRow="1" w:lastRow="0" w:firstColumn="1" w:lastColumn="0" w:noHBand="0" w:noVBand="1"/>
+        <w:tblInd w:w="0" w:type="dxa"/>
+        <w:tblBorders>
+          <w:top w:val="single" w:color="auto" w:sz="4" w:space="0"/>
+          <w:left w:val="single" w:color="auto" w:sz="4" w:space="0"/>
+          <w:bottom w:val="single" w:color="auto" w:sz="4" w:space="0"/>
+          <w:right w:val="single" w:color="auto" w:sz="4" w:space="0"/>
+          <w:insideH w:val="single" w:color="auto" w:sz="4" w:space="0"/>
+          <w:insideV w:val="single" w:color="auto" w:sz="4" w:space="0"/>
+        </w:tblBorders>
+        <w:tblLayout w:type="autofit"/>
+        <w:tblCellMar>
+          <w:top w:w="0" w:type="dxa"/>
+          <w:left w:w="108" w:type="dxa"/>
+          <w:bottom w:w="0" w:type="dxa"/>
+          <w:right w:w="108" w:type="dxa"/>
+        </w:tblCellMar>
       </w:tblPr>
       <w:tblGrid>
-        <w:gridCol w:w="4506"/>
-        <w:gridCol w:w="4513"/>
+        <w:gridCol w:w="4622"/>
+        <w:gridCol w:w="4623"/>
       </w:tblGrid>
       <w:tr>
+        <w:tblPrEx>
+          <w:tblBorders>
+            <w:top w:val="single" w:color="auto" w:sz="4" w:space="0"/>
+            <w:left w:val="single" w:color="auto" w:sz="4" w:space="0"/>
+            <w:bottom w:val="single" w:color="auto" w:sz="4" w:space="0"/>
+            <w:right w:val="single" w:color="auto" w:sz="4" w:space="0"/>
+            <w:insideH w:val="single" w:color="auto" w:sz="4" w:space="0"/>
+            <w:insideV w:val="single" w:color="auto" w:sz="4" w:space="0"/>
+          </w:tblBorders>
+          <w:tblCellMar>
+            <w:top w:w="0" w:type="dxa"/>
+            <w:left w:w="108" w:type="dxa"/>
+            <w:bottom w:w="0" w:type="dxa"/>
+            <w:right w:w="108" w:type="dxa"/>
+          </w:tblCellMar>
+        </w:tblPrEx>
         <w:tc>
           <w:tcPr>
             <w:tcW w:w="4622" w:type="dxa"/>
@@ -998,7 +1077,7 @@
           <w:p>
             <w:pPr>
               <w:rPr>
-                <w:rFonts w:ascii="Times New Roman" w:eastAsia="Ubuntu" w:hAnsi="Times New Roman" w:cs="Times New Roman"/>
+                <w:rFonts w:ascii="Times New Roman" w:hAnsi="Times New Roman" w:eastAsia="Ubuntu" w:cs="Times New Roman"/>
                 <w:b/>
                 <w:bCs/>
                 <w:sz w:val="28"/>
@@ -1007,7 +1086,7 @@
             </w:pPr>
             <w:r>
               <w:rPr>
-                <w:rFonts w:ascii="Times New Roman" w:eastAsia="Ubuntu" w:hAnsi="Times New Roman" w:cs="Times New Roman"/>
+                <w:rFonts w:ascii="Times New Roman" w:hAnsi="Times New Roman" w:eastAsia="Ubuntu" w:cs="Times New Roman"/>
                 <w:b/>
                 <w:bCs/>
                 <w:sz w:val="28"/>
@@ -1024,7 +1103,7 @@
           <w:p>
             <w:pPr>
               <w:rPr>
-                <w:rFonts w:ascii="Times New Roman" w:eastAsia="Ubuntu" w:hAnsi="Times New Roman" w:cs="Times New Roman"/>
+                <w:rFonts w:ascii="Times New Roman" w:hAnsi="Times New Roman" w:eastAsia="Ubuntu" w:cs="Times New Roman"/>
                 <w:b/>
                 <w:bCs/>
                 <w:sz w:val="28"/>
@@ -1033,7 +1112,7 @@
             </w:pPr>
             <w:r>
               <w:rPr>
-                <w:rFonts w:ascii="Times New Roman" w:eastAsia="Ubuntu" w:hAnsi="Times New Roman" w:cs="Times New Roman"/>
+                <w:rFonts w:ascii="Times New Roman" w:hAnsi="Times New Roman" w:eastAsia="Ubuntu" w:cs="Times New Roman"/>
                 <w:sz w:val="28"/>
                 <w:szCs w:val="28"/>
               </w:rPr>
@@ -1043,6 +1122,22 @@
         </w:tc>
       </w:tr>
       <w:tr>
+        <w:tblPrEx>
+          <w:tblBorders>
+            <w:top w:val="single" w:color="auto" w:sz="4" w:space="0"/>
+            <w:left w:val="single" w:color="auto" w:sz="4" w:space="0"/>
+            <w:bottom w:val="single" w:color="auto" w:sz="4" w:space="0"/>
+            <w:right w:val="single" w:color="auto" w:sz="4" w:space="0"/>
+            <w:insideH w:val="single" w:color="auto" w:sz="4" w:space="0"/>
+            <w:insideV w:val="single" w:color="auto" w:sz="4" w:space="0"/>
+          </w:tblBorders>
+          <w:tblCellMar>
+            <w:top w:w="0" w:type="dxa"/>
+            <w:left w:w="108" w:type="dxa"/>
+            <w:bottom w:w="0" w:type="dxa"/>
+            <w:right w:w="108" w:type="dxa"/>
+          </w:tblCellMar>
+        </w:tblPrEx>
         <w:tc>
           <w:tcPr>
             <w:tcW w:w="9245" w:type="dxa"/>
@@ -1052,7 +1147,7 @@
             <w:pPr>
               <w:jc w:val="center"/>
               <w:rPr>
-                <w:rFonts w:ascii="Times New Roman" w:eastAsia="Ubuntu" w:hAnsi="Times New Roman" w:cs="Times New Roman"/>
+                <w:rFonts w:ascii="Times New Roman" w:hAnsi="Times New Roman" w:eastAsia="Ubuntu" w:cs="Times New Roman"/>
                 <w:b/>
                 <w:bCs/>
                 <w:sz w:val="28"/>
@@ -1061,7 +1156,7 @@
             </w:pPr>
             <w:r>
               <w:rPr>
-                <w:rFonts w:ascii="Times New Roman" w:eastAsia="Ubuntu" w:hAnsi="Times New Roman" w:cs="Times New Roman"/>
+                <w:rFonts w:ascii="Times New Roman" w:hAnsi="Times New Roman" w:eastAsia="Ubuntu" w:cs="Times New Roman"/>
                 <w:b/>
                 <w:bCs/>
                 <w:sz w:val="28"/>
@@ -1073,6 +1168,22 @@
         </w:tc>
       </w:tr>
       <w:tr>
+        <w:tblPrEx>
+          <w:tblBorders>
+            <w:top w:val="single" w:color="auto" w:sz="4" w:space="0"/>
+            <w:left w:val="single" w:color="auto" w:sz="4" w:space="0"/>
+            <w:bottom w:val="single" w:color="auto" w:sz="4" w:space="0"/>
+            <w:right w:val="single" w:color="auto" w:sz="4" w:space="0"/>
+            <w:insideH w:val="single" w:color="auto" w:sz="4" w:space="0"/>
+            <w:insideV w:val="single" w:color="auto" w:sz="4" w:space="0"/>
+          </w:tblBorders>
+          <w:tblCellMar>
+            <w:top w:w="0" w:type="dxa"/>
+            <w:left w:w="108" w:type="dxa"/>
+            <w:bottom w:w="0" w:type="dxa"/>
+            <w:right w:w="108" w:type="dxa"/>
+          </w:tblCellMar>
+        </w:tblPrEx>
         <w:tc>
           <w:tcPr>
             <w:tcW w:w="9245" w:type="dxa"/>
@@ -1085,7 +1196,7 @@
                 <w:numId w:val="2"/>
               </w:numPr>
               <w:rPr>
-                <w:rFonts w:ascii="Times New Roman" w:eastAsia="Ubuntu" w:hAnsi="Times New Roman" w:cs="Times New Roman"/>
+                <w:rFonts w:ascii="Times New Roman" w:hAnsi="Times New Roman" w:eastAsia="Ubuntu" w:cs="Times New Roman"/>
                 <w:b/>
                 <w:bCs/>
                 <w:sz w:val="28"/>
@@ -1094,58 +1205,28 @@
             </w:pPr>
             <w:r>
               <w:rPr>
-                <w:rFonts w:ascii="Times New Roman" w:eastAsia="Ubuntu" w:hAnsi="Times New Roman" w:cs="Times New Roman"/>
-                <w:sz w:val="28"/>
-                <w:szCs w:val="28"/>
-              </w:rPr>
-              <w:lastRenderedPageBreak/>
+                <w:rFonts w:ascii="Times New Roman" w:hAnsi="Times New Roman" w:eastAsia="Ubuntu" w:cs="Times New Roman"/>
+                <w:sz w:val="28"/>
+                <w:szCs w:val="28"/>
+              </w:rPr>
               <w:t xml:space="preserve">Ator é direcionado para a tela </w:t>
             </w:r>
             <w:r>
               <w:rPr>
-                <w:rFonts w:ascii="Times New Roman" w:eastAsia="Ubuntu" w:hAnsi="Times New Roman" w:cs="Times New Roman"/>
+                <w:rFonts w:ascii="Times New Roman" w:hAnsi="Times New Roman" w:eastAsia="Ubuntu" w:cs="Times New Roman"/>
                 <w:color w:val="FF0000"/>
                 <w:sz w:val="28"/>
                 <w:szCs w:val="28"/>
               </w:rPr>
-              <w:t xml:space="preserve">3U - </w:t>
-            </w:r>
-            <w:proofErr w:type="spellStart"/>
-            <w:r>
-              <w:rPr>
-                <w:rFonts w:ascii="Times New Roman" w:eastAsia="Ubuntu" w:hAnsi="Times New Roman" w:cs="Times New Roman"/>
-                <w:color w:val="FF0000"/>
-                <w:sz w:val="28"/>
-                <w:szCs w:val="28"/>
-              </w:rPr>
-              <w:t>NovaSolicitacao</w:t>
-            </w:r>
-            <w:proofErr w:type="spellEnd"/>
-            <w:r>
-              <w:rPr>
-                <w:rFonts w:ascii="Times New Roman" w:eastAsia="Ubuntu" w:hAnsi="Times New Roman" w:cs="Times New Roman"/>
-                <w:sz w:val="28"/>
-                <w:szCs w:val="28"/>
-              </w:rPr>
-              <w:t xml:space="preserve">, com os </w:t>
-            </w:r>
-            <w:proofErr w:type="spellStart"/>
-            <w:r>
-              <w:rPr>
-                <w:rFonts w:ascii="Times New Roman" w:eastAsia="Ubuntu" w:hAnsi="Times New Roman" w:cs="Times New Roman"/>
-                <w:sz w:val="28"/>
-                <w:szCs w:val="28"/>
-              </w:rPr>
-              <w:t>campos:Tipo</w:t>
-            </w:r>
-            <w:proofErr w:type="spellEnd"/>
-            <w:r>
-              <w:rPr>
-                <w:rFonts w:ascii="Times New Roman" w:eastAsia="Ubuntu" w:hAnsi="Times New Roman" w:cs="Times New Roman"/>
-                <w:sz w:val="28"/>
-                <w:szCs w:val="28"/>
-              </w:rPr>
-              <w:t xml:space="preserve"> do serviço, prédio, local, horário de disponibilidade, descrição;</w:t>
+              <w:t>3U - NovaSolicitacao</w:t>
+            </w:r>
+            <w:r>
+              <w:rPr>
+                <w:rFonts w:ascii="Times New Roman" w:hAnsi="Times New Roman" w:eastAsia="Ubuntu" w:cs="Times New Roman"/>
+                <w:sz w:val="28"/>
+                <w:szCs w:val="28"/>
+              </w:rPr>
+              <w:t>, com os campos:Tipo do serviço, prédio, local, horário de disponibilidade, descrição;</w:t>
             </w:r>
           </w:p>
           <w:p>
@@ -1155,7 +1236,7 @@
                 <w:numId w:val="2"/>
               </w:numPr>
               <w:rPr>
-                <w:rFonts w:ascii="Times New Roman" w:eastAsia="Ubuntu" w:hAnsi="Times New Roman" w:cs="Times New Roman"/>
+                <w:rFonts w:ascii="Times New Roman" w:hAnsi="Times New Roman" w:eastAsia="Ubuntu" w:cs="Times New Roman"/>
                 <w:b/>
                 <w:bCs/>
                 <w:sz w:val="28"/>
@@ -1164,37 +1245,11 @@
             </w:pPr>
             <w:r>
               <w:rPr>
-                <w:rFonts w:ascii="Times New Roman" w:eastAsia="Ubuntu" w:hAnsi="Times New Roman" w:cs="Times New Roman"/>
-                <w:sz w:val="28"/>
-                <w:szCs w:val="28"/>
-              </w:rPr>
-              <w:t xml:space="preserve">Após preencher os campos citados anteriormente o ator clica em “Salvar”, sistema exibe </w:t>
-            </w:r>
-            <w:proofErr w:type="spellStart"/>
-            <w:r>
-              <w:rPr>
-                <w:rFonts w:ascii="Times New Roman" w:eastAsia="Ubuntu" w:hAnsi="Times New Roman" w:cs="Times New Roman"/>
-                <w:sz w:val="28"/>
-                <w:szCs w:val="28"/>
-              </w:rPr>
-              <w:t>popup</w:t>
-            </w:r>
-            <w:proofErr w:type="spellEnd"/>
-            <w:r>
-              <w:rPr>
-                <w:rFonts w:ascii="Times New Roman" w:eastAsia="Ubuntu" w:hAnsi="Times New Roman" w:cs="Times New Roman"/>
-                <w:sz w:val="28"/>
-                <w:szCs w:val="28"/>
-              </w:rPr>
-              <w:t xml:space="preserve"> com a mensagem “Solicitaç</w:t>
-            </w:r>
-            <w:r>
-              <w:rPr>
-                <w:rFonts w:ascii="Times New Roman" w:eastAsia="Ubuntu" w:hAnsi="Times New Roman" w:cs="Times New Roman"/>
-                <w:sz w:val="28"/>
-                <w:szCs w:val="28"/>
-              </w:rPr>
-              <w:t>ão salva com sucesso”;</w:t>
+                <w:rFonts w:ascii="Times New Roman" w:hAnsi="Times New Roman" w:eastAsia="Ubuntu" w:cs="Times New Roman"/>
+                <w:sz w:val="28"/>
+                <w:szCs w:val="28"/>
+              </w:rPr>
+              <w:t>Após preencher os campos citados anteriormente o ator clica em “Salvar”, sistema exibe popup com a mensagem “Solicitação salva com sucesso”;</w:t>
             </w:r>
           </w:p>
           <w:p>
@@ -1204,7 +1259,7 @@
                 <w:numId w:val="2"/>
               </w:numPr>
               <w:rPr>
-                <w:rFonts w:ascii="Times New Roman" w:eastAsia="Ubuntu" w:hAnsi="Times New Roman" w:cs="Times New Roman"/>
+                <w:rFonts w:ascii="Times New Roman" w:hAnsi="Times New Roman" w:eastAsia="Ubuntu" w:cs="Times New Roman"/>
                 <w:b/>
                 <w:bCs/>
                 <w:sz w:val="28"/>
@@ -1213,7 +1268,7 @@
             </w:pPr>
             <w:r>
               <w:rPr>
-                <w:rFonts w:ascii="Times New Roman" w:eastAsia="Ubuntu" w:hAnsi="Times New Roman" w:cs="Times New Roman"/>
+                <w:rFonts w:ascii="Times New Roman" w:hAnsi="Times New Roman" w:eastAsia="Ubuntu" w:cs="Times New Roman"/>
                 <w:sz w:val="28"/>
                 <w:szCs w:val="28"/>
               </w:rPr>
@@ -1221,28 +1276,33 @@
             </w:r>
             <w:r>
               <w:rPr>
-                <w:rFonts w:ascii="Times New Roman" w:eastAsia="Ubuntu" w:hAnsi="Times New Roman" w:cs="Times New Roman"/>
+                <w:rFonts w:ascii="Times New Roman" w:hAnsi="Times New Roman" w:eastAsia="Ubuntu" w:cs="Times New Roman"/>
                 <w:color w:val="FF0000"/>
                 <w:sz w:val="28"/>
                 <w:szCs w:val="28"/>
               </w:rPr>
-              <w:t xml:space="preserve">2U - </w:t>
-            </w:r>
-            <w:proofErr w:type="spellStart"/>
-            <w:r>
-              <w:rPr>
-                <w:rFonts w:ascii="Times New Roman" w:eastAsia="Ubuntu" w:hAnsi="Times New Roman" w:cs="Times New Roman"/>
-                <w:color w:val="FF0000"/>
-                <w:sz w:val="28"/>
-                <w:szCs w:val="28"/>
-              </w:rPr>
-              <w:t>ManterSolicitacoes</w:t>
-            </w:r>
-            <w:proofErr w:type="spellEnd"/>
+              <w:t>2U - ManterSolicitacoes</w:t>
+            </w:r>
           </w:p>
         </w:tc>
       </w:tr>
       <w:tr>
+        <w:tblPrEx>
+          <w:tblBorders>
+            <w:top w:val="single" w:color="auto" w:sz="4" w:space="0"/>
+            <w:left w:val="single" w:color="auto" w:sz="4" w:space="0"/>
+            <w:bottom w:val="single" w:color="auto" w:sz="4" w:space="0"/>
+            <w:right w:val="single" w:color="auto" w:sz="4" w:space="0"/>
+            <w:insideH w:val="single" w:color="auto" w:sz="4" w:space="0"/>
+            <w:insideV w:val="single" w:color="auto" w:sz="4" w:space="0"/>
+          </w:tblBorders>
+          <w:tblCellMar>
+            <w:top w:w="0" w:type="dxa"/>
+            <w:left w:w="108" w:type="dxa"/>
+            <w:bottom w:w="0" w:type="dxa"/>
+            <w:right w:w="108" w:type="dxa"/>
+          </w:tblCellMar>
+        </w:tblPrEx>
         <w:tc>
           <w:tcPr>
             <w:tcW w:w="9245" w:type="dxa"/>
@@ -1252,14 +1312,14 @@
             <w:pPr>
               <w:jc w:val="center"/>
               <w:rPr>
-                <w:rFonts w:ascii="Times New Roman" w:eastAsia="Ubuntu" w:hAnsi="Times New Roman" w:cs="Times New Roman"/>
-                <w:sz w:val="28"/>
-                <w:szCs w:val="28"/>
-              </w:rPr>
-            </w:pPr>
-            <w:r>
-              <w:rPr>
-                <w:rFonts w:ascii="Times New Roman" w:eastAsia="Ubuntu" w:hAnsi="Times New Roman" w:cs="Times New Roman"/>
+                <w:rFonts w:ascii="Times New Roman" w:hAnsi="Times New Roman" w:eastAsia="Ubuntu" w:cs="Times New Roman"/>
+                <w:sz w:val="28"/>
+                <w:szCs w:val="28"/>
+              </w:rPr>
+            </w:pPr>
+            <w:r>
+              <w:rPr>
+                <w:rFonts w:ascii="Times New Roman" w:hAnsi="Times New Roman" w:eastAsia="Ubuntu" w:cs="Times New Roman"/>
                 <w:b/>
                 <w:bCs/>
                 <w:sz w:val="28"/>
@@ -1271,6 +1331,22 @@
         </w:tc>
       </w:tr>
       <w:tr>
+        <w:tblPrEx>
+          <w:tblBorders>
+            <w:top w:val="single" w:color="auto" w:sz="4" w:space="0"/>
+            <w:left w:val="single" w:color="auto" w:sz="4" w:space="0"/>
+            <w:bottom w:val="single" w:color="auto" w:sz="4" w:space="0"/>
+            <w:right w:val="single" w:color="auto" w:sz="4" w:space="0"/>
+            <w:insideH w:val="single" w:color="auto" w:sz="4" w:space="0"/>
+            <w:insideV w:val="single" w:color="auto" w:sz="4" w:space="0"/>
+          </w:tblBorders>
+          <w:tblCellMar>
+            <w:top w:w="0" w:type="dxa"/>
+            <w:left w:w="108" w:type="dxa"/>
+            <w:bottom w:w="0" w:type="dxa"/>
+            <w:right w:w="108" w:type="dxa"/>
+          </w:tblCellMar>
+        </w:tblPrEx>
         <w:tc>
           <w:tcPr>
             <w:tcW w:w="9245" w:type="dxa"/>
@@ -1280,14 +1356,14 @@
             <w:pPr>
               <w:jc w:val="both"/>
               <w:rPr>
-                <w:rFonts w:ascii="Times New Roman" w:eastAsia="Ubuntu" w:hAnsi="Times New Roman" w:cs="Times New Roman"/>
-                <w:sz w:val="28"/>
-                <w:szCs w:val="28"/>
-              </w:rPr>
-            </w:pPr>
-            <w:r>
-              <w:rPr>
-                <w:rFonts w:ascii="Times New Roman" w:eastAsia="Ubuntu" w:hAnsi="Times New Roman" w:cs="Times New Roman"/>
+                <w:rFonts w:ascii="Times New Roman" w:hAnsi="Times New Roman" w:eastAsia="Ubuntu" w:cs="Times New Roman"/>
+                <w:sz w:val="28"/>
+                <w:szCs w:val="28"/>
+              </w:rPr>
+            </w:pPr>
+            <w:r>
+              <w:rPr>
+                <w:rFonts w:ascii="Times New Roman" w:hAnsi="Times New Roman" w:eastAsia="Ubuntu" w:cs="Times New Roman"/>
                 <w:b/>
                 <w:bCs/>
                 <w:sz w:val="28"/>
@@ -1297,7 +1373,7 @@
             </w:r>
             <w:r>
               <w:rPr>
-                <w:rFonts w:ascii="Times New Roman" w:eastAsia="Ubuntu" w:hAnsi="Times New Roman" w:cs="Times New Roman"/>
+                <w:rFonts w:ascii="Times New Roman" w:hAnsi="Times New Roman" w:eastAsia="Ubuntu" w:cs="Times New Roman"/>
                 <w:sz w:val="28"/>
                 <w:szCs w:val="28"/>
               </w:rPr>
@@ -1305,36 +1381,16 @@
             </w:r>
             <w:r>
               <w:rPr>
-                <w:rFonts w:ascii="Times New Roman" w:eastAsia="Ubuntu" w:hAnsi="Times New Roman" w:cs="Times New Roman"/>
+                <w:rFonts w:ascii="Times New Roman" w:hAnsi="Times New Roman" w:eastAsia="Ubuntu" w:cs="Times New Roman"/>
                 <w:color w:val="FF0000"/>
                 <w:sz w:val="28"/>
                 <w:szCs w:val="28"/>
               </w:rPr>
-              <w:t xml:space="preserve">2U - </w:t>
-            </w:r>
-            <w:proofErr w:type="spellStart"/>
-            <w:r>
-              <w:rPr>
-                <w:rFonts w:ascii="Times New Roman" w:eastAsia="Ubuntu" w:hAnsi="Times New Roman" w:cs="Times New Roman"/>
-                <w:color w:val="FF0000"/>
-                <w:sz w:val="28"/>
-                <w:szCs w:val="28"/>
-              </w:rPr>
-              <w:t>ManterSolicitacoes</w:t>
-            </w:r>
-            <w:proofErr w:type="spellEnd"/>
-            <w:r>
-              <w:rPr>
-                <w:rFonts w:ascii="Times New Roman" w:eastAsia="Ubuntu" w:hAnsi="Times New Roman" w:cs="Times New Roman"/>
-                <w:color w:val="FF0000"/>
-                <w:sz w:val="28"/>
-                <w:szCs w:val="28"/>
-              </w:rPr>
-              <w:t xml:space="preserve"> </w:t>
-            </w:r>
-            <w:r>
-              <w:rPr>
-                <w:rFonts w:ascii="Times New Roman" w:eastAsia="Ubuntu" w:hAnsi="Times New Roman" w:cs="Times New Roman"/>
+              <w:t xml:space="preserve">2U - ManterSolicitacoes </w:t>
+            </w:r>
+            <w:r>
+              <w:rPr>
+                <w:rFonts w:ascii="Times New Roman" w:hAnsi="Times New Roman" w:eastAsia="Ubuntu" w:cs="Times New Roman"/>
                 <w:sz w:val="28"/>
                 <w:szCs w:val="28"/>
               </w:rPr>
@@ -1347,7 +1403,7 @@
     <w:p>
       <w:pPr>
         <w:rPr>
-          <w:rFonts w:ascii="Times New Roman" w:eastAsia="Ubuntu" w:hAnsi="Times New Roman" w:cs="Times New Roman"/>
+          <w:rFonts w:ascii="Times New Roman" w:hAnsi="Times New Roman" w:eastAsia="Ubuntu" w:cs="Times New Roman"/>
           <w:b/>
           <w:bCs/>
           <w:sz w:val="28"/>
@@ -1358,7 +1414,7 @@
     <w:p>
       <w:pPr>
         <w:rPr>
-          <w:rFonts w:ascii="Times New Roman" w:eastAsia="Ubuntu" w:hAnsi="Times New Roman" w:cs="Times New Roman"/>
+          <w:rFonts w:ascii="Times New Roman" w:hAnsi="Times New Roman" w:eastAsia="Ubuntu" w:cs="Times New Roman"/>
           <w:b/>
           <w:bCs/>
           <w:sz w:val="32"/>
@@ -1367,29 +1423,19 @@
       </w:pPr>
       <w:r>
         <w:rPr>
-          <w:rFonts w:ascii="Times New Roman" w:eastAsia="Ubuntu" w:hAnsi="Times New Roman" w:cs="Times New Roman"/>
+          <w:rFonts w:ascii="Times New Roman" w:hAnsi="Times New Roman" w:eastAsia="Ubuntu" w:cs="Times New Roman"/>
           <w:b/>
           <w:bCs/>
           <w:sz w:val="32"/>
           <w:szCs w:val="32"/>
         </w:rPr>
-        <w:t xml:space="preserve">Seção: Alterar </w:t>
-      </w:r>
-      <w:r>
-        <w:rPr>
-          <w:rFonts w:ascii="Times New Roman" w:eastAsia="Ubuntu" w:hAnsi="Times New Roman" w:cs="Times New Roman"/>
-          <w:b/>
-          <w:bCs/>
-          <w:sz w:val="32"/>
-          <w:szCs w:val="32"/>
-        </w:rPr>
-        <w:t>Solicitação</w:t>
+        <w:t>Seção: Alterar Solicitação</w:t>
       </w:r>
     </w:p>
     <w:p>
       <w:pPr>
         <w:rPr>
-          <w:rFonts w:ascii="Times New Roman" w:eastAsia="Ubuntu" w:hAnsi="Times New Roman" w:cs="Times New Roman"/>
+          <w:rFonts w:ascii="Times New Roman" w:hAnsi="Times New Roman" w:eastAsia="Ubuntu" w:cs="Times New Roman"/>
           <w:b/>
           <w:bCs/>
           <w:sz w:val="28"/>
@@ -1399,15 +1445,46 @@
     </w:p>
     <w:tbl>
       <w:tblPr>
-        <w:tblStyle w:val="Tabelacomgrade"/>
+        <w:tblStyle w:val="12"/>
         <w:tblW w:w="0" w:type="auto"/>
-        <w:tblLook w:val="04A0" w:firstRow="1" w:lastRow="0" w:firstColumn="1" w:lastColumn="0" w:noHBand="0" w:noVBand="1"/>
+        <w:tblInd w:w="0" w:type="dxa"/>
+        <w:tblBorders>
+          <w:top w:val="single" w:color="auto" w:sz="4" w:space="0"/>
+          <w:left w:val="single" w:color="auto" w:sz="4" w:space="0"/>
+          <w:bottom w:val="single" w:color="auto" w:sz="4" w:space="0"/>
+          <w:right w:val="single" w:color="auto" w:sz="4" w:space="0"/>
+          <w:insideH w:val="single" w:color="auto" w:sz="4" w:space="0"/>
+          <w:insideV w:val="single" w:color="auto" w:sz="4" w:space="0"/>
+        </w:tblBorders>
+        <w:tblLayout w:type="autofit"/>
+        <w:tblCellMar>
+          <w:top w:w="0" w:type="dxa"/>
+          <w:left w:w="108" w:type="dxa"/>
+          <w:bottom w:w="0" w:type="dxa"/>
+          <w:right w:w="108" w:type="dxa"/>
+        </w:tblCellMar>
       </w:tblPr>
       <w:tblGrid>
-        <w:gridCol w:w="4508"/>
-        <w:gridCol w:w="4511"/>
+        <w:gridCol w:w="4622"/>
+        <w:gridCol w:w="4623"/>
       </w:tblGrid>
       <w:tr>
+        <w:tblPrEx>
+          <w:tblBorders>
+            <w:top w:val="single" w:color="auto" w:sz="4" w:space="0"/>
+            <w:left w:val="single" w:color="auto" w:sz="4" w:space="0"/>
+            <w:bottom w:val="single" w:color="auto" w:sz="4" w:space="0"/>
+            <w:right w:val="single" w:color="auto" w:sz="4" w:space="0"/>
+            <w:insideH w:val="single" w:color="auto" w:sz="4" w:space="0"/>
+            <w:insideV w:val="single" w:color="auto" w:sz="4" w:space="0"/>
+          </w:tblBorders>
+          <w:tblCellMar>
+            <w:top w:w="0" w:type="dxa"/>
+            <w:left w:w="108" w:type="dxa"/>
+            <w:bottom w:w="0" w:type="dxa"/>
+            <w:right w:w="108" w:type="dxa"/>
+          </w:tblCellMar>
+        </w:tblPrEx>
         <w:tc>
           <w:tcPr>
             <w:tcW w:w="4622" w:type="dxa"/>
@@ -1415,7 +1492,7 @@
           <w:p>
             <w:pPr>
               <w:rPr>
-                <w:rFonts w:ascii="Times New Roman" w:eastAsia="Ubuntu" w:hAnsi="Times New Roman" w:cs="Times New Roman"/>
+                <w:rFonts w:ascii="Times New Roman" w:hAnsi="Times New Roman" w:eastAsia="Ubuntu" w:cs="Times New Roman"/>
                 <w:b/>
                 <w:bCs/>
                 <w:sz w:val="28"/>
@@ -1424,7 +1501,7 @@
             </w:pPr>
             <w:r>
               <w:rPr>
-                <w:rFonts w:ascii="Times New Roman" w:eastAsia="Ubuntu" w:hAnsi="Times New Roman" w:cs="Times New Roman"/>
+                <w:rFonts w:ascii="Times New Roman" w:hAnsi="Times New Roman" w:eastAsia="Ubuntu" w:cs="Times New Roman"/>
                 <w:b/>
                 <w:bCs/>
                 <w:sz w:val="28"/>
@@ -1441,7 +1518,7 @@
           <w:p>
             <w:pPr>
               <w:rPr>
-                <w:rFonts w:ascii="Times New Roman" w:eastAsia="Ubuntu" w:hAnsi="Times New Roman" w:cs="Times New Roman"/>
+                <w:rFonts w:ascii="Times New Roman" w:hAnsi="Times New Roman" w:eastAsia="Ubuntu" w:cs="Times New Roman"/>
                 <w:b/>
                 <w:bCs/>
                 <w:sz w:val="28"/>
@@ -1450,7 +1527,7 @@
             </w:pPr>
             <w:r>
               <w:rPr>
-                <w:rFonts w:ascii="Times New Roman" w:eastAsia="Ubuntu" w:hAnsi="Times New Roman" w:cs="Times New Roman"/>
+                <w:rFonts w:ascii="Times New Roman" w:hAnsi="Times New Roman" w:eastAsia="Ubuntu" w:cs="Times New Roman"/>
                 <w:sz w:val="28"/>
                 <w:szCs w:val="28"/>
               </w:rPr>
@@ -1460,6 +1537,22 @@
         </w:tc>
       </w:tr>
       <w:tr>
+        <w:tblPrEx>
+          <w:tblBorders>
+            <w:top w:val="single" w:color="auto" w:sz="4" w:space="0"/>
+            <w:left w:val="single" w:color="auto" w:sz="4" w:space="0"/>
+            <w:bottom w:val="single" w:color="auto" w:sz="4" w:space="0"/>
+            <w:right w:val="single" w:color="auto" w:sz="4" w:space="0"/>
+            <w:insideH w:val="single" w:color="auto" w:sz="4" w:space="0"/>
+            <w:insideV w:val="single" w:color="auto" w:sz="4" w:space="0"/>
+          </w:tblBorders>
+          <w:tblCellMar>
+            <w:top w:w="0" w:type="dxa"/>
+            <w:left w:w="108" w:type="dxa"/>
+            <w:bottom w:w="0" w:type="dxa"/>
+            <w:right w:w="108" w:type="dxa"/>
+          </w:tblCellMar>
+        </w:tblPrEx>
         <w:tc>
           <w:tcPr>
             <w:tcW w:w="9245" w:type="dxa"/>
@@ -1469,7 +1562,7 @@
             <w:pPr>
               <w:jc w:val="center"/>
               <w:rPr>
-                <w:rFonts w:ascii="Times New Roman" w:eastAsia="Ubuntu" w:hAnsi="Times New Roman" w:cs="Times New Roman"/>
+                <w:rFonts w:ascii="Times New Roman" w:hAnsi="Times New Roman" w:eastAsia="Ubuntu" w:cs="Times New Roman"/>
                 <w:b/>
                 <w:bCs/>
                 <w:sz w:val="28"/>
@@ -1478,7 +1571,7 @@
             </w:pPr>
             <w:r>
               <w:rPr>
-                <w:rFonts w:ascii="Times New Roman" w:eastAsia="Ubuntu" w:hAnsi="Times New Roman" w:cs="Times New Roman"/>
+                <w:rFonts w:ascii="Times New Roman" w:hAnsi="Times New Roman" w:eastAsia="Ubuntu" w:cs="Times New Roman"/>
                 <w:b/>
                 <w:bCs/>
                 <w:sz w:val="28"/>
@@ -1490,6 +1583,22 @@
         </w:tc>
       </w:tr>
       <w:tr>
+        <w:tblPrEx>
+          <w:tblBorders>
+            <w:top w:val="single" w:color="auto" w:sz="4" w:space="0"/>
+            <w:left w:val="single" w:color="auto" w:sz="4" w:space="0"/>
+            <w:bottom w:val="single" w:color="auto" w:sz="4" w:space="0"/>
+            <w:right w:val="single" w:color="auto" w:sz="4" w:space="0"/>
+            <w:insideH w:val="single" w:color="auto" w:sz="4" w:space="0"/>
+            <w:insideV w:val="single" w:color="auto" w:sz="4" w:space="0"/>
+          </w:tblBorders>
+          <w:tblCellMar>
+            <w:top w:w="0" w:type="dxa"/>
+            <w:left w:w="108" w:type="dxa"/>
+            <w:bottom w:w="0" w:type="dxa"/>
+            <w:right w:w="108" w:type="dxa"/>
+          </w:tblCellMar>
+        </w:tblPrEx>
         <w:tc>
           <w:tcPr>
             <w:tcW w:w="9245" w:type="dxa"/>
@@ -1504,7 +1613,7 @@
               </w:numPr>
               <w:spacing w:before="240" w:line="240" w:lineRule="auto"/>
               <w:rPr>
-                <w:rFonts w:ascii="Times New Roman" w:eastAsia="Ubuntu" w:hAnsi="Times New Roman" w:cs="Times New Roman"/>
+                <w:rFonts w:ascii="Times New Roman" w:hAnsi="Times New Roman" w:eastAsia="Ubuntu" w:cs="Times New Roman"/>
                 <w:b/>
                 <w:bCs/>
                 <w:sz w:val="28"/>
@@ -1513,7 +1622,7 @@
             </w:pPr>
             <w:r>
               <w:rPr>
-                <w:rFonts w:ascii="Times New Roman" w:eastAsia="Ubuntu" w:hAnsi="Times New Roman" w:cs="Times New Roman"/>
+                <w:rFonts w:ascii="Times New Roman" w:hAnsi="Times New Roman" w:eastAsia="Ubuntu" w:cs="Times New Roman"/>
                 <w:sz w:val="28"/>
                 <w:szCs w:val="28"/>
               </w:rPr>
@@ -1534,69 +1643,15 @@
                 <w:sz w:val="28"/>
                 <w:szCs w:val="28"/>
               </w:rPr>
-              <w:t>3</w:t>
+              <w:t>3U - NovaSolicitacao</w:t>
             </w:r>
             <w:r>
               <w:rPr>
                 <w:rFonts w:ascii="Times New Roman" w:hAnsi="Times New Roman" w:cs="Times New Roman"/>
-                <w:color w:val="FF0000"/>
-                <w:sz w:val="28"/>
-                <w:szCs w:val="28"/>
-              </w:rPr>
-              <w:t xml:space="preserve">U - </w:t>
-            </w:r>
-            <w:proofErr w:type="spellStart"/>
-            <w:r>
-              <w:rPr>
-                <w:rFonts w:ascii="Times New Roman" w:hAnsi="Times New Roman" w:cs="Times New Roman"/>
-                <w:color w:val="FF0000"/>
-                <w:sz w:val="28"/>
-                <w:szCs w:val="28"/>
-              </w:rPr>
-              <w:t>NovaSolicitacao</w:t>
-            </w:r>
-            <w:proofErr w:type="spellEnd"/>
-            <w:r>
-              <w:rPr>
-                <w:rFonts w:ascii="Times New Roman" w:hAnsi="Times New Roman" w:cs="Times New Roman"/>
-                <w:sz w:val="28"/>
-                <w:szCs w:val="28"/>
-              </w:rPr>
-              <w:t>) com os dados d</w:t>
-            </w:r>
-            <w:r>
-              <w:rPr>
-                <w:rFonts w:ascii="Times New Roman" w:hAnsi="Times New Roman" w:cs="Times New Roman"/>
-                <w:sz w:val="28"/>
-                <w:szCs w:val="28"/>
-              </w:rPr>
-              <w:t xml:space="preserve">o Serviço </w:t>
-            </w:r>
-            <w:r>
-              <w:rPr>
-                <w:rFonts w:ascii="Times New Roman" w:hAnsi="Times New Roman" w:cs="Times New Roman"/>
-                <w:sz w:val="28"/>
-                <w:szCs w:val="28"/>
-              </w:rPr>
-              <w:t xml:space="preserve">como </w:t>
-            </w:r>
-            <w:proofErr w:type="spellStart"/>
-            <w:r>
-              <w:rPr>
-                <w:rFonts w:ascii="Times New Roman" w:hAnsi="Times New Roman" w:cs="Times New Roman"/>
-                <w:sz w:val="28"/>
-                <w:szCs w:val="28"/>
-              </w:rPr>
-              <w:t>placeholder</w:t>
-            </w:r>
-            <w:proofErr w:type="spellEnd"/>
-            <w:r>
-              <w:rPr>
-                <w:rFonts w:ascii="Times New Roman" w:hAnsi="Times New Roman" w:cs="Times New Roman"/>
-                <w:sz w:val="28"/>
-                <w:szCs w:val="28"/>
-              </w:rPr>
-              <w:t>.</w:t>
+                <w:sz w:val="28"/>
+                <w:szCs w:val="28"/>
+              </w:rPr>
+              <w:t>) com os dados do Serviço como placeholder.</w:t>
             </w:r>
           </w:p>
           <w:p>
@@ -1608,7 +1663,7 @@
               </w:numPr>
               <w:spacing w:before="240" w:line="240" w:lineRule="auto"/>
               <w:rPr>
-                <w:rFonts w:ascii="Times New Roman" w:eastAsia="Ubuntu" w:hAnsi="Times New Roman" w:cs="Times New Roman"/>
+                <w:rFonts w:ascii="Times New Roman" w:hAnsi="Times New Roman" w:eastAsia="Ubuntu" w:cs="Times New Roman"/>
                 <w:b/>
                 <w:bCs/>
                 <w:sz w:val="28"/>
@@ -1617,7 +1672,7 @@
             </w:pPr>
             <w:r>
               <w:rPr>
-                <w:rFonts w:ascii="Times New Roman" w:eastAsia="Ubuntu" w:hAnsi="Times New Roman" w:cs="Times New Roman"/>
+                <w:rFonts w:ascii="Times New Roman" w:hAnsi="Times New Roman" w:eastAsia="Ubuntu" w:cs="Times New Roman"/>
                 <w:sz w:val="28"/>
                 <w:szCs w:val="28"/>
               </w:rPr>
@@ -1633,27 +1688,16 @@
             </w:r>
             <w:r>
               <w:rPr>
-                <w:rFonts w:ascii="Times New Roman" w:eastAsia="Ubuntu" w:hAnsi="Times New Roman" w:cs="Times New Roman"/>
+                <w:rFonts w:ascii="Times New Roman" w:hAnsi="Times New Roman" w:eastAsia="Ubuntu" w:cs="Times New Roman"/>
                 <w:color w:val="FF0000"/>
                 <w:sz w:val="28"/>
                 <w:szCs w:val="28"/>
               </w:rPr>
-              <w:t xml:space="preserve">2U - </w:t>
-            </w:r>
-            <w:proofErr w:type="spellStart"/>
-            <w:r>
-              <w:rPr>
-                <w:rFonts w:ascii="Times New Roman" w:eastAsia="Ubuntu" w:hAnsi="Times New Roman" w:cs="Times New Roman"/>
-                <w:color w:val="FF0000"/>
-                <w:sz w:val="28"/>
-                <w:szCs w:val="28"/>
-              </w:rPr>
-              <w:t>ManterSolicitacoes</w:t>
-            </w:r>
-            <w:proofErr w:type="spellEnd"/>
-            <w:r>
-              <w:rPr>
-                <w:rFonts w:ascii="Times New Roman" w:eastAsia="Ubuntu" w:hAnsi="Times New Roman" w:cs="Times New Roman"/>
+              <w:t>2U - ManterSolicitacoes</w:t>
+            </w:r>
+            <w:r>
+              <w:rPr>
+                <w:rFonts w:ascii="Times New Roman" w:hAnsi="Times New Roman" w:eastAsia="Ubuntu" w:cs="Times New Roman"/>
                 <w:sz w:val="28"/>
                 <w:szCs w:val="28"/>
               </w:rPr>
@@ -1663,6 +1707,22 @@
         </w:tc>
       </w:tr>
       <w:tr>
+        <w:tblPrEx>
+          <w:tblBorders>
+            <w:top w:val="single" w:color="auto" w:sz="4" w:space="0"/>
+            <w:left w:val="single" w:color="auto" w:sz="4" w:space="0"/>
+            <w:bottom w:val="single" w:color="auto" w:sz="4" w:space="0"/>
+            <w:right w:val="single" w:color="auto" w:sz="4" w:space="0"/>
+            <w:insideH w:val="single" w:color="auto" w:sz="4" w:space="0"/>
+            <w:insideV w:val="single" w:color="auto" w:sz="4" w:space="0"/>
+          </w:tblBorders>
+          <w:tblCellMar>
+            <w:top w:w="0" w:type="dxa"/>
+            <w:left w:w="108" w:type="dxa"/>
+            <w:bottom w:w="0" w:type="dxa"/>
+            <w:right w:w="108" w:type="dxa"/>
+          </w:tblCellMar>
+        </w:tblPrEx>
         <w:tc>
           <w:tcPr>
             <w:tcW w:w="9245" w:type="dxa"/>
@@ -1672,14 +1732,14 @@
             <w:pPr>
               <w:jc w:val="center"/>
               <w:rPr>
-                <w:rFonts w:ascii="Times New Roman" w:eastAsia="Ubuntu" w:hAnsi="Times New Roman" w:cs="Times New Roman"/>
-                <w:sz w:val="28"/>
-                <w:szCs w:val="28"/>
-              </w:rPr>
-            </w:pPr>
-            <w:r>
-              <w:rPr>
-                <w:rFonts w:ascii="Times New Roman" w:eastAsia="Ubuntu" w:hAnsi="Times New Roman" w:cs="Times New Roman"/>
+                <w:rFonts w:ascii="Times New Roman" w:hAnsi="Times New Roman" w:eastAsia="Ubuntu" w:cs="Times New Roman"/>
+                <w:sz w:val="28"/>
+                <w:szCs w:val="28"/>
+              </w:rPr>
+            </w:pPr>
+            <w:r>
+              <w:rPr>
+                <w:rFonts w:ascii="Times New Roman" w:hAnsi="Times New Roman" w:eastAsia="Ubuntu" w:cs="Times New Roman"/>
                 <w:b/>
                 <w:bCs/>
                 <w:sz w:val="28"/>
@@ -1691,6 +1751,22 @@
         </w:tc>
       </w:tr>
       <w:tr>
+        <w:tblPrEx>
+          <w:tblBorders>
+            <w:top w:val="single" w:color="auto" w:sz="4" w:space="0"/>
+            <w:left w:val="single" w:color="auto" w:sz="4" w:space="0"/>
+            <w:bottom w:val="single" w:color="auto" w:sz="4" w:space="0"/>
+            <w:right w:val="single" w:color="auto" w:sz="4" w:space="0"/>
+            <w:insideH w:val="single" w:color="auto" w:sz="4" w:space="0"/>
+            <w:insideV w:val="single" w:color="auto" w:sz="4" w:space="0"/>
+          </w:tblBorders>
+          <w:tblCellMar>
+            <w:top w:w="0" w:type="dxa"/>
+            <w:left w:w="108" w:type="dxa"/>
+            <w:bottom w:w="0" w:type="dxa"/>
+            <w:right w:w="108" w:type="dxa"/>
+          </w:tblCellMar>
+        </w:tblPrEx>
         <w:tc>
           <w:tcPr>
             <w:tcW w:w="9245" w:type="dxa"/>
@@ -1700,7 +1776,7 @@
             <w:pPr>
               <w:jc w:val="both"/>
               <w:rPr>
-                <w:rFonts w:ascii="Times New Roman" w:eastAsia="Ubuntu" w:hAnsi="Times New Roman" w:cs="Times New Roman"/>
+                <w:rFonts w:ascii="Times New Roman" w:hAnsi="Times New Roman" w:eastAsia="Ubuntu" w:cs="Times New Roman"/>
                 <w:sz w:val="28"/>
                 <w:szCs w:val="28"/>
               </w:rPr>
@@ -1729,19 +1805,8 @@
                 <w:sz w:val="28"/>
                 <w:szCs w:val="28"/>
               </w:rPr>
-              <w:t xml:space="preserve">32ADM - </w:t>
-            </w:r>
-            <w:proofErr w:type="spellStart"/>
-            <w:r>
-              <w:rPr>
-                <w:rFonts w:ascii="Times New Roman" w:hAnsi="Times New Roman" w:cs="Times New Roman"/>
-                <w:color w:val="FF0000"/>
-                <w:sz w:val="28"/>
-                <w:szCs w:val="28"/>
-              </w:rPr>
-              <w:t>ListarEmpresa</w:t>
-            </w:r>
-            <w:proofErr w:type="spellEnd"/>
+              <w:t>32ADM - ListarEmpresa</w:t>
+            </w:r>
             <w:r>
               <w:rPr>
                 <w:rFonts w:ascii="Times New Roman" w:hAnsi="Times New Roman" w:cs="Times New Roman"/>
@@ -1757,7 +1822,7 @@
     <w:p>
       <w:pPr>
         <w:rPr>
-          <w:rFonts w:ascii="Times New Roman" w:eastAsia="Ubuntu" w:hAnsi="Times New Roman" w:cs="Times New Roman"/>
+          <w:rFonts w:ascii="Times New Roman" w:hAnsi="Times New Roman" w:eastAsia="Ubuntu" w:cs="Times New Roman"/>
           <w:sz w:val="28"/>
           <w:szCs w:val="28"/>
         </w:rPr>
@@ -1766,7 +1831,7 @@
     <w:p>
       <w:pPr>
         <w:rPr>
-          <w:rFonts w:ascii="Times New Roman" w:eastAsia="Ubuntu" w:hAnsi="Times New Roman" w:cs="Times New Roman"/>
+          <w:rFonts w:ascii="Times New Roman" w:hAnsi="Times New Roman" w:eastAsia="Ubuntu" w:cs="Times New Roman"/>
           <w:b/>
           <w:bCs/>
           <w:sz w:val="32"/>
@@ -1775,7 +1840,7 @@
       </w:pPr>
       <w:r>
         <w:rPr>
-          <w:rFonts w:ascii="Times New Roman" w:eastAsia="Ubuntu" w:hAnsi="Times New Roman" w:cs="Times New Roman"/>
+          <w:rFonts w:ascii="Times New Roman" w:hAnsi="Times New Roman" w:eastAsia="Ubuntu" w:cs="Times New Roman"/>
           <w:b/>
           <w:bCs/>
           <w:sz w:val="32"/>
@@ -1787,7 +1852,7 @@
     <w:p>
       <w:pPr>
         <w:rPr>
-          <w:rFonts w:ascii="Times New Roman" w:eastAsia="Ubuntu" w:hAnsi="Times New Roman" w:cs="Times New Roman"/>
+          <w:rFonts w:ascii="Times New Roman" w:hAnsi="Times New Roman" w:eastAsia="Ubuntu" w:cs="Times New Roman"/>
           <w:b/>
           <w:bCs/>
           <w:sz w:val="28"/>
@@ -1797,15 +1862,46 @@
     </w:p>
     <w:tbl>
       <w:tblPr>
-        <w:tblStyle w:val="Tabelacomgrade"/>
+        <w:tblStyle w:val="12"/>
         <w:tblW w:w="0" w:type="auto"/>
-        <w:tblLook w:val="04A0" w:firstRow="1" w:lastRow="0" w:firstColumn="1" w:lastColumn="0" w:noHBand="0" w:noVBand="1"/>
+        <w:tblInd w:w="0" w:type="dxa"/>
+        <w:tblBorders>
+          <w:top w:val="single" w:color="auto" w:sz="4" w:space="0"/>
+          <w:left w:val="single" w:color="auto" w:sz="4" w:space="0"/>
+          <w:bottom w:val="single" w:color="auto" w:sz="4" w:space="0"/>
+          <w:right w:val="single" w:color="auto" w:sz="4" w:space="0"/>
+          <w:insideH w:val="single" w:color="auto" w:sz="4" w:space="0"/>
+          <w:insideV w:val="single" w:color="auto" w:sz="4" w:space="0"/>
+        </w:tblBorders>
+        <w:tblLayout w:type="autofit"/>
+        <w:tblCellMar>
+          <w:top w:w="0" w:type="dxa"/>
+          <w:left w:w="108" w:type="dxa"/>
+          <w:bottom w:w="0" w:type="dxa"/>
+          <w:right w:w="108" w:type="dxa"/>
+        </w:tblCellMar>
       </w:tblPr>
       <w:tblGrid>
-        <w:gridCol w:w="4506"/>
-        <w:gridCol w:w="4513"/>
+        <w:gridCol w:w="4622"/>
+        <w:gridCol w:w="4623"/>
       </w:tblGrid>
       <w:tr>
+        <w:tblPrEx>
+          <w:tblBorders>
+            <w:top w:val="single" w:color="auto" w:sz="4" w:space="0"/>
+            <w:left w:val="single" w:color="auto" w:sz="4" w:space="0"/>
+            <w:bottom w:val="single" w:color="auto" w:sz="4" w:space="0"/>
+            <w:right w:val="single" w:color="auto" w:sz="4" w:space="0"/>
+            <w:insideH w:val="single" w:color="auto" w:sz="4" w:space="0"/>
+            <w:insideV w:val="single" w:color="auto" w:sz="4" w:space="0"/>
+          </w:tblBorders>
+          <w:tblCellMar>
+            <w:top w:w="0" w:type="dxa"/>
+            <w:left w:w="108" w:type="dxa"/>
+            <w:bottom w:w="0" w:type="dxa"/>
+            <w:right w:w="108" w:type="dxa"/>
+          </w:tblCellMar>
+        </w:tblPrEx>
         <w:tc>
           <w:tcPr>
             <w:tcW w:w="4622" w:type="dxa"/>
@@ -1813,7 +1909,7 @@
           <w:p>
             <w:pPr>
               <w:rPr>
-                <w:rFonts w:ascii="Times New Roman" w:eastAsia="Ubuntu" w:hAnsi="Times New Roman" w:cs="Times New Roman"/>
+                <w:rFonts w:ascii="Times New Roman" w:hAnsi="Times New Roman" w:eastAsia="Ubuntu" w:cs="Times New Roman"/>
                 <w:b/>
                 <w:bCs/>
                 <w:sz w:val="28"/>
@@ -1822,7 +1918,7 @@
             </w:pPr>
             <w:r>
               <w:rPr>
-                <w:rFonts w:ascii="Times New Roman" w:eastAsia="Ubuntu" w:hAnsi="Times New Roman" w:cs="Times New Roman"/>
+                <w:rFonts w:ascii="Times New Roman" w:hAnsi="Times New Roman" w:eastAsia="Ubuntu" w:cs="Times New Roman"/>
                 <w:b/>
                 <w:bCs/>
                 <w:sz w:val="28"/>
@@ -1839,7 +1935,7 @@
           <w:p>
             <w:pPr>
               <w:rPr>
-                <w:rFonts w:ascii="Times New Roman" w:eastAsia="Ubuntu" w:hAnsi="Times New Roman" w:cs="Times New Roman"/>
+                <w:rFonts w:ascii="Times New Roman" w:hAnsi="Times New Roman" w:eastAsia="Ubuntu" w:cs="Times New Roman"/>
                 <w:b/>
                 <w:bCs/>
                 <w:sz w:val="28"/>
@@ -1848,7 +1944,7 @@
             </w:pPr>
             <w:r>
               <w:rPr>
-                <w:rFonts w:ascii="Times New Roman" w:eastAsia="Ubuntu" w:hAnsi="Times New Roman" w:cs="Times New Roman"/>
+                <w:rFonts w:ascii="Times New Roman" w:hAnsi="Times New Roman" w:eastAsia="Ubuntu" w:cs="Times New Roman"/>
                 <w:sz w:val="28"/>
                 <w:szCs w:val="28"/>
               </w:rPr>
@@ -1858,6 +1954,16 @@
         </w:tc>
       </w:tr>
       <w:tr>
+        <w:tblPrEx>
+          <w:tblBorders>
+            <w:top w:val="single" w:color="auto" w:sz="4" w:space="0"/>
+            <w:left w:val="single" w:color="auto" w:sz="4" w:space="0"/>
+            <w:bottom w:val="single" w:color="auto" w:sz="4" w:space="0"/>
+            <w:right w:val="single" w:color="auto" w:sz="4" w:space="0"/>
+            <w:insideH w:val="single" w:color="auto" w:sz="4" w:space="0"/>
+            <w:insideV w:val="single" w:color="auto" w:sz="4" w:space="0"/>
+          </w:tblBorders>
+        </w:tblPrEx>
         <w:tc>
           <w:tcPr>
             <w:tcW w:w="9245" w:type="dxa"/>
@@ -1867,7 +1973,7 @@
             <w:pPr>
               <w:jc w:val="center"/>
               <w:rPr>
-                <w:rFonts w:ascii="Times New Roman" w:eastAsia="Ubuntu" w:hAnsi="Times New Roman" w:cs="Times New Roman"/>
+                <w:rFonts w:ascii="Times New Roman" w:hAnsi="Times New Roman" w:eastAsia="Ubuntu" w:cs="Times New Roman"/>
                 <w:b/>
                 <w:bCs/>
                 <w:sz w:val="28"/>
@@ -1876,7 +1982,7 @@
             </w:pPr>
             <w:r>
               <w:rPr>
-                <w:rFonts w:ascii="Times New Roman" w:eastAsia="Ubuntu" w:hAnsi="Times New Roman" w:cs="Times New Roman"/>
+                <w:rFonts w:ascii="Times New Roman" w:hAnsi="Times New Roman" w:eastAsia="Ubuntu" w:cs="Times New Roman"/>
                 <w:b/>
                 <w:bCs/>
                 <w:sz w:val="28"/>
@@ -1888,6 +1994,22 @@
         </w:tc>
       </w:tr>
       <w:tr>
+        <w:tblPrEx>
+          <w:tblBorders>
+            <w:top w:val="single" w:color="auto" w:sz="4" w:space="0"/>
+            <w:left w:val="single" w:color="auto" w:sz="4" w:space="0"/>
+            <w:bottom w:val="single" w:color="auto" w:sz="4" w:space="0"/>
+            <w:right w:val="single" w:color="auto" w:sz="4" w:space="0"/>
+            <w:insideH w:val="single" w:color="auto" w:sz="4" w:space="0"/>
+            <w:insideV w:val="single" w:color="auto" w:sz="4" w:space="0"/>
+          </w:tblBorders>
+          <w:tblCellMar>
+            <w:top w:w="0" w:type="dxa"/>
+            <w:left w:w="108" w:type="dxa"/>
+            <w:bottom w:w="0" w:type="dxa"/>
+            <w:right w:w="108" w:type="dxa"/>
+          </w:tblCellMar>
+        </w:tblPrEx>
         <w:tc>
           <w:tcPr>
             <w:tcW w:w="9245" w:type="dxa"/>
@@ -1903,7 +2025,7 @@
               <w:spacing w:before="240" w:line="240" w:lineRule="auto"/>
               <w:ind w:left="360"/>
               <w:rPr>
-                <w:rFonts w:ascii="Times New Roman" w:eastAsia="Ubuntu" w:hAnsi="Times New Roman" w:cs="Times New Roman"/>
+                <w:rFonts w:ascii="Times New Roman" w:hAnsi="Times New Roman" w:eastAsia="Ubuntu" w:cs="Times New Roman"/>
                 <w:b/>
                 <w:bCs/>
                 <w:sz w:val="28"/>
@@ -1925,43 +2047,15 @@
                 <w:sz w:val="28"/>
                 <w:szCs w:val="28"/>
               </w:rPr>
-              <w:t>3</w:t>
+              <w:t>3U - NovaSolicitacao</w:t>
             </w:r>
             <w:r>
               <w:rPr>
                 <w:rFonts w:ascii="Times New Roman" w:hAnsi="Times New Roman" w:cs="Times New Roman"/>
-                <w:color w:val="FF0000"/>
-                <w:sz w:val="28"/>
-                <w:szCs w:val="28"/>
-              </w:rPr>
-              <w:t xml:space="preserve">U - </w:t>
-            </w:r>
-            <w:proofErr w:type="spellStart"/>
-            <w:r>
-              <w:rPr>
-                <w:rFonts w:ascii="Times New Roman" w:hAnsi="Times New Roman" w:cs="Times New Roman"/>
-                <w:color w:val="FF0000"/>
-                <w:sz w:val="28"/>
-                <w:szCs w:val="28"/>
-              </w:rPr>
-              <w:t>NovaSolicitacao</w:t>
-            </w:r>
-            <w:proofErr w:type="spellEnd"/>
-            <w:r>
-              <w:rPr>
-                <w:rFonts w:ascii="Times New Roman" w:hAnsi="Times New Roman" w:cs="Times New Roman"/>
-                <w:sz w:val="28"/>
-                <w:szCs w:val="28"/>
-              </w:rPr>
-              <w:t xml:space="preserve"> </w:t>
-            </w:r>
-            <w:r>
-              <w:rPr>
-                <w:rFonts w:ascii="Times New Roman" w:hAnsi="Times New Roman" w:cs="Times New Roman"/>
-                <w:sz w:val="28"/>
-                <w:szCs w:val="28"/>
-              </w:rPr>
-              <w:t>exibindo os dados da Empresa;</w:t>
+                <w:sz w:val="28"/>
+                <w:szCs w:val="28"/>
+              </w:rPr>
+              <w:t xml:space="preserve"> exibindo os dados da Empresa;</w:t>
             </w:r>
           </w:p>
         </w:tc>
@@ -1970,7 +2064,7 @@
     <w:p>
       <w:pPr>
         <w:rPr>
-          <w:rFonts w:ascii="Times New Roman" w:eastAsia="Ubuntu" w:hAnsi="Times New Roman" w:cs="Times New Roman"/>
+          <w:rFonts w:ascii="Times New Roman" w:hAnsi="Times New Roman" w:eastAsia="Ubuntu" w:cs="Times New Roman"/>
           <w:b/>
           <w:bCs/>
           <w:sz w:val="28"/>
@@ -1980,7 +2074,7 @@
     </w:p>
     <w:p>
       <w:pPr>
-        <w:pStyle w:val="Ttulo1"/>
+        <w:pStyle w:val="2"/>
         <w:keepNext w:val="0"/>
         <w:keepLines w:val="0"/>
         <w:spacing w:before="480"/>
@@ -1998,16 +2092,7 @@
           <w:sz w:val="32"/>
           <w:szCs w:val="32"/>
         </w:rPr>
-        <w:t xml:space="preserve">Seção: Excluir </w:t>
-      </w:r>
-      <w:r>
-        <w:rPr>
-          <w:rFonts w:ascii="Times New Roman" w:hAnsi="Times New Roman" w:cs="Times New Roman"/>
-          <w:b/>
-          <w:sz w:val="32"/>
-          <w:szCs w:val="32"/>
-        </w:rPr>
-        <w:t>Solicitação</w:t>
+        <w:t>Seção: Excluir Solicitação</w:t>
       </w:r>
     </w:p>
     <w:p>
@@ -2021,25 +2106,46 @@
     </w:p>
     <w:tbl>
       <w:tblPr>
-        <w:tblStyle w:val="Style14"/>
+        <w:tblStyle w:val="17"/>
         <w:tblW w:w="9029" w:type="dxa"/>
         <w:tblInd w:w="0" w:type="dxa"/>
         <w:tblBorders>
-          <w:top w:val="single" w:sz="8" w:space="0" w:color="000000"/>
-          <w:left w:val="single" w:sz="8" w:space="0" w:color="000000"/>
-          <w:bottom w:val="single" w:sz="8" w:space="0" w:color="000000"/>
-          <w:right w:val="single" w:sz="8" w:space="0" w:color="000000"/>
-          <w:insideH w:val="single" w:sz="8" w:space="0" w:color="000000"/>
-          <w:insideV w:val="single" w:sz="8" w:space="0" w:color="000000"/>
+          <w:top w:val="single" w:color="000000" w:sz="8" w:space="0"/>
+          <w:left w:val="single" w:color="000000" w:sz="8" w:space="0"/>
+          <w:bottom w:val="single" w:color="000000" w:sz="8" w:space="0"/>
+          <w:right w:val="single" w:color="000000" w:sz="8" w:space="0"/>
+          <w:insideH w:val="single" w:color="000000" w:sz="8" w:space="0"/>
+          <w:insideV w:val="single" w:color="000000" w:sz="8" w:space="0"/>
         </w:tblBorders>
         <w:tblLayout w:type="fixed"/>
-        <w:tblLook w:val="04A0" w:firstRow="1" w:lastRow="0" w:firstColumn="1" w:lastColumn="0" w:noHBand="0" w:noVBand="1"/>
+        <w:tblCellMar>
+          <w:top w:w="100" w:type="dxa"/>
+          <w:left w:w="100" w:type="dxa"/>
+          <w:bottom w:w="100" w:type="dxa"/>
+          <w:right w:w="100" w:type="dxa"/>
+        </w:tblCellMar>
       </w:tblPr>
       <w:tblGrid>
         <w:gridCol w:w="4514"/>
         <w:gridCol w:w="4515"/>
       </w:tblGrid>
       <w:tr>
+        <w:tblPrEx>
+          <w:tblBorders>
+            <w:top w:val="single" w:color="000000" w:sz="8" w:space="0"/>
+            <w:left w:val="single" w:color="000000" w:sz="8" w:space="0"/>
+            <w:bottom w:val="single" w:color="000000" w:sz="8" w:space="0"/>
+            <w:right w:val="single" w:color="000000" w:sz="8" w:space="0"/>
+            <w:insideH w:val="single" w:color="000000" w:sz="8" w:space="0"/>
+            <w:insideV w:val="single" w:color="000000" w:sz="8" w:space="0"/>
+          </w:tblBorders>
+          <w:tblCellMar>
+            <w:top w:w="100" w:type="dxa"/>
+            <w:left w:w="100" w:type="dxa"/>
+            <w:bottom w:w="100" w:type="dxa"/>
+            <w:right w:w="100" w:type="dxa"/>
+          </w:tblCellMar>
+        </w:tblPrEx>
         <w:tc>
           <w:tcPr>
             <w:tcW w:w="4514" w:type="dxa"/>
@@ -2068,7 +2174,6 @@
                 <w:sz w:val="28"/>
                 <w:szCs w:val="28"/>
               </w:rPr>
-              <w:lastRenderedPageBreak/>
               <w:t>Sumário</w:t>
             </w:r>
           </w:p>
@@ -2100,30 +2205,30 @@
                 <w:sz w:val="28"/>
                 <w:szCs w:val="28"/>
               </w:rPr>
-              <w:t xml:space="preserve">O ator deseja excluir </w:t>
-            </w:r>
-            <w:r>
-              <w:rPr>
-                <w:rFonts w:ascii="Times New Roman" w:hAnsi="Times New Roman" w:cs="Times New Roman"/>
-                <w:sz w:val="28"/>
-                <w:szCs w:val="28"/>
-              </w:rPr>
-              <w:t>uma solicitação de serviço</w:t>
-            </w:r>
-            <w:r>
-              <w:rPr>
-                <w:rFonts w:ascii="Times New Roman" w:hAnsi="Times New Roman" w:cs="Times New Roman"/>
-                <w:sz w:val="28"/>
-                <w:szCs w:val="28"/>
-              </w:rPr>
-              <w:t>.</w:t>
+              <w:t>O ator deseja excluir uma solicitação de serviço.</w:t>
             </w:r>
           </w:p>
         </w:tc>
       </w:tr>
       <w:tr>
+        <w:tblPrEx>
+          <w:tblBorders>
+            <w:top w:val="single" w:color="000000" w:sz="8" w:space="0"/>
+            <w:left w:val="single" w:color="000000" w:sz="8" w:space="0"/>
+            <w:bottom w:val="single" w:color="000000" w:sz="8" w:space="0"/>
+            <w:right w:val="single" w:color="000000" w:sz="8" w:space="0"/>
+            <w:insideH w:val="single" w:color="000000" w:sz="8" w:space="0"/>
+            <w:insideV w:val="single" w:color="000000" w:sz="8" w:space="0"/>
+          </w:tblBorders>
+          <w:tblCellMar>
+            <w:top w:w="100" w:type="dxa"/>
+            <w:left w:w="100" w:type="dxa"/>
+            <w:bottom w:w="100" w:type="dxa"/>
+            <w:right w:w="100" w:type="dxa"/>
+          </w:tblCellMar>
+        </w:tblPrEx>
         <w:trPr>
-          <w:trHeight w:val="420"/>
+          <w:trHeight w:val="420" w:hRule="atLeast"/>
         </w:trPr>
         <w:tc>
           <w:tcPr>
@@ -2161,8 +2266,24 @@
         </w:tc>
       </w:tr>
       <w:tr>
+        <w:tblPrEx>
+          <w:tblBorders>
+            <w:top w:val="single" w:color="000000" w:sz="8" w:space="0"/>
+            <w:left w:val="single" w:color="000000" w:sz="8" w:space="0"/>
+            <w:bottom w:val="single" w:color="000000" w:sz="8" w:space="0"/>
+            <w:right w:val="single" w:color="000000" w:sz="8" w:space="0"/>
+            <w:insideH w:val="single" w:color="000000" w:sz="8" w:space="0"/>
+            <w:insideV w:val="single" w:color="000000" w:sz="8" w:space="0"/>
+          </w:tblBorders>
+          <w:tblCellMar>
+            <w:top w:w="100" w:type="dxa"/>
+            <w:left w:w="100" w:type="dxa"/>
+            <w:bottom w:w="100" w:type="dxa"/>
+            <w:right w:w="100" w:type="dxa"/>
+          </w:tblCellMar>
+        </w:tblPrEx>
         <w:trPr>
-          <w:trHeight w:val="420"/>
+          <w:trHeight w:val="420" w:hRule="atLeast"/>
         </w:trPr>
         <w:tc>
           <w:tcPr>
@@ -2196,33 +2317,24 @@
                 <w:sz w:val="28"/>
                 <w:szCs w:val="28"/>
               </w:rPr>
-              <w:t xml:space="preserve">O sistema abrirá um </w:t>
-            </w:r>
-            <w:proofErr w:type="spellStart"/>
+              <w:t>O sistema abrirá um popup com a mensagem “</w:t>
+            </w:r>
+            <w:r>
+              <w:rPr>
+                <w:rFonts w:hint="default" w:ascii="Times New Roman" w:hAnsi="Times New Roman" w:cs="Times New Roman"/>
+                <w:sz w:val="28"/>
+                <w:szCs w:val="28"/>
+                <w:lang w:val="pt-BR"/>
+              </w:rPr>
+              <w:t>Informe a sua senha para excluir a Solicitação do Serviço</w:t>
+            </w:r>
             <w:r>
               <w:rPr>
                 <w:rFonts w:ascii="Times New Roman" w:hAnsi="Times New Roman" w:cs="Times New Roman"/>
                 <w:sz w:val="28"/>
                 <w:szCs w:val="28"/>
               </w:rPr>
-              <w:t>popup</w:t>
-            </w:r>
-            <w:proofErr w:type="spellEnd"/>
-            <w:r>
-              <w:rPr>
-                <w:rFonts w:ascii="Times New Roman" w:hAnsi="Times New Roman" w:cs="Times New Roman"/>
-                <w:sz w:val="28"/>
-                <w:szCs w:val="28"/>
-              </w:rPr>
-              <w:t xml:space="preserve"> com a mensagem </w:t>
-            </w:r>
-            <w:r>
-              <w:rPr>
-                <w:rFonts w:ascii="Times New Roman" w:hAnsi="Times New Roman" w:cs="Times New Roman"/>
-                <w:sz w:val="28"/>
-                <w:szCs w:val="28"/>
-              </w:rPr>
-              <w:t>“Certeza que deseja excluir?”;</w:t>
+              <w:t>”;</w:t>
             </w:r>
           </w:p>
           <w:p>
@@ -2245,44 +2357,17 @@
                 <w:sz w:val="28"/>
                 <w:szCs w:val="28"/>
               </w:rPr>
-              <w:t>Ator clica no botão Sim e o sistema exibe mensagem “</w:t>
-            </w:r>
-            <w:r>
-              <w:rPr>
-                <w:rFonts w:ascii="Times New Roman" w:hAnsi="Times New Roman" w:cs="Times New Roman"/>
-                <w:sz w:val="28"/>
-                <w:szCs w:val="28"/>
-              </w:rPr>
-              <w:t xml:space="preserve">Solicitação </w:t>
-            </w:r>
-            <w:r>
-              <w:rPr>
-                <w:rFonts w:ascii="Times New Roman" w:hAnsi="Times New Roman" w:cs="Times New Roman"/>
-                <w:sz w:val="28"/>
-                <w:szCs w:val="28"/>
-              </w:rPr>
-              <w:t xml:space="preserve">excluída com sucesso” e então volta para a página </w:t>
-            </w:r>
-            <w:r>
-              <w:rPr>
-                <w:rFonts w:ascii="Times New Roman" w:eastAsia="Ubuntu" w:hAnsi="Times New Roman" w:cs="Times New Roman"/>
-                <w:color w:val="FF0000"/>
-                <w:sz w:val="28"/>
-                <w:szCs w:val="28"/>
-              </w:rPr>
-              <w:t xml:space="preserve">2U - </w:t>
-            </w:r>
-            <w:proofErr w:type="spellStart"/>
-            <w:r>
-              <w:rPr>
-                <w:rFonts w:ascii="Times New Roman" w:eastAsia="Ubuntu" w:hAnsi="Times New Roman" w:cs="Times New Roman"/>
-                <w:color w:val="FF0000"/>
-                <w:sz w:val="28"/>
-                <w:szCs w:val="28"/>
-              </w:rPr>
-              <w:t>ManterSolicitacoes</w:t>
-            </w:r>
-            <w:proofErr w:type="spellEnd"/>
+              <w:t xml:space="preserve">Ator </w:t>
+            </w:r>
+            <w:r>
+              <w:rPr>
+                <w:rFonts w:hint="default" w:ascii="Times New Roman" w:hAnsi="Times New Roman" w:cs="Times New Roman"/>
+                <w:sz w:val="28"/>
+                <w:szCs w:val="28"/>
+                <w:lang w:val="pt-BR"/>
+              </w:rPr>
+              <w:t>digita a senha corretamente e o sistema exibe um popup com a mensagem “Empresa excluída com sucesso”</w:t>
+            </w:r>
             <w:r>
               <w:rPr>
                 <w:rFonts w:ascii="Times New Roman" w:hAnsi="Times New Roman" w:cs="Times New Roman"/>
@@ -2295,8 +2380,24 @@
         </w:tc>
       </w:tr>
       <w:tr>
+        <w:tblPrEx>
+          <w:tblBorders>
+            <w:top w:val="single" w:color="000000" w:sz="8" w:space="0"/>
+            <w:left w:val="single" w:color="000000" w:sz="8" w:space="0"/>
+            <w:bottom w:val="single" w:color="000000" w:sz="8" w:space="0"/>
+            <w:right w:val="single" w:color="000000" w:sz="8" w:space="0"/>
+            <w:insideH w:val="single" w:color="000000" w:sz="8" w:space="0"/>
+            <w:insideV w:val="single" w:color="000000" w:sz="8" w:space="0"/>
+          </w:tblBorders>
+          <w:tblCellMar>
+            <w:top w:w="100" w:type="dxa"/>
+            <w:left w:w="100" w:type="dxa"/>
+            <w:bottom w:w="100" w:type="dxa"/>
+            <w:right w:w="100" w:type="dxa"/>
+          </w:tblCellMar>
+        </w:tblPrEx>
         <w:trPr>
-          <w:trHeight w:val="420"/>
+          <w:trHeight w:val="420" w:hRule="atLeast"/>
         </w:trPr>
         <w:tc>
           <w:tcPr>
@@ -2336,8 +2437,24 @@
         </w:tc>
       </w:tr>
       <w:tr>
+        <w:tblPrEx>
+          <w:tblBorders>
+            <w:top w:val="single" w:color="000000" w:sz="8" w:space="0"/>
+            <w:left w:val="single" w:color="000000" w:sz="8" w:space="0"/>
+            <w:bottom w:val="single" w:color="000000" w:sz="8" w:space="0"/>
+            <w:right w:val="single" w:color="000000" w:sz="8" w:space="0"/>
+            <w:insideH w:val="single" w:color="000000" w:sz="8" w:space="0"/>
+            <w:insideV w:val="single" w:color="000000" w:sz="8" w:space="0"/>
+          </w:tblBorders>
+          <w:tblCellMar>
+            <w:top w:w="100" w:type="dxa"/>
+            <w:left w:w="100" w:type="dxa"/>
+            <w:bottom w:w="100" w:type="dxa"/>
+            <w:right w:w="100" w:type="dxa"/>
+          </w:tblCellMar>
+        </w:tblPrEx>
         <w:trPr>
-          <w:trHeight w:val="420"/>
+          <w:trHeight w:val="420" w:hRule="atLeast"/>
         </w:trPr>
         <w:tc>
           <w:tcPr>
@@ -2355,8 +2472,7 @@
             <w:pPr>
               <w:widowControl w:val="0"/>
               <w:numPr>
-                <w:ilvl w:val="0"/>
-                <w:numId w:val="6"/>
+                <w:numId w:val="0"/>
               </w:numPr>
               <w:spacing w:before="240" w:after="240" w:line="240" w:lineRule="auto"/>
               <w:rPr>
@@ -2367,58 +2483,34 @@
             </w:pPr>
             <w:r>
               <w:rPr>
+                <w:rFonts w:hint="default" w:ascii="Times New Roman" w:hAnsi="Times New Roman" w:cs="Times New Roman"/>
+                <w:b/>
+                <w:bCs/>
+                <w:sz w:val="28"/>
+                <w:szCs w:val="28"/>
+                <w:lang w:val="pt-BR"/>
+              </w:rPr>
+              <w:t xml:space="preserve">Linha 2: </w:t>
+            </w:r>
+            <w:r>
+              <w:rPr>
                 <w:rFonts w:ascii="Times New Roman" w:hAnsi="Times New Roman" w:cs="Times New Roman"/>
                 <w:sz w:val="28"/>
                 <w:szCs w:val="28"/>
               </w:rPr>
-              <w:t xml:space="preserve">Ator clica no botão Não </w:t>
-            </w:r>
-            <w:proofErr w:type="gramStart"/>
-            <w:r>
-              <w:rPr>
-                <w:rFonts w:ascii="Times New Roman" w:hAnsi="Times New Roman" w:cs="Times New Roman"/>
-                <w:sz w:val="28"/>
-                <w:szCs w:val="28"/>
-              </w:rPr>
-              <w:t>e</w:t>
-            </w:r>
-            <w:proofErr w:type="gramEnd"/>
-            <w:r>
-              <w:rPr>
-                <w:rFonts w:ascii="Times New Roman" w:hAnsi="Times New Roman" w:cs="Times New Roman"/>
-                <w:sz w:val="28"/>
-                <w:szCs w:val="28"/>
-              </w:rPr>
-              <w:t xml:space="preserve"> volta para a página </w:t>
-            </w:r>
-            <w:r>
-              <w:rPr>
-                <w:rFonts w:ascii="Times New Roman" w:eastAsia="Ubuntu" w:hAnsi="Times New Roman" w:cs="Times New Roman"/>
-                <w:color w:val="FF0000"/>
-                <w:sz w:val="28"/>
-                <w:szCs w:val="28"/>
-              </w:rPr>
-              <w:t xml:space="preserve">2U - </w:t>
-            </w:r>
-            <w:proofErr w:type="spellStart"/>
-            <w:r>
-              <w:rPr>
-                <w:rFonts w:ascii="Times New Roman" w:eastAsia="Ubuntu" w:hAnsi="Times New Roman" w:cs="Times New Roman"/>
-                <w:color w:val="FF0000"/>
-                <w:sz w:val="28"/>
-                <w:szCs w:val="28"/>
-              </w:rPr>
-              <w:t>ManterSolicitacoes</w:t>
-            </w:r>
-            <w:proofErr w:type="spellEnd"/>
-            <w:r>
-              <w:rPr>
-                <w:rFonts w:ascii="Times New Roman" w:hAnsi="Times New Roman" w:cs="Times New Roman"/>
-                <w:sz w:val="28"/>
-                <w:szCs w:val="28"/>
-              </w:rPr>
-              <w:t>.</w:t>
-            </w:r>
+              <w:t xml:space="preserve">Ator </w:t>
+            </w:r>
+            <w:r>
+              <w:rPr>
+                <w:rFonts w:hint="default" w:ascii="Times New Roman" w:hAnsi="Times New Roman" w:cs="Times New Roman"/>
+                <w:sz w:val="28"/>
+                <w:szCs w:val="28"/>
+                <w:lang w:val="pt-BR"/>
+              </w:rPr>
+              <w:t>não digita a senha corretamente e volta para o passo 1.</w:t>
+            </w:r>
+            <w:bookmarkStart w:id="0" w:name="_GoBack"/>
+            <w:bookmarkEnd w:id="0"/>
           </w:p>
         </w:tc>
       </w:tr>
@@ -2426,7 +2518,7 @@
     <w:p>
       <w:pPr>
         <w:rPr>
-          <w:rFonts w:ascii="Times New Roman" w:eastAsia="Ubuntu" w:hAnsi="Times New Roman" w:cs="Times New Roman"/>
+          <w:rFonts w:ascii="Times New Roman" w:hAnsi="Times New Roman" w:eastAsia="Ubuntu" w:cs="Times New Roman"/>
           <w:b/>
           <w:bCs/>
           <w:sz w:val="28"/>
@@ -2437,7 +2529,7 @@
     <w:p>
       <w:pPr>
         <w:rPr>
-          <w:rFonts w:ascii="Times New Roman" w:eastAsia="Ubuntu" w:hAnsi="Times New Roman" w:cs="Times New Roman"/>
+          <w:rFonts w:ascii="Times New Roman" w:hAnsi="Times New Roman" w:eastAsia="Ubuntu" w:cs="Times New Roman"/>
           <w:sz w:val="28"/>
           <w:szCs w:val="28"/>
         </w:rPr>
@@ -2445,19 +2537,24 @@
     </w:p>
     <w:tbl>
       <w:tblPr>
-        <w:tblStyle w:val="Style13"/>
+        <w:tblStyle w:val="15"/>
         <w:tblW w:w="9029" w:type="dxa"/>
         <w:tblInd w:w="0" w:type="dxa"/>
         <w:tblBorders>
-          <w:top w:val="single" w:sz="8" w:space="0" w:color="000000"/>
-          <w:left w:val="single" w:sz="8" w:space="0" w:color="000000"/>
-          <w:bottom w:val="single" w:sz="8" w:space="0" w:color="000000"/>
-          <w:right w:val="single" w:sz="8" w:space="0" w:color="000000"/>
-          <w:insideH w:val="single" w:sz="8" w:space="0" w:color="000000"/>
-          <w:insideV w:val="single" w:sz="8" w:space="0" w:color="000000"/>
+          <w:top w:val="single" w:color="000000" w:sz="8" w:space="0"/>
+          <w:left w:val="single" w:color="000000" w:sz="8" w:space="0"/>
+          <w:bottom w:val="single" w:color="000000" w:sz="8" w:space="0"/>
+          <w:right w:val="single" w:color="000000" w:sz="8" w:space="0"/>
+          <w:insideH w:val="single" w:color="000000" w:sz="8" w:space="0"/>
+          <w:insideV w:val="single" w:color="000000" w:sz="8" w:space="0"/>
         </w:tblBorders>
         <w:tblLayout w:type="fixed"/>
-        <w:tblLook w:val="04A0" w:firstRow="1" w:lastRow="0" w:firstColumn="1" w:lastColumn="0" w:noHBand="0" w:noVBand="1"/>
+        <w:tblCellMar>
+          <w:top w:w="100" w:type="dxa"/>
+          <w:left w:w="100" w:type="dxa"/>
+          <w:bottom w:w="100" w:type="dxa"/>
+          <w:right w:w="100" w:type="dxa"/>
+        </w:tblCellMar>
       </w:tblPr>
       <w:tblGrid>
         <w:gridCol w:w="3009"/>
@@ -2465,8 +2562,24 @@
         <w:gridCol w:w="3010"/>
       </w:tblGrid>
       <w:tr>
+        <w:tblPrEx>
+          <w:tblBorders>
+            <w:top w:val="single" w:color="000000" w:sz="8" w:space="0"/>
+            <w:left w:val="single" w:color="000000" w:sz="8" w:space="0"/>
+            <w:bottom w:val="single" w:color="000000" w:sz="8" w:space="0"/>
+            <w:right w:val="single" w:color="000000" w:sz="8" w:space="0"/>
+            <w:insideH w:val="single" w:color="000000" w:sz="8" w:space="0"/>
+            <w:insideV w:val="single" w:color="000000" w:sz="8" w:space="0"/>
+          </w:tblBorders>
+          <w:tblCellMar>
+            <w:top w:w="100" w:type="dxa"/>
+            <w:left w:w="100" w:type="dxa"/>
+            <w:bottom w:w="100" w:type="dxa"/>
+            <w:right w:w="100" w:type="dxa"/>
+          </w:tblCellMar>
+        </w:tblPrEx>
         <w:trPr>
-          <w:trHeight w:val="420"/>
+          <w:trHeight w:val="420" w:hRule="atLeast"/>
         </w:trPr>
         <w:tc>
           <w:tcPr>
@@ -2486,15 +2599,15 @@
               <w:spacing w:line="240" w:lineRule="auto"/>
               <w:jc w:val="center"/>
               <w:rPr>
-                <w:rFonts w:ascii="Times New Roman" w:eastAsia="Ubuntu" w:hAnsi="Times New Roman" w:cs="Times New Roman"/>
-                <w:b/>
-                <w:sz w:val="28"/>
-                <w:szCs w:val="28"/>
-              </w:rPr>
-            </w:pPr>
-            <w:r>
-              <w:rPr>
-                <w:rFonts w:ascii="Times New Roman" w:eastAsia="Ubuntu" w:hAnsi="Times New Roman" w:cs="Times New Roman"/>
+                <w:rFonts w:ascii="Times New Roman" w:hAnsi="Times New Roman" w:eastAsia="Ubuntu" w:cs="Times New Roman"/>
+                <w:b/>
+                <w:sz w:val="28"/>
+                <w:szCs w:val="28"/>
+              </w:rPr>
+            </w:pPr>
+            <w:r>
+              <w:rPr>
+                <w:rFonts w:ascii="Times New Roman" w:hAnsi="Times New Roman" w:eastAsia="Ubuntu" w:cs="Times New Roman"/>
                 <w:b/>
                 <w:sz w:val="28"/>
                 <w:szCs w:val="28"/>
@@ -2505,6 +2618,22 @@
         </w:tc>
       </w:tr>
       <w:tr>
+        <w:tblPrEx>
+          <w:tblBorders>
+            <w:top w:val="single" w:color="000000" w:sz="8" w:space="0"/>
+            <w:left w:val="single" w:color="000000" w:sz="8" w:space="0"/>
+            <w:bottom w:val="single" w:color="000000" w:sz="8" w:space="0"/>
+            <w:right w:val="single" w:color="000000" w:sz="8" w:space="0"/>
+            <w:insideH w:val="single" w:color="000000" w:sz="8" w:space="0"/>
+            <w:insideV w:val="single" w:color="000000" w:sz="8" w:space="0"/>
+          </w:tblBorders>
+          <w:tblCellMar>
+            <w:top w:w="100" w:type="dxa"/>
+            <w:left w:w="100" w:type="dxa"/>
+            <w:bottom w:w="100" w:type="dxa"/>
+            <w:right w:w="100" w:type="dxa"/>
+          </w:tblCellMar>
+        </w:tblPrEx>
         <w:tc>
           <w:tcPr>
             <w:tcW w:w="3009" w:type="dxa"/>
@@ -2522,15 +2651,15 @@
               <w:spacing w:line="240" w:lineRule="auto"/>
               <w:jc w:val="center"/>
               <w:rPr>
-                <w:rFonts w:ascii="Times New Roman" w:eastAsia="Ubuntu" w:hAnsi="Times New Roman" w:cs="Times New Roman"/>
-                <w:b/>
-                <w:sz w:val="28"/>
-                <w:szCs w:val="28"/>
-              </w:rPr>
-            </w:pPr>
-            <w:r>
-              <w:rPr>
-                <w:rFonts w:ascii="Times New Roman" w:eastAsia="Ubuntu" w:hAnsi="Times New Roman" w:cs="Times New Roman"/>
+                <w:rFonts w:ascii="Times New Roman" w:hAnsi="Times New Roman" w:eastAsia="Ubuntu" w:cs="Times New Roman"/>
+                <w:b/>
+                <w:sz w:val="28"/>
+                <w:szCs w:val="28"/>
+              </w:rPr>
+            </w:pPr>
+            <w:r>
+              <w:rPr>
+                <w:rFonts w:ascii="Times New Roman" w:hAnsi="Times New Roman" w:eastAsia="Ubuntu" w:cs="Times New Roman"/>
                 <w:b/>
                 <w:sz w:val="28"/>
                 <w:szCs w:val="28"/>
@@ -2556,15 +2685,15 @@
               <w:spacing w:line="240" w:lineRule="auto"/>
               <w:jc w:val="center"/>
               <w:rPr>
-                <w:rFonts w:ascii="Times New Roman" w:eastAsia="Ubuntu" w:hAnsi="Times New Roman" w:cs="Times New Roman"/>
-                <w:b/>
-                <w:sz w:val="28"/>
-                <w:szCs w:val="28"/>
-              </w:rPr>
-            </w:pPr>
-            <w:r>
-              <w:rPr>
-                <w:rFonts w:ascii="Times New Roman" w:eastAsia="Ubuntu" w:hAnsi="Times New Roman" w:cs="Times New Roman"/>
+                <w:rFonts w:ascii="Times New Roman" w:hAnsi="Times New Roman" w:eastAsia="Ubuntu" w:cs="Times New Roman"/>
+                <w:b/>
+                <w:sz w:val="28"/>
+                <w:szCs w:val="28"/>
+              </w:rPr>
+            </w:pPr>
+            <w:r>
+              <w:rPr>
+                <w:rFonts w:ascii="Times New Roman" w:hAnsi="Times New Roman" w:eastAsia="Ubuntu" w:cs="Times New Roman"/>
                 <w:b/>
                 <w:sz w:val="28"/>
                 <w:szCs w:val="28"/>
@@ -2590,15 +2719,15 @@
               <w:spacing w:line="240" w:lineRule="auto"/>
               <w:jc w:val="center"/>
               <w:rPr>
-                <w:rFonts w:ascii="Times New Roman" w:eastAsia="Ubuntu" w:hAnsi="Times New Roman" w:cs="Times New Roman"/>
-                <w:b/>
-                <w:sz w:val="28"/>
-                <w:szCs w:val="28"/>
-              </w:rPr>
-            </w:pPr>
-            <w:r>
-              <w:rPr>
-                <w:rFonts w:ascii="Times New Roman" w:eastAsia="Ubuntu" w:hAnsi="Times New Roman" w:cs="Times New Roman"/>
+                <w:rFonts w:ascii="Times New Roman" w:hAnsi="Times New Roman" w:eastAsia="Ubuntu" w:cs="Times New Roman"/>
+                <w:b/>
+                <w:sz w:val="28"/>
+                <w:szCs w:val="28"/>
+              </w:rPr>
+            </w:pPr>
+            <w:r>
+              <w:rPr>
+                <w:rFonts w:ascii="Times New Roman" w:hAnsi="Times New Roman" w:eastAsia="Ubuntu" w:cs="Times New Roman"/>
                 <w:b/>
                 <w:sz w:val="28"/>
                 <w:szCs w:val="28"/>
@@ -2609,6 +2738,22 @@
         </w:tc>
       </w:tr>
       <w:tr>
+        <w:tblPrEx>
+          <w:tblBorders>
+            <w:top w:val="single" w:color="000000" w:sz="8" w:space="0"/>
+            <w:left w:val="single" w:color="000000" w:sz="8" w:space="0"/>
+            <w:bottom w:val="single" w:color="000000" w:sz="8" w:space="0"/>
+            <w:right w:val="single" w:color="000000" w:sz="8" w:space="0"/>
+            <w:insideH w:val="single" w:color="000000" w:sz="8" w:space="0"/>
+            <w:insideV w:val="single" w:color="000000" w:sz="8" w:space="0"/>
+          </w:tblBorders>
+          <w:tblCellMar>
+            <w:top w:w="100" w:type="dxa"/>
+            <w:left w:w="100" w:type="dxa"/>
+            <w:bottom w:w="100" w:type="dxa"/>
+            <w:right w:w="100" w:type="dxa"/>
+          </w:tblCellMar>
+        </w:tblPrEx>
         <w:tc>
           <w:tcPr>
             <w:tcW w:w="3009" w:type="dxa"/>
@@ -2626,14 +2771,14 @@
               <w:spacing w:line="240" w:lineRule="auto"/>
               <w:jc w:val="center"/>
               <w:rPr>
-                <w:rFonts w:ascii="Times New Roman" w:eastAsia="Ubuntu" w:hAnsi="Times New Roman" w:cs="Times New Roman"/>
-                <w:sz w:val="28"/>
-                <w:szCs w:val="28"/>
-              </w:rPr>
-            </w:pPr>
-            <w:r>
-              <w:rPr>
-                <w:rFonts w:ascii="Times New Roman" w:eastAsia="Ubuntu" w:hAnsi="Times New Roman" w:cs="Times New Roman"/>
+                <w:rFonts w:ascii="Times New Roman" w:hAnsi="Times New Roman" w:eastAsia="Ubuntu" w:cs="Times New Roman"/>
+                <w:sz w:val="28"/>
+                <w:szCs w:val="28"/>
+              </w:rPr>
+            </w:pPr>
+            <w:r>
+              <w:rPr>
+                <w:rFonts w:ascii="Times New Roman" w:hAnsi="Times New Roman" w:eastAsia="Ubuntu" w:cs="Times New Roman"/>
                 <w:sz w:val="28"/>
                 <w:szCs w:val="28"/>
               </w:rPr>
@@ -2658,14 +2803,14 @@
               <w:spacing w:line="240" w:lineRule="auto"/>
               <w:jc w:val="center"/>
               <w:rPr>
-                <w:rFonts w:ascii="Times New Roman" w:eastAsia="Ubuntu" w:hAnsi="Times New Roman" w:cs="Times New Roman"/>
-                <w:sz w:val="28"/>
-                <w:szCs w:val="28"/>
-              </w:rPr>
-            </w:pPr>
-            <w:r>
-              <w:rPr>
-                <w:rFonts w:ascii="Times New Roman" w:eastAsia="Ubuntu" w:hAnsi="Times New Roman" w:cs="Times New Roman"/>
+                <w:rFonts w:ascii="Times New Roman" w:hAnsi="Times New Roman" w:eastAsia="Ubuntu" w:cs="Times New Roman"/>
+                <w:sz w:val="28"/>
+                <w:szCs w:val="28"/>
+              </w:rPr>
+            </w:pPr>
+            <w:r>
+              <w:rPr>
+                <w:rFonts w:ascii="Times New Roman" w:hAnsi="Times New Roman" w:eastAsia="Ubuntu" w:cs="Times New Roman"/>
                 <w:sz w:val="28"/>
                 <w:szCs w:val="28"/>
               </w:rPr>
@@ -2690,14 +2835,14 @@
               <w:spacing w:line="240" w:lineRule="auto"/>
               <w:jc w:val="center"/>
               <w:rPr>
-                <w:rFonts w:ascii="Times New Roman" w:eastAsia="Ubuntu" w:hAnsi="Times New Roman" w:cs="Times New Roman"/>
-                <w:sz w:val="28"/>
-                <w:szCs w:val="28"/>
-              </w:rPr>
-            </w:pPr>
-            <w:r>
-              <w:rPr>
-                <w:rFonts w:ascii="Times New Roman" w:eastAsia="Ubuntu" w:hAnsi="Times New Roman" w:cs="Times New Roman"/>
+                <w:rFonts w:ascii="Times New Roman" w:hAnsi="Times New Roman" w:eastAsia="Ubuntu" w:cs="Times New Roman"/>
+                <w:sz w:val="28"/>
+                <w:szCs w:val="28"/>
+              </w:rPr>
+            </w:pPr>
+            <w:r>
+              <w:rPr>
+                <w:rFonts w:ascii="Times New Roman" w:hAnsi="Times New Roman" w:eastAsia="Ubuntu" w:cs="Times New Roman"/>
                 <w:sz w:val="28"/>
                 <w:szCs w:val="28"/>
               </w:rPr>
@@ -2707,6 +2852,22 @@
         </w:tc>
       </w:tr>
       <w:tr>
+        <w:tblPrEx>
+          <w:tblBorders>
+            <w:top w:val="single" w:color="000000" w:sz="8" w:space="0"/>
+            <w:left w:val="single" w:color="000000" w:sz="8" w:space="0"/>
+            <w:bottom w:val="single" w:color="000000" w:sz="8" w:space="0"/>
+            <w:right w:val="single" w:color="000000" w:sz="8" w:space="0"/>
+            <w:insideH w:val="single" w:color="000000" w:sz="8" w:space="0"/>
+            <w:insideV w:val="single" w:color="000000" w:sz="8" w:space="0"/>
+          </w:tblBorders>
+          <w:tblCellMar>
+            <w:top w:w="100" w:type="dxa"/>
+            <w:left w:w="100" w:type="dxa"/>
+            <w:bottom w:w="100" w:type="dxa"/>
+            <w:right w:w="100" w:type="dxa"/>
+          </w:tblCellMar>
+        </w:tblPrEx>
         <w:tc>
           <w:tcPr>
             <w:tcW w:w="3009" w:type="dxa"/>
@@ -2724,14 +2885,14 @@
               <w:spacing w:line="240" w:lineRule="auto"/>
               <w:jc w:val="center"/>
               <w:rPr>
-                <w:rFonts w:ascii="Times New Roman" w:eastAsia="Ubuntu" w:hAnsi="Times New Roman" w:cs="Times New Roman"/>
-                <w:sz w:val="28"/>
-                <w:szCs w:val="28"/>
-              </w:rPr>
-            </w:pPr>
-            <w:r>
-              <w:rPr>
-                <w:rFonts w:ascii="Times New Roman" w:eastAsia="Ubuntu" w:hAnsi="Times New Roman" w:cs="Times New Roman"/>
+                <w:rFonts w:ascii="Times New Roman" w:hAnsi="Times New Roman" w:eastAsia="Ubuntu" w:cs="Times New Roman"/>
+                <w:sz w:val="28"/>
+                <w:szCs w:val="28"/>
+              </w:rPr>
+            </w:pPr>
+            <w:r>
+              <w:rPr>
+                <w:rFonts w:ascii="Times New Roman" w:hAnsi="Times New Roman" w:eastAsia="Ubuntu" w:cs="Times New Roman"/>
                 <w:sz w:val="28"/>
                 <w:szCs w:val="28"/>
               </w:rPr>
@@ -2756,14 +2917,14 @@
               <w:spacing w:line="240" w:lineRule="auto"/>
               <w:jc w:val="center"/>
               <w:rPr>
-                <w:rFonts w:ascii="Times New Roman" w:eastAsia="Ubuntu" w:hAnsi="Times New Roman" w:cs="Times New Roman"/>
-                <w:sz w:val="28"/>
-                <w:szCs w:val="28"/>
-              </w:rPr>
-            </w:pPr>
-            <w:r>
-              <w:rPr>
-                <w:rFonts w:ascii="Times New Roman" w:eastAsia="Ubuntu" w:hAnsi="Times New Roman" w:cs="Times New Roman"/>
+                <w:rFonts w:ascii="Times New Roman" w:hAnsi="Times New Roman" w:eastAsia="Ubuntu" w:cs="Times New Roman"/>
+                <w:sz w:val="28"/>
+                <w:szCs w:val="28"/>
+              </w:rPr>
+            </w:pPr>
+            <w:r>
+              <w:rPr>
+                <w:rFonts w:ascii="Times New Roman" w:hAnsi="Times New Roman" w:eastAsia="Ubuntu" w:cs="Times New Roman"/>
                 <w:sz w:val="28"/>
                 <w:szCs w:val="28"/>
               </w:rPr>
@@ -2788,14 +2949,14 @@
               <w:spacing w:line="240" w:lineRule="auto"/>
               <w:jc w:val="center"/>
               <w:rPr>
-                <w:rFonts w:ascii="Times New Roman" w:eastAsia="Ubuntu" w:hAnsi="Times New Roman" w:cs="Times New Roman"/>
-                <w:sz w:val="28"/>
-                <w:szCs w:val="28"/>
-              </w:rPr>
-            </w:pPr>
-            <w:r>
-              <w:rPr>
-                <w:rFonts w:ascii="Times New Roman" w:eastAsia="Ubuntu" w:hAnsi="Times New Roman" w:cs="Times New Roman"/>
+                <w:rFonts w:ascii="Times New Roman" w:hAnsi="Times New Roman" w:eastAsia="Ubuntu" w:cs="Times New Roman"/>
+                <w:sz w:val="28"/>
+                <w:szCs w:val="28"/>
+              </w:rPr>
+            </w:pPr>
+            <w:r>
+              <w:rPr>
+                <w:rFonts w:ascii="Times New Roman" w:hAnsi="Times New Roman" w:eastAsia="Ubuntu" w:cs="Times New Roman"/>
                 <w:sz w:val="28"/>
                 <w:szCs w:val="28"/>
               </w:rPr>
@@ -2808,7 +2969,7 @@
     <w:p>
       <w:pPr>
         <w:rPr>
-          <w:rFonts w:ascii="Times New Roman" w:eastAsia="Ubuntu" w:hAnsi="Times New Roman" w:cs="Times New Roman"/>
+          <w:rFonts w:ascii="Times New Roman" w:hAnsi="Times New Roman" w:eastAsia="Ubuntu" w:cs="Times New Roman"/>
           <w:sz w:val="28"/>
           <w:szCs w:val="28"/>
         </w:rPr>
@@ -2827,15 +2988,15 @@
       <w:pgSz w:w="11909" w:h="16834"/>
       <w:pgMar w:top="1440" w:right="1440" w:bottom="1440" w:left="1440" w:header="720" w:footer="720" w:gutter="0"/>
       <w:pgNumType w:start="1"/>
-      <w:cols w:space="720"/>
+      <w:cols w:space="720" w:num="1"/>
     </w:sectPr>
   </w:body>
 </w:document>
 </file>
 
 <file path=word/endnotes.xml><?xml version="1.0" encoding="utf-8"?>
-<w:endnotes xmlns:wpc="http://schemas.microsoft.com/office/word/2010/wordprocessingCanvas" xmlns:cx="http://schemas.microsoft.com/office/drawing/2014/chartex" xmlns:cx1="http://schemas.microsoft.com/office/drawing/2015/9/8/chartex" xmlns:cx2="http://schemas.microsoft.com/office/drawing/2015/10/21/chartex" xmlns:cx3="http://schemas.microsoft.com/office/drawing/2016/5/9/chartex" xmlns:cx4="http://schemas.microsoft.com/office/drawing/2016/5/10/chartex" xmlns:cx5="http://schemas.microsoft.com/office/drawing/2016/5/11/chartex" xmlns:cx6="http://schemas.microsoft.com/office/drawing/2016/5/12/chartex" xmlns:cx7="http://schemas.microsoft.com/office/drawing/2016/5/13/chartex" xmlns:cx8="http://schemas.microsoft.com/office/drawing/2016/5/14/chartex" xmlns:mc="http://schemas.openxmlformats.org/markup-compatibility/2006" xmlns:aink="http://schemas.microsoft.com/office/drawing/2016/ink" xmlns:am3d="http://schemas.microsoft.com/office/drawing/2017/model3d" xmlns:o="urn:schemas-microsoft-com:office:office" xmlns:r="http://schemas.openxmlformats.org/officeDocument/2006/relationships" xmlns:m="http://schemas.openxmlformats.org/officeDocument/2006/math" xmlns:v="urn:schemas-microsoft-com:vml" xmlns:wp14="http://schemas.microsoft.com/office/word/2010/wordprocessingDrawing" xmlns:wp="http://schemas.openxmlformats.org/drawingml/2006/wordprocessingDrawing" xmlns:w10="urn:schemas-microsoft-com:office:word" xmlns:w="http://schemas.openxmlformats.org/wordprocessingml/2006/main" xmlns:w14="http://schemas.microsoft.com/office/word/2010/wordml" xmlns:w15="http://schemas.microsoft.com/office/word/2012/wordml" xmlns:w16cex="http://schemas.microsoft.com/office/word/2018/wordml/cex" xmlns:w16cid="http://schemas.microsoft.com/office/word/2016/wordml/cid" xmlns:w16="http://schemas.microsoft.com/office/word/2018/wordml" xmlns:w16se="http://schemas.microsoft.com/office/word/2015/wordml/symex" xmlns:wpg="http://schemas.microsoft.com/office/word/2010/wordprocessingGroup" xmlns:wpi="http://schemas.microsoft.com/office/word/2010/wordprocessingInk" xmlns:wne="http://schemas.microsoft.com/office/word/2006/wordml" xmlns:wps="http://schemas.microsoft.com/office/word/2010/wordprocessingShape" mc:Ignorable="w14 w15 w16se w16cid w16 w16cex wp14">
-  <w:endnote w:type="separator" w:id="-1">
+<w:endnotes xmlns:wpc="http://schemas.microsoft.com/office/word/2010/wordprocessingCanvas" xmlns:mc="http://schemas.openxmlformats.org/markup-compatibility/2006" xmlns:o="urn:schemas-microsoft-com:office:office" xmlns:r="http://schemas.openxmlformats.org/officeDocument/2006/relationships" xmlns:m="http://schemas.openxmlformats.org/officeDocument/2006/math" xmlns:v="urn:schemas-microsoft-com:vml" xmlns:wp14="http://schemas.microsoft.com/office/word/2010/wordprocessingDrawing" xmlns:wp="http://schemas.openxmlformats.org/drawingml/2006/wordprocessingDrawing" xmlns:w="http://schemas.openxmlformats.org/wordprocessingml/2006/main" xmlns:w14="http://schemas.microsoft.com/office/word/2010/wordml" xmlns:w15="http://schemas.microsoft.com/office/word/2012/wordml" xmlns:w10="urn:schemas-microsoft-com:office:word" xmlns:wpg="http://schemas.microsoft.com/office/word/2010/wordprocessingGroup" xmlns:wpi="http://schemas.microsoft.com/office/word/2010/wordprocessingInk" xmlns:wne="http://schemas.microsoft.com/office/word/2006/wordml" xmlns:wps="http://schemas.microsoft.com/office/word/2010/wordprocessingShape" xmlns:wpsCustomData="http://www.wps.cn/officeDocument/2013/wpsCustomData" mc:Ignorable="w14 w15 wp14">
+  <w:endnote w:type="separator" w:id="0">
     <w:p>
       <w:pPr>
         <w:spacing w:line="240" w:lineRule="auto"/>
@@ -2845,7 +3006,7 @@
       </w:r>
     </w:p>
   </w:endnote>
-  <w:endnote w:type="continuationSeparator" w:id="0">
+  <w:endnote w:type="continuationSeparator" w:id="1">
     <w:p>
       <w:pPr>
         <w:spacing w:line="240" w:lineRule="auto"/>
@@ -2859,8 +3020,8 @@
 </file>
 
 <file path=word/footnotes.xml><?xml version="1.0" encoding="utf-8"?>
-<w:footnotes xmlns:wpc="http://schemas.microsoft.com/office/word/2010/wordprocessingCanvas" xmlns:cx="http://schemas.microsoft.com/office/drawing/2014/chartex" xmlns:cx1="http://schemas.microsoft.com/office/drawing/2015/9/8/chartex" xmlns:cx2="http://schemas.microsoft.com/office/drawing/2015/10/21/chartex" xmlns:cx3="http://schemas.microsoft.com/office/drawing/2016/5/9/chartex" xmlns:cx4="http://schemas.microsoft.com/office/drawing/2016/5/10/chartex" xmlns:cx5="http://schemas.microsoft.com/office/drawing/2016/5/11/chartex" xmlns:cx6="http://schemas.microsoft.com/office/drawing/2016/5/12/chartex" xmlns:cx7="http://schemas.microsoft.com/office/drawing/2016/5/13/chartex" xmlns:cx8="http://schemas.microsoft.com/office/drawing/2016/5/14/chartex" xmlns:mc="http://schemas.openxmlformats.org/markup-compatibility/2006" xmlns:aink="http://schemas.microsoft.com/office/drawing/2016/ink" xmlns:am3d="http://schemas.microsoft.com/office/drawing/2017/model3d" xmlns:o="urn:schemas-microsoft-com:office:office" xmlns:r="http://schemas.openxmlformats.org/officeDocument/2006/relationships" xmlns:m="http://schemas.openxmlformats.org/officeDocument/2006/math" xmlns:v="urn:schemas-microsoft-com:vml" xmlns:wp14="http://schemas.microsoft.com/office/word/2010/wordprocessingDrawing" xmlns:wp="http://schemas.openxmlformats.org/drawingml/2006/wordprocessingDrawing" xmlns:w10="urn:schemas-microsoft-com:office:word" xmlns:w="http://schemas.openxmlformats.org/wordprocessingml/2006/main" xmlns:w14="http://schemas.microsoft.com/office/word/2010/wordml" xmlns:w15="http://schemas.microsoft.com/office/word/2012/wordml" xmlns:w16cex="http://schemas.microsoft.com/office/word/2018/wordml/cex" xmlns:w16cid="http://schemas.microsoft.com/office/word/2016/wordml/cid" xmlns:w16="http://schemas.microsoft.com/office/word/2018/wordml" xmlns:w16se="http://schemas.microsoft.com/office/word/2015/wordml/symex" xmlns:wpg="http://schemas.microsoft.com/office/word/2010/wordprocessingGroup" xmlns:wpi="http://schemas.microsoft.com/office/word/2010/wordprocessingInk" xmlns:wne="http://schemas.microsoft.com/office/word/2006/wordml" xmlns:wps="http://schemas.microsoft.com/office/word/2010/wordprocessingShape" mc:Ignorable="w14 w15 w16se w16cid w16 w16cex wp14">
-  <w:footnote w:type="separator" w:id="-1">
+<w:footnotes xmlns:wpc="http://schemas.microsoft.com/office/word/2010/wordprocessingCanvas" xmlns:mc="http://schemas.openxmlformats.org/markup-compatibility/2006" xmlns:o="urn:schemas-microsoft-com:office:office" xmlns:r="http://schemas.openxmlformats.org/officeDocument/2006/relationships" xmlns:m="http://schemas.openxmlformats.org/officeDocument/2006/math" xmlns:v="urn:schemas-microsoft-com:vml" xmlns:wp14="http://schemas.microsoft.com/office/word/2010/wordprocessingDrawing" xmlns:wp="http://schemas.openxmlformats.org/drawingml/2006/wordprocessingDrawing" xmlns:w="http://schemas.openxmlformats.org/wordprocessingml/2006/main" xmlns:w14="http://schemas.microsoft.com/office/word/2010/wordml" xmlns:w15="http://schemas.microsoft.com/office/word/2012/wordml" xmlns:w10="urn:schemas-microsoft-com:office:word" xmlns:wpg="http://schemas.microsoft.com/office/word/2010/wordprocessingGroup" xmlns:wpi="http://schemas.microsoft.com/office/word/2010/wordprocessingInk" xmlns:wne="http://schemas.microsoft.com/office/word/2006/wordml" xmlns:wps="http://schemas.microsoft.com/office/word/2010/wordprocessingShape" xmlns:wpsCustomData="http://www.wps.cn/officeDocument/2013/wpsCustomData" mc:Ignorable="w14 w15 wp14">
+  <w:footnote w:type="separator" w:id="0">
     <w:p>
       <w:pPr>
         <w:spacing w:line="240" w:lineRule="auto"/>
@@ -2870,7 +3031,7 @@
       </w:r>
     </w:p>
   </w:footnote>
-  <w:footnote w:type="continuationSeparator" w:id="0">
+  <w:footnote w:type="continuationSeparator" w:id="1">
     <w:p>
       <w:pPr>
         <w:spacing w:line="240" w:lineRule="auto"/>
@@ -2884,12 +3045,12 @@
 </file>
 
 <file path=word/numbering.xml><?xml version="1.0" encoding="utf-8"?>
-<w:numbering xmlns:wpc="http://schemas.microsoft.com/office/word/2010/wordprocessingCanvas" xmlns:cx="http://schemas.microsoft.com/office/drawing/2014/chartex" xmlns:cx1="http://schemas.microsoft.com/office/drawing/2015/9/8/chartex" xmlns:cx2="http://schemas.microsoft.com/office/drawing/2015/10/21/chartex" xmlns:cx3="http://schemas.microsoft.com/office/drawing/2016/5/9/chartex" xmlns:cx4="http://schemas.microsoft.com/office/drawing/2016/5/10/chartex" xmlns:cx5="http://schemas.microsoft.com/office/drawing/2016/5/11/chartex" xmlns:cx6="http://schemas.microsoft.com/office/drawing/2016/5/12/chartex" xmlns:cx7="http://schemas.microsoft.com/office/drawing/2016/5/13/chartex" xmlns:cx8="http://schemas.microsoft.com/office/drawing/2016/5/14/chartex" xmlns:mc="http://schemas.openxmlformats.org/markup-compatibility/2006" xmlns:aink="http://schemas.microsoft.com/office/drawing/2016/ink" xmlns:am3d="http://schemas.microsoft.com/office/drawing/2017/model3d" xmlns:o="urn:schemas-microsoft-com:office:office" xmlns:r="http://schemas.openxmlformats.org/officeDocument/2006/relationships" xmlns:m="http://schemas.openxmlformats.org/officeDocument/2006/math" xmlns:v="urn:schemas-microsoft-com:vml" xmlns:wp14="http://schemas.microsoft.com/office/word/2010/wordprocessingDrawing" xmlns:wp="http://schemas.openxmlformats.org/drawingml/2006/wordprocessingDrawing" xmlns:w10="urn:schemas-microsoft-com:office:word" xmlns:w="http://schemas.openxmlformats.org/wordprocessingml/2006/main" xmlns:w14="http://schemas.microsoft.com/office/word/2010/wordml" xmlns:w15="http://schemas.microsoft.com/office/word/2012/wordml" xmlns:w16cex="http://schemas.microsoft.com/office/word/2018/wordml/cex" xmlns:w16cid="http://schemas.microsoft.com/office/word/2016/wordml/cid" xmlns:w16="http://schemas.microsoft.com/office/word/2018/wordml" xmlns:w16se="http://schemas.microsoft.com/office/word/2015/wordml/symex" xmlns:wpg="http://schemas.microsoft.com/office/word/2010/wordprocessingGroup" xmlns:wpi="http://schemas.microsoft.com/office/word/2010/wordprocessingInk" xmlns:wne="http://schemas.microsoft.com/office/word/2006/wordml" xmlns:wps="http://schemas.microsoft.com/office/word/2010/wordprocessingShape" mc:Ignorable="w14 w15 w16se w16cid w16 w16cex wp14">
-  <w:abstractNum w:abstractNumId="0" w15:restartNumberingAfterBreak="0">
+<w:numbering xmlns:wpc="http://schemas.microsoft.com/office/word/2010/wordprocessingCanvas" xmlns:mc="http://schemas.openxmlformats.org/markup-compatibility/2006" xmlns:o="urn:schemas-microsoft-com:office:office" xmlns:r="http://schemas.openxmlformats.org/officeDocument/2006/relationships" xmlns:m="http://schemas.openxmlformats.org/officeDocument/2006/math" xmlns:v="urn:schemas-microsoft-com:vml" xmlns:wp14="http://schemas.microsoft.com/office/word/2010/wordprocessingDrawing" xmlns:wp="http://schemas.openxmlformats.org/drawingml/2006/wordprocessingDrawing" xmlns:w10="urn:schemas-microsoft-com:office:word" xmlns:w="http://schemas.openxmlformats.org/wordprocessingml/2006/main" xmlns:w14="http://schemas.microsoft.com/office/word/2010/wordml" xmlns:wpg="http://schemas.microsoft.com/office/word/2010/wordprocessingGroup" xmlns:wpi="http://schemas.microsoft.com/office/word/2010/wordprocessingInk" xmlns:wne="http://schemas.microsoft.com/office/word/2006/wordml" xmlns:wps="http://schemas.microsoft.com/office/word/2010/wordprocessingShape" xmlns:wpsCustomData="http://www.wps.cn/officeDocument/2013/wpsCustomData" mc:Ignorable="w14 wp14">
+  <w:abstractNum w:abstractNumId="0">
     <w:nsid w:val="9239341B"/>
     <w:multiLevelType w:val="multilevel"/>
     <w:tmpl w:val="9239341B"/>
-    <w:lvl w:ilvl="0">
+    <w:lvl w:ilvl="0" w:tentative="0">
       <w:start w:val="1"/>
       <w:numFmt w:val="decimal"/>
       <w:lvlText w:val="%1."/>
@@ -2898,12 +3059,12 @@
         <w:ind w:left="720" w:hanging="360"/>
       </w:pPr>
       <w:rPr>
-        <w:rFonts w:ascii="Arial" w:eastAsia="Arial" w:hAnsi="Arial" w:cs="Arial"/>
+        <w:rFonts w:ascii="Arial" w:hAnsi="Arial" w:eastAsia="Arial" w:cs="Arial"/>
         <w:b/>
         <w:u w:val="none"/>
       </w:rPr>
     </w:lvl>
-    <w:lvl w:ilvl="1">
+    <w:lvl w:ilvl="1" w:tentative="0">
       <w:start w:val="1"/>
       <w:numFmt w:val="lowerLetter"/>
       <w:lvlText w:val="%2."/>
@@ -2915,7 +3076,7 @@
         <w:u w:val="none"/>
       </w:rPr>
     </w:lvl>
-    <w:lvl w:ilvl="2">
+    <w:lvl w:ilvl="2" w:tentative="0">
       <w:start w:val="1"/>
       <w:numFmt w:val="lowerRoman"/>
       <w:lvlText w:val="%3."/>
@@ -2927,7 +3088,7 @@
         <w:u w:val="none"/>
       </w:rPr>
     </w:lvl>
-    <w:lvl w:ilvl="3">
+    <w:lvl w:ilvl="3" w:tentative="0">
       <w:start w:val="1"/>
       <w:numFmt w:val="decimal"/>
       <w:lvlText w:val="%4."/>
@@ -2939,7 +3100,7 @@
         <w:u w:val="none"/>
       </w:rPr>
     </w:lvl>
-    <w:lvl w:ilvl="4">
+    <w:lvl w:ilvl="4" w:tentative="0">
       <w:start w:val="1"/>
       <w:numFmt w:val="lowerLetter"/>
       <w:lvlText w:val="%5."/>
@@ -2951,7 +3112,7 @@
         <w:u w:val="none"/>
       </w:rPr>
     </w:lvl>
-    <w:lvl w:ilvl="5">
+    <w:lvl w:ilvl="5" w:tentative="0">
       <w:start w:val="1"/>
       <w:numFmt w:val="lowerRoman"/>
       <w:lvlText w:val="%6."/>
@@ -2963,7 +3124,7 @@
         <w:u w:val="none"/>
       </w:rPr>
     </w:lvl>
-    <w:lvl w:ilvl="6">
+    <w:lvl w:ilvl="6" w:tentative="0">
       <w:start w:val="1"/>
       <w:numFmt w:val="decimal"/>
       <w:lvlText w:val="%7."/>
@@ -2975,7 +3136,7 @@
         <w:u w:val="none"/>
       </w:rPr>
     </w:lvl>
-    <w:lvl w:ilvl="7">
+    <w:lvl w:ilvl="7" w:tentative="0">
       <w:start w:val="1"/>
       <w:numFmt w:val="lowerLetter"/>
       <w:lvlText w:val="%8."/>
@@ -2987,7 +3148,7 @@
         <w:u w:val="none"/>
       </w:rPr>
     </w:lvl>
-    <w:lvl w:ilvl="8">
+    <w:lvl w:ilvl="8" w:tentative="0">
       <w:start w:val="1"/>
       <w:numFmt w:val="lowerRoman"/>
       <w:lvlText w:val="%9."/>
@@ -3000,11 +3161,11 @@
       </w:rPr>
     </w:lvl>
   </w:abstractNum>
-  <w:abstractNum w:abstractNumId="1" w15:restartNumberingAfterBreak="0">
+  <w:abstractNum w:abstractNumId="1">
     <w:nsid w:val="C4CD9954"/>
     <w:multiLevelType w:val="singleLevel"/>
     <w:tmpl w:val="C4CD9954"/>
-    <w:lvl w:ilvl="0">
+    <w:lvl w:ilvl="0" w:tentative="0">
       <w:start w:val="1"/>
       <w:numFmt w:val="decimal"/>
       <w:suff w:val="space"/>
@@ -3012,11 +3173,11 @@
       <w:lvlJc w:val="left"/>
     </w:lvl>
   </w:abstractNum>
-  <w:abstractNum w:abstractNumId="2" w15:restartNumberingAfterBreak="0">
+  <w:abstractNum w:abstractNumId="2">
     <w:nsid w:val="E07484EC"/>
     <w:multiLevelType w:val="singleLevel"/>
     <w:tmpl w:val="E07484EC"/>
-    <w:lvl w:ilvl="0">
+    <w:lvl w:ilvl="0" w:tentative="0">
       <w:start w:val="1"/>
       <w:numFmt w:val="decimal"/>
       <w:suff w:val="space"/>
@@ -3024,11 +3185,11 @@
       <w:lvlJc w:val="left"/>
     </w:lvl>
   </w:abstractNum>
-  <w:abstractNum w:abstractNumId="3" w15:restartNumberingAfterBreak="0">
+  <w:abstractNum w:abstractNumId="3">
     <w:nsid w:val="1E821083"/>
     <w:multiLevelType w:val="multilevel"/>
     <w:tmpl w:val="1E821083"/>
-    <w:lvl w:ilvl="0">
+    <w:lvl w:ilvl="0" w:tentative="0">
       <w:start w:val="1"/>
       <w:numFmt w:val="decimal"/>
       <w:lvlText w:val="%1."/>
@@ -3040,7 +3201,7 @@
         <w:u w:val="none"/>
       </w:rPr>
     </w:lvl>
-    <w:lvl w:ilvl="1">
+    <w:lvl w:ilvl="1" w:tentative="0">
       <w:start w:val="1"/>
       <w:numFmt w:val="lowerLetter"/>
       <w:lvlText w:val="%2."/>
@@ -3052,7 +3213,7 @@
         <w:u w:val="none"/>
       </w:rPr>
     </w:lvl>
-    <w:lvl w:ilvl="2">
+    <w:lvl w:ilvl="2" w:tentative="0">
       <w:start w:val="1"/>
       <w:numFmt w:val="lowerRoman"/>
       <w:lvlText w:val="%3."/>
@@ -3064,7 +3225,7 @@
         <w:u w:val="none"/>
       </w:rPr>
     </w:lvl>
-    <w:lvl w:ilvl="3">
+    <w:lvl w:ilvl="3" w:tentative="0">
       <w:start w:val="1"/>
       <w:numFmt w:val="decimal"/>
       <w:lvlText w:val="%4."/>
@@ -3076,7 +3237,7 @@
         <w:u w:val="none"/>
       </w:rPr>
     </w:lvl>
-    <w:lvl w:ilvl="4">
+    <w:lvl w:ilvl="4" w:tentative="0">
       <w:start w:val="1"/>
       <w:numFmt w:val="lowerLetter"/>
       <w:lvlText w:val="%5."/>
@@ -3088,7 +3249,7 @@
         <w:u w:val="none"/>
       </w:rPr>
     </w:lvl>
-    <w:lvl w:ilvl="5">
+    <w:lvl w:ilvl="5" w:tentative="0">
       <w:start w:val="1"/>
       <w:numFmt w:val="lowerRoman"/>
       <w:lvlText w:val="%6."/>
@@ -3100,7 +3261,7 @@
         <w:u w:val="none"/>
       </w:rPr>
     </w:lvl>
-    <w:lvl w:ilvl="6">
+    <w:lvl w:ilvl="6" w:tentative="0">
       <w:start w:val="1"/>
       <w:numFmt w:val="decimal"/>
       <w:lvlText w:val="%7."/>
@@ -3112,7 +3273,7 @@
         <w:u w:val="none"/>
       </w:rPr>
     </w:lvl>
-    <w:lvl w:ilvl="7">
+    <w:lvl w:ilvl="7" w:tentative="0">
       <w:start w:val="1"/>
       <w:numFmt w:val="lowerLetter"/>
       <w:lvlText w:val="%8."/>
@@ -3124,7 +3285,7 @@
         <w:u w:val="none"/>
       </w:rPr>
     </w:lvl>
-    <w:lvl w:ilvl="8">
+    <w:lvl w:ilvl="8" w:tentative="0">
       <w:start w:val="1"/>
       <w:numFmt w:val="lowerRoman"/>
       <w:lvlText w:val="%9."/>
@@ -3137,11 +3298,11 @@
       </w:rPr>
     </w:lvl>
   </w:abstractNum>
-  <w:abstractNum w:abstractNumId="4" w15:restartNumberingAfterBreak="0">
-    <w:nsid w:val="2A8F537B"/>
+  <w:abstractNum w:abstractNumId="4">
+    <w:nsid w:val="72183CF9"/>
     <w:multiLevelType w:val="multilevel"/>
-    <w:tmpl w:val="2A8F537B"/>
-    <w:lvl w:ilvl="0">
+    <w:tmpl w:val="72183CF9"/>
+    <w:lvl w:ilvl="0" w:tentative="0">
       <w:start w:val="1"/>
       <w:numFmt w:val="decimal"/>
       <w:lvlText w:val="%1."/>
@@ -3150,12 +3311,12 @@
         <w:ind w:left="720" w:hanging="360"/>
       </w:pPr>
       <w:rPr>
-        <w:rFonts w:ascii="Arial" w:eastAsia="Arial" w:hAnsi="Arial" w:cs="Arial"/>
+        <w:rFonts w:ascii="Arial" w:hAnsi="Arial" w:eastAsia="Arial" w:cs="Arial"/>
         <w:b/>
         <w:u w:val="none"/>
       </w:rPr>
     </w:lvl>
-    <w:lvl w:ilvl="1">
+    <w:lvl w:ilvl="1" w:tentative="0">
       <w:start w:val="1"/>
       <w:numFmt w:val="lowerLetter"/>
       <w:lvlText w:val="%2."/>
@@ -3167,7 +3328,7 @@
         <w:u w:val="none"/>
       </w:rPr>
     </w:lvl>
-    <w:lvl w:ilvl="2">
+    <w:lvl w:ilvl="2" w:tentative="0">
       <w:start w:val="1"/>
       <w:numFmt w:val="lowerRoman"/>
       <w:lvlText w:val="%3."/>
@@ -3179,7 +3340,7 @@
         <w:u w:val="none"/>
       </w:rPr>
     </w:lvl>
-    <w:lvl w:ilvl="3">
+    <w:lvl w:ilvl="3" w:tentative="0">
       <w:start w:val="1"/>
       <w:numFmt w:val="decimal"/>
       <w:lvlText w:val="%4."/>
@@ -3191,7 +3352,7 @@
         <w:u w:val="none"/>
       </w:rPr>
     </w:lvl>
-    <w:lvl w:ilvl="4">
+    <w:lvl w:ilvl="4" w:tentative="0">
       <w:start w:val="1"/>
       <w:numFmt w:val="lowerLetter"/>
       <w:lvlText w:val="%5."/>
@@ -3203,7 +3364,7 @@
         <w:u w:val="none"/>
       </w:rPr>
     </w:lvl>
-    <w:lvl w:ilvl="5">
+    <w:lvl w:ilvl="5" w:tentative="0">
       <w:start w:val="1"/>
       <w:numFmt w:val="lowerRoman"/>
       <w:lvlText w:val="%6."/>
@@ -3215,7 +3376,7 @@
         <w:u w:val="none"/>
       </w:rPr>
     </w:lvl>
-    <w:lvl w:ilvl="6">
+    <w:lvl w:ilvl="6" w:tentative="0">
       <w:start w:val="1"/>
       <w:numFmt w:val="decimal"/>
       <w:lvlText w:val="%7."/>
@@ -3227,7 +3388,7 @@
         <w:u w:val="none"/>
       </w:rPr>
     </w:lvl>
-    <w:lvl w:ilvl="7">
+    <w:lvl w:ilvl="7" w:tentative="0">
       <w:start w:val="1"/>
       <w:numFmt w:val="lowerLetter"/>
       <w:lvlText w:val="%8."/>
@@ -3239,122 +3400,7 @@
         <w:u w:val="none"/>
       </w:rPr>
     </w:lvl>
-    <w:lvl w:ilvl="8">
-      <w:start w:val="1"/>
-      <w:numFmt w:val="lowerRoman"/>
-      <w:lvlText w:val="%9."/>
-      <w:lvlJc w:val="right"/>
-      <w:pPr>
-        <w:ind w:left="6480" w:hanging="360"/>
-      </w:pPr>
-      <w:rPr>
-        <w:u w:val="none"/>
-      </w:rPr>
-    </w:lvl>
-  </w:abstractNum>
-  <w:abstractNum w:abstractNumId="5" w15:restartNumberingAfterBreak="0">
-    <w:nsid w:val="72183CF9"/>
-    <w:multiLevelType w:val="multilevel"/>
-    <w:tmpl w:val="72183CF9"/>
-    <w:lvl w:ilvl="0">
-      <w:start w:val="1"/>
-      <w:numFmt w:val="decimal"/>
-      <w:lvlText w:val="%1."/>
-      <w:lvlJc w:val="left"/>
-      <w:pPr>
-        <w:ind w:left="720" w:hanging="360"/>
-      </w:pPr>
-      <w:rPr>
-        <w:rFonts w:ascii="Arial" w:eastAsia="Arial" w:hAnsi="Arial" w:cs="Arial"/>
-        <w:b/>
-        <w:u w:val="none"/>
-      </w:rPr>
-    </w:lvl>
-    <w:lvl w:ilvl="1">
-      <w:start w:val="1"/>
-      <w:numFmt w:val="lowerLetter"/>
-      <w:lvlText w:val="%2."/>
-      <w:lvlJc w:val="left"/>
-      <w:pPr>
-        <w:ind w:left="1440" w:hanging="360"/>
-      </w:pPr>
-      <w:rPr>
-        <w:u w:val="none"/>
-      </w:rPr>
-    </w:lvl>
-    <w:lvl w:ilvl="2">
-      <w:start w:val="1"/>
-      <w:numFmt w:val="lowerRoman"/>
-      <w:lvlText w:val="%3."/>
-      <w:lvlJc w:val="right"/>
-      <w:pPr>
-        <w:ind w:left="2160" w:hanging="360"/>
-      </w:pPr>
-      <w:rPr>
-        <w:u w:val="none"/>
-      </w:rPr>
-    </w:lvl>
-    <w:lvl w:ilvl="3">
-      <w:start w:val="1"/>
-      <w:numFmt w:val="decimal"/>
-      <w:lvlText w:val="%4."/>
-      <w:lvlJc w:val="left"/>
-      <w:pPr>
-        <w:ind w:left="2880" w:hanging="360"/>
-      </w:pPr>
-      <w:rPr>
-        <w:u w:val="none"/>
-      </w:rPr>
-    </w:lvl>
-    <w:lvl w:ilvl="4">
-      <w:start w:val="1"/>
-      <w:numFmt w:val="lowerLetter"/>
-      <w:lvlText w:val="%5."/>
-      <w:lvlJc w:val="left"/>
-      <w:pPr>
-        <w:ind w:left="3600" w:hanging="360"/>
-      </w:pPr>
-      <w:rPr>
-        <w:u w:val="none"/>
-      </w:rPr>
-    </w:lvl>
-    <w:lvl w:ilvl="5">
-      <w:start w:val="1"/>
-      <w:numFmt w:val="lowerRoman"/>
-      <w:lvlText w:val="%6."/>
-      <w:lvlJc w:val="right"/>
-      <w:pPr>
-        <w:ind w:left="4320" w:hanging="360"/>
-      </w:pPr>
-      <w:rPr>
-        <w:u w:val="none"/>
-      </w:rPr>
-    </w:lvl>
-    <w:lvl w:ilvl="6">
-      <w:start w:val="1"/>
-      <w:numFmt w:val="decimal"/>
-      <w:lvlText w:val="%7."/>
-      <w:lvlJc w:val="left"/>
-      <w:pPr>
-        <w:ind w:left="5040" w:hanging="360"/>
-      </w:pPr>
-      <w:rPr>
-        <w:u w:val="none"/>
-      </w:rPr>
-    </w:lvl>
-    <w:lvl w:ilvl="7">
-      <w:start w:val="1"/>
-      <w:numFmt w:val="lowerLetter"/>
-      <w:lvlText w:val="%8."/>
-      <w:lvlJc w:val="left"/>
-      <w:pPr>
-        <w:ind w:left="5760" w:hanging="360"/>
-      </w:pPr>
-      <w:rPr>
-        <w:u w:val="none"/>
-      </w:rPr>
-    </w:lvl>
-    <w:lvl w:ilvl="8">
+    <w:lvl w:ilvl="8" w:tentative="0">
       <w:start w:val="1"/>
       <w:numFmt w:val="lowerRoman"/>
       <w:lvlText w:val="%9."/>
@@ -3374,7 +3420,7 @@
     <w:abstractNumId w:val="1"/>
   </w:num>
   <w:num w:numId="3">
-    <w:abstractNumId w:val="5"/>
+    <w:abstractNumId w:val="4"/>
   </w:num>
   <w:num w:numId="4">
     <w:abstractNumId w:val="2"/>
@@ -3382,414 +3428,191 @@
   <w:num w:numId="5">
     <w:abstractNumId w:val="0"/>
   </w:num>
-  <w:num w:numId="6">
-    <w:abstractNumId w:val="4"/>
-  </w:num>
 </w:numbering>
 </file>
 
 <file path=word/styles.xml><?xml version="1.0" encoding="utf-8"?>
-<w:styles xmlns:mc="http://schemas.openxmlformats.org/markup-compatibility/2006" xmlns:r="http://schemas.openxmlformats.org/officeDocument/2006/relationships" xmlns:w="http://schemas.openxmlformats.org/wordprocessingml/2006/main" xmlns:w14="http://schemas.microsoft.com/office/word/2010/wordml" xmlns:w15="http://schemas.microsoft.com/office/word/2012/wordml" xmlns:w16cex="http://schemas.microsoft.com/office/word/2018/wordml/cex" xmlns:w16cid="http://schemas.microsoft.com/office/word/2016/wordml/cid" xmlns:w16="http://schemas.microsoft.com/office/word/2018/wordml" xmlns:w16se="http://schemas.microsoft.com/office/word/2015/wordml/symex" mc:Ignorable="w14 w15 w16se w16cid w16 w16cex">
+<w:styles xmlns:mc="http://schemas.openxmlformats.org/markup-compatibility/2006" xmlns:o="urn:schemas-microsoft-com:office:office" xmlns:r="http://schemas.openxmlformats.org/officeDocument/2006/relationships" xmlns:m="http://schemas.openxmlformats.org/officeDocument/2006/math" xmlns:v="urn:schemas-microsoft-com:vml" xmlns:w="http://schemas.openxmlformats.org/wordprocessingml/2006/main" xmlns:w14="http://schemas.microsoft.com/office/word/2010/wordml" xmlns:w10="urn:schemas-microsoft-com:office:word" xmlns:sl="http://schemas.openxmlformats.org/schemaLibrary/2006/main" xmlns:wpsCustomData="http://www.wps.cn/officeDocument/2013/wpsCustomData" mc:Ignorable="w14">
   <w:docDefaults>
     <w:rPrDefault>
       <w:rPr>
-        <w:rFonts w:ascii="Arial" w:eastAsia="Arial" w:hAnsi="Arial" w:cs="Arial"/>
-        <w:lang w:val="pt-BR" w:eastAsia="pt-BR" w:bidi="ar-SA"/>
+        <w:rFonts w:ascii="Arial" w:hAnsi="Arial" w:eastAsia="Arial" w:cs="Arial"/>
       </w:rPr>
     </w:rPrDefault>
     <w:pPrDefault/>
   </w:docDefaults>
-  <w:latentStyles w:defLockedState="0" w:defUIPriority="99" w:defSemiHidden="0" w:defUnhideWhenUsed="0" w:defQFormat="0" w:count="376">
-    <w:lsdException w:name="Normal" w:uiPriority="0" w:qFormat="1"/>
-    <w:lsdException w:name="heading 1" w:uiPriority="9" w:qFormat="1"/>
-    <w:lsdException w:name="heading 2" w:semiHidden="1" w:uiPriority="9" w:unhideWhenUsed="1" w:qFormat="1"/>
-    <w:lsdException w:name="heading 3" w:semiHidden="1" w:uiPriority="9" w:unhideWhenUsed="1" w:qFormat="1"/>
-    <w:lsdException w:name="heading 4" w:semiHidden="1" w:uiPriority="9" w:unhideWhenUsed="1" w:qFormat="1"/>
-    <w:lsdException w:name="heading 5" w:semiHidden="1" w:uiPriority="9" w:unhideWhenUsed="1" w:qFormat="1"/>
-    <w:lsdException w:name="heading 6" w:semiHidden="1" w:uiPriority="9" w:unhideWhenUsed="1" w:qFormat="1"/>
-    <w:lsdException w:name="heading 7" w:semiHidden="1" w:uiPriority="9" w:unhideWhenUsed="1" w:qFormat="1"/>
-    <w:lsdException w:name="heading 8" w:semiHidden="1" w:uiPriority="9" w:unhideWhenUsed="1" w:qFormat="1"/>
-    <w:lsdException w:name="heading 9" w:semiHidden="1" w:uiPriority="9" w:unhideWhenUsed="1" w:qFormat="1"/>
-    <w:lsdException w:name="index 1" w:semiHidden="1" w:unhideWhenUsed="1"/>
-    <w:lsdException w:name="index 2" w:semiHidden="1" w:unhideWhenUsed="1"/>
-    <w:lsdException w:name="index 3" w:semiHidden="1" w:unhideWhenUsed="1"/>
-    <w:lsdException w:name="index 4" w:semiHidden="1" w:unhideWhenUsed="1"/>
-    <w:lsdException w:name="index 5" w:semiHidden="1" w:unhideWhenUsed="1"/>
-    <w:lsdException w:name="index 6" w:semiHidden="1" w:unhideWhenUsed="1"/>
-    <w:lsdException w:name="index 7" w:semiHidden="1" w:unhideWhenUsed="1"/>
-    <w:lsdException w:name="index 8" w:semiHidden="1" w:unhideWhenUsed="1"/>
-    <w:lsdException w:name="index 9" w:semiHidden="1" w:unhideWhenUsed="1"/>
-    <w:lsdException w:name="toc 1" w:semiHidden="1" w:uiPriority="39" w:unhideWhenUsed="1"/>
-    <w:lsdException w:name="toc 2" w:semiHidden="1" w:uiPriority="39" w:unhideWhenUsed="1"/>
-    <w:lsdException w:name="toc 3" w:semiHidden="1" w:uiPriority="39" w:unhideWhenUsed="1"/>
-    <w:lsdException w:name="toc 4" w:semiHidden="1" w:uiPriority="39" w:unhideWhenUsed="1"/>
-    <w:lsdException w:name="toc 5" w:semiHidden="1" w:uiPriority="39" w:unhideWhenUsed="1"/>
-    <w:lsdException w:name="toc 6" w:semiHidden="1" w:uiPriority="39" w:unhideWhenUsed="1"/>
-    <w:lsdException w:name="toc 7" w:semiHidden="1" w:uiPriority="39" w:unhideWhenUsed="1"/>
-    <w:lsdException w:name="toc 8" w:semiHidden="1" w:uiPriority="39" w:unhideWhenUsed="1"/>
-    <w:lsdException w:name="toc 9" w:semiHidden="1" w:uiPriority="39" w:unhideWhenUsed="1"/>
-    <w:lsdException w:name="Normal Indent" w:semiHidden="1" w:unhideWhenUsed="1"/>
-    <w:lsdException w:name="footnote text" w:semiHidden="1" w:unhideWhenUsed="1"/>
-    <w:lsdException w:name="annotation text" w:semiHidden="1" w:unhideWhenUsed="1"/>
-    <w:lsdException w:name="header" w:semiHidden="1" w:unhideWhenUsed="1"/>
-    <w:lsdException w:name="footer" w:semiHidden="1" w:unhideWhenUsed="1"/>
-    <w:lsdException w:name="index heading" w:semiHidden="1" w:unhideWhenUsed="1"/>
-    <w:lsdException w:name="caption" w:semiHidden="1" w:uiPriority="35" w:unhideWhenUsed="1" w:qFormat="1"/>
-    <w:lsdException w:name="table of figures" w:semiHidden="1" w:unhideWhenUsed="1"/>
-    <w:lsdException w:name="envelope address" w:semiHidden="1" w:unhideWhenUsed="1"/>
-    <w:lsdException w:name="envelope return" w:semiHidden="1" w:unhideWhenUsed="1"/>
-    <w:lsdException w:name="footnote reference" w:semiHidden="1" w:unhideWhenUsed="1"/>
-    <w:lsdException w:name="annotation reference" w:semiHidden="1" w:unhideWhenUsed="1"/>
-    <w:lsdException w:name="line number" w:semiHidden="1" w:unhideWhenUsed="1"/>
-    <w:lsdException w:name="page number" w:semiHidden="1" w:unhideWhenUsed="1"/>
-    <w:lsdException w:name="endnote reference" w:semiHidden="1" w:unhideWhenUsed="1"/>
-    <w:lsdException w:name="endnote text" w:semiHidden="1" w:unhideWhenUsed="1"/>
-    <w:lsdException w:name="table of authorities" w:semiHidden="1" w:unhideWhenUsed="1"/>
-    <w:lsdException w:name="macro" w:semiHidden="1" w:unhideWhenUsed="1"/>
-    <w:lsdException w:name="toa heading" w:semiHidden="1" w:unhideWhenUsed="1"/>
-    <w:lsdException w:name="List" w:semiHidden="1" w:unhideWhenUsed="1"/>
-    <w:lsdException w:name="List Bullet" w:semiHidden="1" w:unhideWhenUsed="1"/>
-    <w:lsdException w:name="List Number" w:semiHidden="1" w:unhideWhenUsed="1"/>
-    <w:lsdException w:name="List 2" w:semiHidden="1" w:unhideWhenUsed="1"/>
-    <w:lsdException w:name="List 3" w:semiHidden="1" w:unhideWhenUsed="1"/>
-    <w:lsdException w:name="List 4" w:semiHidden="1" w:unhideWhenUsed="1"/>
-    <w:lsdException w:name="List 5" w:semiHidden="1" w:unhideWhenUsed="1"/>
-    <w:lsdException w:name="List Bullet 2" w:semiHidden="1" w:unhideWhenUsed="1"/>
-    <w:lsdException w:name="List Bullet 3" w:semiHidden="1" w:unhideWhenUsed="1"/>
-    <w:lsdException w:name="List Bullet 4" w:semiHidden="1" w:unhideWhenUsed="1"/>
-    <w:lsdException w:name="List Bullet 5" w:semiHidden="1" w:unhideWhenUsed="1"/>
-    <w:lsdException w:name="List Number 2" w:semiHidden="1" w:unhideWhenUsed="1"/>
-    <w:lsdException w:name="List Number 3" w:semiHidden="1" w:unhideWhenUsed="1"/>
-    <w:lsdException w:name="List Number 4" w:semiHidden="1" w:unhideWhenUsed="1"/>
-    <w:lsdException w:name="List Number 5" w:semiHidden="1" w:unhideWhenUsed="1"/>
-    <w:lsdException w:name="Title" w:uiPriority="10" w:qFormat="1"/>
-    <w:lsdException w:name="Closing" w:semiHidden="1" w:unhideWhenUsed="1"/>
-    <w:lsdException w:name="Signature" w:semiHidden="1" w:unhideWhenUsed="1"/>
-    <w:lsdException w:name="Default Paragraph Font" w:semiHidden="1" w:uiPriority="1" w:unhideWhenUsed="1" w:qFormat="1"/>
-    <w:lsdException w:name="Body Text" w:semiHidden="1" w:unhideWhenUsed="1"/>
-    <w:lsdException w:name="Body Text Indent" w:semiHidden="1" w:unhideWhenUsed="1"/>
-    <w:lsdException w:name="List Continue" w:semiHidden="1" w:unhideWhenUsed="1"/>
-    <w:lsdException w:name="List Continue 2" w:semiHidden="1" w:unhideWhenUsed="1"/>
-    <w:lsdException w:name="List Continue 3" w:semiHidden="1" w:unhideWhenUsed="1"/>
-    <w:lsdException w:name="List Continue 4" w:semiHidden="1" w:unhideWhenUsed="1"/>
-    <w:lsdException w:name="List Continue 5" w:semiHidden="1" w:unhideWhenUsed="1"/>
-    <w:lsdException w:name="Message Header" w:semiHidden="1" w:unhideWhenUsed="1"/>
-    <w:lsdException w:name="Subtitle" w:uiPriority="11" w:qFormat="1"/>
-    <w:lsdException w:name="Salutation" w:semiHidden="1" w:unhideWhenUsed="1"/>
-    <w:lsdException w:name="Date" w:semiHidden="1" w:unhideWhenUsed="1"/>
-    <w:lsdException w:name="Body Text First Indent" w:semiHidden="1" w:unhideWhenUsed="1"/>
-    <w:lsdException w:name="Body Text First Indent 2" w:semiHidden="1" w:unhideWhenUsed="1"/>
-    <w:lsdException w:name="Note Heading" w:semiHidden="1" w:unhideWhenUsed="1"/>
-    <w:lsdException w:name="Body Text 2" w:semiHidden="1" w:unhideWhenUsed="1"/>
-    <w:lsdException w:name="Body Text 3" w:semiHidden="1" w:unhideWhenUsed="1"/>
-    <w:lsdException w:name="Body Text Indent 2" w:semiHidden="1" w:unhideWhenUsed="1"/>
-    <w:lsdException w:name="Body Text Indent 3" w:semiHidden="1" w:unhideWhenUsed="1"/>
-    <w:lsdException w:name="Block Text" w:semiHidden="1" w:unhideWhenUsed="1"/>
-    <w:lsdException w:name="Hyperlink" w:semiHidden="1" w:unhideWhenUsed="1"/>
-    <w:lsdException w:name="FollowedHyperlink" w:semiHidden="1" w:unhideWhenUsed="1"/>
-    <w:lsdException w:name="Strong" w:uiPriority="22" w:qFormat="1"/>
-    <w:lsdException w:name="Emphasis" w:uiPriority="20" w:qFormat="1"/>
-    <w:lsdException w:name="Document Map" w:semiHidden="1" w:unhideWhenUsed="1"/>
-    <w:lsdException w:name="Plain Text" w:semiHidden="1" w:unhideWhenUsed="1"/>
-    <w:lsdException w:name="E-mail Signature" w:semiHidden="1" w:unhideWhenUsed="1"/>
-    <w:lsdException w:name="HTML Top of Form" w:semiHidden="1" w:unhideWhenUsed="1"/>
-    <w:lsdException w:name="HTML Bottom of Form" w:semiHidden="1" w:unhideWhenUsed="1"/>
-    <w:lsdException w:name="Normal (Web)" w:semiHidden="1" w:unhideWhenUsed="1"/>
-    <w:lsdException w:name="HTML Acronym" w:semiHidden="1" w:unhideWhenUsed="1"/>
-    <w:lsdException w:name="HTML Address" w:semiHidden="1" w:unhideWhenUsed="1"/>
-    <w:lsdException w:name="HTML Cite" w:semiHidden="1" w:unhideWhenUsed="1"/>
-    <w:lsdException w:name="HTML Code" w:semiHidden="1" w:unhideWhenUsed="1"/>
-    <w:lsdException w:name="HTML Definition" w:semiHidden="1" w:unhideWhenUsed="1"/>
-    <w:lsdException w:name="HTML Keyboard" w:semiHidden="1" w:unhideWhenUsed="1"/>
-    <w:lsdException w:name="HTML Preformatted" w:semiHidden="1" w:unhideWhenUsed="1"/>
-    <w:lsdException w:name="HTML Sample" w:semiHidden="1" w:unhideWhenUsed="1"/>
-    <w:lsdException w:name="HTML Typewriter" w:semiHidden="1" w:unhideWhenUsed="1"/>
-    <w:lsdException w:name="HTML Variable" w:semiHidden="1" w:unhideWhenUsed="1"/>
-    <w:lsdException w:name="Normal Table" w:semiHidden="1" w:unhideWhenUsed="1" w:qFormat="1"/>
-    <w:lsdException w:name="annotation subject" w:semiHidden="1" w:unhideWhenUsed="1"/>
-    <w:lsdException w:name="No List" w:semiHidden="1" w:unhideWhenUsed="1"/>
-    <w:lsdException w:name="Outline List 1" w:semiHidden="1" w:unhideWhenUsed="1"/>
-    <w:lsdException w:name="Outline List 2" w:semiHidden="1" w:unhideWhenUsed="1"/>
-    <w:lsdException w:name="Outline List 3" w:semiHidden="1" w:unhideWhenUsed="1"/>
-    <w:lsdException w:name="Table Simple 1" w:semiHidden="1" w:unhideWhenUsed="1"/>
-    <w:lsdException w:name="Table Simple 2" w:semiHidden="1" w:unhideWhenUsed="1"/>
-    <w:lsdException w:name="Table Simple 3" w:semiHidden="1" w:unhideWhenUsed="1"/>
-    <w:lsdException w:name="Table Classic 1" w:semiHidden="1" w:unhideWhenUsed="1"/>
-    <w:lsdException w:name="Table Classic 2" w:semiHidden="1" w:unhideWhenUsed="1"/>
-    <w:lsdException w:name="Table Classic 3" w:semiHidden="1" w:unhideWhenUsed="1"/>
-    <w:lsdException w:name="Table Classic 4" w:semiHidden="1" w:unhideWhenUsed="1"/>
-    <w:lsdException w:name="Table Colorful 1" w:semiHidden="1" w:unhideWhenUsed="1"/>
-    <w:lsdException w:name="Table Colorful 2" w:semiHidden="1" w:unhideWhenUsed="1"/>
-    <w:lsdException w:name="Table Colorful 3" w:semiHidden="1" w:unhideWhenUsed="1"/>
-    <w:lsdException w:name="Table Columns 1" w:semiHidden="1" w:unhideWhenUsed="1"/>
-    <w:lsdException w:name="Table Columns 2" w:semiHidden="1" w:unhideWhenUsed="1"/>
-    <w:lsdException w:name="Table Columns 3" w:semiHidden="1" w:unhideWhenUsed="1"/>
-    <w:lsdException w:name="Table Columns 4" w:semiHidden="1" w:unhideWhenUsed="1"/>
-    <w:lsdException w:name="Table Columns 5" w:semiHidden="1" w:unhideWhenUsed="1"/>
-    <w:lsdException w:name="Table Grid 1" w:semiHidden="1" w:unhideWhenUsed="1"/>
-    <w:lsdException w:name="Table Grid 2" w:semiHidden="1" w:unhideWhenUsed="1"/>
-    <w:lsdException w:name="Table Grid 3" w:semiHidden="1" w:unhideWhenUsed="1"/>
-    <w:lsdException w:name="Table Grid 4" w:semiHidden="1" w:unhideWhenUsed="1"/>
-    <w:lsdException w:name="Table Grid 5" w:semiHidden="1" w:unhideWhenUsed="1"/>
-    <w:lsdException w:name="Table Grid 6" w:semiHidden="1" w:unhideWhenUsed="1"/>
-    <w:lsdException w:name="Table Grid 7" w:semiHidden="1" w:unhideWhenUsed="1"/>
-    <w:lsdException w:name="Table Grid 8" w:semiHidden="1" w:unhideWhenUsed="1"/>
-    <w:lsdException w:name="Table List 1" w:semiHidden="1" w:unhideWhenUsed="1"/>
-    <w:lsdException w:name="Table List 2" w:semiHidden="1" w:unhideWhenUsed="1"/>
-    <w:lsdException w:name="Table List 3" w:semiHidden="1" w:unhideWhenUsed="1"/>
-    <w:lsdException w:name="Table List 4" w:semiHidden="1" w:unhideWhenUsed="1"/>
-    <w:lsdException w:name="Table List 5" w:semiHidden="1" w:unhideWhenUsed="1"/>
-    <w:lsdException w:name="Table List 6" w:semiHidden="1" w:unhideWhenUsed="1"/>
-    <w:lsdException w:name="Table List 7" w:semiHidden="1" w:unhideWhenUsed="1"/>
-    <w:lsdException w:name="Table List 8" w:semiHidden="1" w:unhideWhenUsed="1"/>
-    <w:lsdException w:name="Table 3D effects 1" w:semiHidden="1" w:unhideWhenUsed="1"/>
-    <w:lsdException w:name="Table 3D effects 2" w:semiHidden="1" w:unhideWhenUsed="1"/>
-    <w:lsdException w:name="Table 3D effects 3" w:semiHidden="1" w:unhideWhenUsed="1"/>
-    <w:lsdException w:name="Table Contemporary" w:semiHidden="1" w:unhideWhenUsed="1"/>
-    <w:lsdException w:name="Table Elegant" w:semiHidden="1" w:unhideWhenUsed="1"/>
-    <w:lsdException w:name="Table Professional" w:semiHidden="1" w:unhideWhenUsed="1"/>
-    <w:lsdException w:name="Table Subtle 1" w:semiHidden="1" w:unhideWhenUsed="1"/>
-    <w:lsdException w:name="Table Subtle 2" w:semiHidden="1" w:unhideWhenUsed="1"/>
-    <w:lsdException w:name="Table Web 1" w:semiHidden="1" w:unhideWhenUsed="1"/>
-    <w:lsdException w:name="Table Web 2" w:semiHidden="1" w:unhideWhenUsed="1"/>
-    <w:lsdException w:name="Table Web 3" w:semiHidden="1" w:unhideWhenUsed="1"/>
-    <w:lsdException w:name="Balloon Text" w:semiHidden="1" w:unhideWhenUsed="1"/>
-    <w:lsdException w:name="Table Grid" w:uiPriority="39"/>
-    <w:lsdException w:name="Table Theme" w:semiHidden="1" w:unhideWhenUsed="1"/>
-    <w:lsdException w:name="Placeholder Text" w:semiHidden="1"/>
-    <w:lsdException w:name="Light Shading"/>
-    <w:lsdException w:name="Light List"/>
-    <w:lsdException w:name="Light Grid"/>
-    <w:lsdException w:name="Medium Shading 1"/>
-    <w:lsdException w:name="Medium Shading 2"/>
-    <w:lsdException w:name="Medium List 1"/>
-    <w:lsdException w:name="Medium List 2"/>
-    <w:lsdException w:name="Medium Grid 1"/>
-    <w:lsdException w:name="Medium Grid 2"/>
-    <w:lsdException w:name="Medium Grid 3"/>
-    <w:lsdException w:name="Dark List"/>
-    <w:lsdException w:name="Colorful Shading"/>
-    <w:lsdException w:name="Colorful List"/>
-    <w:lsdException w:name="Colorful Grid"/>
-    <w:lsdException w:name="Light Shading Accent 1"/>
-    <w:lsdException w:name="Light List Accent 1"/>
-    <w:lsdException w:name="Light Grid Accent 1"/>
-    <w:lsdException w:name="Medium Shading 1 Accent 1"/>
-    <w:lsdException w:name="Medium Shading 2 Accent 1"/>
-    <w:lsdException w:name="Medium List 1 Accent 1"/>
-    <w:lsdException w:name="Revision" w:semiHidden="1"/>
-    <w:lsdException w:name="Medium List 2 Accent 1"/>
-    <w:lsdException w:name="Medium Grid 1 Accent 1"/>
-    <w:lsdException w:name="Medium Grid 2 Accent 1"/>
-    <w:lsdException w:name="Medium Grid 3 Accent 1"/>
-    <w:lsdException w:name="Dark List Accent 1"/>
-    <w:lsdException w:name="Colorful Shading Accent 1"/>
-    <w:lsdException w:name="Colorful List Accent 1"/>
-    <w:lsdException w:name="Colorful Grid Accent 1"/>
-    <w:lsdException w:name="Light Shading Accent 2"/>
-    <w:lsdException w:name="Light List Accent 2"/>
-    <w:lsdException w:name="Light Grid Accent 2"/>
-    <w:lsdException w:name="Medium Shading 1 Accent 2"/>
-    <w:lsdException w:name="Medium Shading 2 Accent 2"/>
-    <w:lsdException w:name="Medium List 1 Accent 2"/>
-    <w:lsdException w:name="Medium List 2 Accent 2"/>
-    <w:lsdException w:name="Medium Grid 1 Accent 2"/>
-    <w:lsdException w:name="Medium Grid 2 Accent 2"/>
-    <w:lsdException w:name="Medium Grid 3 Accent 2"/>
-    <w:lsdException w:name="Dark List Accent 2"/>
-    <w:lsdException w:name="Colorful Shading Accent 2"/>
-    <w:lsdException w:name="Colorful List Accent 2"/>
-    <w:lsdException w:name="Colorful Grid Accent 2"/>
-    <w:lsdException w:name="Light Shading Accent 3"/>
-    <w:lsdException w:name="Light List Accent 3"/>
-    <w:lsdException w:name="Light Grid Accent 3"/>
-    <w:lsdException w:name="Medium Shading 1 Accent 3"/>
-    <w:lsdException w:name="Medium Shading 2 Accent 3"/>
-    <w:lsdException w:name="Medium List 1 Accent 3"/>
-    <w:lsdException w:name="Medium List 2 Accent 3"/>
-    <w:lsdException w:name="Medium Grid 1 Accent 3"/>
-    <w:lsdException w:name="Medium Grid 2 Accent 3"/>
-    <w:lsdException w:name="Medium Grid 3 Accent 3"/>
-    <w:lsdException w:name="Dark List Accent 3"/>
-    <w:lsdException w:name="Colorful Shading Accent 3"/>
-    <w:lsdException w:name="Colorful List Accent 3"/>
-    <w:lsdException w:name="Colorful Grid Accent 3"/>
-    <w:lsdException w:name="Light Shading Accent 4"/>
-    <w:lsdException w:name="Light List Accent 4"/>
-    <w:lsdException w:name="Light Grid Accent 4"/>
-    <w:lsdException w:name="Medium Shading 1 Accent 4"/>
-    <w:lsdException w:name="Medium Shading 2 Accent 4"/>
-    <w:lsdException w:name="Medium List 1 Accent 4"/>
-    <w:lsdException w:name="Medium List 2 Accent 4"/>
-    <w:lsdException w:name="Medium Grid 1 Accent 4"/>
-    <w:lsdException w:name="Medium Grid 2 Accent 4"/>
-    <w:lsdException w:name="Medium Grid 3 Accent 4"/>
-    <w:lsdException w:name="Dark List Accent 4"/>
-    <w:lsdException w:name="Colorful Shading Accent 4"/>
-    <w:lsdException w:name="Colorful List Accent 4"/>
-    <w:lsdException w:name="Colorful Grid Accent 4"/>
-    <w:lsdException w:name="Light Shading Accent 5"/>
-    <w:lsdException w:name="Light List Accent 5"/>
-    <w:lsdException w:name="Light Grid Accent 5"/>
-    <w:lsdException w:name="Medium Shading 1 Accent 5"/>
-    <w:lsdException w:name="Medium Shading 2 Accent 5"/>
-    <w:lsdException w:name="Medium List 1 Accent 5"/>
-    <w:lsdException w:name="Medium List 2 Accent 5"/>
-    <w:lsdException w:name="Medium Grid 1 Accent 5"/>
-    <w:lsdException w:name="Medium Grid 2 Accent 5"/>
-    <w:lsdException w:name="Medium Grid 3 Accent 5"/>
-    <w:lsdException w:name="Dark List Accent 5"/>
-    <w:lsdException w:name="Colorful Shading Accent 5"/>
-    <w:lsdException w:name="Colorful List Accent 5"/>
-    <w:lsdException w:name="Colorful Grid Accent 5"/>
-    <w:lsdException w:name="Light Shading Accent 6"/>
-    <w:lsdException w:name="Light List Accent 6"/>
-    <w:lsdException w:name="Light Grid Accent 6"/>
-    <w:lsdException w:name="Medium Shading 1 Accent 6"/>
-    <w:lsdException w:name="Medium Shading 2 Accent 6"/>
-    <w:lsdException w:name="Medium List 1 Accent 6"/>
-    <w:lsdException w:name="Medium List 2 Accent 6"/>
-    <w:lsdException w:name="Medium Grid 1 Accent 6"/>
-    <w:lsdException w:name="Medium Grid 2 Accent 6"/>
-    <w:lsdException w:name="Medium Grid 3 Accent 6"/>
-    <w:lsdException w:name="Dark List Accent 6"/>
-    <w:lsdException w:name="Colorful Shading Accent 6"/>
-    <w:lsdException w:name="Colorful List Accent 6"/>
-    <w:lsdException w:name="Colorful Grid Accent 6"/>
-    <w:lsdException w:name="Subtle Emphasis" w:uiPriority="19" w:qFormat="1"/>
-    <w:lsdException w:name="Intense Emphasis" w:uiPriority="21" w:qFormat="1"/>
-    <w:lsdException w:name="Subtle Reference" w:uiPriority="31" w:qFormat="1"/>
-    <w:lsdException w:name="Intense Reference" w:uiPriority="32" w:qFormat="1"/>
-    <w:lsdException w:name="Book Title" w:uiPriority="33" w:qFormat="1"/>
-    <w:lsdException w:name="Bibliography" w:semiHidden="1" w:uiPriority="37" w:unhideWhenUsed="1"/>
-    <w:lsdException w:name="TOC Heading" w:semiHidden="1" w:uiPriority="39" w:unhideWhenUsed="1" w:qFormat="1"/>
-    <w:lsdException w:name="Plain Table 1" w:uiPriority="41"/>
-    <w:lsdException w:name="Plain Table 2" w:uiPriority="42"/>
-    <w:lsdException w:name="Plain Table 3" w:uiPriority="43"/>
-    <w:lsdException w:name="Plain Table 4" w:uiPriority="44"/>
-    <w:lsdException w:name="Plain Table 5" w:uiPriority="45"/>
-    <w:lsdException w:name="Grid Table Light" w:uiPriority="40"/>
-    <w:lsdException w:name="Grid Table 1 Light" w:uiPriority="46"/>
-    <w:lsdException w:name="Grid Table 2" w:uiPriority="47"/>
-    <w:lsdException w:name="Grid Table 3" w:uiPriority="48"/>
-    <w:lsdException w:name="Grid Table 4" w:uiPriority="49"/>
-    <w:lsdException w:name="Grid Table 5 Dark" w:uiPriority="50"/>
-    <w:lsdException w:name="Grid Table 6 Colorful" w:uiPriority="51"/>
-    <w:lsdException w:name="Grid Table 7 Colorful" w:uiPriority="52"/>
-    <w:lsdException w:name="Grid Table 1 Light Accent 1" w:uiPriority="46"/>
-    <w:lsdException w:name="Grid Table 2 Accent 1" w:uiPriority="47"/>
-    <w:lsdException w:name="Grid Table 3 Accent 1" w:uiPriority="48"/>
-    <w:lsdException w:name="Grid Table 4 Accent 1" w:uiPriority="49"/>
-    <w:lsdException w:name="Grid Table 5 Dark Accent 1" w:uiPriority="50"/>
-    <w:lsdException w:name="Grid Table 6 Colorful Accent 1" w:uiPriority="51"/>
-    <w:lsdException w:name="Grid Table 7 Colorful Accent 1" w:uiPriority="52"/>
-    <w:lsdException w:name="Grid Table 1 Light Accent 2" w:uiPriority="46"/>
-    <w:lsdException w:name="Grid Table 2 Accent 2" w:uiPriority="47"/>
-    <w:lsdException w:name="Grid Table 3 Accent 2" w:uiPriority="48"/>
-    <w:lsdException w:name="Grid Table 4 Accent 2" w:uiPriority="49"/>
-    <w:lsdException w:name="Grid Table 5 Dark Accent 2" w:uiPriority="50"/>
-    <w:lsdException w:name="Grid Table 6 Colorful Accent 2" w:uiPriority="51"/>
-    <w:lsdException w:name="Grid Table 7 Colorful Accent 2" w:uiPriority="52"/>
-    <w:lsdException w:name="Grid Table 1 Light Accent 3" w:uiPriority="46"/>
-    <w:lsdException w:name="Grid Table 2 Accent 3" w:uiPriority="47"/>
-    <w:lsdException w:name="Grid Table 3 Accent 3" w:uiPriority="48"/>
-    <w:lsdException w:name="Grid Table 4 Accent 3" w:uiPriority="49"/>
-    <w:lsdException w:name="Grid Table 5 Dark Accent 3" w:uiPriority="50"/>
-    <w:lsdException w:name="Grid Table 6 Colorful Accent 3" w:uiPriority="51"/>
-    <w:lsdException w:name="Grid Table 7 Colorful Accent 3" w:uiPriority="52"/>
-    <w:lsdException w:name="Grid Table 1 Light Accent 4" w:uiPriority="46"/>
-    <w:lsdException w:name="Grid Table 2 Accent 4" w:uiPriority="47"/>
-    <w:lsdException w:name="Grid Table 3 Accent 4" w:uiPriority="48"/>
-    <w:lsdException w:name="Grid Table 4 Accent 4" w:uiPriority="49"/>
-    <w:lsdException w:name="Grid Table 5 Dark Accent 4" w:uiPriority="50"/>
-    <w:lsdException w:name="Grid Table 6 Colorful Accent 4" w:uiPriority="51"/>
-    <w:lsdException w:name="Grid Table 7 Colorful Accent 4" w:uiPriority="52"/>
-    <w:lsdException w:name="Grid Table 1 Light Accent 5" w:uiPriority="46"/>
-    <w:lsdException w:name="Grid Table 2 Accent 5" w:uiPriority="47"/>
-    <w:lsdException w:name="Grid Table 3 Accent 5" w:uiPriority="48"/>
-    <w:lsdException w:name="Grid Table 4 Accent 5" w:uiPriority="49"/>
-    <w:lsdException w:name="Grid Table 5 Dark Accent 5" w:uiPriority="50"/>
-    <w:lsdException w:name="Grid Table 6 Colorful Accent 5" w:uiPriority="51"/>
-    <w:lsdException w:name="Grid Table 7 Colorful Accent 5" w:uiPriority="52"/>
-    <w:lsdException w:name="Grid Table 1 Light Accent 6" w:uiPriority="46"/>
-    <w:lsdException w:name="Grid Table 2 Accent 6" w:uiPriority="47"/>
-    <w:lsdException w:name="Grid Table 3 Accent 6" w:uiPriority="48"/>
-    <w:lsdException w:name="Grid Table 4 Accent 6" w:uiPriority="49"/>
-    <w:lsdException w:name="Grid Table 5 Dark Accent 6" w:uiPriority="50"/>
-    <w:lsdException w:name="Grid Table 6 Colorful Accent 6" w:uiPriority="51"/>
-    <w:lsdException w:name="Grid Table 7 Colorful Accent 6" w:uiPriority="52"/>
-    <w:lsdException w:name="List Table 1 Light" w:uiPriority="46"/>
-    <w:lsdException w:name="List Table 2" w:uiPriority="47"/>
-    <w:lsdException w:name="List Table 3" w:uiPriority="48"/>
-    <w:lsdException w:name="List Table 4" w:uiPriority="49"/>
-    <w:lsdException w:name="List Table 5 Dark" w:uiPriority="50"/>
-    <w:lsdException w:name="List Table 6 Colorful" w:uiPriority="51"/>
-    <w:lsdException w:name="List Table 7 Colorful" w:uiPriority="52"/>
-    <w:lsdException w:name="List Table 1 Light Accent 1" w:uiPriority="46"/>
-    <w:lsdException w:name="List Table 2 Accent 1" w:uiPriority="47"/>
-    <w:lsdException w:name="List Table 3 Accent 1" w:uiPriority="48"/>
-    <w:lsdException w:name="List Table 4 Accent 1" w:uiPriority="49"/>
-    <w:lsdException w:name="List Table 5 Dark Accent 1" w:uiPriority="50"/>
-    <w:lsdException w:name="List Table 6 Colorful Accent 1" w:uiPriority="51"/>
-    <w:lsdException w:name="List Table 7 Colorful Accent 1" w:uiPriority="52"/>
-    <w:lsdException w:name="List Table 1 Light Accent 2" w:uiPriority="46"/>
-    <w:lsdException w:name="List Table 2 Accent 2" w:uiPriority="47"/>
-    <w:lsdException w:name="List Table 3 Accent 2" w:uiPriority="48"/>
-    <w:lsdException w:name="List Table 4 Accent 2" w:uiPriority="49"/>
-    <w:lsdException w:name="List Table 5 Dark Accent 2" w:uiPriority="50"/>
-    <w:lsdException w:name="List Table 6 Colorful Accent 2" w:uiPriority="51"/>
-    <w:lsdException w:name="List Table 7 Colorful Accent 2" w:uiPriority="52"/>
-    <w:lsdException w:name="List Table 1 Light Accent 3" w:uiPriority="46"/>
-    <w:lsdException w:name="List Table 2 Accent 3" w:uiPriority="47"/>
-    <w:lsdException w:name="List Table 3 Accent 3" w:uiPriority="48"/>
-    <w:lsdException w:name="List Table 4 Accent 3" w:uiPriority="49"/>
-    <w:lsdException w:name="List Table 5 Dark Accent 3" w:uiPriority="50"/>
-    <w:lsdException w:name="List Table 6 Colorful Accent 3" w:uiPriority="51"/>
-    <w:lsdException w:name="List Table 7 Colorful Accent 3" w:uiPriority="52"/>
-    <w:lsdException w:name="List Table 1 Light Accent 4" w:uiPriority="46"/>
-    <w:lsdException w:name="List Table 2 Accent 4" w:uiPriority="47"/>
-    <w:lsdException w:name="List Table 3 Accent 4" w:uiPriority="48"/>
-    <w:lsdException w:name="List Table 4 Accent 4" w:uiPriority="49"/>
-    <w:lsdException w:name="List Table 5 Dark Accent 4" w:uiPriority="50"/>
-    <w:lsdException w:name="List Table 6 Colorful Accent 4" w:uiPriority="51"/>
-    <w:lsdException w:name="List Table 7 Colorful Accent 4" w:uiPriority="52"/>
-    <w:lsdException w:name="List Table 1 Light Accent 5" w:uiPriority="46"/>
-    <w:lsdException w:name="List Table 2 Accent 5" w:uiPriority="47"/>
-    <w:lsdException w:name="List Table 3 Accent 5" w:uiPriority="48"/>
-    <w:lsdException w:name="List Table 4 Accent 5" w:uiPriority="49"/>
-    <w:lsdException w:name="List Table 5 Dark Accent 5" w:uiPriority="50"/>
-    <w:lsdException w:name="List Table 6 Colorful Accent 5" w:uiPriority="51"/>
-    <w:lsdException w:name="List Table 7 Colorful Accent 5" w:uiPriority="52"/>
-    <w:lsdException w:name="List Table 1 Light Accent 6" w:uiPriority="46"/>
-    <w:lsdException w:name="List Table 2 Accent 6" w:uiPriority="47"/>
-    <w:lsdException w:name="List Table 3 Accent 6" w:uiPriority="48"/>
-    <w:lsdException w:name="List Table 4 Accent 6" w:uiPriority="49"/>
-    <w:lsdException w:name="List Table 5 Dark Accent 6" w:uiPriority="50"/>
-    <w:lsdException w:name="List Table 6 Colorful Accent 6" w:uiPriority="51"/>
-    <w:lsdException w:name="List Table 7 Colorful Accent 6" w:uiPriority="52"/>
-    <w:lsdException w:name="Mention" w:semiHidden="1" w:unhideWhenUsed="1"/>
-    <w:lsdException w:name="Smart Hyperlink" w:semiHidden="1" w:unhideWhenUsed="1"/>
-    <w:lsdException w:name="Hashtag" w:semiHidden="1" w:unhideWhenUsed="1"/>
-    <w:lsdException w:name="Unresolved Mention" w:semiHidden="1" w:unhideWhenUsed="1"/>
-    <w:lsdException w:name="Smart Link" w:semiHidden="1" w:unhideWhenUsed="1"/>
+  <w:latentStyles w:count="260" w:defQFormat="0" w:defUnhideWhenUsed="1" w:defSemiHidden="1" w:defUIPriority="99" w:defLockedState="0">
+    <w:lsdException w:qFormat="1" w:unhideWhenUsed="0" w:uiPriority="0" w:semiHidden="0" w:name="Normal"/>
+    <w:lsdException w:qFormat="1" w:unhideWhenUsed="0" w:uiPriority="9" w:semiHidden="0" w:name="heading 1"/>
+    <w:lsdException w:qFormat="1" w:uiPriority="9" w:name="heading 2"/>
+    <w:lsdException w:qFormat="1" w:uiPriority="9" w:name="heading 3"/>
+    <w:lsdException w:qFormat="1" w:uiPriority="9" w:name="heading 4"/>
+    <w:lsdException w:qFormat="1" w:uiPriority="9" w:name="heading 5"/>
+    <w:lsdException w:qFormat="1" w:uiPriority="9" w:name="heading 6"/>
+    <w:lsdException w:qFormat="1" w:uiPriority="9" w:name="heading 7"/>
+    <w:lsdException w:qFormat="1" w:uiPriority="9" w:name="heading 8"/>
+    <w:lsdException w:qFormat="1" w:uiPriority="9" w:name="heading 9"/>
+    <w:lsdException w:uiPriority="99" w:name="index 1"/>
+    <w:lsdException w:uiPriority="99" w:name="index 2"/>
+    <w:lsdException w:uiPriority="99" w:name="index 3"/>
+    <w:lsdException w:uiPriority="99" w:name="index 4"/>
+    <w:lsdException w:uiPriority="99" w:name="index 5"/>
+    <w:lsdException w:uiPriority="99" w:name="index 6"/>
+    <w:lsdException w:uiPriority="99" w:name="index 7"/>
+    <w:lsdException w:uiPriority="99" w:name="index 8"/>
+    <w:lsdException w:uiPriority="99" w:name="index 9"/>
+    <w:lsdException w:uiPriority="39" w:name="toc 1"/>
+    <w:lsdException w:uiPriority="39" w:name="toc 2"/>
+    <w:lsdException w:uiPriority="39" w:name="toc 3"/>
+    <w:lsdException w:uiPriority="39" w:name="toc 4"/>
+    <w:lsdException w:uiPriority="39" w:name="toc 5"/>
+    <w:lsdException w:uiPriority="39" w:name="toc 6"/>
+    <w:lsdException w:uiPriority="39" w:name="toc 7"/>
+    <w:lsdException w:uiPriority="39" w:name="toc 8"/>
+    <w:lsdException w:uiPriority="39" w:name="toc 9"/>
+    <w:lsdException w:uiPriority="99" w:name="Normal Indent"/>
+    <w:lsdException w:uiPriority="99" w:name="footnote text"/>
+    <w:lsdException w:uiPriority="99" w:name="annotation text"/>
+    <w:lsdException w:uiPriority="99" w:name="header"/>
+    <w:lsdException w:uiPriority="99" w:name="footer"/>
+    <w:lsdException w:uiPriority="99" w:name="index heading"/>
+    <w:lsdException w:qFormat="1" w:uiPriority="35" w:name="caption"/>
+    <w:lsdException w:uiPriority="99" w:name="table of figures"/>
+    <w:lsdException w:uiPriority="99" w:name="envelope address"/>
+    <w:lsdException w:uiPriority="99" w:name="envelope return"/>
+    <w:lsdException w:uiPriority="99" w:name="footnote reference"/>
+    <w:lsdException w:uiPriority="99" w:name="annotation reference"/>
+    <w:lsdException w:uiPriority="99" w:name="line number"/>
+    <w:lsdException w:uiPriority="99" w:name="page number"/>
+    <w:lsdException w:uiPriority="99" w:name="endnote reference"/>
+    <w:lsdException w:uiPriority="99" w:name="endnote text"/>
+    <w:lsdException w:uiPriority="99" w:name="table of authorities"/>
+    <w:lsdException w:uiPriority="99" w:name="macro"/>
+    <w:lsdException w:uiPriority="99" w:name="toa heading"/>
+    <w:lsdException w:uiPriority="99" w:name="List"/>
+    <w:lsdException w:uiPriority="99" w:name="List Bullet"/>
+    <w:lsdException w:uiPriority="99" w:name="List Number"/>
+    <w:lsdException w:uiPriority="99" w:name="List 2"/>
+    <w:lsdException w:uiPriority="99" w:name="List 3"/>
+    <w:lsdException w:uiPriority="99" w:name="List 4"/>
+    <w:lsdException w:uiPriority="99" w:name="List 5"/>
+    <w:lsdException w:uiPriority="99" w:name="List Bullet 2"/>
+    <w:lsdException w:uiPriority="99" w:name="List Bullet 3"/>
+    <w:lsdException w:uiPriority="99" w:name="List Bullet 4"/>
+    <w:lsdException w:uiPriority="99" w:name="List Bullet 5"/>
+    <w:lsdException w:uiPriority="99" w:name="List Number 2"/>
+    <w:lsdException w:uiPriority="99" w:name="List Number 3"/>
+    <w:lsdException w:uiPriority="99" w:name="List Number 4"/>
+    <w:lsdException w:uiPriority="99" w:name="List Number 5"/>
+    <w:lsdException w:qFormat="1" w:unhideWhenUsed="0" w:uiPriority="10" w:semiHidden="0" w:name="Title"/>
+    <w:lsdException w:uiPriority="99" w:name="Closing"/>
+    <w:lsdException w:uiPriority="99" w:name="Signature"/>
+    <w:lsdException w:uiPriority="1" w:name="Default Paragraph Font"/>
+    <w:lsdException w:uiPriority="99" w:name="Body Text"/>
+    <w:lsdException w:uiPriority="99" w:name="Body Text Indent"/>
+    <w:lsdException w:uiPriority="99" w:name="List Continue"/>
+    <w:lsdException w:uiPriority="99" w:name="List Continue 2"/>
+    <w:lsdException w:uiPriority="99" w:name="List Continue 3"/>
+    <w:lsdException w:uiPriority="99" w:name="List Continue 4"/>
+    <w:lsdException w:uiPriority="99" w:name="List Continue 5"/>
+    <w:lsdException w:uiPriority="99" w:name="Message Header"/>
+    <w:lsdException w:qFormat="1" w:unhideWhenUsed="0" w:uiPriority="11" w:semiHidden="0" w:name="Subtitle"/>
+    <w:lsdException w:uiPriority="99" w:name="Salutation"/>
+    <w:lsdException w:uiPriority="99" w:name="Date"/>
+    <w:lsdException w:uiPriority="99" w:name="Body Text First Indent"/>
+    <w:lsdException w:uiPriority="99" w:name="Body Text First Indent 2"/>
+    <w:lsdException w:uiPriority="99" w:name="Note Heading"/>
+    <w:lsdException w:uiPriority="99" w:name="Body Text 2"/>
+    <w:lsdException w:uiPriority="99" w:name="Body Text 3"/>
+    <w:lsdException w:uiPriority="99" w:name="Body Text Indent 2"/>
+    <w:lsdException w:uiPriority="99" w:name="Body Text Indent 3"/>
+    <w:lsdException w:uiPriority="99" w:name="Block Text"/>
+    <w:lsdException w:uiPriority="99" w:name="Hyperlink"/>
+    <w:lsdException w:uiPriority="99" w:name="FollowedHyperlink"/>
+    <w:lsdException w:qFormat="1" w:unhideWhenUsed="0" w:uiPriority="22" w:semiHidden="0" w:name="Strong"/>
+    <w:lsdException w:qFormat="1" w:unhideWhenUsed="0" w:uiPriority="20" w:semiHidden="0" w:name="Emphasis"/>
+    <w:lsdException w:uiPriority="99" w:name="Document Map"/>
+    <w:lsdException w:uiPriority="99" w:name="Plain Text"/>
+    <w:lsdException w:uiPriority="99" w:name="E-mail Signature"/>
+    <w:lsdException w:uiPriority="99" w:name="Normal (Web)"/>
+    <w:lsdException w:uiPriority="99" w:name="HTML Acronym"/>
+    <w:lsdException w:uiPriority="99" w:name="HTML Address"/>
+    <w:lsdException w:uiPriority="99" w:name="HTML Cite"/>
+    <w:lsdException w:uiPriority="99" w:name="HTML Code"/>
+    <w:lsdException w:uiPriority="99" w:name="HTML Definition"/>
+    <w:lsdException w:uiPriority="99" w:name="HTML Keyboard"/>
+    <w:lsdException w:uiPriority="99" w:name="HTML Preformatted"/>
+    <w:lsdException w:uiPriority="99" w:name="HTML Sample"/>
+    <w:lsdException w:uiPriority="99" w:name="HTML Typewriter"/>
+    <w:lsdException w:uiPriority="99" w:name="HTML Variable"/>
+    <w:lsdException w:qFormat="1" w:uiPriority="99" w:name="Normal Table"/>
+    <w:lsdException w:uiPriority="99" w:name="annotation subject"/>
+    <w:lsdException w:uiPriority="99" w:name="Table Simple 1"/>
+    <w:lsdException w:uiPriority="99" w:name="Table Simple 2"/>
+    <w:lsdException w:uiPriority="99" w:name="Table Simple 3"/>
+    <w:lsdException w:uiPriority="99" w:name="Table Classic 1"/>
+    <w:lsdException w:uiPriority="99" w:name="Table Classic 2"/>
+    <w:lsdException w:uiPriority="99" w:name="Table Classic 3"/>
+    <w:lsdException w:uiPriority="99" w:name="Table Classic 4"/>
+    <w:lsdException w:uiPriority="99" w:name="Table Colorful 1"/>
+    <w:lsdException w:uiPriority="99" w:name="Table Colorful 2"/>
+    <w:lsdException w:uiPriority="99" w:name="Table Colorful 3"/>
+    <w:lsdException w:uiPriority="99" w:name="Table Columns 1"/>
+    <w:lsdException w:uiPriority="99" w:name="Table Columns 2"/>
+    <w:lsdException w:uiPriority="99" w:name="Table Columns 3"/>
+    <w:lsdException w:uiPriority="99" w:name="Table Columns 4"/>
+    <w:lsdException w:uiPriority="99" w:name="Table Columns 5"/>
+    <w:lsdException w:uiPriority="99" w:name="Table Grid 1"/>
+    <w:lsdException w:uiPriority="99" w:name="Table Grid 2"/>
+    <w:lsdException w:uiPriority="99" w:name="Table Grid 3"/>
+    <w:lsdException w:uiPriority="99" w:name="Table Grid 4"/>
+    <w:lsdException w:uiPriority="99" w:name="Table Grid 5"/>
+    <w:lsdException w:uiPriority="99" w:name="Table Grid 6"/>
+    <w:lsdException w:uiPriority="99" w:name="Table Grid 7"/>
+    <w:lsdException w:uiPriority="99" w:name="Table Grid 8"/>
+    <w:lsdException w:uiPriority="99" w:name="Table List 1"/>
+    <w:lsdException w:uiPriority="99" w:name="Table List 2"/>
+    <w:lsdException w:uiPriority="99" w:name="Table List 3"/>
+    <w:lsdException w:uiPriority="99" w:name="Table List 4"/>
+    <w:lsdException w:uiPriority="99" w:name="Table List 5"/>
+    <w:lsdException w:uiPriority="99" w:name="Table List 6"/>
+    <w:lsdException w:uiPriority="99" w:name="Table List 7"/>
+    <w:lsdException w:uiPriority="99" w:name="Table List 8"/>
+    <w:lsdException w:uiPriority="99" w:name="Table 3D effects 1"/>
+    <w:lsdException w:uiPriority="99" w:name="Table 3D effects 2"/>
+    <w:lsdException w:uiPriority="99" w:name="Table 3D effects 3"/>
+    <w:lsdException w:uiPriority="99" w:name="Table Contemporary"/>
+    <w:lsdException w:uiPriority="99" w:name="Table Elegant"/>
+    <w:lsdException w:uiPriority="99" w:name="Table Professional"/>
+    <w:lsdException w:uiPriority="99" w:name="Table Subtle 1"/>
+    <w:lsdException w:uiPriority="99" w:name="Table Subtle 2"/>
+    <w:lsdException w:uiPriority="99" w:name="Table Web 1"/>
+    <w:lsdException w:uiPriority="99" w:name="Table Web 2"/>
+    <w:lsdException w:uiPriority="99" w:name="Table Web 3"/>
+    <w:lsdException w:uiPriority="99" w:name="Balloon Text"/>
+    <w:lsdException w:qFormat="1" w:unhideWhenUsed="0" w:uiPriority="39" w:semiHidden="0" w:name="Table Grid"/>
+    <w:lsdException w:uiPriority="99" w:name="Table Theme"/>
   </w:latentStyles>
-  <w:style w:type="paragraph" w:default="1" w:styleId="Normal">
+  <w:style w:type="paragraph" w:default="1" w:styleId="1">
     <w:name w:val="Normal"/>
     <w:qFormat/>
+    <w:uiPriority w:val="0"/>
     <w:pPr>
       <w:spacing w:line="276" w:lineRule="auto"/>
     </w:pPr>
     <w:rPr>
+      <w:rFonts w:ascii="Arial" w:hAnsi="Arial" w:eastAsia="Arial" w:cs="Arial"/>
       <w:sz w:val="22"/>
       <w:szCs w:val="22"/>
+      <w:lang w:val="pt-BR" w:eastAsia="pt-BR" w:bidi="ar-SA"/>
     </w:rPr>
   </w:style>
-  <w:style w:type="paragraph" w:styleId="Ttulo1">
+  <w:style w:type="paragraph" w:styleId="2">
     <w:name w:val="heading 1"/>
-    <w:basedOn w:val="Normal"/>
-    <w:next w:val="Normal"/>
+    <w:basedOn w:val="1"/>
+    <w:next w:val="1"/>
+    <w:qFormat/>
     <w:uiPriority w:val="9"/>
-    <w:qFormat/>
     <w:pPr>
       <w:keepNext/>
       <w:keepLines/>
@@ -3801,14 +3624,14 @@
       <w:szCs w:val="40"/>
     </w:rPr>
   </w:style>
-  <w:style w:type="paragraph" w:styleId="Ttulo2">
+  <w:style w:type="paragraph" w:styleId="3">
     <w:name w:val="heading 2"/>
-    <w:basedOn w:val="Normal"/>
-    <w:next w:val="Normal"/>
-    <w:uiPriority w:val="9"/>
+    <w:basedOn w:val="1"/>
+    <w:next w:val="1"/>
     <w:semiHidden/>
     <w:unhideWhenUsed/>
     <w:qFormat/>
+    <w:uiPriority w:val="9"/>
     <w:pPr>
       <w:keepNext/>
       <w:keepLines/>
@@ -3820,14 +3643,14 @@
       <w:szCs w:val="32"/>
     </w:rPr>
   </w:style>
-  <w:style w:type="paragraph" w:styleId="Ttulo3">
+  <w:style w:type="paragraph" w:styleId="4">
     <w:name w:val="heading 3"/>
-    <w:basedOn w:val="Normal"/>
-    <w:next w:val="Normal"/>
-    <w:uiPriority w:val="9"/>
+    <w:basedOn w:val="1"/>
+    <w:next w:val="1"/>
     <w:semiHidden/>
     <w:unhideWhenUsed/>
     <w:qFormat/>
+    <w:uiPriority w:val="9"/>
     <w:pPr>
       <w:keepNext/>
       <w:keepLines/>
@@ -3840,14 +3663,14 @@
       <w:szCs w:val="28"/>
     </w:rPr>
   </w:style>
-  <w:style w:type="paragraph" w:styleId="Ttulo4">
+  <w:style w:type="paragraph" w:styleId="5">
     <w:name w:val="heading 4"/>
-    <w:basedOn w:val="Normal"/>
-    <w:next w:val="Normal"/>
-    <w:uiPriority w:val="9"/>
+    <w:basedOn w:val="1"/>
+    <w:next w:val="1"/>
     <w:semiHidden/>
     <w:unhideWhenUsed/>
     <w:qFormat/>
+    <w:uiPriority w:val="9"/>
     <w:pPr>
       <w:keepNext/>
       <w:keepLines/>
@@ -3860,14 +3683,14 @@
       <w:szCs w:val="24"/>
     </w:rPr>
   </w:style>
-  <w:style w:type="paragraph" w:styleId="Ttulo5">
+  <w:style w:type="paragraph" w:styleId="6">
     <w:name w:val="heading 5"/>
-    <w:basedOn w:val="Normal"/>
-    <w:next w:val="Normal"/>
-    <w:uiPriority w:val="9"/>
+    <w:basedOn w:val="1"/>
+    <w:next w:val="1"/>
     <w:semiHidden/>
     <w:unhideWhenUsed/>
     <w:qFormat/>
+    <w:uiPriority w:val="9"/>
     <w:pPr>
       <w:keepNext/>
       <w:keepLines/>
@@ -3878,14 +3701,14 @@
       <w:color w:val="666666"/>
     </w:rPr>
   </w:style>
-  <w:style w:type="paragraph" w:styleId="Ttulo6">
+  <w:style w:type="paragraph" w:styleId="7">
     <w:name w:val="heading 6"/>
-    <w:basedOn w:val="Normal"/>
-    <w:next w:val="Normal"/>
-    <w:uiPriority w:val="9"/>
+    <w:basedOn w:val="1"/>
+    <w:next w:val="1"/>
     <w:semiHidden/>
     <w:unhideWhenUsed/>
     <w:qFormat/>
+    <w:uiPriority w:val="9"/>
     <w:pPr>
       <w:keepNext/>
       <w:keepLines/>
@@ -3897,19 +3720,19 @@
       <w:color w:val="666666"/>
     </w:rPr>
   </w:style>
-  <w:style w:type="character" w:default="1" w:styleId="Fontepargpadro">
+  <w:style w:type="character" w:default="1" w:styleId="8">
     <w:name w:val="Default Paragraph Font"/>
-    <w:uiPriority w:val="1"/>
     <w:semiHidden/>
     <w:unhideWhenUsed/>
+    <w:uiPriority w:val="1"/>
   </w:style>
-  <w:style w:type="table" w:default="1" w:styleId="Tabelanormal">
+  <w:style w:type="table" w:default="1" w:styleId="9">
     <w:name w:val="Normal Table"/>
-    <w:uiPriority w:val="99"/>
     <w:semiHidden/>
     <w:unhideWhenUsed/>
+    <w:qFormat/>
+    <w:uiPriority w:val="99"/>
     <w:tblPr>
-      <w:tblInd w:w="0" w:type="dxa"/>
       <w:tblCellMar>
         <w:top w:w="0" w:type="dxa"/>
         <w:left w:w="108" w:type="dxa"/>
@@ -3918,18 +3741,12 @@
       </w:tblCellMar>
     </w:tblPr>
   </w:style>
-  <w:style w:type="numbering" w:default="1" w:styleId="Semlista">
-    <w:name w:val="No List"/>
-    <w:uiPriority w:val="99"/>
-    <w:semiHidden/>
-    <w:unhideWhenUsed/>
-  </w:style>
-  <w:style w:type="paragraph" w:styleId="Ttulo">
+  <w:style w:type="paragraph" w:styleId="10">
     <w:name w:val="Title"/>
-    <w:basedOn w:val="Normal"/>
-    <w:next w:val="Normal"/>
+    <w:basedOn w:val="1"/>
+    <w:next w:val="1"/>
+    <w:qFormat/>
     <w:uiPriority w:val="10"/>
-    <w:qFormat/>
     <w:pPr>
       <w:keepNext/>
       <w:keepLines/>
@@ -3940,12 +3757,12 @@
       <w:szCs w:val="52"/>
     </w:rPr>
   </w:style>
-  <w:style w:type="paragraph" w:styleId="Subttulo">
+  <w:style w:type="paragraph" w:styleId="11">
     <w:name w:val="Subtitle"/>
-    <w:basedOn w:val="Normal"/>
-    <w:next w:val="Normal"/>
+    <w:basedOn w:val="1"/>
+    <w:next w:val="1"/>
+    <w:qFormat/>
     <w:uiPriority w:val="11"/>
-    <w:qFormat/>
     <w:pPr>
       <w:keepNext/>
       <w:keepLines/>
@@ -3957,24 +3774,26 @@
       <w:szCs w:val="30"/>
     </w:rPr>
   </w:style>
-  <w:style w:type="table" w:styleId="Tabelacomgrade">
+  <w:style w:type="table" w:styleId="12">
     <w:name w:val="Table Grid"/>
-    <w:basedOn w:val="Tabelanormal"/>
+    <w:basedOn w:val="9"/>
+    <w:qFormat/>
     <w:uiPriority w:val="39"/>
     <w:tblPr>
       <w:tblBorders>
-        <w:top w:val="single" w:sz="4" w:space="0" w:color="auto"/>
-        <w:left w:val="single" w:sz="4" w:space="0" w:color="auto"/>
-        <w:bottom w:val="single" w:sz="4" w:space="0" w:color="auto"/>
-        <w:right w:val="single" w:sz="4" w:space="0" w:color="auto"/>
-        <w:insideH w:val="single" w:sz="4" w:space="0" w:color="auto"/>
-        <w:insideV w:val="single" w:sz="4" w:space="0" w:color="auto"/>
+        <w:top w:val="single" w:color="auto" w:sz="4" w:space="0"/>
+        <w:left w:val="single" w:color="auto" w:sz="4" w:space="0"/>
+        <w:bottom w:val="single" w:color="auto" w:sz="4" w:space="0"/>
+        <w:right w:val="single" w:color="auto" w:sz="4" w:space="0"/>
+        <w:insideH w:val="single" w:color="auto" w:sz="4" w:space="0"/>
+        <w:insideV w:val="single" w:color="auto" w:sz="4" w:space="0"/>
       </w:tblBorders>
     </w:tblPr>
   </w:style>
-  <w:style w:type="table" w:customStyle="1" w:styleId="TableNormal1">
+  <w:style w:type="table" w:customStyle="1" w:styleId="13">
     <w:name w:val="Table Normal1"/>
     <w:qFormat/>
+    <w:uiPriority w:val="0"/>
     <w:tblPr>
       <w:tblCellMar>
         <w:top w:w="0" w:type="dxa"/>
@@ -3984,10 +3803,11 @@
       </w:tblCellMar>
     </w:tblPr>
   </w:style>
-  <w:style w:type="table" w:customStyle="1" w:styleId="Style12">
+  <w:style w:type="table" w:customStyle="1" w:styleId="14">
     <w:name w:val="_Style 12"/>
-    <w:basedOn w:val="TableNormal1"/>
+    <w:basedOn w:val="13"/>
     <w:qFormat/>
+    <w:uiPriority w:val="0"/>
     <w:tblPr>
       <w:tblCellMar>
         <w:top w:w="100" w:type="dxa"/>
@@ -3997,10 +3817,11 @@
       </w:tblCellMar>
     </w:tblPr>
   </w:style>
-  <w:style w:type="table" w:customStyle="1" w:styleId="Style13">
+  <w:style w:type="table" w:customStyle="1" w:styleId="15">
     <w:name w:val="_Style 13"/>
-    <w:basedOn w:val="TableNormal1"/>
+    <w:basedOn w:val="13"/>
     <w:qFormat/>
+    <w:uiPriority w:val="0"/>
     <w:tblPr>
       <w:tblCellMar>
         <w:top w:w="100" w:type="dxa"/>
@@ -4010,9 +3831,10 @@
       </w:tblCellMar>
     </w:tblPr>
   </w:style>
-  <w:style w:type="table" w:customStyle="1" w:styleId="TableNormal">
+  <w:style w:type="table" w:customStyle="1" w:styleId="16">
     <w:name w:val="Table Normal"/>
     <w:qFormat/>
+    <w:uiPriority w:val="0"/>
     <w:tblPr>
       <w:tblCellMar>
         <w:top w:w="0" w:type="dxa"/>
@@ -4022,10 +3844,11 @@
       </w:tblCellMar>
     </w:tblPr>
   </w:style>
-  <w:style w:type="table" w:customStyle="1" w:styleId="Style14">
+  <w:style w:type="table" w:customStyle="1" w:styleId="17">
     <w:name w:val="_Style 14"/>
-    <w:basedOn w:val="TableNormal"/>
+    <w:basedOn w:val="16"/>
     <w:qFormat/>
+    <w:uiPriority w:val="0"/>
     <w:tblPr>
       <w:tblCellMar>
         <w:top w:w="100" w:type="dxa"/>
@@ -4354,7 +4177,6 @@
       </a:style>
     </a:lnDef>
   </a:objectDefaults>
-  <a:extraClrSchemeLst/>
 </a:theme>
 </file>
 
